--- a/Document/1.Design/Graph Database Specification.docx
+++ b/Document/1.Design/Graph Database Specification.docx
@@ -5,12 +5,38 @@
     <w:p>
       <w:pPr>
         <w:pStyle w:val="Title"/>
-      </w:pPr>
-      <w:r>
-        <w:rPr>
-          <w:rFonts w:hint="eastAsia"/>
-        </w:rPr>
-        <w:t xml:space="preserve">Graph Database </w:t>
+        <w:rPr>
+          <w:rFonts w:hint="eastAsia"/>
+        </w:rPr>
+      </w:pPr>
+      <w:r>
+        <w:rPr>
+          <w:rFonts w:hint="eastAsia"/>
+        </w:rPr>
+        <w:t>图数据库项目开发说明</w:t>
+      </w:r>
+    </w:p>
+    <w:p>
+      <w:pPr>
+        <w:pStyle w:val="Title"/>
+      </w:pPr>
+      <w:r>
+        <w:rPr>
+          <w:rFonts w:hint="eastAsia"/>
+        </w:rPr>
+        <w:t>Graph Database</w:t>
+      </w:r>
+      <w:r>
+        <w:rPr>
+          <w:rFonts w:hint="eastAsia"/>
+        </w:rPr>
+        <w:t xml:space="preserve"> Project</w:t>
+      </w:r>
+      <w:r>
+        <w:rPr>
+          <w:rFonts w:hint="eastAsia"/>
+        </w:rPr>
+        <w:t xml:space="preserve"> </w:t>
       </w:r>
       <w:r>
         <w:t>Specification</w:t>
@@ -385,11 +411,19 @@
         </w:rPr>
         <w:t>，能够实现数据</w:t>
       </w:r>
-      <w:r>
-        <w:rPr>
-          <w:rFonts w:hint="eastAsia"/>
-        </w:rPr>
-        <w:t>逐条或批量</w:t>
+      <w:proofErr w:type="gramStart"/>
+      <w:r>
+        <w:rPr>
+          <w:rFonts w:hint="eastAsia"/>
+        </w:rPr>
+        <w:t>逐条或</w:t>
+      </w:r>
+      <w:proofErr w:type="gramEnd"/>
+      <w:r>
+        <w:rPr>
+          <w:rFonts w:hint="eastAsia"/>
+        </w:rPr>
+        <w:t>批量</w:t>
       </w:r>
       <w:r>
         <w:rPr>
@@ -403,12 +437,14 @@
         </w:rPr>
         <w:t>、</w:t>
       </w:r>
+      <w:proofErr w:type="gramStart"/>
       <w:r>
         <w:rPr>
           <w:rFonts w:hint="eastAsia"/>
         </w:rPr>
         <w:t>删</w:t>
       </w:r>
+      <w:proofErr w:type="gramEnd"/>
       <w:r>
         <w:rPr>
           <w:rFonts w:hint="eastAsia"/>
@@ -492,6 +528,7 @@
         <w:rPr>
           <w:rFonts w:hint="eastAsia"/>
         </w:rPr>
+        <w:lastRenderedPageBreak/>
         <w:t>2</w:t>
       </w:r>
       <w:r>
@@ -500,12 +537,14 @@
         </w:rPr>
         <w:t>、在</w:t>
       </w:r>
+      <w:proofErr w:type="spellStart"/>
       <w:r>
         <w:rPr>
           <w:rFonts w:hint="eastAsia"/>
         </w:rPr>
         <w:t>GraphDB</w:t>
       </w:r>
+      <w:proofErr w:type="spellEnd"/>
       <w:r>
         <w:rPr>
           <w:rFonts w:hint="eastAsia"/>
@@ -521,7 +560,6 @@
         <w:rPr>
           <w:rFonts w:hint="eastAsia"/>
         </w:rPr>
-        <w:lastRenderedPageBreak/>
         <w:t>3</w:t>
       </w:r>
       <w:r>
@@ -649,7 +687,35 @@
         <w:rPr>
           <w:rFonts w:hint="eastAsia"/>
         </w:rPr>
-        <w:t>产出：一个可运行软件，可以图形化或文字化地对图数据库进行逐条或批量数据的增删改查操作。</w:t>
+        <w:t>产出：一个可运行软件，可以图形化或文字化地对图数据库进行</w:t>
+      </w:r>
+      <w:proofErr w:type="gramStart"/>
+      <w:r>
+        <w:rPr>
+          <w:rFonts w:hint="eastAsia"/>
+        </w:rPr>
+        <w:t>逐条或</w:t>
+      </w:r>
+      <w:proofErr w:type="gramEnd"/>
+      <w:r>
+        <w:rPr>
+          <w:rFonts w:hint="eastAsia"/>
+        </w:rPr>
+        <w:t>批量数据的</w:t>
+      </w:r>
+      <w:proofErr w:type="gramStart"/>
+      <w:r>
+        <w:rPr>
+          <w:rFonts w:hint="eastAsia"/>
+        </w:rPr>
+        <w:t>增删改查操作</w:t>
+      </w:r>
+      <w:proofErr w:type="gramEnd"/>
+      <w:r>
+        <w:rPr>
+          <w:rFonts w:hint="eastAsia"/>
+        </w:rPr>
+        <w:t>。</w:t>
       </w:r>
     </w:p>
     <w:p>
@@ -902,7 +968,7 @@
           <v:shape id="_x0000_i1025" type="#_x0000_t75" style="width:428.25pt;height:280.5pt" o:ole="">
             <v:imagedata r:id="rId7" o:title=""/>
           </v:shape>
-          <o:OLEObject Type="Embed" ProgID="Visio.Drawing.11" ShapeID="_x0000_i1025" DrawAspect="Content" ObjectID="_1526196796" r:id="rId8"/>
+          <o:OLEObject Type="Embed" ProgID="Visio.Drawing.11" ShapeID="_x0000_i1025" DrawAspect="Content" ObjectID="_1534168289" r:id="rId8"/>
         </w:object>
       </w:r>
     </w:p>
@@ -1002,12 +1068,14 @@
         </w:rPr>
         <w:t>类提供的操作接口</w:t>
       </w:r>
+      <w:proofErr w:type="spellStart"/>
       <w:r>
         <w:rPr>
           <w:rFonts w:hint="eastAsia"/>
         </w:rPr>
         <w:t>CreateDatabase</w:t>
       </w:r>
+      <w:proofErr w:type="spellEnd"/>
       <w:r>
         <w:rPr>
           <w:rFonts w:hint="eastAsia"/>
@@ -1093,7 +1161,14 @@
         <w:rPr>
           <w:rFonts w:hint="eastAsia"/>
         </w:rPr>
-        <w:t>、主调函数调用</w:t>
+        <w:t>、</w:t>
+      </w:r>
+      <w:proofErr w:type="gramStart"/>
+      <w:r>
+        <w:rPr>
+          <w:rFonts w:hint="eastAsia"/>
+        </w:rPr>
+        <w:t>主调函数调用</w:t>
       </w:r>
       <w:r>
         <w:rPr>
@@ -1107,11 +1182,26 @@
         </w:rPr>
         <w:t>类接口</w:t>
       </w:r>
-      <w:r>
-        <w:rPr>
-          <w:rFonts w:hint="eastAsia"/>
-        </w:rPr>
-        <w:t>AddNodeData()</w:t>
+      <w:proofErr w:type="spellStart"/>
+      <w:r>
+        <w:rPr>
+          <w:rFonts w:hint="eastAsia"/>
+        </w:rPr>
+        <w:t>AddNodeData</w:t>
+      </w:r>
+      <w:proofErr w:type="spellEnd"/>
+      <w:r>
+        <w:rPr>
+          <w:rFonts w:hint="eastAsia"/>
+        </w:rPr>
+        <w:t>(</w:t>
+      </w:r>
+      <w:proofErr w:type="gramEnd"/>
+      <w:r>
+        <w:rPr>
+          <w:rFonts w:hint="eastAsia"/>
+        </w:rPr>
+        <w:t>)</w:t>
       </w:r>
       <w:r>
         <w:rPr>
@@ -1134,6 +1224,7 @@
         </w:rPr>
         <w:t>、</w:t>
       </w:r>
+      <w:proofErr w:type="gramStart"/>
       <w:r>
         <w:rPr>
           <w:rFonts w:hint="eastAsia"/>
@@ -1158,11 +1249,26 @@
         </w:rPr>
         <w:t>类接口</w:t>
       </w:r>
-      <w:r>
-        <w:rPr>
-          <w:rFonts w:hint="eastAsia"/>
-        </w:rPr>
-        <w:t>AddNode()</w:t>
+      <w:proofErr w:type="spellStart"/>
+      <w:r>
+        <w:rPr>
+          <w:rFonts w:hint="eastAsia"/>
+        </w:rPr>
+        <w:t>AddNode</w:t>
+      </w:r>
+      <w:proofErr w:type="spellEnd"/>
+      <w:r>
+        <w:rPr>
+          <w:rFonts w:hint="eastAsia"/>
+        </w:rPr>
+        <w:t>(</w:t>
+      </w:r>
+      <w:proofErr w:type="gramEnd"/>
+      <w:r>
+        <w:rPr>
+          <w:rFonts w:hint="eastAsia"/>
+        </w:rPr>
+        <w:t>)</w:t>
       </w:r>
       <w:r>
         <w:rPr>
@@ -1236,12 +1342,14 @@
         </w:rPr>
         <w:t>对象加入</w:t>
       </w:r>
+      <w:proofErr w:type="spellStart"/>
       <w:r>
         <w:rPr>
           <w:rFonts w:hint="eastAsia"/>
         </w:rPr>
         <w:t>Graoh</w:t>
       </w:r>
+      <w:proofErr w:type="spellEnd"/>
       <w:r>
         <w:rPr>
           <w:rFonts w:hint="eastAsia"/>
@@ -1281,7 +1389,14 @@
         <w:rPr>
           <w:rFonts w:hint="eastAsia"/>
         </w:rPr>
-        <w:t>、主调函数调用</w:t>
+        <w:t>、</w:t>
+      </w:r>
+      <w:proofErr w:type="gramStart"/>
+      <w:r>
+        <w:rPr>
+          <w:rFonts w:hint="eastAsia"/>
+        </w:rPr>
+        <w:t>主调函数调用</w:t>
       </w:r>
       <w:r>
         <w:rPr>
@@ -1295,11 +1410,26 @@
         </w:rPr>
         <w:t>类接口</w:t>
       </w:r>
-      <w:r>
-        <w:rPr>
-          <w:rFonts w:hint="eastAsia"/>
-        </w:rPr>
-        <w:t>AddEdgeData()</w:t>
+      <w:proofErr w:type="spellStart"/>
+      <w:r>
+        <w:rPr>
+          <w:rFonts w:hint="eastAsia"/>
+        </w:rPr>
+        <w:t>AddEdgeData</w:t>
+      </w:r>
+      <w:proofErr w:type="spellEnd"/>
+      <w:r>
+        <w:rPr>
+          <w:rFonts w:hint="eastAsia"/>
+        </w:rPr>
+        <w:t>(</w:t>
+      </w:r>
+      <w:proofErr w:type="gramEnd"/>
+      <w:r>
+        <w:rPr>
+          <w:rFonts w:hint="eastAsia"/>
+        </w:rPr>
+        <w:t>)</w:t>
       </w:r>
       <w:r>
         <w:rPr>
@@ -1323,6 +1453,7 @@
         </w:rPr>
         <w:t>、</w:t>
       </w:r>
+      <w:proofErr w:type="gramStart"/>
       <w:r>
         <w:rPr>
           <w:rFonts w:hint="eastAsia"/>
@@ -1347,11 +1478,26 @@
         </w:rPr>
         <w:t>类接口</w:t>
       </w:r>
-      <w:r>
-        <w:rPr>
-          <w:rFonts w:hint="eastAsia"/>
-        </w:rPr>
-        <w:t>AddEdge()</w:t>
+      <w:proofErr w:type="spellStart"/>
+      <w:r>
+        <w:rPr>
+          <w:rFonts w:hint="eastAsia"/>
+        </w:rPr>
+        <w:t>AddEdge</w:t>
+      </w:r>
+      <w:proofErr w:type="spellEnd"/>
+      <w:r>
+        <w:rPr>
+          <w:rFonts w:hint="eastAsia"/>
+        </w:rPr>
+        <w:t>(</w:t>
+      </w:r>
+      <w:proofErr w:type="gramEnd"/>
+      <w:r>
+        <w:rPr>
+          <w:rFonts w:hint="eastAsia"/>
+        </w:rPr>
+        <w:t>)</w:t>
       </w:r>
       <w:r>
         <w:rPr>
@@ -1455,12 +1601,14 @@
         </w:rPr>
         <w:t>对象的</w:t>
       </w:r>
+      <w:proofErr w:type="spellStart"/>
       <w:r>
         <w:rPr>
           <w:rFonts w:hint="eastAsia"/>
         </w:rPr>
         <w:t>AddEdge</w:t>
       </w:r>
+      <w:proofErr w:type="spellEnd"/>
       <w:r>
         <w:rPr>
           <w:rFonts w:hint="eastAsia"/>
@@ -1479,9 +1627,11 @@
         </w:rPr>
         <w:t>对象的</w:t>
       </w:r>
+      <w:proofErr w:type="spellStart"/>
       <w:r>
         <w:t>RegisterInbound</w:t>
       </w:r>
+      <w:proofErr w:type="spellEnd"/>
       <w:r>
         <w:rPr>
           <w:rFonts w:hint="eastAsia"/>
@@ -1523,12 +1673,14 @@
         </w:rPr>
         <w:t>对象加入</w:t>
       </w:r>
+      <w:proofErr w:type="spellStart"/>
       <w:r>
         <w:rPr>
           <w:rFonts w:hint="eastAsia"/>
         </w:rPr>
         <w:t>Graoh</w:t>
       </w:r>
+      <w:proofErr w:type="spellEnd"/>
       <w:r>
         <w:rPr>
           <w:rFonts w:hint="eastAsia"/>
@@ -1557,7 +1709,7 @@
           <v:shape id="_x0000_i1026" type="#_x0000_t75" style="width:438.75pt;height:492.75pt" o:ole="">
             <v:imagedata r:id="rId9" o:title=""/>
           </v:shape>
-          <o:OLEObject Type="Embed" ProgID="Visio.Drawing.11" ShapeID="_x0000_i1026" DrawAspect="Content" ObjectID="_1526196797" r:id="rId10"/>
+          <o:OLEObject Type="Embed" ProgID="Visio.Drawing.11" ShapeID="_x0000_i1026" DrawAspect="Content" ObjectID="_1534168290" r:id="rId10"/>
         </w:object>
       </w:r>
     </w:p>
@@ -1611,7 +1763,7 @@
           <v:shape id="_x0000_i1027" type="#_x0000_t75" style="width:459.75pt;height:343.5pt" o:ole="">
             <v:imagedata r:id="rId11" o:title=""/>
           </v:shape>
-          <o:OLEObject Type="Embed" ProgID="Visio.Drawing.11" ShapeID="_x0000_i1027" DrawAspect="Content" ObjectID="_1526196798" r:id="rId12"/>
+          <o:OLEObject Type="Embed" ProgID="Visio.Drawing.11" ShapeID="_x0000_i1027" DrawAspect="Content" ObjectID="_1534168291" r:id="rId12"/>
         </w:object>
       </w:r>
     </w:p>
@@ -1849,12 +2001,14 @@
         </w:rPr>
         <w:t>类的</w:t>
       </w:r>
+      <w:proofErr w:type="spellStart"/>
       <w:r>
         <w:rPr>
           <w:rFonts w:hint="eastAsia"/>
         </w:rPr>
         <w:t>EdgeList</w:t>
       </w:r>
+      <w:proofErr w:type="spellEnd"/>
       <w:r>
         <w:rPr>
           <w:rFonts w:hint="eastAsia"/>
@@ -1883,7 +2037,7 @@
           <v:shape id="_x0000_i1028" type="#_x0000_t75" style="width:456pt;height:374.25pt" o:ole="">
             <v:imagedata r:id="rId13" o:title=""/>
           </v:shape>
-          <o:OLEObject Type="Embed" ProgID="Visio.Drawing.11" ShapeID="_x0000_i1028" DrawAspect="Content" ObjectID="_1526196799" r:id="rId14"/>
+          <o:OLEObject Type="Embed" ProgID="Visio.Drawing.11" ShapeID="_x0000_i1028" DrawAspect="Content" ObjectID="_1534168292" r:id="rId14"/>
         </w:object>
       </w:r>
     </w:p>
@@ -2005,12 +2159,14 @@
         </w:rPr>
         <w:t>类调用目标节点的成员函数</w:t>
       </w:r>
+      <w:proofErr w:type="spellStart"/>
       <w:r>
         <w:rPr>
           <w:rFonts w:hint="eastAsia"/>
         </w:rPr>
         <w:t>ClearEdge</w:t>
       </w:r>
+      <w:proofErr w:type="spellEnd"/>
       <w:r>
         <w:rPr>
           <w:rFonts w:hint="eastAsia"/>
@@ -2119,24 +2275,28 @@
         </w:rPr>
         <w:t>类从</w:t>
       </w:r>
+      <w:proofErr w:type="spellStart"/>
       <w:r>
         <w:rPr>
           <w:rFonts w:hint="eastAsia"/>
         </w:rPr>
         <w:t>EdgeList</w:t>
       </w:r>
+      <w:proofErr w:type="spellEnd"/>
       <w:r>
         <w:rPr>
           <w:rFonts w:hint="eastAsia"/>
         </w:rPr>
         <w:t>中删除列表所有记录下来的连边，从</w:t>
       </w:r>
+      <w:proofErr w:type="spellStart"/>
       <w:r>
         <w:rPr>
           <w:rFonts w:hint="eastAsia"/>
         </w:rPr>
         <w:t>NodeList</w:t>
       </w:r>
+      <w:proofErr w:type="spellEnd"/>
       <w:r>
         <w:rPr>
           <w:rFonts w:hint="eastAsia"/>
@@ -2192,7 +2352,7 @@
           <v:shape id="_x0000_i1029" type="#_x0000_t75" style="width:456pt;height:372pt" o:ole="">
             <v:imagedata r:id="rId15" o:title=""/>
           </v:shape>
-          <o:OLEObject Type="Embed" ProgID="Visio.Drawing.11" ShapeID="_x0000_i1029" DrawAspect="Content" ObjectID="_1526196800" r:id="rId16"/>
+          <o:OLEObject Type="Embed" ProgID="Visio.Drawing.11" ShapeID="_x0000_i1029" DrawAspect="Content" ObjectID="_1534168293" r:id="rId16"/>
         </w:object>
       </w:r>
     </w:p>
@@ -2310,12 +2470,14 @@
         </w:rPr>
         <w:t>、主调函数调用</w:t>
       </w:r>
+      <w:proofErr w:type="spellStart"/>
       <w:r>
         <w:rPr>
           <w:rFonts w:hint="eastAsia"/>
         </w:rPr>
         <w:t>InitData</w:t>
       </w:r>
+      <w:proofErr w:type="spellEnd"/>
       <w:r>
         <w:rPr>
           <w:rFonts w:hint="eastAsia"/>
@@ -2337,12 +2499,14 @@
         </w:rPr>
         <w:t>、</w:t>
       </w:r>
+      <w:proofErr w:type="spellStart"/>
       <w:r>
         <w:rPr>
           <w:rFonts w:hint="eastAsia"/>
         </w:rPr>
         <w:t>DataBase</w:t>
       </w:r>
+      <w:proofErr w:type="spellEnd"/>
       <w:r>
         <w:rPr>
           <w:rFonts w:hint="eastAsia"/>
@@ -2412,12 +2576,14 @@
         </w:rPr>
         <w:t>构造函数，生成节点加入</w:t>
       </w:r>
+      <w:proofErr w:type="spellStart"/>
       <w:r>
         <w:rPr>
           <w:rFonts w:hint="eastAsia"/>
         </w:rPr>
         <w:t>NodeList</w:t>
       </w:r>
+      <w:proofErr w:type="spellEnd"/>
       <w:r>
         <w:rPr>
           <w:rFonts w:hint="eastAsia"/>
@@ -2545,12 +2711,14 @@
         </w:rPr>
         <w:t>、将当前边加入</w:t>
       </w:r>
+      <w:proofErr w:type="spellStart"/>
       <w:r>
         <w:rPr>
           <w:rFonts w:hint="eastAsia"/>
         </w:rPr>
         <w:t>EdgeList</w:t>
       </w:r>
+      <w:proofErr w:type="spellEnd"/>
       <w:r>
         <w:rPr>
           <w:rFonts w:hint="eastAsia"/>
@@ -2567,7 +2735,7 @@
           <v:shape id="_x0000_i1030" type="#_x0000_t75" style="width:456pt;height:450.75pt" o:ole="">
             <v:imagedata r:id="rId17" o:title=""/>
           </v:shape>
-          <o:OLEObject Type="Embed" ProgID="Visio.Drawing.11" ShapeID="_x0000_i1030" DrawAspect="Content" ObjectID="_1526196801" r:id="rId18"/>
+          <o:OLEObject Type="Embed" ProgID="Visio.Drawing.11" ShapeID="_x0000_i1030" DrawAspect="Content" ObjectID="_1534168294" r:id="rId18"/>
         </w:object>
       </w:r>
     </w:p>
@@ -2720,12 +2888,14 @@
         </w:rPr>
         <w:t>的</w:t>
       </w:r>
+      <w:proofErr w:type="spellStart"/>
       <w:r>
         <w:rPr>
           <w:rFonts w:hint="eastAsia"/>
         </w:rPr>
         <w:t>ToXML</w:t>
       </w:r>
+      <w:proofErr w:type="spellEnd"/>
       <w:r>
         <w:rPr>
           <w:rFonts w:hint="eastAsia"/>
@@ -2772,12 +2942,14 @@
         </w:rPr>
         <w:t>类调用</w:t>
       </w:r>
+      <w:proofErr w:type="spellStart"/>
       <w:r>
         <w:rPr>
           <w:rFonts w:hint="eastAsia"/>
         </w:rPr>
         <w:t>AdjustNodeIndex</w:t>
       </w:r>
+      <w:proofErr w:type="spellEnd"/>
       <w:r>
         <w:rPr>
           <w:rFonts w:hint="eastAsia"/>
@@ -2811,12 +2983,14 @@
         </w:rPr>
         <w:t>类分别遍历节点列表和连边列表，并调用各个节点和连边的成员函数</w:t>
       </w:r>
+      <w:proofErr w:type="spellStart"/>
       <w:r>
         <w:rPr>
           <w:rFonts w:hint="eastAsia"/>
         </w:rPr>
         <w:t>ToXML</w:t>
       </w:r>
+      <w:proofErr w:type="spellEnd"/>
       <w:r>
         <w:rPr>
           <w:rFonts w:hint="eastAsia"/>
@@ -2886,12 +3060,14 @@
         </w:rPr>
         <w:t>文档，并返回</w:t>
       </w:r>
+      <w:proofErr w:type="spellStart"/>
       <w:r>
         <w:rPr>
           <w:rFonts w:hint="eastAsia"/>
         </w:rPr>
         <w:t>DataBase</w:t>
       </w:r>
+      <w:proofErr w:type="spellEnd"/>
       <w:r>
         <w:rPr>
           <w:rFonts w:hint="eastAsia"/>
@@ -2959,7 +3135,7 @@
           <v:shape id="_x0000_i1031" type="#_x0000_t75" style="width:456pt;height:269.25pt" o:ole="">
             <v:imagedata r:id="rId19" o:title=""/>
           </v:shape>
-          <o:OLEObject Type="Embed" ProgID="Visio.Drawing.11" ShapeID="_x0000_i1031" DrawAspect="Content" ObjectID="_1526196802" r:id="rId20"/>
+          <o:OLEObject Type="Embed" ProgID="Visio.Drawing.11" ShapeID="_x0000_i1031" DrawAspect="Content" ObjectID="_1534168295" r:id="rId20"/>
         </w:object>
       </w:r>
     </w:p>
@@ -3405,7 +3581,21 @@
         <w:rPr>
           <w:rFonts w:hint="eastAsia"/>
         </w:rPr>
-        <w:t>目前增删改操作都通过代码直接完成，只将查询相关谓词加入支持的关键词列表。即</w:t>
+        <w:t>目前增删</w:t>
+      </w:r>
+      <w:proofErr w:type="gramStart"/>
+      <w:r>
+        <w:rPr>
+          <w:rFonts w:hint="eastAsia"/>
+        </w:rPr>
+        <w:t>改操作</w:t>
+      </w:r>
+      <w:proofErr w:type="gramEnd"/>
+      <w:r>
+        <w:rPr>
+          <w:rFonts w:hint="eastAsia"/>
+        </w:rPr>
+        <w:t>都通过代码直接完成，只将查询相关谓词加入支持的关键词列表。即</w:t>
       </w:r>
       <w:r>
         <w:rPr>
@@ -3466,12 +3656,14 @@
         </w:rPr>
         <w:t>的</w:t>
       </w:r>
+      <w:proofErr w:type="spellStart"/>
       <w:r>
         <w:rPr>
           <w:rFonts w:hint="eastAsia"/>
         </w:rPr>
         <w:t>Cypher</w:t>
       </w:r>
+      <w:proofErr w:type="spellEnd"/>
       <w:r>
         <w:rPr>
           <w:rFonts w:hint="eastAsia"/>
@@ -3519,12 +3711,14 @@
         </w:rPr>
         <w:t>和</w:t>
       </w:r>
+      <w:proofErr w:type="spellStart"/>
       <w:r>
         <w:rPr>
           <w:rFonts w:hint="eastAsia"/>
         </w:rPr>
         <w:t>Name+Type</w:t>
       </w:r>
+      <w:proofErr w:type="spellEnd"/>
       <w:r>
         <w:rPr>
           <w:rFonts w:hint="eastAsia"/>
@@ -3595,6 +3789,7 @@
         </w:rPr>
         <w:t>+</w:t>
       </w:r>
+      <w:proofErr w:type="gramStart"/>
       <w:r>
         <w:rPr>
           <w:rFonts w:hint="eastAsia"/>
@@ -3605,7 +3800,14 @@
         <w:rPr>
           <w:rFonts w:hint="eastAsia"/>
         </w:rPr>
-        <w:t>(=&lt;&gt;!=)+</w:t>
+        <w:t>(</w:t>
+      </w:r>
+      <w:proofErr w:type="gramEnd"/>
+      <w:r>
+        <w:rPr>
+          <w:rFonts w:hint="eastAsia"/>
+        </w:rPr>
+        <w:t>=&lt;&gt;!=)+</w:t>
       </w:r>
       <w:r>
         <w:rPr>
@@ -3677,12 +3879,14 @@
         </w:rPr>
         <w:t>所示的一个</w:t>
       </w:r>
+      <w:proofErr w:type="spellStart"/>
       <w:r>
         <w:rPr>
           <w:rFonts w:hint="eastAsia"/>
         </w:rPr>
         <w:t>Cypher</w:t>
       </w:r>
+      <w:proofErr w:type="spellEnd"/>
       <w:r>
         <w:rPr>
           <w:rFonts w:hint="eastAsia"/>
@@ -3761,8 +3965,16 @@
         <w:rPr>
           <w:rFonts w:hint="eastAsia"/>
         </w:rPr>
-        <w:t>3.7 Cypher</w:t>
-      </w:r>
+        <w:t xml:space="preserve">3.7 </w:t>
+      </w:r>
+      <w:proofErr w:type="spellStart"/>
+      <w:r>
+        <w:rPr>
+          <w:rFonts w:hint="eastAsia"/>
+        </w:rPr>
+        <w:t>Cypher</w:t>
+      </w:r>
+      <w:proofErr w:type="spellEnd"/>
       <w:r>
         <w:rPr>
           <w:rFonts w:hint="eastAsia"/>
@@ -3813,7 +4025,21 @@
         <w:rPr>
           <w:rFonts w:hint="eastAsia"/>
         </w:rPr>
-        <w:t>查询语句输入后，解析器将语句拆分为功能段，</w:t>
+        <w:t>查询语句输入后，</w:t>
+      </w:r>
+      <w:proofErr w:type="gramStart"/>
+      <w:r>
+        <w:rPr>
+          <w:rFonts w:hint="eastAsia"/>
+        </w:rPr>
+        <w:t>解析器</w:t>
+      </w:r>
+      <w:proofErr w:type="gramEnd"/>
+      <w:r>
+        <w:rPr>
+          <w:rFonts w:hint="eastAsia"/>
+        </w:rPr>
+        <w:t>将语句拆分为功能段，</w:t>
       </w:r>
       <w:r>
         <w:rPr>
@@ -3939,11 +4165,19 @@
         </w:rPr>
         <w:t>n</w:t>
       </w:r>
-      <w:r>
-        <w:rPr>
-          <w:rFonts w:hint="eastAsia"/>
-        </w:rPr>
-        <w:t>个变量和</w:t>
+      <w:proofErr w:type="gramStart"/>
+      <w:r>
+        <w:rPr>
+          <w:rFonts w:hint="eastAsia"/>
+        </w:rPr>
+        <w:t>个</w:t>
+      </w:r>
+      <w:proofErr w:type="gramEnd"/>
+      <w:r>
+        <w:rPr>
+          <w:rFonts w:hint="eastAsia"/>
+        </w:rPr>
+        <w:t>变量和</w:t>
       </w:r>
       <w:r>
         <w:rPr>
@@ -4196,12 +4430,14 @@
         </w:rPr>
         <w:t>规则类</w:t>
       </w:r>
+      <w:proofErr w:type="spellStart"/>
       <w:r>
         <w:rPr>
           <w:rFonts w:hint="eastAsia"/>
         </w:rPr>
         <w:t>StartRule</w:t>
       </w:r>
+      <w:proofErr w:type="spellEnd"/>
     </w:p>
     <w:p>
       <w:pPr>
@@ -4219,12 +4455,14 @@
         </w:rPr>
         <w:t>子句分析完成后提供一个</w:t>
       </w:r>
+      <w:proofErr w:type="spellStart"/>
       <w:r>
         <w:rPr>
           <w:rFonts w:hint="eastAsia"/>
         </w:rPr>
         <w:t>StartRule</w:t>
       </w:r>
+      <w:proofErr w:type="spellEnd"/>
       <w:r>
         <w:rPr>
           <w:rFonts w:hint="eastAsia"/>
@@ -4233,9 +4471,19 @@
       </w:r>
     </w:p>
     <w:p>
-      <w:r>
-        <w:t>public class StartRule</w:t>
-      </w:r>
+      <w:proofErr w:type="gramStart"/>
+      <w:r>
+        <w:t>public</w:t>
+      </w:r>
+      <w:proofErr w:type="gramEnd"/>
+      <w:r>
+        <w:t xml:space="preserve"> class </w:t>
+      </w:r>
+      <w:proofErr w:type="spellStart"/>
+      <w:r>
+        <w:t>StartRule</w:t>
+      </w:r>
+      <w:proofErr w:type="spellEnd"/>
     </w:p>
     <w:p>
       <w:r>
@@ -4245,22 +4493,84 @@
     <w:p>
       <w:r>
         <w:tab/>
-        <w:t>string strMode;//"Index", "NameType"</w:t>
-      </w:r>
-    </w:p>
-    <w:p>
-      <w:r>
-        <w:tab/>
-        <w:t>bool isAll;</w:t>
-      </w:r>
-    </w:p>
-    <w:p>
-      <w:r>
-        <w:rPr>
-          <w:rFonts w:hint="eastAsia"/>
-        </w:rPr>
-        <w:tab/>
-        <w:t>List&lt;string&gt; subRule;//</w:t>
+      </w:r>
+      <w:proofErr w:type="gramStart"/>
+      <w:r>
+        <w:t>string</w:t>
+      </w:r>
+      <w:proofErr w:type="gramEnd"/>
+      <w:r>
+        <w:t xml:space="preserve"> </w:t>
+      </w:r>
+      <w:proofErr w:type="spellStart"/>
+      <w:r>
+        <w:t>strMode</w:t>
+      </w:r>
+      <w:proofErr w:type="spellEnd"/>
+      <w:r>
+        <w:t>;//"Index", "</w:t>
+      </w:r>
+      <w:proofErr w:type="spellStart"/>
+      <w:r>
+        <w:t>NameType</w:t>
+      </w:r>
+      <w:proofErr w:type="spellEnd"/>
+      <w:r>
+        <w:t>"</w:t>
+      </w:r>
+    </w:p>
+    <w:p>
+      <w:r>
+        <w:tab/>
+      </w:r>
+      <w:proofErr w:type="spellStart"/>
+      <w:proofErr w:type="gramStart"/>
+      <w:r>
+        <w:t>bool</w:t>
+      </w:r>
+      <w:proofErr w:type="spellEnd"/>
+      <w:proofErr w:type="gramEnd"/>
+      <w:r>
+        <w:t xml:space="preserve"> </w:t>
+      </w:r>
+      <w:proofErr w:type="spellStart"/>
+      <w:r>
+        <w:t>isAll</w:t>
+      </w:r>
+      <w:proofErr w:type="spellEnd"/>
+      <w:r>
+        <w:t>;</w:t>
+      </w:r>
+    </w:p>
+    <w:p>
+      <w:r>
+        <w:rPr>
+          <w:rFonts w:hint="eastAsia"/>
+        </w:rPr>
+        <w:tab/>
+        <w:t xml:space="preserve">List&lt;string&gt; </w:t>
+      </w:r>
+      <w:proofErr w:type="spellStart"/>
+      <w:r>
+        <w:rPr>
+          <w:rFonts w:hint="eastAsia"/>
+        </w:rPr>
+        <w:t>subRule</w:t>
+      </w:r>
+      <w:proofErr w:type="spellEnd"/>
+      <w:proofErr w:type="gramStart"/>
+      <w:r>
+        <w:rPr>
+          <w:rFonts w:hint="eastAsia"/>
+        </w:rPr>
+        <w:t>;/</w:t>
+      </w:r>
+      <w:proofErr w:type="gramEnd"/>
+      <w:r>
+        <w:rPr>
+          <w:rFonts w:hint="eastAsia"/>
+        </w:rPr>
+        <w:t>/</w:t>
       </w:r>
       <w:r>
         <w:rPr>
@@ -4277,7 +4587,30 @@
     <w:p>
       <w:r>
         <w:tab/>
-        <w:t>public StartRule(string strSub)</w:t>
+      </w:r>
+      <w:proofErr w:type="gramStart"/>
+      <w:r>
+        <w:t>public</w:t>
+      </w:r>
+      <w:proofErr w:type="gramEnd"/>
+      <w:r>
+        <w:t xml:space="preserve"> </w:t>
+      </w:r>
+      <w:proofErr w:type="spellStart"/>
+      <w:r>
+        <w:t>StartRule</w:t>
+      </w:r>
+      <w:proofErr w:type="spellEnd"/>
+      <w:r>
+        <w:t xml:space="preserve">(string </w:t>
+      </w:r>
+      <w:proofErr w:type="spellStart"/>
+      <w:r>
+        <w:t>strSub</w:t>
+      </w:r>
+      <w:proofErr w:type="spellEnd"/>
+      <w:r>
+        <w:t>)</w:t>
       </w:r>
       <w:r>
         <w:rPr>
@@ -4289,7 +4622,30 @@
     <w:p>
       <w:r>
         <w:tab/>
-        <w:t>public bool Match(Node tarNode)</w:t>
+      </w:r>
+      <w:proofErr w:type="gramStart"/>
+      <w:r>
+        <w:t>public</w:t>
+      </w:r>
+      <w:proofErr w:type="gramEnd"/>
+      <w:r>
+        <w:t xml:space="preserve"> </w:t>
+      </w:r>
+      <w:proofErr w:type="spellStart"/>
+      <w:r>
+        <w:t>bool</w:t>
+      </w:r>
+      <w:proofErr w:type="spellEnd"/>
+      <w:r>
+        <w:t xml:space="preserve"> Match(Node </w:t>
+      </w:r>
+      <w:proofErr w:type="spellStart"/>
+      <w:r>
+        <w:t>tarNode</w:t>
+      </w:r>
+      <w:proofErr w:type="spellEnd"/>
+      <w:r>
+        <w:t>)</w:t>
       </w:r>
       <w:r>
         <w:rPr>
@@ -4301,7 +4657,40 @@
     <w:p>
       <w:r>
         <w:tab/>
-        <w:t>bool MatchNumber(string strRule, int index)</w:t>
+      </w:r>
+      <w:proofErr w:type="spellStart"/>
+      <w:proofErr w:type="gramStart"/>
+      <w:r>
+        <w:t>bool</w:t>
+      </w:r>
+      <w:proofErr w:type="spellEnd"/>
+      <w:proofErr w:type="gramEnd"/>
+      <w:r>
+        <w:t xml:space="preserve"> </w:t>
+      </w:r>
+      <w:proofErr w:type="spellStart"/>
+      <w:r>
+        <w:t>MatchNumber</w:t>
+      </w:r>
+      <w:proofErr w:type="spellEnd"/>
+      <w:r>
+        <w:t xml:space="preserve">(string </w:t>
+      </w:r>
+      <w:proofErr w:type="spellStart"/>
+      <w:r>
+        <w:t>strRule</w:t>
+      </w:r>
+      <w:proofErr w:type="spellEnd"/>
+      <w:r>
+        <w:t xml:space="preserve">, </w:t>
+      </w:r>
+      <w:proofErr w:type="spellStart"/>
+      <w:r>
+        <w:t>int</w:t>
+      </w:r>
+      <w:proofErr w:type="spellEnd"/>
+      <w:r>
+        <w:t xml:space="preserve"> index)</w:t>
       </w:r>
       <w:r>
         <w:rPr>
@@ -4313,7 +4702,40 @@
     <w:p>
       <w:r>
         <w:tab/>
-        <w:t>bool MatchNameType(string strRule, string strNameType)</w:t>
+      </w:r>
+      <w:proofErr w:type="spellStart"/>
+      <w:proofErr w:type="gramStart"/>
+      <w:r>
+        <w:t>bool</w:t>
+      </w:r>
+      <w:proofErr w:type="spellEnd"/>
+      <w:proofErr w:type="gramEnd"/>
+      <w:r>
+        <w:t xml:space="preserve"> </w:t>
+      </w:r>
+      <w:proofErr w:type="spellStart"/>
+      <w:r>
+        <w:t>MatchNameType</w:t>
+      </w:r>
+      <w:proofErr w:type="spellEnd"/>
+      <w:r>
+        <w:t xml:space="preserve">(string </w:t>
+      </w:r>
+      <w:proofErr w:type="spellStart"/>
+      <w:r>
+        <w:t>strRule</w:t>
+      </w:r>
+      <w:proofErr w:type="spellEnd"/>
+      <w:r>
+        <w:t xml:space="preserve">, string </w:t>
+      </w:r>
+      <w:proofErr w:type="spellStart"/>
+      <w:r>
+        <w:t>strNameType</w:t>
+      </w:r>
+      <w:proofErr w:type="spellEnd"/>
+      <w:r>
+        <w:t>)</w:t>
       </w:r>
       <w:r>
         <w:rPr>
@@ -4349,9 +4771,11 @@
         </w:rPr>
         <w:t>类</w:t>
       </w:r>
+      <w:proofErr w:type="spellStart"/>
       <w:r>
         <w:t>MidResult</w:t>
       </w:r>
+      <w:proofErr w:type="spellEnd"/>
     </w:p>
     <w:p>
       <w:r>
@@ -4367,12 +4791,14 @@
         </w:rPr>
         <w:t>子句分析完成后提供一组</w:t>
       </w:r>
+      <w:proofErr w:type="spellStart"/>
       <w:r>
         <w:rPr>
           <w:rFonts w:hint="eastAsia"/>
         </w:rPr>
         <w:t>MatchRule</w:t>
       </w:r>
+      <w:proofErr w:type="spellEnd"/>
       <w:r>
         <w:rPr>
           <w:rFonts w:hint="eastAsia"/>
@@ -4385,9 +4811,11 @@
         </w:rPr>
         <w:t>List&lt;</w:t>
       </w:r>
+      <w:proofErr w:type="spellStart"/>
       <w:r>
         <w:t>MidResult</w:t>
       </w:r>
+      <w:proofErr w:type="spellEnd"/>
       <w:r>
         <w:rPr>
           <w:rFonts w:hint="eastAsia"/>
@@ -4496,12 +4924,14 @@
         </w:rPr>
         <w:t>在</w:t>
       </w:r>
+      <w:proofErr w:type="spellStart"/>
       <w:r>
         <w:rPr>
           <w:rFonts w:hint="eastAsia"/>
         </w:rPr>
         <w:t>MidResult</w:t>
       </w:r>
+      <w:proofErr w:type="spellEnd"/>
       <w:r>
         <w:rPr>
           <w:rFonts w:hint="eastAsia"/>
@@ -4510,9 +4940,19 @@
       </w:r>
     </w:p>
     <w:p>
-      <w:r>
-        <w:t>public class MidResult</w:t>
-      </w:r>
+      <w:proofErr w:type="gramStart"/>
+      <w:r>
+        <w:t>public</w:t>
+      </w:r>
+      <w:proofErr w:type="gramEnd"/>
+      <w:r>
+        <w:t xml:space="preserve"> class </w:t>
+      </w:r>
+      <w:proofErr w:type="spellStart"/>
+      <w:r>
+        <w:t>MidResult</w:t>
+      </w:r>
+      <w:proofErr w:type="spellEnd"/>
     </w:p>
     <w:p>
       <w:r>
@@ -4526,7 +4966,34 @@
         </w:rPr>
         <w:lastRenderedPageBreak/>
         <w:tab/>
-        <w:t>string strName;//</w:t>
+      </w:r>
+      <w:proofErr w:type="gramStart"/>
+      <w:r>
+        <w:rPr>
+          <w:rFonts w:hint="eastAsia"/>
+        </w:rPr>
+        <w:t>string</w:t>
+      </w:r>
+      <w:proofErr w:type="gramEnd"/>
+      <w:r>
+        <w:rPr>
+          <w:rFonts w:hint="eastAsia"/>
+        </w:rPr>
+        <w:t xml:space="preserve"> </w:t>
+      </w:r>
+      <w:proofErr w:type="spellStart"/>
+      <w:r>
+        <w:rPr>
+          <w:rFonts w:hint="eastAsia"/>
+        </w:rPr>
+        <w:t>strName</w:t>
+      </w:r>
+      <w:proofErr w:type="spellEnd"/>
+      <w:r>
+        <w:rPr>
+          <w:rFonts w:hint="eastAsia"/>
+        </w:rPr>
+        <w:t>;//</w:t>
       </w:r>
       <w:r>
         <w:rPr>
@@ -4553,7 +5020,22 @@
           <w:rFonts w:hint="eastAsia"/>
         </w:rPr>
         <w:tab/>
-        <w:t>int level;//</w:t>
+      </w:r>
+      <w:proofErr w:type="spellStart"/>
+      <w:proofErr w:type="gramStart"/>
+      <w:r>
+        <w:rPr>
+          <w:rFonts w:hint="eastAsia"/>
+        </w:rPr>
+        <w:t>int</w:t>
+      </w:r>
+      <w:proofErr w:type="spellEnd"/>
+      <w:proofErr w:type="gramEnd"/>
+      <w:r>
+        <w:rPr>
+          <w:rFonts w:hint="eastAsia"/>
+        </w:rPr>
+        <w:t xml:space="preserve"> level;//</w:t>
       </w:r>
       <w:r>
         <w:rPr>
@@ -4580,7 +5062,36 @@
           <w:rFonts w:hint="eastAsia"/>
         </w:rPr>
         <w:tab/>
-        <w:t>bool IsFinalResult;//</w:t>
+      </w:r>
+      <w:proofErr w:type="spellStart"/>
+      <w:proofErr w:type="gramStart"/>
+      <w:r>
+        <w:rPr>
+          <w:rFonts w:hint="eastAsia"/>
+        </w:rPr>
+        <w:t>bool</w:t>
+      </w:r>
+      <w:proofErr w:type="spellEnd"/>
+      <w:proofErr w:type="gramEnd"/>
+      <w:r>
+        <w:rPr>
+          <w:rFonts w:hint="eastAsia"/>
+        </w:rPr>
+        <w:t xml:space="preserve"> </w:t>
+      </w:r>
+      <w:proofErr w:type="spellStart"/>
+      <w:r>
+        <w:rPr>
+          <w:rFonts w:hint="eastAsia"/>
+        </w:rPr>
+        <w:t>IsFinalResult</w:t>
+      </w:r>
+      <w:proofErr w:type="spellEnd"/>
+      <w:r>
+        <w:rPr>
+          <w:rFonts w:hint="eastAsia"/>
+        </w:rPr>
+        <w:t>;//</w:t>
       </w:r>
       <w:r>
         <w:rPr>
@@ -4612,12 +5123,14 @@
         </w:rPr>
         <w:t>，则</w:t>
       </w:r>
+      <w:proofErr w:type="spellStart"/>
       <w:r>
         <w:rPr>
           <w:rFonts w:hint="eastAsia"/>
         </w:rPr>
         <w:t>strProperty</w:t>
       </w:r>
+      <w:proofErr w:type="spellEnd"/>
       <w:r>
         <w:rPr>
           <w:rFonts w:hint="eastAsia"/>
@@ -4631,7 +5144,29 @@
           <w:rFonts w:hint="eastAsia"/>
         </w:rPr>
         <w:tab/>
-        <w:t>List&lt;string&gt; strProperty;//</w:t>
+        <w:t xml:space="preserve">List&lt;string&gt; </w:t>
+      </w:r>
+      <w:proofErr w:type="spellStart"/>
+      <w:r>
+        <w:rPr>
+          <w:rFonts w:hint="eastAsia"/>
+        </w:rPr>
+        <w:t>strProperty</w:t>
+      </w:r>
+      <w:proofErr w:type="spellEnd"/>
+      <w:proofErr w:type="gramStart"/>
+      <w:r>
+        <w:rPr>
+          <w:rFonts w:hint="eastAsia"/>
+        </w:rPr>
+        <w:t>;/</w:t>
+      </w:r>
+      <w:proofErr w:type="gramEnd"/>
+      <w:r>
+        <w:rPr>
+          <w:rFonts w:hint="eastAsia"/>
+        </w:rPr>
+        <w:t>/</w:t>
       </w:r>
       <w:r>
         <w:rPr>
@@ -4685,12 +5220,14 @@
         </w:rPr>
         <w:t>类</w:t>
       </w:r>
+      <w:proofErr w:type="spellStart"/>
       <w:r>
         <w:rPr>
           <w:rFonts w:hint="eastAsia"/>
         </w:rPr>
         <w:t>MatchRule</w:t>
       </w:r>
+      <w:proofErr w:type="spellEnd"/>
     </w:p>
     <w:p>
       <w:r>
@@ -4706,24 +5243,28 @@
         </w:rPr>
         <w:t>子句分析完成后提供一组</w:t>
       </w:r>
+      <w:proofErr w:type="spellStart"/>
       <w:r>
         <w:rPr>
           <w:rFonts w:hint="eastAsia"/>
         </w:rPr>
         <w:t>MatchRule</w:t>
       </w:r>
+      <w:proofErr w:type="spellEnd"/>
       <w:r>
         <w:rPr>
           <w:rFonts w:hint="eastAsia"/>
         </w:rPr>
         <w:t>规则对象和一个中间变量列表。其中</w:t>
       </w:r>
+      <w:proofErr w:type="spellStart"/>
       <w:r>
         <w:rPr>
           <w:rFonts w:hint="eastAsia"/>
         </w:rPr>
         <w:t>MatchRule</w:t>
       </w:r>
+      <w:proofErr w:type="spellEnd"/>
       <w:r>
         <w:rPr>
           <w:rFonts w:hint="eastAsia"/>
@@ -4732,9 +5273,19 @@
       </w:r>
     </w:p>
     <w:p>
-      <w:r>
-        <w:t>public class MatchRule</w:t>
-      </w:r>
+      <w:proofErr w:type="gramStart"/>
+      <w:r>
+        <w:t>public</w:t>
+      </w:r>
+      <w:proofErr w:type="gramEnd"/>
+      <w:r>
+        <w:t xml:space="preserve"> class </w:t>
+      </w:r>
+      <w:proofErr w:type="spellStart"/>
+      <w:r>
+        <w:t>MatchRule</w:t>
+      </w:r>
+      <w:proofErr w:type="spellEnd"/>
     </w:p>
     <w:p>
       <w:r>
@@ -4744,82 +5295,238 @@
     <w:p>
       <w:r>
         <w:tab/>
-        <w:t>string direction; //"IN","OUT"</w:t>
-      </w:r>
-    </w:p>
-    <w:p>
-      <w:r>
-        <w:tab/>
-        <w:t>bool isAll;</w:t>
-      </w:r>
-    </w:p>
-    <w:p>
-      <w:r>
-        <w:tab/>
-        <w:t>List&lt;string&gt; labels;//:label1|:label2</w:t>
-      </w:r>
-    </w:p>
-    <w:p>
-      <w:r>
-        <w:tab/>
-        <w:t>bool NumLimit;//</w:t>
-      </w:r>
-    </w:p>
-    <w:p>
-      <w:r>
-        <w:tab/>
-        <w:t>int uplimit;</w:t>
-      </w:r>
-    </w:p>
-    <w:p>
-      <w:r>
-        <w:tab/>
-        <w:t>int downlimit;</w:t>
-      </w:r>
-    </w:p>
-    <w:p>
-      <w:r>
-        <w:tab/>
-      </w:r>
-    </w:p>
-    <w:p>
-      <w:r>
-        <w:tab/>
-        <w:t>public MatchRule(string )</w:t>
-      </w:r>
-      <w:r>
-        <w:rPr>
-          <w:rFonts w:hint="eastAsia"/>
-        </w:rPr>
+      </w:r>
+      <w:proofErr w:type="gramStart"/>
+      <w:r>
+        <w:t>string</w:t>
+      </w:r>
+      <w:proofErr w:type="gramEnd"/>
+      <w:r>
+        <w:t xml:space="preserve"> direction; //"IN","OUT"</w:t>
+      </w:r>
+    </w:p>
+    <w:p>
+      <w:r>
+        <w:tab/>
+      </w:r>
+      <w:proofErr w:type="spellStart"/>
+      <w:proofErr w:type="gramStart"/>
+      <w:r>
+        <w:t>bool</w:t>
+      </w:r>
+      <w:proofErr w:type="spellEnd"/>
+      <w:proofErr w:type="gramEnd"/>
+      <w:r>
+        <w:t xml:space="preserve"> </w:t>
+      </w:r>
+      <w:proofErr w:type="spellStart"/>
+      <w:r>
+        <w:t>isAll</w:t>
+      </w:r>
+      <w:proofErr w:type="spellEnd"/>
+      <w:r>
         <w:t>;</w:t>
       </w:r>
     </w:p>
     <w:p>
       <w:r>
         <w:tab/>
-        <w:t>bool MatchType(string sType)</w:t>
-      </w:r>
-      <w:r>
-        <w:rPr>
-          <w:rFonts w:hint="eastAsia"/>
-        </w:rPr>
+        <w:t>List&lt;string&gt; labels</w:t>
+      </w:r>
+      <w:proofErr w:type="gramStart"/>
+      <w:r>
+        <w:t>;/</w:t>
+      </w:r>
+      <w:proofErr w:type="gramEnd"/>
+      <w:r>
+        <w:t>/:label1|:label2</w:t>
+      </w:r>
+    </w:p>
+    <w:p>
+      <w:r>
+        <w:tab/>
+      </w:r>
+      <w:proofErr w:type="spellStart"/>
+      <w:proofErr w:type="gramStart"/>
+      <w:r>
+        <w:t>bool</w:t>
+      </w:r>
+      <w:proofErr w:type="spellEnd"/>
+      <w:proofErr w:type="gramEnd"/>
+      <w:r>
+        <w:t xml:space="preserve"> </w:t>
+      </w:r>
+      <w:proofErr w:type="spellStart"/>
+      <w:r>
+        <w:t>NumLimit</w:t>
+      </w:r>
+      <w:proofErr w:type="spellEnd"/>
+      <w:r>
+        <w:t>;//</w:t>
+      </w:r>
+    </w:p>
+    <w:p>
+      <w:r>
+        <w:tab/>
+      </w:r>
+      <w:proofErr w:type="spellStart"/>
+      <w:proofErr w:type="gramStart"/>
+      <w:r>
+        <w:t>int</w:t>
+      </w:r>
+      <w:proofErr w:type="spellEnd"/>
+      <w:proofErr w:type="gramEnd"/>
+      <w:r>
+        <w:t xml:space="preserve"> </w:t>
+      </w:r>
+      <w:proofErr w:type="spellStart"/>
+      <w:r>
+        <w:t>uplimit</w:t>
+      </w:r>
+      <w:proofErr w:type="spellEnd"/>
+      <w:r>
         <w:t>;</w:t>
       </w:r>
     </w:p>
     <w:p>
       <w:r>
         <w:tab/>
-        <w:t>bool MatchCount(int iNodes)</w:t>
-      </w:r>
-      <w:r>
-        <w:rPr>
-          <w:rFonts w:hint="eastAsia"/>
-        </w:rPr>
+      </w:r>
+      <w:proofErr w:type="spellStart"/>
+      <w:proofErr w:type="gramStart"/>
+      <w:r>
+        <w:t>int</w:t>
+      </w:r>
+      <w:proofErr w:type="spellEnd"/>
+      <w:proofErr w:type="gramEnd"/>
+      <w:r>
+        <w:t xml:space="preserve"> </w:t>
+      </w:r>
+      <w:proofErr w:type="spellStart"/>
+      <w:r>
+        <w:t>downlimit</w:t>
+      </w:r>
+      <w:proofErr w:type="spellEnd"/>
+      <w:r>
         <w:t>;</w:t>
       </w:r>
     </w:p>
     <w:p>
       <w:r>
+        <w:tab/>
+      </w:r>
+    </w:p>
+    <w:p>
+      <w:r>
+        <w:tab/>
+      </w:r>
+      <w:proofErr w:type="gramStart"/>
+      <w:r>
+        <w:t>public</w:t>
+      </w:r>
+      <w:proofErr w:type="gramEnd"/>
+      <w:r>
+        <w:t xml:space="preserve"> </w:t>
+      </w:r>
+      <w:proofErr w:type="spellStart"/>
+      <w:r>
+        <w:t>MatchRule</w:t>
+      </w:r>
+      <w:proofErr w:type="spellEnd"/>
+      <w:r>
+        <w:t>(string )</w:t>
+      </w:r>
+      <w:r>
+        <w:rPr>
+          <w:rFonts w:hint="eastAsia"/>
+        </w:rPr>
+        <w:t>;</w:t>
+      </w:r>
+    </w:p>
+    <w:p>
+      <w:r>
+        <w:tab/>
+      </w:r>
+      <w:proofErr w:type="spellStart"/>
+      <w:proofErr w:type="gramStart"/>
+      <w:r>
+        <w:t>bool</w:t>
+      </w:r>
+      <w:proofErr w:type="spellEnd"/>
+      <w:proofErr w:type="gramEnd"/>
+      <w:r>
+        <w:t xml:space="preserve"> </w:t>
+      </w:r>
+      <w:proofErr w:type="spellStart"/>
+      <w:r>
+        <w:t>MatchType</w:t>
+      </w:r>
+      <w:proofErr w:type="spellEnd"/>
+      <w:r>
+        <w:t xml:space="preserve">(string </w:t>
+      </w:r>
+      <w:proofErr w:type="spellStart"/>
+      <w:r>
+        <w:t>sType</w:t>
+      </w:r>
+      <w:proofErr w:type="spellEnd"/>
+      <w:r>
+        <w:t>)</w:t>
+      </w:r>
+      <w:r>
+        <w:rPr>
+          <w:rFonts w:hint="eastAsia"/>
+        </w:rPr>
+        <w:t>;</w:t>
+      </w:r>
+    </w:p>
+    <w:p>
+      <w:r>
+        <w:tab/>
+      </w:r>
+      <w:proofErr w:type="spellStart"/>
+      <w:proofErr w:type="gramStart"/>
+      <w:r>
+        <w:t>bool</w:t>
+      </w:r>
+      <w:proofErr w:type="spellEnd"/>
+      <w:proofErr w:type="gramEnd"/>
+      <w:r>
+        <w:t xml:space="preserve"> </w:t>
+      </w:r>
+      <w:proofErr w:type="spellStart"/>
+      <w:r>
+        <w:t>MatchCount</w:t>
+      </w:r>
+      <w:proofErr w:type="spellEnd"/>
+      <w:r>
+        <w:t>(</w:t>
+      </w:r>
+      <w:proofErr w:type="spellStart"/>
+      <w:r>
+        <w:t>int</w:t>
+      </w:r>
+      <w:proofErr w:type="spellEnd"/>
+      <w:r>
+        <w:t xml:space="preserve"> </w:t>
+      </w:r>
+      <w:proofErr w:type="spellStart"/>
+      <w:r>
+        <w:t>iNodes</w:t>
+      </w:r>
+      <w:proofErr w:type="spellEnd"/>
+      <w:r>
+        <w:t>)</w:t>
+      </w:r>
+      <w:r>
+        <w:rPr>
+          <w:rFonts w:hint="eastAsia"/>
+        </w:rPr>
+        <w:t>;</w:t>
+      </w:r>
+    </w:p>
+    <w:p>
+      <w:r>
         <w:t>}</w:t>
       </w:r>
     </w:p>
@@ -4851,9 +5558,11 @@
         </w:rPr>
         <w:t>类</w:t>
       </w:r>
+      <w:proofErr w:type="spellStart"/>
       <w:r>
         <w:t>FilterRule</w:t>
       </w:r>
+      <w:proofErr w:type="spellEnd"/>
     </w:p>
     <w:p>
       <w:r>
@@ -4864,9 +5573,19 @@
       </w:r>
     </w:p>
     <w:p>
-      <w:r>
-        <w:t>public class FilterRule</w:t>
-      </w:r>
+      <w:proofErr w:type="gramStart"/>
+      <w:r>
+        <w:t>public</w:t>
+      </w:r>
+      <w:proofErr w:type="gramEnd"/>
+      <w:r>
+        <w:t xml:space="preserve"> class </w:t>
+      </w:r>
+      <w:proofErr w:type="spellStart"/>
+      <w:r>
+        <w:t>FilterRule</w:t>
+      </w:r>
+      <w:proofErr w:type="spellEnd"/>
     </w:p>
     <w:p>
       <w:r>
@@ -4879,8 +5598,29 @@
           <w:rFonts w:hint="eastAsia"/>
         </w:rPr>
         <w:tab/>
-        <w:t>string strName</w:t>
-      </w:r>
+      </w:r>
+      <w:proofErr w:type="gramStart"/>
+      <w:r>
+        <w:rPr>
+          <w:rFonts w:hint="eastAsia"/>
+        </w:rPr>
+        <w:t>string</w:t>
+      </w:r>
+      <w:proofErr w:type="gramEnd"/>
+      <w:r>
+        <w:rPr>
+          <w:rFonts w:hint="eastAsia"/>
+        </w:rPr>
+        <w:t xml:space="preserve"> </w:t>
+      </w:r>
+      <w:proofErr w:type="spellStart"/>
+      <w:r>
+        <w:rPr>
+          <w:rFonts w:hint="eastAsia"/>
+        </w:rPr>
+        <w:t>strName</w:t>
+      </w:r>
+      <w:proofErr w:type="spellEnd"/>
       <w:r>
         <w:rPr>
           <w:rFonts w:hint="eastAsia"/>
@@ -4906,7 +5646,22 @@
           <w:rFonts w:hint="eastAsia"/>
         </w:rPr>
         <w:tab/>
-        <w:t>int level</w:t>
+      </w:r>
+      <w:proofErr w:type="spellStart"/>
+      <w:proofErr w:type="gramStart"/>
+      <w:r>
+        <w:rPr>
+          <w:rFonts w:hint="eastAsia"/>
+        </w:rPr>
+        <w:t>int</w:t>
+      </w:r>
+      <w:proofErr w:type="spellEnd"/>
+      <w:proofErr w:type="gramEnd"/>
+      <w:r>
+        <w:rPr>
+          <w:rFonts w:hint="eastAsia"/>
+        </w:rPr>
+        <w:t xml:space="preserve"> level</w:t>
       </w:r>
       <w:r>
         <w:rPr>
@@ -4931,7 +5686,22 @@
       <w:r>
         <w:lastRenderedPageBreak/>
         <w:tab/>
-        <w:t>string strProperty;</w:t>
+      </w:r>
+      <w:proofErr w:type="gramStart"/>
+      <w:r>
+        <w:t>string</w:t>
+      </w:r>
+      <w:proofErr w:type="gramEnd"/>
+      <w:r>
+        <w:t xml:space="preserve"> </w:t>
+      </w:r>
+      <w:proofErr w:type="spellStart"/>
+      <w:r>
+        <w:t>strProperty</w:t>
+      </w:r>
+      <w:proofErr w:type="spellEnd"/>
+      <w:r>
+        <w:t>;</w:t>
       </w:r>
       <w:r>
         <w:rPr>
@@ -4949,7 +5719,14 @@
     <w:p>
       <w:r>
         <w:tab/>
-        <w:t>string op;</w:t>
+      </w:r>
+      <w:proofErr w:type="gramStart"/>
+      <w:r>
+        <w:t>string</w:t>
+      </w:r>
+      <w:proofErr w:type="gramEnd"/>
+      <w:r>
+        <w:t xml:space="preserve"> op;</w:t>
       </w:r>
       <w:r>
         <w:rPr>
@@ -4973,7 +5750,22 @@
     <w:p>
       <w:r>
         <w:tab/>
-        <w:t>string strValue;</w:t>
+      </w:r>
+      <w:proofErr w:type="gramStart"/>
+      <w:r>
+        <w:t>string</w:t>
+      </w:r>
+      <w:proofErr w:type="gramEnd"/>
+      <w:r>
+        <w:t xml:space="preserve"> </w:t>
+      </w:r>
+      <w:proofErr w:type="spellStart"/>
+      <w:r>
+        <w:t>strValue</w:t>
+      </w:r>
+      <w:proofErr w:type="spellEnd"/>
+      <w:r>
+        <w:t>;</w:t>
       </w:r>
       <w:r>
         <w:rPr>
@@ -5027,12 +5819,14 @@
         </w:rPr>
         <w:t>类</w:t>
       </w:r>
+      <w:proofErr w:type="spellStart"/>
       <w:r>
         <w:rPr>
           <w:rFonts w:hint="eastAsia"/>
         </w:rPr>
         <w:t>SearchTree</w:t>
       </w:r>
+      <w:proofErr w:type="spellEnd"/>
     </w:p>
     <w:p>
       <w:r>
@@ -5059,12 +5853,14 @@
         </w:rPr>
         <w:t>内置的</w:t>
       </w:r>
+      <w:proofErr w:type="spellStart"/>
       <w:r>
         <w:rPr>
           <w:rFonts w:hint="eastAsia"/>
         </w:rPr>
         <w:t>TreeNode</w:t>
       </w:r>
+      <w:proofErr w:type="spellEnd"/>
       <w:r>
         <w:rPr>
           <w:rFonts w:hint="eastAsia"/>
@@ -5126,8 +5922,58 @@
       </w:r>
     </w:p>
     <w:p>
-      <w:r>
-        <w:t>TreeNode Search(MatchRule ruleArray[],int level,int len)</w:t>
+      <w:proofErr w:type="spellStart"/>
+      <w:r>
+        <w:t>TreeNode</w:t>
+      </w:r>
+      <w:proofErr w:type="spellEnd"/>
+      <w:r>
+        <w:t xml:space="preserve"> </w:t>
+      </w:r>
+      <w:proofErr w:type="gramStart"/>
+      <w:r>
+        <w:t>Search(</w:t>
+      </w:r>
+      <w:proofErr w:type="spellStart"/>
+      <w:proofErr w:type="gramEnd"/>
+      <w:r>
+        <w:t>MatchRule</w:t>
+      </w:r>
+      <w:proofErr w:type="spellEnd"/>
+      <w:r>
+        <w:t xml:space="preserve"> </w:t>
+      </w:r>
+      <w:proofErr w:type="spellStart"/>
+      <w:r>
+        <w:t>ruleArray</w:t>
+      </w:r>
+      <w:proofErr w:type="spellEnd"/>
+      <w:r>
+        <w:t>[],</w:t>
+      </w:r>
+      <w:proofErr w:type="spellStart"/>
+      <w:r>
+        <w:t>int</w:t>
+      </w:r>
+      <w:proofErr w:type="spellEnd"/>
+      <w:r>
+        <w:t xml:space="preserve"> </w:t>
+      </w:r>
+      <w:proofErr w:type="spellStart"/>
+      <w:r>
+        <w:t>level,int</w:t>
+      </w:r>
+      <w:proofErr w:type="spellEnd"/>
+      <w:r>
+        <w:t xml:space="preserve"> </w:t>
+      </w:r>
+      <w:proofErr w:type="spellStart"/>
+      <w:r>
+        <w:t>len</w:t>
+      </w:r>
+      <w:proofErr w:type="spellEnd"/>
+      <w:r>
+        <w:t>)</w:t>
       </w:r>
     </w:p>
     <w:p>
@@ -5138,30 +5984,101 @@
     <w:p>
       <w:r>
         <w:tab/>
-        <w:t>List&lt;Node&gt; SearchList;</w:t>
-      </w:r>
-    </w:p>
-    <w:p>
-      <w:r>
-        <w:tab/>
-        <w:t>TreeNode CurrentTN, ChildTN;</w:t>
-      </w:r>
-    </w:p>
-    <w:p>
-      <w:r>
-        <w:tab/>
-      </w:r>
-    </w:p>
-    <w:p>
-      <w:r>
-        <w:tab/>
-        <w:t>CurrentTN = new TreeNode(this.intNodeNum.toString());</w:t>
-      </w:r>
-    </w:p>
-    <w:p>
-      <w:r>
-        <w:tab/>
-        <w:t>if(level == len)</w:t>
+        <w:t xml:space="preserve">List&lt;Node&gt; </w:t>
+      </w:r>
+      <w:proofErr w:type="spellStart"/>
+      <w:r>
+        <w:t>SearchList</w:t>
+      </w:r>
+      <w:proofErr w:type="spellEnd"/>
+      <w:r>
+        <w:t>;</w:t>
+      </w:r>
+    </w:p>
+    <w:p>
+      <w:r>
+        <w:tab/>
+      </w:r>
+      <w:proofErr w:type="spellStart"/>
+      <w:r>
+        <w:t>TreeNode</w:t>
+      </w:r>
+      <w:proofErr w:type="spellEnd"/>
+      <w:r>
+        <w:t xml:space="preserve"> </w:t>
+      </w:r>
+      <w:proofErr w:type="spellStart"/>
+      <w:r>
+        <w:t>CurrentTN</w:t>
+      </w:r>
+      <w:proofErr w:type="spellEnd"/>
+      <w:r>
+        <w:t xml:space="preserve">, </w:t>
+      </w:r>
+      <w:proofErr w:type="spellStart"/>
+      <w:r>
+        <w:t>ChildTN</w:t>
+      </w:r>
+      <w:proofErr w:type="spellEnd"/>
+      <w:r>
+        <w:t>;</w:t>
+      </w:r>
+    </w:p>
+    <w:p>
+      <w:r>
+        <w:tab/>
+      </w:r>
+    </w:p>
+    <w:p>
+      <w:r>
+        <w:tab/>
+      </w:r>
+      <w:proofErr w:type="spellStart"/>
+      <w:r>
+        <w:t>CurrentTN</w:t>
+      </w:r>
+      <w:proofErr w:type="spellEnd"/>
+      <w:r>
+        <w:t xml:space="preserve"> = new </w:t>
+      </w:r>
+      <w:proofErr w:type="spellStart"/>
+      <w:proofErr w:type="gramStart"/>
+      <w:r>
+        <w:t>TreeNode</w:t>
+      </w:r>
+      <w:proofErr w:type="spellEnd"/>
+      <w:r>
+        <w:t>(</w:t>
+      </w:r>
+      <w:proofErr w:type="spellStart"/>
+      <w:proofErr w:type="gramEnd"/>
+      <w:r>
+        <w:t>this.intNodeNum.toString</w:t>
+      </w:r>
+      <w:proofErr w:type="spellEnd"/>
+      <w:r>
+        <w:t>());</w:t>
+      </w:r>
+    </w:p>
+    <w:p>
+      <w:r>
+        <w:tab/>
+      </w:r>
+      <w:proofErr w:type="gramStart"/>
+      <w:r>
+        <w:t>if(</w:t>
+      </w:r>
+      <w:proofErr w:type="gramEnd"/>
+      <w:r>
+        <w:t xml:space="preserve">level == </w:t>
+      </w:r>
+      <w:proofErr w:type="spellStart"/>
+      <w:r>
+        <w:t>len</w:t>
+      </w:r>
+      <w:proofErr w:type="spellEnd"/>
+      <w:r>
+        <w:t>)</w:t>
       </w:r>
     </w:p>
     <w:p>
@@ -5185,7 +6102,22 @@
       </w:r>
       <w:r>
         <w:tab/>
-        <w:t>return CurrentTN;</w:t>
+      </w:r>
+      <w:proofErr w:type="gramStart"/>
+      <w:r>
+        <w:t>return</w:t>
+      </w:r>
+      <w:proofErr w:type="gramEnd"/>
+      <w:r>
+        <w:t xml:space="preserve"> </w:t>
+      </w:r>
+      <w:proofErr w:type="spellStart"/>
+      <w:r>
+        <w:t>CurrentTN</w:t>
+      </w:r>
+      <w:proofErr w:type="spellEnd"/>
+      <w:r>
+        <w:t>;</w:t>
       </w:r>
     </w:p>
     <w:p>
@@ -5197,7 +6129,14 @@
     <w:p>
       <w:r>
         <w:tab/>
-        <w:t>if(Rule[level].direction == "IN")</w:t>
+      </w:r>
+      <w:proofErr w:type="gramStart"/>
+      <w:r>
+        <w:t>if(</w:t>
+      </w:r>
+      <w:proofErr w:type="gramEnd"/>
+      <w:r>
+        <w:t>Rule[level].direction == "IN")</w:t>
       </w:r>
     </w:p>
     <w:p>
@@ -5212,7 +6151,22 @@
       </w:r>
       <w:r>
         <w:tab/>
-        <w:t>SearchList = this.Inbound;</w:t>
+      </w:r>
+      <w:proofErr w:type="spellStart"/>
+      <w:r>
+        <w:t>SearchList</w:t>
+      </w:r>
+      <w:proofErr w:type="spellEnd"/>
+      <w:r>
+        <w:t xml:space="preserve"> = </w:t>
+      </w:r>
+      <w:proofErr w:type="spellStart"/>
+      <w:r>
+        <w:t>this.Inbound</w:t>
+      </w:r>
+      <w:proofErr w:type="spellEnd"/>
+      <w:r>
+        <w:t>;</w:t>
       </w:r>
     </w:p>
     <w:p>
@@ -5224,8 +6178,12 @@
     <w:p>
       <w:r>
         <w:tab/>
+      </w:r>
+      <w:proofErr w:type="gramStart"/>
+      <w:r>
         <w:t>else</w:t>
       </w:r>
+      <w:proofErr w:type="gramEnd"/>
     </w:p>
     <w:p>
       <w:r>
@@ -5239,7 +6197,22 @@
       </w:r>
       <w:r>
         <w:tab/>
-        <w:t>SearchList = this.OutBound;</w:t>
+      </w:r>
+      <w:proofErr w:type="spellStart"/>
+      <w:r>
+        <w:t>SearchList</w:t>
+      </w:r>
+      <w:proofErr w:type="spellEnd"/>
+      <w:r>
+        <w:t xml:space="preserve"> = </w:t>
+      </w:r>
+      <w:proofErr w:type="spellStart"/>
+      <w:r>
+        <w:t>this.OutBound</w:t>
+      </w:r>
+      <w:proofErr w:type="spellEnd"/>
+      <w:r>
+        <w:t>;</w:t>
       </w:r>
     </w:p>
     <w:p>
@@ -5251,7 +6224,27 @@
     <w:p>
       <w:r>
         <w:tab/>
-        <w:t>foreach(Edge edge in SearchList)</w:t>
+      </w:r>
+      <w:proofErr w:type="spellStart"/>
+      <w:proofErr w:type="gramStart"/>
+      <w:r>
+        <w:t>foreach</w:t>
+      </w:r>
+      <w:proofErr w:type="spellEnd"/>
+      <w:r>
+        <w:t>(</w:t>
+      </w:r>
+      <w:proofErr w:type="gramEnd"/>
+      <w:r>
+        <w:t xml:space="preserve">Edge edge in </w:t>
+      </w:r>
+      <w:proofErr w:type="spellStart"/>
+      <w:r>
+        <w:t>SearchList</w:t>
+      </w:r>
+      <w:proofErr w:type="spellEnd"/>
+      <w:r>
+        <w:t>)</w:t>
       </w:r>
     </w:p>
     <w:p>
@@ -5267,7 +6260,35 @@
       </w:r>
       <w:r>
         <w:tab/>
-        <w:t>if(rullArray[level].MatchType(Edge.Type) == true)</w:t>
+      </w:r>
+      <w:proofErr w:type="gramStart"/>
+      <w:r>
+        <w:t>if(</w:t>
+      </w:r>
+      <w:proofErr w:type="spellStart"/>
+      <w:proofErr w:type="gramEnd"/>
+      <w:r>
+        <w:t>rullArray</w:t>
+      </w:r>
+      <w:proofErr w:type="spellEnd"/>
+      <w:r>
+        <w:t>[level].</w:t>
+      </w:r>
+      <w:proofErr w:type="spellStart"/>
+      <w:r>
+        <w:t>MatchType</w:t>
+      </w:r>
+      <w:proofErr w:type="spellEnd"/>
+      <w:r>
+        <w:t>(</w:t>
+      </w:r>
+      <w:proofErr w:type="spellStart"/>
+      <w:r>
+        <w:t>Edge.Type</w:t>
+      </w:r>
+      <w:proofErr w:type="spellEnd"/>
+      <w:r>
+        <w:t>) == true)</w:t>
       </w:r>
     </w:p>
     <w:p>
@@ -5288,19 +6309,64 @@
       </w:r>
       <w:r>
         <w:tab/>
-        <w:t>ChildTN = edge.End.Search(ruleArray[], level+1, len);</w:t>
-      </w:r>
-    </w:p>
-    <w:p>
-      <w:r>
-        <w:tab/>
-      </w:r>
-      <w:r>
-        <w:tab/>
-      </w:r>
-      <w:r>
-        <w:tab/>
-        <w:t>if(ChildTN != null)</w:t>
+      </w:r>
+      <w:proofErr w:type="spellStart"/>
+      <w:r>
+        <w:t>ChildTN</w:t>
+      </w:r>
+      <w:proofErr w:type="spellEnd"/>
+      <w:r>
+        <w:t xml:space="preserve"> = </w:t>
+      </w:r>
+      <w:proofErr w:type="spellStart"/>
+      <w:proofErr w:type="gramStart"/>
+      <w:r>
+        <w:t>edge.End.Search</w:t>
+      </w:r>
+      <w:proofErr w:type="spellEnd"/>
+      <w:r>
+        <w:t>(</w:t>
+      </w:r>
+      <w:proofErr w:type="spellStart"/>
+      <w:proofErr w:type="gramEnd"/>
+      <w:r>
+        <w:t>ruleArray</w:t>
+      </w:r>
+      <w:proofErr w:type="spellEnd"/>
+      <w:r>
+        <w:t xml:space="preserve">[], level+1, </w:t>
+      </w:r>
+      <w:proofErr w:type="spellStart"/>
+      <w:r>
+        <w:t>len</w:t>
+      </w:r>
+      <w:proofErr w:type="spellEnd"/>
+      <w:r>
+        <w:t>);</w:t>
+      </w:r>
+    </w:p>
+    <w:p>
+      <w:r>
+        <w:tab/>
+      </w:r>
+      <w:r>
+        <w:tab/>
+      </w:r>
+      <w:r>
+        <w:tab/>
+      </w:r>
+      <w:proofErr w:type="gramStart"/>
+      <w:r>
+        <w:t>if(</w:t>
+      </w:r>
+      <w:proofErr w:type="spellStart"/>
+      <w:proofErr w:type="gramEnd"/>
+      <w:r>
+        <w:t>ChildTN</w:t>
+      </w:r>
+      <w:proofErr w:type="spellEnd"/>
+      <w:r>
+        <w:t xml:space="preserve"> != null)</w:t>
       </w:r>
     </w:p>
     <w:p>
@@ -5327,7 +6393,24 @@
       </w:r>
       <w:r>
         <w:tab/>
-        <w:t>CurrentTN.Nodes.Add(newTN);</w:t>
+      </w:r>
+      <w:proofErr w:type="spellStart"/>
+      <w:proofErr w:type="gramStart"/>
+      <w:r>
+        <w:t>CurrentTN.Nodes.Add</w:t>
+      </w:r>
+      <w:proofErr w:type="spellEnd"/>
+      <w:r>
+        <w:t>(</w:t>
+      </w:r>
+      <w:proofErr w:type="spellStart"/>
+      <w:proofErr w:type="gramEnd"/>
+      <w:r>
+        <w:t>newTN</w:t>
+      </w:r>
+      <w:proofErr w:type="spellEnd"/>
+      <w:r>
+        <w:t>);</w:t>
       </w:r>
     </w:p>
     <w:p>
@@ -5360,7 +6443,30 @@
     <w:p>
       <w:r>
         <w:tab/>
-        <w:t>if(Rule[level].MatchCount(CurrentTN.Nodes.Count) == true)</w:t>
+      </w:r>
+      <w:proofErr w:type="gramStart"/>
+      <w:r>
+        <w:t>if(</w:t>
+      </w:r>
+      <w:proofErr w:type="gramEnd"/>
+      <w:r>
+        <w:t>Rule[level].</w:t>
+      </w:r>
+      <w:proofErr w:type="spellStart"/>
+      <w:r>
+        <w:t>MatchCount</w:t>
+      </w:r>
+      <w:proofErr w:type="spellEnd"/>
+      <w:r>
+        <w:t>(</w:t>
+      </w:r>
+      <w:proofErr w:type="spellStart"/>
+      <w:r>
+        <w:t>CurrentTN.Nodes.Count</w:t>
+      </w:r>
+      <w:proofErr w:type="spellEnd"/>
+      <w:r>
+        <w:t>) == true)</w:t>
       </w:r>
     </w:p>
     <w:p>
@@ -5375,7 +6481,22 @@
       </w:r>
       <w:r>
         <w:tab/>
-        <w:t>return CurrentTN;</w:t>
+      </w:r>
+      <w:proofErr w:type="gramStart"/>
+      <w:r>
+        <w:t>return</w:t>
+      </w:r>
+      <w:proofErr w:type="gramEnd"/>
+      <w:r>
+        <w:t xml:space="preserve"> </w:t>
+      </w:r>
+      <w:proofErr w:type="spellStart"/>
+      <w:r>
+        <w:t>CurrentTN</w:t>
+      </w:r>
+      <w:proofErr w:type="spellEnd"/>
+      <w:r>
+        <w:t>;</w:t>
       </w:r>
     </w:p>
     <w:p>
@@ -5387,7 +6508,14 @@
     <w:p>
       <w:r>
         <w:tab/>
-        <w:t>return null;</w:t>
+      </w:r>
+      <w:proofErr w:type="gramStart"/>
+      <w:r>
+        <w:t>return</w:t>
+      </w:r>
+      <w:proofErr w:type="gramEnd"/>
+      <w:r>
+        <w:t xml:space="preserve"> null;</w:t>
       </w:r>
     </w:p>
     <w:p>
@@ -5497,7 +6625,21 @@
           <w:rFonts w:hint="eastAsia"/>
         </w:rPr>
         <w:tab/>
-        <w:t>START node(0)</w:t>
+        <w:t xml:space="preserve">START </w:t>
+      </w:r>
+      <w:proofErr w:type="gramStart"/>
+      <w:r>
+        <w:rPr>
+          <w:rFonts w:hint="eastAsia"/>
+        </w:rPr>
+        <w:t>node(</w:t>
+      </w:r>
+      <w:proofErr w:type="gramEnd"/>
+      <w:r>
+        <w:rPr>
+          <w:rFonts w:hint="eastAsia"/>
+        </w:rPr>
+        <w:t>0)</w:t>
       </w:r>
       <w:r>
         <w:rPr>
@@ -5518,7 +6660,21 @@
           <w:rFonts w:hint="eastAsia"/>
         </w:rPr>
         <w:tab/>
-        <w:t>START node(0,11,34)</w:t>
+        <w:t xml:space="preserve">START </w:t>
+      </w:r>
+      <w:proofErr w:type="gramStart"/>
+      <w:r>
+        <w:rPr>
+          <w:rFonts w:hint="eastAsia"/>
+        </w:rPr>
+        <w:t>node(</w:t>
+      </w:r>
+      <w:proofErr w:type="gramEnd"/>
+      <w:r>
+        <w:rPr>
+          <w:rFonts w:hint="eastAsia"/>
+        </w:rPr>
+        <w:t>0,11,34)</w:t>
       </w:r>
       <w:r>
         <w:rPr>
@@ -5544,7 +6700,21 @@
         <w:rPr>
           <w:rFonts w:hint="eastAsia"/>
         </w:rPr>
-        <w:t>START node(0, 2</w:t>
+        <w:t xml:space="preserve">START </w:t>
+      </w:r>
+      <w:proofErr w:type="gramStart"/>
+      <w:r>
+        <w:rPr>
+          <w:rFonts w:hint="eastAsia"/>
+        </w:rPr>
+        <w:t>node(</w:t>
+      </w:r>
+      <w:proofErr w:type="gramEnd"/>
+      <w:r>
+        <w:rPr>
+          <w:rFonts w:hint="eastAsia"/>
+        </w:rPr>
+        <w:t>0, 2</w:t>
       </w:r>
       <w:r>
         <w:rPr>
@@ -5594,8 +6764,16 @@
         <w:rPr>
           <w:rFonts w:hint="eastAsia"/>
         </w:rPr>
-        <w:t>START node(</w:t>
-      </w:r>
+        <w:t xml:space="preserve">START </w:t>
+      </w:r>
+      <w:proofErr w:type="gramStart"/>
+      <w:r>
+        <w:rPr>
+          <w:rFonts w:hint="eastAsia"/>
+        </w:rPr>
+        <w:t>node(</w:t>
+      </w:r>
+      <w:proofErr w:type="gramEnd"/>
       <w:r>
         <w:t>‘</w:t>
       </w:r>
@@ -5656,8 +6834,16 @@
         <w:rPr>
           <w:rFonts w:hint="eastAsia"/>
         </w:rPr>
-        <w:t>START node(</w:t>
-      </w:r>
+        <w:t xml:space="preserve">START </w:t>
+      </w:r>
+      <w:proofErr w:type="gramStart"/>
+      <w:r>
+        <w:rPr>
+          <w:rFonts w:hint="eastAsia"/>
+        </w:rPr>
+        <w:t>node(</w:t>
+      </w:r>
+      <w:proofErr w:type="gramEnd"/>
       <w:r>
         <w:t>‘</w:t>
       </w:r>
@@ -5737,8 +6923,16 @@
         <w:rPr>
           <w:rFonts w:hint="eastAsia"/>
         </w:rPr>
-        <w:t>START node(</w:t>
-      </w:r>
+        <w:t xml:space="preserve">START </w:t>
+      </w:r>
+      <w:proofErr w:type="gramStart"/>
+      <w:r>
+        <w:rPr>
+          <w:rFonts w:hint="eastAsia"/>
+        </w:rPr>
+        <w:t>node(</w:t>
+      </w:r>
+      <w:proofErr w:type="gramEnd"/>
       <w:r>
         <w:t>‘</w:t>
       </w:r>
@@ -5930,7 +7124,21 @@
         <w:rPr>
           <w:rFonts w:hint="eastAsia"/>
         </w:rPr>
-        <w:t>子句可以分为三部分，节点、连边和箭头。节点是用于存储数据的中间变量，连边用于描述查找关系的具体要求。箭头则是选取出边或入边的依据。</w:t>
+        <w:t>子句可以分为三部分，节点、连边和箭头。节点是用于存储数据的中间变量，连边用于描述查找关系的具体要求。箭头则是选取出边</w:t>
+      </w:r>
+      <w:proofErr w:type="gramStart"/>
+      <w:r>
+        <w:rPr>
+          <w:rFonts w:hint="eastAsia"/>
+        </w:rPr>
+        <w:t>或入边的</w:t>
+      </w:r>
+      <w:proofErr w:type="gramEnd"/>
+      <w:r>
+        <w:rPr>
+          <w:rFonts w:hint="eastAsia"/>
+        </w:rPr>
+        <w:t>依据。</w:t>
       </w:r>
     </w:p>
     <w:p>
@@ -6066,6 +7274,7 @@
         </w:rPr>
         <w:tab/>
       </w:r>
+      <w:proofErr w:type="gramStart"/>
       <w:r>
         <w:rPr>
           <w:rFonts w:hint="eastAsia"/>
@@ -6076,7 +7285,14 @@
         <w:rPr>
           <w:rFonts w:hint="eastAsia"/>
         </w:rPr>
-        <w:t>(n)-[*]-&gt;(m)</w:t>
+        <w:t>(</w:t>
+      </w:r>
+      <w:proofErr w:type="gramEnd"/>
+      <w:r>
+        <w:rPr>
+          <w:rFonts w:hint="eastAsia"/>
+        </w:rPr>
+        <w:t>n)-[*]-&gt;(m)</w:t>
       </w:r>
       <w:r>
         <w:rPr>
@@ -6122,6 +7338,7 @@
         </w:rPr>
         <w:tab/>
       </w:r>
+      <w:proofErr w:type="gramStart"/>
       <w:r>
         <w:rPr>
           <w:rFonts w:hint="eastAsia"/>
@@ -6132,7 +7349,14 @@
         <w:rPr>
           <w:rFonts w:hint="eastAsia"/>
         </w:rPr>
-        <w:t xml:space="preserve">(n)-[:r]-&gt;(m) </w:t>
+        <w:t>(</w:t>
+      </w:r>
+      <w:proofErr w:type="gramEnd"/>
+      <w:r>
+        <w:rPr>
+          <w:rFonts w:hint="eastAsia"/>
+        </w:rPr>
+        <w:t xml:space="preserve">n)-[:r]-&gt;(m) </w:t>
       </w:r>
       <w:r>
         <w:rPr>
@@ -6184,6 +7408,7 @@
         </w:rPr>
         <w:tab/>
       </w:r>
+      <w:proofErr w:type="gramStart"/>
       <w:r>
         <w:rPr>
           <w:rFonts w:hint="eastAsia"/>
@@ -6194,7 +7419,14 @@
         <w:rPr>
           <w:rFonts w:hint="eastAsia"/>
         </w:rPr>
-        <w:t xml:space="preserve">(n)-[:r1 | :r2]-&gt;(m) </w:t>
+        <w:t>(</w:t>
+      </w:r>
+      <w:proofErr w:type="gramEnd"/>
+      <w:r>
+        <w:rPr>
+          <w:rFonts w:hint="eastAsia"/>
+        </w:rPr>
+        <w:t xml:space="preserve">n)-[:r1 | :r2]-&gt;(m) </w:t>
       </w:r>
       <w:r>
         <w:rPr>
@@ -6258,6 +7490,7 @@
         </w:rPr>
         <w:tab/>
       </w:r>
+      <w:proofErr w:type="gramStart"/>
       <w:r>
         <w:rPr>
           <w:rFonts w:hint="eastAsia"/>
@@ -6268,7 +7501,14 @@
         <w:rPr>
           <w:rFonts w:hint="eastAsia"/>
         </w:rPr>
-        <w:t xml:space="preserve">(n)-[*1..5]-&gt;(m) </w:t>
+        <w:t>(</w:t>
+      </w:r>
+      <w:proofErr w:type="gramEnd"/>
+      <w:r>
+        <w:rPr>
+          <w:rFonts w:hint="eastAsia"/>
+        </w:rPr>
+        <w:t xml:space="preserve">n)-[*1..5]-&gt;(m) </w:t>
       </w:r>
       <w:r>
         <w:rPr>
@@ -6332,6 +7572,7 @@
         </w:rPr>
         <w:tab/>
       </w:r>
+      <w:proofErr w:type="gramStart"/>
       <w:r>
         <w:rPr>
           <w:rFonts w:hint="eastAsia"/>
@@ -6342,7 +7583,14 @@
         <w:rPr>
           <w:rFonts w:hint="eastAsia"/>
         </w:rPr>
-        <w:t>(n)-[</w:t>
+        <w:t>(</w:t>
+      </w:r>
+      <w:proofErr w:type="gramEnd"/>
+      <w:r>
+        <w:rPr>
+          <w:rFonts w:hint="eastAsia"/>
+        </w:rPr>
+        <w:t>n)-[</w:t>
       </w:r>
       <w:r>
         <w:rPr>
@@ -6608,12 +7856,14 @@
       <w:r>
         <w:t>“</w:t>
       </w:r>
+      <w:proofErr w:type="spellStart"/>
       <w:r>
         <w:rPr>
           <w:rFonts w:hint="eastAsia"/>
         </w:rPr>
         <w:t>ccc</w:t>
       </w:r>
+      <w:proofErr w:type="spellEnd"/>
       <w:r>
         <w:t>”</w:t>
       </w:r>
@@ -6653,12 +7903,14 @@
         </w:rPr>
         <w:t>的取值一定要是</w:t>
       </w:r>
+      <w:proofErr w:type="spellStart"/>
       <w:r>
         <w:rPr>
           <w:rFonts w:hint="eastAsia"/>
         </w:rPr>
         <w:t>ccc</w:t>
       </w:r>
+      <w:proofErr w:type="spellEnd"/>
       <w:r>
         <w:rPr>
           <w:rFonts w:hint="eastAsia"/>
@@ -6678,12 +7930,15 @@
       <w:r>
         <w:t>“</w:t>
       </w:r>
+      <w:proofErr w:type="spellStart"/>
       <w:r>
         <w:rPr>
           <w:rFonts w:hint="eastAsia"/>
         </w:rPr>
         <w:t>ccc</w:t>
       </w:r>
+      <w:proofErr w:type="spellEnd"/>
+      <w:proofErr w:type="gramStart"/>
       <w:r>
         <w:t>”</w:t>
       </w:r>
@@ -6699,6 +7954,7 @@
         </w:rPr>
         <w:t xml:space="preserve"> AND</w:t>
       </w:r>
+      <w:proofErr w:type="gramEnd"/>
       <w:r>
         <w:rPr>
           <w:rFonts w:hint="eastAsia"/>
@@ -6741,12 +7997,14 @@
         </w:rPr>
         <w:t>的取值一定要是</w:t>
       </w:r>
+      <w:proofErr w:type="spellStart"/>
       <w:r>
         <w:rPr>
           <w:rFonts w:hint="eastAsia"/>
         </w:rPr>
         <w:t>ccc</w:t>
       </w:r>
+      <w:proofErr w:type="spellEnd"/>
       <w:r>
         <w:rPr>
           <w:rFonts w:hint="eastAsia"/>
@@ -6840,12 +8098,14 @@
         </w:rPr>
         <w:t>子句解析之后，会在</w:t>
       </w:r>
+      <w:proofErr w:type="spellStart"/>
       <w:r>
         <w:rPr>
           <w:rFonts w:hint="eastAsia"/>
         </w:rPr>
         <w:t>MidResult</w:t>
       </w:r>
+      <w:proofErr w:type="spellEnd"/>
       <w:r>
         <w:rPr>
           <w:rFonts w:hint="eastAsia"/>
@@ -6901,7 +8161,21 @@
         <w:rPr>
           <w:rFonts w:hint="eastAsia"/>
         </w:rPr>
-        <w:t xml:space="preserve">RETURN A.b </w:t>
+        <w:t xml:space="preserve">RETURN </w:t>
+      </w:r>
+      <w:proofErr w:type="spellStart"/>
+      <w:r>
+        <w:rPr>
+          <w:rFonts w:hint="eastAsia"/>
+        </w:rPr>
+        <w:t>A.b</w:t>
+      </w:r>
+      <w:proofErr w:type="spellEnd"/>
+      <w:r>
+        <w:rPr>
+          <w:rFonts w:hint="eastAsia"/>
+        </w:rPr>
+        <w:t xml:space="preserve"> </w:t>
       </w:r>
       <w:r>
         <w:rPr>
@@ -6942,7 +8216,35 @@
         <w:rPr>
           <w:rFonts w:hint="eastAsia"/>
         </w:rPr>
-        <w:t xml:space="preserve">RETURN A.b, C.d </w:t>
+        <w:t xml:space="preserve">RETURN </w:t>
+      </w:r>
+      <w:proofErr w:type="spellStart"/>
+      <w:r>
+        <w:rPr>
+          <w:rFonts w:hint="eastAsia"/>
+        </w:rPr>
+        <w:t>A.b</w:t>
+      </w:r>
+      <w:proofErr w:type="spellEnd"/>
+      <w:r>
+        <w:rPr>
+          <w:rFonts w:hint="eastAsia"/>
+        </w:rPr>
+        <w:t xml:space="preserve">, </w:t>
+      </w:r>
+      <w:proofErr w:type="spellStart"/>
+      <w:r>
+        <w:rPr>
+          <w:rFonts w:hint="eastAsia"/>
+        </w:rPr>
+        <w:t>C.d</w:t>
+      </w:r>
+      <w:proofErr w:type="spellEnd"/>
+      <w:r>
+        <w:rPr>
+          <w:rFonts w:hint="eastAsia"/>
+        </w:rPr>
+        <w:t xml:space="preserve"> </w:t>
       </w:r>
       <w:r>
         <w:rPr>
@@ -7002,15 +8304,26 @@
     <w:p>
       <w:pPr>
         <w:ind w:firstLine="720"/>
-        <w:rPr>
-          <w:rFonts w:hint="eastAsia"/>
-        </w:rPr>
-      </w:pPr>
-      <w:r>
-        <w:rPr>
-          <w:rFonts w:hint="eastAsia"/>
-        </w:rPr>
-        <w:t xml:space="preserve">RETURN A.b, C.* </w:t>
+      </w:pPr>
+      <w:r>
+        <w:rPr>
+          <w:rFonts w:hint="eastAsia"/>
+        </w:rPr>
+        <w:t xml:space="preserve">RETURN </w:t>
+      </w:r>
+      <w:proofErr w:type="spellStart"/>
+      <w:r>
+        <w:rPr>
+          <w:rFonts w:hint="eastAsia"/>
+        </w:rPr>
+        <w:t>A.b</w:t>
+      </w:r>
+      <w:proofErr w:type="spellEnd"/>
+      <w:r>
+        <w:rPr>
+          <w:rFonts w:hint="eastAsia"/>
+        </w:rPr>
+        <w:t xml:space="preserve">, C.* </w:t>
       </w:r>
       <w:r>
         <w:rPr>
@@ -7058,14 +8371,12 @@
     <w:p>
       <w:pPr>
         <w:pStyle w:val="Heading1"/>
-        <w:rPr>
-          <w:rFonts w:hint="eastAsia"/>
-        </w:rPr>
-      </w:pPr>
-      <w:r>
-        <w:rPr>
-          <w:rFonts w:hint="eastAsia"/>
-        </w:rPr>
+      </w:pPr>
+      <w:r>
+        <w:rPr>
+          <w:rFonts w:hint="eastAsia"/>
+        </w:rPr>
+        <w:lastRenderedPageBreak/>
         <w:t xml:space="preserve">4. </w:t>
       </w:r>
       <w:r>
@@ -7084,9 +8395,6 @@
     <w:p>
       <w:pPr>
         <w:pStyle w:val="Heading2"/>
-        <w:rPr>
-          <w:rFonts w:hint="eastAsia"/>
-        </w:rPr>
       </w:pPr>
       <w:r>
         <w:rPr>
@@ -7098,24 +8406,19 @@
         <w:rPr>
           <w:rFonts w:hint="eastAsia"/>
         </w:rPr>
-        <w:t>构想</w:t>
-      </w:r>
-    </w:p>
-    <w:p>
-      <w:pPr>
-        <w:rPr>
-          <w:rFonts w:hint="eastAsia"/>
-        </w:rPr>
-      </w:pPr>
+        <w:t>概览</w:t>
+      </w:r>
+    </w:p>
+    <w:p>
       <w:r>
         <w:rPr>
           <w:noProof/>
         </w:rPr>
         <w:drawing>
           <wp:inline distT="0" distB="0" distL="0" distR="0">
-            <wp:extent cx="6115050" cy="3552825"/>
-            <wp:effectExtent l="19050" t="0" r="0" b="0"/>
-            <wp:docPr id="1" name="Picture 8"/>
+            <wp:extent cx="6126480" cy="4146540"/>
+            <wp:effectExtent l="19050" t="0" r="7620" b="0"/>
+            <wp:docPr id="2" name="Picture 8"/>
             <wp:cNvGraphicFramePr>
               <a:graphicFrameLocks xmlns:a="http://schemas.openxmlformats.org/drawingml/2006/main" noChangeAspect="1"/>
             </wp:cNvGraphicFramePr>
@@ -7138,7 +8441,7 @@
                   <pic:spPr bwMode="auto">
                     <a:xfrm>
                       <a:off x="0" y="0"/>
-                      <a:ext cx="6115050" cy="3552825"/>
+                      <a:ext cx="6126480" cy="4146540"/>
                     </a:xfrm>
                     <a:prstGeom prst="rect">
                       <a:avLst/>
@@ -7160,11 +8463,183 @@
     </w:p>
     <w:p>
       <w:pPr>
-        <w:rPr>
-          <w:rFonts w:hint="eastAsia"/>
-        </w:rPr>
-      </w:pPr>
-    </w:p>
+        <w:jc w:val="center"/>
+        <w:rPr>
+          <w:rFonts w:hint="eastAsia"/>
+        </w:rPr>
+      </w:pPr>
+      <w:r>
+        <w:rPr>
+          <w:rFonts w:hint="eastAsia"/>
+        </w:rPr>
+        <w:t>图</w:t>
+      </w:r>
+      <w:r>
+        <w:rPr>
+          <w:rFonts w:hint="eastAsia"/>
+        </w:rPr>
+        <w:t>4.1</w:t>
+      </w:r>
+      <w:r>
+        <w:rPr>
+          <w:rFonts w:hint="eastAsia"/>
+        </w:rPr>
+        <w:t>图数据库</w:t>
+      </w:r>
+      <w:r>
+        <w:rPr>
+          <w:rFonts w:hint="eastAsia"/>
+        </w:rPr>
+        <w:t>UI</w:t>
+      </w:r>
+    </w:p>
+    <w:p>
+      <w:pPr>
+        <w:pStyle w:val="Heading3"/>
+        <w:rPr>
+          <w:rFonts w:hint="eastAsia"/>
+        </w:rPr>
+      </w:pPr>
+      <w:r>
+        <w:rPr>
+          <w:rFonts w:hint="eastAsia"/>
+        </w:rPr>
+        <w:t>4.1.1 UI</w:t>
+      </w:r>
+      <w:r>
+        <w:rPr>
+          <w:rFonts w:hint="eastAsia"/>
+        </w:rPr>
+        <w:t>元素</w:t>
+      </w:r>
+    </w:p>
+    <w:p>
+      <w:r>
+        <w:rPr>
+          <w:rFonts w:hint="eastAsia"/>
+        </w:rPr>
+        <w:t xml:space="preserve">1. </w:t>
+      </w:r>
+      <w:r>
+        <w:rPr>
+          <w:rFonts w:hint="eastAsia"/>
+        </w:rPr>
+        <w:t>功能区，采用</w:t>
+      </w:r>
+      <w:r>
+        <w:rPr>
+          <w:rFonts w:hint="eastAsia"/>
+        </w:rPr>
+        <w:t>Ribbon</w:t>
+      </w:r>
+      <w:r>
+        <w:rPr>
+          <w:rFonts w:hint="eastAsia"/>
+        </w:rPr>
+        <w:t>风格，默认位于顶部，不可移动。提供菜单工具操作按钮和其他控件，用于提供用户输入输出和数据库增删改操作。</w:t>
+      </w:r>
+    </w:p>
+    <w:p>
+      <w:r>
+        <w:rPr>
+          <w:rFonts w:hint="eastAsia"/>
+        </w:rPr>
+        <w:t xml:space="preserve">2. </w:t>
+      </w:r>
+      <w:r>
+        <w:rPr>
+          <w:rFonts w:hint="eastAsia"/>
+        </w:rPr>
+        <w:t>文档区，位于中心位置，用于显示以当前选中节点为中心的</w:t>
+      </w:r>
+      <w:r>
+        <w:rPr>
+          <w:rFonts w:hint="eastAsia"/>
+        </w:rPr>
+        <w:t>三</w:t>
+      </w:r>
+      <w:r>
+        <w:rPr>
+          <w:rFonts w:hint="eastAsia"/>
+        </w:rPr>
+        <w:t>层关系网络。</w:t>
+      </w:r>
+    </w:p>
+    <w:p>
+      <w:r>
+        <w:rPr>
+          <w:rFonts w:hint="eastAsia"/>
+        </w:rPr>
+        <w:t xml:space="preserve">3. </w:t>
+      </w:r>
+      <w:r>
+        <w:rPr>
+          <w:rFonts w:hint="eastAsia"/>
+        </w:rPr>
+        <w:t>元素列表区，位于左侧边栏，用于显示节点数据列表图。</w:t>
+      </w:r>
+    </w:p>
+    <w:p>
+      <w:r>
+        <w:rPr>
+          <w:rFonts w:hint="eastAsia"/>
+        </w:rPr>
+        <w:t xml:space="preserve">4. </w:t>
+      </w:r>
+      <w:r>
+        <w:rPr>
+          <w:rFonts w:hint="eastAsia"/>
+        </w:rPr>
+        <w:t>查询命令行，位于右侧边栏上部，用于输入查询语句，并执行。</w:t>
+      </w:r>
+    </w:p>
+    <w:p>
+      <w:r>
+        <w:rPr>
+          <w:rFonts w:hint="eastAsia"/>
+        </w:rPr>
+        <w:t>5.</w:t>
+      </w:r>
+      <w:r>
+        <w:rPr>
+          <w:rFonts w:hint="eastAsia"/>
+        </w:rPr>
+        <w:t>文字结果区，位于右侧边栏下部，用于显示查询语句返回的结果。</w:t>
+      </w:r>
+    </w:p>
+    <w:p>
+      <w:pPr>
+        <w:rPr>
+          <w:rFonts w:hint="eastAsia"/>
+        </w:rPr>
+      </w:pPr>
+      <w:r>
+        <w:rPr>
+          <w:rFonts w:hint="eastAsia"/>
+        </w:rPr>
+        <w:t>6.</w:t>
+      </w:r>
+      <w:r>
+        <w:rPr>
+          <w:rFonts w:hint="eastAsia"/>
+        </w:rPr>
+        <w:t xml:space="preserve"> </w:t>
+      </w:r>
+      <w:r>
+        <w:rPr>
+          <w:rFonts w:hint="eastAsia"/>
+        </w:rPr>
+        <w:t>状态栏，位于底部，用于显示软件运行状态和报错信息。</w:t>
+      </w:r>
+    </w:p>
+    <w:p>
+      <w:pPr>
+        <w:rPr>
+          <w:rFonts w:hint="eastAsia"/>
+        </w:rPr>
+      </w:pPr>
+    </w:p>
+    <w:p/>
     <w:p>
       <w:pPr>
         <w:pStyle w:val="Heading2"/>
@@ -7183,87 +8658,1086 @@
         <w:rPr>
           <w:rFonts w:hint="eastAsia"/>
         </w:rPr>
-        <w:t>元素描述</w:t>
-      </w:r>
-    </w:p>
-    <w:p>
-      <w:pPr>
-        <w:rPr>
-          <w:rFonts w:hint="eastAsia"/>
-        </w:rPr>
-      </w:pPr>
-      <w:r>
-        <w:rPr>
-          <w:rFonts w:hint="eastAsia"/>
-        </w:rPr>
-        <w:t xml:space="preserve">1. </w:t>
-      </w:r>
-      <w:r>
-        <w:rPr>
-          <w:rFonts w:hint="eastAsia"/>
-        </w:rPr>
-        <w:t>功能区，默认位于顶部，不可移动。提供菜单工具操作按钮和其他控件，用于提供用户输入输出操作。</w:t>
-      </w:r>
-    </w:p>
-    <w:p>
-      <w:pPr>
-        <w:rPr>
-          <w:rFonts w:hint="eastAsia"/>
-        </w:rPr>
-      </w:pPr>
-      <w:r>
-        <w:rPr>
-          <w:rFonts w:hint="eastAsia"/>
-        </w:rPr>
-        <w:t xml:space="preserve">2. </w:t>
-      </w:r>
-      <w:r>
-        <w:rPr>
-          <w:rFonts w:hint="eastAsia"/>
-        </w:rPr>
-        <w:t>文档区，位于中心位置，用于显示网络结构图。</w:t>
-      </w:r>
-    </w:p>
-    <w:p>
-      <w:pPr>
-        <w:rPr>
-          <w:rFonts w:hint="eastAsia"/>
-        </w:rPr>
-      </w:pPr>
-      <w:r>
-        <w:rPr>
-          <w:rFonts w:hint="eastAsia"/>
-        </w:rPr>
-        <w:t xml:space="preserve">3. </w:t>
-      </w:r>
-      <w:r>
-        <w:rPr>
-          <w:rFonts w:hint="eastAsia"/>
-        </w:rPr>
-        <w:t>元素列表区，默认位于左侧，可以移动停靠。用于显示节点数据树状图。</w:t>
-      </w:r>
-    </w:p>
-    <w:p>
-      <w:pPr>
-        <w:rPr>
-          <w:rFonts w:hint="eastAsia"/>
-        </w:rPr>
-      </w:pPr>
-      <w:r>
-        <w:rPr>
-          <w:rFonts w:hint="eastAsia"/>
-        </w:rPr>
-        <w:t xml:space="preserve">4. </w:t>
-      </w:r>
-      <w:r>
-        <w:rPr>
-          <w:rFonts w:hint="eastAsia"/>
-        </w:rPr>
-        <w:t>输出结果区，默认位于底部，可以移动停靠。用于显示查询输出结果。</w:t>
-      </w:r>
-    </w:p>
-    <w:p>
-      <w:pPr>
+        <w:t>功能描述</w:t>
+      </w:r>
+    </w:p>
+    <w:p>
+      <w:pPr>
+        <w:pStyle w:val="Heading3"/>
+      </w:pPr>
+      <w:r>
+        <w:rPr>
+          <w:rFonts w:hint="eastAsia"/>
+        </w:rPr>
+        <w:t>4.2.2</w:t>
+      </w:r>
+      <w:r>
+        <w:rPr>
+          <w:rFonts w:hint="eastAsia"/>
+        </w:rPr>
+        <w:t>文件操作</w:t>
+      </w:r>
+    </w:p>
+    <w:p>
+      <w:pPr>
+        <w:rPr>
+          <w:rFonts w:hint="eastAsia"/>
+        </w:rPr>
+      </w:pPr>
+      <w:r>
+        <w:rPr>
+          <w:rFonts w:hint="eastAsia"/>
+        </w:rPr>
+        <w:tab/>
+      </w:r>
+      <w:r>
+        <w:rPr>
+          <w:rFonts w:hint="eastAsia"/>
+        </w:rPr>
+        <w:t>与</w:t>
+      </w:r>
+      <w:r>
+        <w:rPr>
+          <w:rFonts w:hint="eastAsia"/>
+        </w:rPr>
+        <w:t>Microsoft Access</w:t>
+      </w:r>
+      <w:r>
+        <w:rPr>
+          <w:rFonts w:hint="eastAsia"/>
+        </w:rPr>
+        <w:t>相同，</w:t>
+      </w:r>
+      <w:proofErr w:type="spellStart"/>
+      <w:r>
+        <w:rPr>
+          <w:rFonts w:hint="eastAsia"/>
+        </w:rPr>
+        <w:t>GraphDB</w:t>
+      </w:r>
+      <w:proofErr w:type="spellEnd"/>
+      <w:r>
+        <w:rPr>
+          <w:rFonts w:hint="eastAsia"/>
+        </w:rPr>
+        <w:t>并不支持多文档操作，无法在同一个程序实例中打开多个数据库操作。但是用户可以通过打开多个</w:t>
+      </w:r>
+      <w:proofErr w:type="spellStart"/>
+      <w:r>
+        <w:rPr>
+          <w:rFonts w:hint="eastAsia"/>
+        </w:rPr>
+        <w:t>GraphDB</w:t>
+      </w:r>
+      <w:proofErr w:type="spellEnd"/>
+      <w:r>
+        <w:rPr>
+          <w:rFonts w:hint="eastAsia"/>
+        </w:rPr>
+        <w:t>进行多数据库并行处理，相互之间不会干扰。</w:t>
+      </w:r>
+    </w:p>
+    <w:p>
+      <w:pPr>
+        <w:jc w:val="center"/>
+        <w:rPr>
+          <w:rFonts w:hint="eastAsia"/>
+        </w:rPr>
+      </w:pPr>
+      <w:r>
+        <w:rPr>
+          <w:rFonts w:hint="eastAsia"/>
+        </w:rPr>
+        <w:drawing>
+          <wp:inline distT="0" distB="0" distL="0" distR="0">
+            <wp:extent cx="5372100" cy="5734050"/>
+            <wp:effectExtent l="19050" t="0" r="0" b="0"/>
+            <wp:docPr id="3" name="Picture 11"/>
+            <wp:cNvGraphicFramePr>
+              <a:graphicFrameLocks xmlns:a="http://schemas.openxmlformats.org/drawingml/2006/main" noChangeAspect="1"/>
+            </wp:cNvGraphicFramePr>
+            <a:graphic xmlns:a="http://schemas.openxmlformats.org/drawingml/2006/main">
+              <a:graphicData uri="http://schemas.openxmlformats.org/drawingml/2006/picture">
+                <pic:pic xmlns:pic="http://schemas.openxmlformats.org/drawingml/2006/picture">
+                  <pic:nvPicPr>
+                    <pic:cNvPr id="0" name="Picture 11"/>
+                    <pic:cNvPicPr>
+                      <a:picLocks noChangeAspect="1" noChangeArrowheads="1"/>
+                    </pic:cNvPicPr>
+                  </pic:nvPicPr>
+                  <pic:blipFill>
+                    <a:blip r:embed="rId23" cstate="print"/>
+                    <a:srcRect/>
+                    <a:stretch>
+                      <a:fillRect/>
+                    </a:stretch>
+                  </pic:blipFill>
+                  <pic:spPr bwMode="auto">
+                    <a:xfrm>
+                      <a:off x="0" y="0"/>
+                      <a:ext cx="5372100" cy="5734050"/>
+                    </a:xfrm>
+                    <a:prstGeom prst="rect">
+                      <a:avLst/>
+                    </a:prstGeom>
+                    <a:noFill/>
+                    <a:ln w="9525">
+                      <a:noFill/>
+                      <a:miter lim="800000"/>
+                      <a:headEnd/>
+                      <a:tailEnd/>
+                    </a:ln>
+                  </pic:spPr>
+                </pic:pic>
+              </a:graphicData>
+            </a:graphic>
+          </wp:inline>
+        </w:drawing>
+      </w:r>
+    </w:p>
+    <w:p>
+      <w:pPr>
+        <w:jc w:val="center"/>
+        <w:rPr>
+          <w:rFonts w:hint="eastAsia"/>
+        </w:rPr>
+      </w:pPr>
+      <w:r>
+        <w:rPr>
+          <w:rFonts w:hint="eastAsia"/>
+        </w:rPr>
+        <w:t>图</w:t>
+      </w:r>
+      <w:r>
+        <w:rPr>
+          <w:rFonts w:hint="eastAsia"/>
+        </w:rPr>
+        <w:t>4.2</w:t>
+      </w:r>
+      <w:r>
+        <w:rPr>
+          <w:rFonts w:hint="eastAsia"/>
+        </w:rPr>
+        <w:t>图数据库文件格式</w:t>
+      </w:r>
+    </w:p>
+    <w:p>
+      <w:pPr>
+        <w:rPr>
+          <w:rFonts w:hint="eastAsia"/>
+        </w:rPr>
+      </w:pPr>
+      <w:r>
+        <w:rPr>
+          <w:rFonts w:hint="eastAsia"/>
+        </w:rPr>
+        <w:tab/>
+      </w:r>
+      <w:proofErr w:type="spellStart"/>
+      <w:r>
+        <w:rPr>
+          <w:rFonts w:hint="eastAsia"/>
+        </w:rPr>
+        <w:t>GraphDB</w:t>
+      </w:r>
+      <w:proofErr w:type="spellEnd"/>
+      <w:r>
+        <w:rPr>
+          <w:rFonts w:hint="eastAsia"/>
+        </w:rPr>
+        <w:t>提供对</w:t>
+      </w:r>
+      <w:r>
+        <w:rPr>
+          <w:rFonts w:hint="eastAsia"/>
+        </w:rPr>
+        <w:t>XML</w:t>
+      </w:r>
+      <w:r>
+        <w:rPr>
+          <w:rFonts w:hint="eastAsia"/>
+        </w:rPr>
+        <w:t>格式数据库文件的新建，读取和保存。</w:t>
+      </w:r>
+      <w:r>
+        <w:rPr>
+          <w:rFonts w:hint="eastAsia"/>
+        </w:rPr>
+        <w:t>XML</w:t>
+      </w:r>
+      <w:r>
+        <w:rPr>
+          <w:rFonts w:hint="eastAsia"/>
+        </w:rPr>
+        <w:t>文件的格式如下所示，分为三层：第一层图，第二层节点集合与连边集合，第三层为节点和连边数据。</w:t>
+      </w:r>
+    </w:p>
+    <w:p>
+      <w:pPr>
+        <w:ind w:firstLine="720"/>
+        <w:rPr>
+          <w:rFonts w:hint="eastAsia"/>
+        </w:rPr>
+      </w:pPr>
+      <w:r>
+        <w:rPr>
+          <w:rFonts w:hint="eastAsia"/>
+        </w:rPr>
+        <w:lastRenderedPageBreak/>
+        <w:t>其中</w:t>
+      </w:r>
+      <w:r>
+        <w:rPr>
+          <w:rFonts w:hint="eastAsia"/>
+        </w:rPr>
+        <w:t>Node</w:t>
+      </w:r>
+      <w:r>
+        <w:rPr>
+          <w:rFonts w:hint="eastAsia"/>
+        </w:rPr>
+        <w:t>节点的</w:t>
+      </w:r>
+      <w:r>
+        <w:rPr>
+          <w:rFonts w:hint="eastAsia"/>
+        </w:rPr>
+        <w:t>Name</w:t>
+      </w:r>
+      <w:r>
+        <w:rPr>
+          <w:rFonts w:hint="eastAsia"/>
+        </w:rPr>
+        <w:t>和</w:t>
+      </w:r>
+      <w:r>
+        <w:rPr>
+          <w:rFonts w:hint="eastAsia"/>
+        </w:rPr>
+        <w:t>Type</w:t>
+      </w:r>
+      <w:r>
+        <w:rPr>
+          <w:rFonts w:hint="eastAsia"/>
+        </w:rPr>
+        <w:t>是必须不为空的字段，他们二者作为组合键唯一地标识一个节点</w:t>
+      </w:r>
+      <w:r>
+        <w:rPr>
+          <w:rFonts w:hint="eastAsia"/>
+        </w:rPr>
+        <w:t>（例如人名，国名会出现重名，需要加入类型来进一步区分，数据库中不允许出现两个</w:t>
+      </w:r>
+      <w:r>
+        <w:rPr>
+          <w:rFonts w:hint="eastAsia"/>
+        </w:rPr>
+        <w:t>Name</w:t>
+      </w:r>
+      <w:r>
+        <w:rPr>
+          <w:rFonts w:hint="eastAsia"/>
+        </w:rPr>
+        <w:t>和</w:t>
+      </w:r>
+      <w:r>
+        <w:rPr>
+          <w:rFonts w:hint="eastAsia"/>
+        </w:rPr>
+        <w:t>Type</w:t>
+      </w:r>
+      <w:r>
+        <w:rPr>
+          <w:rFonts w:hint="eastAsia"/>
+        </w:rPr>
+        <w:t>完全一样的节点）</w:t>
+      </w:r>
+      <w:r>
+        <w:rPr>
+          <w:rFonts w:hint="eastAsia"/>
+        </w:rPr>
+        <w:t>。</w:t>
+      </w:r>
+      <w:r>
+        <w:rPr>
+          <w:rFonts w:hint="eastAsia"/>
+        </w:rPr>
+        <w:t>Node</w:t>
+      </w:r>
+      <w:r>
+        <w:rPr>
+          <w:rFonts w:hint="eastAsia"/>
+        </w:rPr>
+        <w:t>内部的</w:t>
+      </w:r>
+      <w:r>
+        <w:rPr>
+          <w:rFonts w:hint="eastAsia"/>
+        </w:rPr>
+        <w:t>Properties</w:t>
+      </w:r>
+      <w:r>
+        <w:rPr>
+          <w:rFonts w:hint="eastAsia"/>
+        </w:rPr>
+        <w:t>属性集合中可以存放任意用户定义的属性标签和取值，这在节点创建的时候完全由用户决定。</w:t>
+      </w:r>
+    </w:p>
+    <w:p>
+      <w:pPr>
+        <w:rPr>
+          <w:rFonts w:hint="eastAsia"/>
+        </w:rPr>
+      </w:pPr>
+      <w:r>
+        <w:rPr>
+          <w:rFonts w:hint="eastAsia"/>
+        </w:rPr>
+        <w:tab/>
+        <w:t>Edge</w:t>
+      </w:r>
+      <w:r>
+        <w:rPr>
+          <w:rFonts w:hint="eastAsia"/>
+        </w:rPr>
+        <w:t>中存放的是连边的信息，四个标签（</w:t>
+      </w:r>
+      <w:r>
+        <w:rPr>
+          <w:rFonts w:hint="eastAsia"/>
+        </w:rPr>
+        <w:t>Type, Value, Start, End</w:t>
+      </w:r>
+      <w:r>
+        <w:rPr>
+          <w:rFonts w:hint="eastAsia"/>
+        </w:rPr>
+        <w:t>）都是必须存在的。但是</w:t>
+      </w:r>
+      <w:r>
+        <w:rPr>
+          <w:rFonts w:hint="eastAsia"/>
+        </w:rPr>
+        <w:t>Type</w:t>
+      </w:r>
+      <w:r>
+        <w:rPr>
+          <w:rFonts w:hint="eastAsia"/>
+        </w:rPr>
+        <w:t>和</w:t>
+      </w:r>
+      <w:r>
+        <w:rPr>
+          <w:rFonts w:hint="eastAsia"/>
+        </w:rPr>
+        <w:t>Value</w:t>
+      </w:r>
+      <w:r>
+        <w:rPr>
+          <w:rFonts w:hint="eastAsia"/>
+        </w:rPr>
+        <w:t>的内容完全由用户基于业务定义。</w:t>
+      </w:r>
+      <w:r>
+        <w:rPr>
+          <w:rFonts w:hint="eastAsia"/>
+        </w:rPr>
+        <w:t xml:space="preserve"> Start</w:t>
+      </w:r>
+      <w:r>
+        <w:rPr>
+          <w:rFonts w:hint="eastAsia"/>
+        </w:rPr>
+        <w:t>和</w:t>
+      </w:r>
+      <w:r>
+        <w:rPr>
+          <w:rFonts w:hint="eastAsia"/>
+        </w:rPr>
+        <w:t>End</w:t>
+      </w:r>
+      <w:r>
+        <w:rPr>
+          <w:rFonts w:hint="eastAsia"/>
+        </w:rPr>
+        <w:t>存放的是连边起</w:t>
+      </w:r>
+      <w:r>
+        <w:rPr>
+          <w:rFonts w:hint="eastAsia"/>
+        </w:rPr>
+        <w:t>始和终止节点在文件中的编号（注意该编号在进入数据库系统后可能发生变化，这依赖于数据库程序自身运行的状态）。</w:t>
+      </w:r>
+    </w:p>
+    <w:p>
+      <w:pPr>
+        <w:jc w:val="center"/>
+        <w:rPr>
+          <w:rFonts w:hint="eastAsia"/>
+        </w:rPr>
+      </w:pPr>
+      <w:r>
+        <w:rPr>
+          <w:rFonts w:hint="eastAsia"/>
+          <w:noProof/>
+        </w:rPr>
+        <w:drawing>
+          <wp:inline distT="0" distB="0" distL="0" distR="0">
+            <wp:extent cx="1781175" cy="847725"/>
+            <wp:effectExtent l="19050" t="0" r="9525" b="0"/>
+            <wp:docPr id="14" name="Picture 14"/>
+            <wp:cNvGraphicFramePr>
+              <a:graphicFrameLocks xmlns:a="http://schemas.openxmlformats.org/drawingml/2006/main" noChangeAspect="1"/>
+            </wp:cNvGraphicFramePr>
+            <a:graphic xmlns:a="http://schemas.openxmlformats.org/drawingml/2006/main">
+              <a:graphicData uri="http://schemas.openxmlformats.org/drawingml/2006/picture">
+                <pic:pic xmlns:pic="http://schemas.openxmlformats.org/drawingml/2006/picture">
+                  <pic:nvPicPr>
+                    <pic:cNvPr id="0" name="Picture 14"/>
+                    <pic:cNvPicPr>
+                      <a:picLocks noChangeAspect="1" noChangeArrowheads="1"/>
+                    </pic:cNvPicPr>
+                  </pic:nvPicPr>
+                  <pic:blipFill>
+                    <a:blip r:embed="rId24" cstate="print"/>
+                    <a:srcRect/>
+                    <a:stretch>
+                      <a:fillRect/>
+                    </a:stretch>
+                  </pic:blipFill>
+                  <pic:spPr bwMode="auto">
+                    <a:xfrm>
+                      <a:off x="0" y="0"/>
+                      <a:ext cx="1781175" cy="847725"/>
+                    </a:xfrm>
+                    <a:prstGeom prst="rect">
+                      <a:avLst/>
+                    </a:prstGeom>
+                    <a:noFill/>
+                    <a:ln w="9525">
+                      <a:noFill/>
+                      <a:miter lim="800000"/>
+                      <a:headEnd/>
+                      <a:tailEnd/>
+                    </a:ln>
+                  </pic:spPr>
+                </pic:pic>
+              </a:graphicData>
+            </a:graphic>
+          </wp:inline>
+        </w:drawing>
+      </w:r>
+    </w:p>
+    <w:p>
+      <w:pPr>
+        <w:jc w:val="center"/>
+        <w:rPr>
+          <w:rFonts w:hint="eastAsia"/>
+        </w:rPr>
+      </w:pPr>
+      <w:r>
+        <w:rPr>
+          <w:rFonts w:hint="eastAsia"/>
+        </w:rPr>
+        <w:t>图</w:t>
+      </w:r>
+      <w:r>
+        <w:rPr>
+          <w:rFonts w:hint="eastAsia"/>
+        </w:rPr>
+        <w:t>4.3</w:t>
+      </w:r>
+      <w:r>
+        <w:rPr>
+          <w:rFonts w:hint="eastAsia"/>
+        </w:rPr>
+        <w:t>文件操作按钮组</w:t>
+      </w:r>
+    </w:p>
+    <w:p>
+      <w:pPr>
+        <w:rPr>
+          <w:rFonts w:hint="eastAsia"/>
+        </w:rPr>
+      </w:pPr>
+      <w:r>
+        <w:rPr>
+          <w:rFonts w:hint="eastAsia"/>
+        </w:rPr>
+        <w:tab/>
+      </w:r>
+      <w:r>
+        <w:rPr>
+          <w:rFonts w:hint="eastAsia"/>
+        </w:rPr>
+        <w:t>文件控制按钮组中的新建，打开，关闭功能在当前存在数据库的情况下会提示是否保存当前数据库或者取消操作，用户可以依据需要自行选择。保存按钮分为保存和另存为两种功能，前者会保存到文件原始路径，后者则会弹出对话框提示用户选择新文件路径。</w:t>
+      </w:r>
+    </w:p>
+    <w:p>
+      <w:pPr>
+        <w:jc w:val="center"/>
+        <w:rPr>
+          <w:rFonts w:hint="eastAsia"/>
+        </w:rPr>
+      </w:pPr>
+      <w:r>
+        <w:rPr>
+          <w:rFonts w:hint="eastAsia"/>
+          <w:noProof/>
+        </w:rPr>
+        <w:drawing>
+          <wp:inline distT="0" distB="0" distL="0" distR="0">
+            <wp:extent cx="1447800" cy="847725"/>
+            <wp:effectExtent l="19050" t="0" r="0" b="0"/>
+            <wp:docPr id="17" name="Picture 17"/>
+            <wp:cNvGraphicFramePr>
+              <a:graphicFrameLocks xmlns:a="http://schemas.openxmlformats.org/drawingml/2006/main" noChangeAspect="1"/>
+            </wp:cNvGraphicFramePr>
+            <a:graphic xmlns:a="http://schemas.openxmlformats.org/drawingml/2006/main">
+              <a:graphicData uri="http://schemas.openxmlformats.org/drawingml/2006/picture">
+                <pic:pic xmlns:pic="http://schemas.openxmlformats.org/drawingml/2006/picture">
+                  <pic:nvPicPr>
+                    <pic:cNvPr id="0" name="Picture 17"/>
+                    <pic:cNvPicPr>
+                      <a:picLocks noChangeAspect="1" noChangeArrowheads="1"/>
+                    </pic:cNvPicPr>
+                  </pic:nvPicPr>
+                  <pic:blipFill>
+                    <a:blip r:embed="rId25" cstate="print"/>
+                    <a:srcRect/>
+                    <a:stretch>
+                      <a:fillRect/>
+                    </a:stretch>
+                  </pic:blipFill>
+                  <pic:spPr bwMode="auto">
+                    <a:xfrm>
+                      <a:off x="0" y="0"/>
+                      <a:ext cx="1447800" cy="847725"/>
+                    </a:xfrm>
+                    <a:prstGeom prst="rect">
+                      <a:avLst/>
+                    </a:prstGeom>
+                    <a:noFill/>
+                    <a:ln w="9525">
+                      <a:noFill/>
+                      <a:miter lim="800000"/>
+                      <a:headEnd/>
+                      <a:tailEnd/>
+                    </a:ln>
+                  </pic:spPr>
+                </pic:pic>
+              </a:graphicData>
+            </a:graphic>
+          </wp:inline>
+        </w:drawing>
+      </w:r>
+    </w:p>
+    <w:p>
+      <w:pPr>
+        <w:jc w:val="center"/>
+        <w:rPr>
+          <w:rFonts w:hint="eastAsia"/>
+        </w:rPr>
+      </w:pPr>
+      <w:r>
+        <w:rPr>
+          <w:rFonts w:hint="eastAsia"/>
+        </w:rPr>
+        <w:t>图</w:t>
+      </w:r>
+      <w:r>
+        <w:rPr>
+          <w:rFonts w:hint="eastAsia"/>
+        </w:rPr>
+        <w:t>4.4</w:t>
+      </w:r>
+      <w:r>
+        <w:rPr>
+          <w:rFonts w:hint="eastAsia"/>
+        </w:rPr>
+        <w:t>打印操作按钮组</w:t>
+      </w:r>
+    </w:p>
+    <w:p>
+      <w:pPr>
+        <w:rPr>
+          <w:rFonts w:hint="eastAsia"/>
+        </w:rPr>
+      </w:pPr>
+      <w:r>
+        <w:rPr>
+          <w:rFonts w:hint="eastAsia"/>
+        </w:rPr>
+        <w:tab/>
+      </w:r>
+      <w:r>
+        <w:rPr>
+          <w:rFonts w:hint="eastAsia"/>
+        </w:rPr>
+        <w:t>打印功能暂时</w:t>
+      </w:r>
+      <w:proofErr w:type="gramStart"/>
+      <w:r>
+        <w:rPr>
+          <w:rFonts w:hint="eastAsia"/>
+        </w:rPr>
+        <w:t>不</w:t>
+      </w:r>
+      <w:proofErr w:type="gramEnd"/>
+      <w:r>
+        <w:rPr>
+          <w:rFonts w:hint="eastAsia"/>
+        </w:rPr>
+        <w:t>可用，这里仅为示例。由于数据库文件本身也是文本文件，用户可以使用任何文本编辑器的打印功能来打印文件。</w:t>
+      </w:r>
+    </w:p>
+    <w:p>
+      <w:pPr>
+        <w:jc w:val="center"/>
+        <w:rPr>
+          <w:rFonts w:hint="eastAsia"/>
+        </w:rPr>
+      </w:pPr>
+      <w:r>
+        <w:rPr>
+          <w:rFonts w:hint="eastAsia"/>
+          <w:noProof/>
+        </w:rPr>
+        <w:drawing>
+          <wp:inline distT="0" distB="0" distL="0" distR="0">
+            <wp:extent cx="552450" cy="762000"/>
+            <wp:effectExtent l="19050" t="0" r="0" b="0"/>
+            <wp:docPr id="20" name="Picture 20"/>
+            <wp:cNvGraphicFramePr>
+              <a:graphicFrameLocks xmlns:a="http://schemas.openxmlformats.org/drawingml/2006/main" noChangeAspect="1"/>
+            </wp:cNvGraphicFramePr>
+            <a:graphic xmlns:a="http://schemas.openxmlformats.org/drawingml/2006/main">
+              <a:graphicData uri="http://schemas.openxmlformats.org/drawingml/2006/picture">
+                <pic:pic xmlns:pic="http://schemas.openxmlformats.org/drawingml/2006/picture">
+                  <pic:nvPicPr>
+                    <pic:cNvPr id="0" name="Picture 20"/>
+                    <pic:cNvPicPr>
+                      <a:picLocks noChangeAspect="1" noChangeArrowheads="1"/>
+                    </pic:cNvPicPr>
+                  </pic:nvPicPr>
+                  <pic:blipFill>
+                    <a:blip r:embed="rId26" cstate="print"/>
+                    <a:srcRect/>
+                    <a:stretch>
+                      <a:fillRect/>
+                    </a:stretch>
+                  </pic:blipFill>
+                  <pic:spPr bwMode="auto">
+                    <a:xfrm>
+                      <a:off x="0" y="0"/>
+                      <a:ext cx="552450" cy="762000"/>
+                    </a:xfrm>
+                    <a:prstGeom prst="rect">
+                      <a:avLst/>
+                    </a:prstGeom>
+                    <a:noFill/>
+                    <a:ln w="9525">
+                      <a:noFill/>
+                      <a:miter lim="800000"/>
+                      <a:headEnd/>
+                      <a:tailEnd/>
+                    </a:ln>
+                  </pic:spPr>
+                </pic:pic>
+              </a:graphicData>
+            </a:graphic>
+          </wp:inline>
+        </w:drawing>
+      </w:r>
+    </w:p>
+    <w:p>
+      <w:pPr>
+        <w:jc w:val="center"/>
+        <w:rPr>
+          <w:rFonts w:hint="eastAsia"/>
+        </w:rPr>
+      </w:pPr>
+      <w:r>
+        <w:rPr>
+          <w:rFonts w:hint="eastAsia"/>
+        </w:rPr>
+        <w:t>图</w:t>
+      </w:r>
+      <w:r>
+        <w:rPr>
+          <w:rFonts w:hint="eastAsia"/>
+        </w:rPr>
+        <w:t>4.</w:t>
+      </w:r>
+      <w:r>
+        <w:rPr>
+          <w:rFonts w:hint="eastAsia"/>
+        </w:rPr>
+        <w:t>5</w:t>
+      </w:r>
+      <w:r>
+        <w:rPr>
+          <w:rFonts w:hint="eastAsia"/>
+        </w:rPr>
+        <w:t>清除操作按钮</w:t>
+      </w:r>
+    </w:p>
+    <w:p>
+      <w:pPr>
+        <w:ind w:firstLine="720"/>
+        <w:rPr>
+          <w:rFonts w:hint="eastAsia"/>
+        </w:rPr>
+      </w:pPr>
+      <w:r>
+        <w:rPr>
+          <w:rFonts w:hint="eastAsia"/>
+        </w:rPr>
+        <w:t>清除操作主要是清除右侧边栏中两个文本框的内容，其下拉箭头中有两个功能，第一个可以清除</w:t>
+      </w:r>
+      <w:r>
+        <w:rPr>
+          <w:rFonts w:hint="eastAsia"/>
+        </w:rPr>
+        <w:t>Command Line</w:t>
+      </w:r>
+      <w:r>
+        <w:rPr>
+          <w:rFonts w:hint="eastAsia"/>
+        </w:rPr>
+        <w:t>中的查询命令，第二个可以清除</w:t>
+      </w:r>
+      <w:proofErr w:type="spellStart"/>
+      <w:r>
+        <w:rPr>
+          <w:rFonts w:hint="eastAsia"/>
+        </w:rPr>
+        <w:t>ResultBox</w:t>
+      </w:r>
+      <w:proofErr w:type="spellEnd"/>
+      <w:r>
+        <w:rPr>
+          <w:rFonts w:hint="eastAsia"/>
+        </w:rPr>
+        <w:t>中的查询结果。</w:t>
+      </w:r>
+    </w:p>
+    <w:p>
+      <w:pPr>
+        <w:jc w:val="center"/>
+        <w:rPr>
+          <w:rFonts w:hint="eastAsia"/>
+        </w:rPr>
+      </w:pPr>
+      <w:r>
+        <w:rPr>
+          <w:rFonts w:hint="eastAsia"/>
+          <w:noProof/>
+        </w:rPr>
+        <w:lastRenderedPageBreak/>
+        <w:drawing>
+          <wp:inline distT="0" distB="0" distL="0" distR="0">
+            <wp:extent cx="523875" cy="838200"/>
+            <wp:effectExtent l="19050" t="0" r="9525" b="0"/>
+            <wp:docPr id="23" name="Picture 23"/>
+            <wp:cNvGraphicFramePr>
+              <a:graphicFrameLocks xmlns:a="http://schemas.openxmlformats.org/drawingml/2006/main" noChangeAspect="1"/>
+            </wp:cNvGraphicFramePr>
+            <a:graphic xmlns:a="http://schemas.openxmlformats.org/drawingml/2006/main">
+              <a:graphicData uri="http://schemas.openxmlformats.org/drawingml/2006/picture">
+                <pic:pic xmlns:pic="http://schemas.openxmlformats.org/drawingml/2006/picture">
+                  <pic:nvPicPr>
+                    <pic:cNvPr id="0" name="Picture 23"/>
+                    <pic:cNvPicPr>
+                      <a:picLocks noChangeAspect="1" noChangeArrowheads="1"/>
+                    </pic:cNvPicPr>
+                  </pic:nvPicPr>
+                  <pic:blipFill>
+                    <a:blip r:embed="rId27" cstate="print"/>
+                    <a:srcRect/>
+                    <a:stretch>
+                      <a:fillRect/>
+                    </a:stretch>
+                  </pic:blipFill>
+                  <pic:spPr bwMode="auto">
+                    <a:xfrm>
+                      <a:off x="0" y="0"/>
+                      <a:ext cx="523875" cy="838200"/>
+                    </a:xfrm>
+                    <a:prstGeom prst="rect">
+                      <a:avLst/>
+                    </a:prstGeom>
+                    <a:noFill/>
+                    <a:ln w="9525">
+                      <a:noFill/>
+                      <a:miter lim="800000"/>
+                      <a:headEnd/>
+                      <a:tailEnd/>
+                    </a:ln>
+                  </pic:spPr>
+                </pic:pic>
+              </a:graphicData>
+            </a:graphic>
+          </wp:inline>
+        </w:drawing>
+      </w:r>
+    </w:p>
+    <w:p>
+      <w:pPr>
+        <w:jc w:val="center"/>
+        <w:rPr>
+          <w:rFonts w:hint="eastAsia"/>
+        </w:rPr>
+      </w:pPr>
+      <w:r>
+        <w:rPr>
+          <w:rFonts w:hint="eastAsia"/>
+        </w:rPr>
+        <w:t>图</w:t>
+      </w:r>
+      <w:r>
+        <w:rPr>
+          <w:rFonts w:hint="eastAsia"/>
+        </w:rPr>
+        <w:t>4.</w:t>
+      </w:r>
+      <w:r>
+        <w:rPr>
+          <w:rFonts w:hint="eastAsia"/>
+        </w:rPr>
+        <w:t>6</w:t>
+      </w:r>
+      <w:r>
+        <w:rPr>
+          <w:rFonts w:hint="eastAsia"/>
+        </w:rPr>
+        <w:t>绘图样式选择按钮</w:t>
+      </w:r>
+    </w:p>
+    <w:p>
+      <w:pPr>
+        <w:rPr>
+          <w:rFonts w:hint="eastAsia"/>
+        </w:rPr>
+      </w:pPr>
+      <w:r>
+        <w:rPr>
+          <w:rFonts w:hint="eastAsia"/>
+        </w:rPr>
+        <w:tab/>
+      </w:r>
+      <w:r>
+        <w:rPr>
+          <w:rFonts w:hint="eastAsia"/>
+        </w:rPr>
+        <w:t>绘图样式选择按钮用来提供用户选择</w:t>
+      </w:r>
+      <w:r>
+        <w:rPr>
+          <w:rFonts w:hint="eastAsia"/>
+        </w:rPr>
+        <w:t>若干种内置绘图风格的功能。其下拉箭头中存放着现有集中网络图绘制风格，包括节点的底色，边框色和字符前景色。未来会提供资源配置文件提供皮肤切换功能等。</w:t>
+      </w:r>
+    </w:p>
+    <w:p>
+      <w:pPr>
+        <w:rPr>
+          <w:rFonts w:hint="eastAsia"/>
+        </w:rPr>
+      </w:pPr>
+    </w:p>
+    <w:p>
+      <w:pPr>
+        <w:pStyle w:val="Heading3"/>
+        <w:rPr>
+          <w:rFonts w:hint="eastAsia"/>
+        </w:rPr>
+      </w:pPr>
+      <w:r>
+        <w:rPr>
+          <w:rFonts w:hint="eastAsia"/>
+        </w:rPr>
+        <w:t xml:space="preserve">4.2.3 </w:t>
+      </w:r>
+      <w:r>
+        <w:rPr>
+          <w:rFonts w:hint="eastAsia"/>
+        </w:rPr>
+        <w:t>节点切换</w:t>
+      </w:r>
+      <w:r>
+        <w:rPr>
+          <w:rFonts w:hint="eastAsia"/>
+        </w:rPr>
+        <w:t xml:space="preserve"> </w:t>
+      </w:r>
+    </w:p>
+    <w:p>
+      <w:pPr>
+        <w:rPr>
+          <w:rFonts w:hint="eastAsia"/>
+        </w:rPr>
+      </w:pPr>
+    </w:p>
+    <w:p>
+      <w:pPr>
+        <w:rPr>
+          <w:rFonts w:hint="eastAsia"/>
+        </w:rPr>
+      </w:pPr>
+    </w:p>
+    <w:p>
+      <w:pPr>
+        <w:rPr>
+          <w:rFonts w:hint="eastAsia"/>
+        </w:rPr>
+      </w:pPr>
+    </w:p>
+    <w:p>
+      <w:pPr>
+        <w:pStyle w:val="Heading3"/>
+        <w:rPr>
+          <w:rFonts w:hint="eastAsia"/>
+        </w:rPr>
+      </w:pPr>
+      <w:r>
+        <w:rPr>
+          <w:rFonts w:hint="eastAsia"/>
+        </w:rPr>
+        <w:t xml:space="preserve">4.2.4 </w:t>
+      </w:r>
+      <w:r>
+        <w:rPr>
+          <w:rFonts w:hint="eastAsia"/>
+        </w:rPr>
+        <w:t>节点信息查看</w:t>
+      </w:r>
+    </w:p>
+    <w:p>
+      <w:pPr>
+        <w:rPr>
+          <w:rFonts w:hint="eastAsia"/>
+        </w:rPr>
+      </w:pPr>
+    </w:p>
+    <w:p>
+      <w:pPr>
+        <w:rPr>
+          <w:rFonts w:hint="eastAsia"/>
+        </w:rPr>
+      </w:pPr>
+    </w:p>
+    <w:p>
+      <w:pPr>
+        <w:pStyle w:val="Heading3"/>
+        <w:rPr>
+          <w:rFonts w:hint="eastAsia"/>
+        </w:rPr>
+      </w:pPr>
+      <w:r>
+        <w:rPr>
+          <w:rFonts w:hint="eastAsia"/>
+        </w:rPr>
+        <w:t>4.2.5</w:t>
+      </w:r>
+      <w:r>
+        <w:rPr>
+          <w:rFonts w:hint="eastAsia"/>
+        </w:rPr>
+        <w:t>加入节点和连边</w:t>
+      </w:r>
+    </w:p>
+    <w:p>
+      <w:pPr>
+        <w:rPr>
+          <w:rFonts w:hint="eastAsia"/>
+        </w:rPr>
+      </w:pPr>
+    </w:p>
+    <w:p>
+      <w:pPr>
+        <w:pStyle w:val="Heading3"/>
+        <w:rPr>
+          <w:rFonts w:hint="eastAsia"/>
+        </w:rPr>
+      </w:pPr>
+      <w:r>
+        <w:rPr>
+          <w:rFonts w:hint="eastAsia"/>
+        </w:rPr>
+        <w:t xml:space="preserve">4.2.6 </w:t>
+      </w:r>
+      <w:r>
+        <w:rPr>
+          <w:rFonts w:hint="eastAsia"/>
+        </w:rPr>
+        <w:t>修改节点和连边</w:t>
+      </w:r>
+    </w:p>
+    <w:p>
+      <w:pPr>
+        <w:rPr>
+          <w:rFonts w:hint="eastAsia"/>
+        </w:rPr>
+      </w:pPr>
+    </w:p>
+    <w:p>
+      <w:pPr>
+        <w:pStyle w:val="Heading3"/>
+        <w:rPr>
+          <w:rFonts w:hint="eastAsia"/>
+        </w:rPr>
+      </w:pPr>
+      <w:r>
+        <w:rPr>
+          <w:rFonts w:hint="eastAsia"/>
+        </w:rPr>
+        <w:t xml:space="preserve">4.3.7 </w:t>
+      </w:r>
+      <w:r>
+        <w:rPr>
+          <w:rFonts w:hint="eastAsia"/>
+        </w:rPr>
+        <w:t>删除节点和连边</w:t>
+      </w:r>
+    </w:p>
+    <w:p>
+      <w:pPr>
+        <w:rPr>
+          <w:rFonts w:hint="eastAsia"/>
+        </w:rPr>
+      </w:pPr>
+    </w:p>
+    <w:p>
+      <w:pPr>
+        <w:pStyle w:val="Heading3"/>
+        <w:rPr>
+          <w:rFonts w:hint="eastAsia"/>
+        </w:rPr>
+      </w:pPr>
+      <w:r>
+        <w:rPr>
+          <w:rFonts w:hint="eastAsia"/>
+        </w:rPr>
+        <w:t xml:space="preserve">4.3.8 </w:t>
+      </w:r>
+      <w:r>
+        <w:rPr>
+          <w:rFonts w:hint="eastAsia"/>
+        </w:rPr>
+        <w:t>查询功能</w:t>
+      </w:r>
+    </w:p>
+    <w:p>
+      <w:pPr>
+        <w:rPr>
+          <w:rFonts w:hint="eastAsia"/>
+        </w:rPr>
+      </w:pPr>
+    </w:p>
+    <w:p>
+      <w:pPr>
+        <w:pStyle w:val="Heading1"/>
         <w:rPr>
           <w:rFonts w:hint="eastAsia"/>
         </w:rPr>
@@ -7278,10 +9752,122 @@
         <w:rPr>
           <w:rFonts w:hint="eastAsia"/>
         </w:rPr>
-        <w:t>状态栏，位于底部，用于显示软件运行状态和报错信息。</w:t>
-      </w:r>
-    </w:p>
-    <w:p>
+        <w:t>项目后期任务</w:t>
+      </w:r>
+    </w:p>
+    <w:p>
+      <w:pPr>
+        <w:pStyle w:val="Heading2"/>
+        <w:rPr>
+          <w:rFonts w:hint="eastAsia"/>
+        </w:rPr>
+      </w:pPr>
+      <w:r>
+        <w:rPr>
+          <w:rFonts w:hint="eastAsia"/>
+        </w:rPr>
+        <w:t xml:space="preserve">5.1 </w:t>
+      </w:r>
+      <w:r>
+        <w:rPr>
+          <w:rFonts w:hint="eastAsia"/>
+        </w:rPr>
+        <w:t>测试用例</w:t>
+      </w:r>
+    </w:p>
+    <w:p>
+      <w:pPr>
+        <w:pStyle w:val="Heading3"/>
+        <w:rPr>
+          <w:rFonts w:hint="eastAsia"/>
+        </w:rPr>
+      </w:pPr>
+      <w:r>
+        <w:rPr>
+          <w:rFonts w:hint="eastAsia"/>
+        </w:rPr>
+        <w:t xml:space="preserve">5.1.1 </w:t>
+      </w:r>
+      <w:r>
+        <w:rPr>
+          <w:rFonts w:hint="eastAsia"/>
+        </w:rPr>
+        <w:t>白盒覆盖用例</w:t>
+      </w:r>
+    </w:p>
+    <w:p>
+      <w:pPr>
+        <w:rPr>
+          <w:rFonts w:hint="eastAsia"/>
+        </w:rPr>
+      </w:pPr>
+    </w:p>
+    <w:p>
+      <w:pPr>
+        <w:pStyle w:val="Heading3"/>
+        <w:rPr>
+          <w:rFonts w:hint="eastAsia"/>
+        </w:rPr>
+      </w:pPr>
+      <w:r>
+        <w:rPr>
+          <w:rFonts w:hint="eastAsia"/>
+        </w:rPr>
+        <w:lastRenderedPageBreak/>
+        <w:t xml:space="preserve">5.1.2 </w:t>
+      </w:r>
+      <w:r>
+        <w:rPr>
+          <w:rFonts w:hint="eastAsia"/>
+        </w:rPr>
+        <w:t>业务用例</w:t>
+      </w:r>
+    </w:p>
+    <w:p>
+      <w:pPr>
+        <w:rPr>
+          <w:rFonts w:hint="eastAsia"/>
+        </w:rPr>
+      </w:pPr>
+    </w:p>
+    <w:p>
+      <w:pPr>
+        <w:pStyle w:val="Heading2"/>
+        <w:rPr>
+          <w:rFonts w:hint="eastAsia"/>
+        </w:rPr>
+      </w:pPr>
+      <w:r>
+        <w:rPr>
+          <w:rFonts w:hint="eastAsia"/>
+        </w:rPr>
+        <w:t xml:space="preserve">5.2 </w:t>
+      </w:r>
+      <w:r>
+        <w:rPr>
+          <w:rFonts w:hint="eastAsia"/>
+        </w:rPr>
+        <w:t>功能缺陷与改进点</w:t>
+      </w:r>
+    </w:p>
+    <w:p>
+      <w:pPr>
+        <w:rPr>
+          <w:rFonts w:hint="eastAsia"/>
+        </w:rPr>
+      </w:pPr>
+    </w:p>
+    <w:p>
+      <w:pPr>
+        <w:rPr>
+          <w:rFonts w:hint="eastAsia"/>
+        </w:rPr>
+      </w:pPr>
+    </w:p>
+    <w:p>
+      <w:pPr>
+        <w:pStyle w:val="Heading1"/>
+      </w:pPr>
       <w:r>
         <w:rPr>
           <w:rFonts w:hint="eastAsia"/>
@@ -7292,22 +9878,16 @@
         <w:rPr>
           <w:rFonts w:hint="eastAsia"/>
         </w:rPr>
-        <w:t xml:space="preserve"> </w:t>
-      </w:r>
-      <w:r>
-        <w:rPr>
-          <w:rFonts w:hint="eastAsia"/>
-        </w:rPr>
-        <w:t>状态栏，元素列表区和输出结果子窗口可以隐藏。</w:t>
+        <w:t>项目总结</w:t>
       </w:r>
     </w:p>
     <w:sectPr>
-      <w:headerReference w:type="even" r:id="rId23"/>
-      <w:headerReference w:type="default" r:id="rId24"/>
-      <w:footerReference w:type="even" r:id="rId25"/>
-      <w:footerReference w:type="default" r:id="rId26"/>
-      <w:headerReference w:type="first" r:id="rId27"/>
-      <w:footerReference w:type="first" r:id="rId28"/>
+      <w:headerReference w:type="even" r:id="rId28"/>
+      <w:headerReference w:type="default" r:id="rId29"/>
+      <w:footerReference w:type="even" r:id="rId30"/>
+      <w:footerReference w:type="default" r:id="rId31"/>
+      <w:headerReference w:type="first" r:id="rId32"/>
+      <w:footerReference w:type="first" r:id="rId33"/>
       <w:pgSz w:w="12240" w:h="15840" w:code="1"/>
       <w:pgMar w:top="1440" w:right="1296" w:bottom="1440" w:left="1296" w:header="706" w:footer="706" w:gutter="0"/>
       <w:cols w:space="708"/>

--- a/Document/1.Design/Graph Database Specification.docx
+++ b/Document/1.Design/Graph Database Specification.docx
@@ -5,9 +5,6 @@
     <w:p>
       <w:pPr>
         <w:pStyle w:val="Title"/>
-        <w:rPr>
-          <w:rFonts w:hint="eastAsia"/>
-        </w:rPr>
       </w:pPr>
       <w:r>
         <w:rPr>
@@ -968,7 +965,7 @@
           <v:shape id="_x0000_i1025" type="#_x0000_t75" style="width:428.25pt;height:280.5pt" o:ole="">
             <v:imagedata r:id="rId7" o:title=""/>
           </v:shape>
-          <o:OLEObject Type="Embed" ProgID="Visio.Drawing.11" ShapeID="_x0000_i1025" DrawAspect="Content" ObjectID="_1534168289" r:id="rId8"/>
+          <o:OLEObject Type="Embed" ProgID="Visio.Drawing.11" ShapeID="_x0000_i1025" DrawAspect="Content" ObjectID="_1534243529" r:id="rId8"/>
         </w:object>
       </w:r>
     </w:p>
@@ -1709,7 +1706,7 @@
           <v:shape id="_x0000_i1026" type="#_x0000_t75" style="width:438.75pt;height:492.75pt" o:ole="">
             <v:imagedata r:id="rId9" o:title=""/>
           </v:shape>
-          <o:OLEObject Type="Embed" ProgID="Visio.Drawing.11" ShapeID="_x0000_i1026" DrawAspect="Content" ObjectID="_1534168290" r:id="rId10"/>
+          <o:OLEObject Type="Embed" ProgID="Visio.Drawing.11" ShapeID="_x0000_i1026" DrawAspect="Content" ObjectID="_1534243530" r:id="rId10"/>
         </w:object>
       </w:r>
     </w:p>
@@ -1763,7 +1760,7 @@
           <v:shape id="_x0000_i1027" type="#_x0000_t75" style="width:459.75pt;height:343.5pt" o:ole="">
             <v:imagedata r:id="rId11" o:title=""/>
           </v:shape>
-          <o:OLEObject Type="Embed" ProgID="Visio.Drawing.11" ShapeID="_x0000_i1027" DrawAspect="Content" ObjectID="_1534168291" r:id="rId12"/>
+          <o:OLEObject Type="Embed" ProgID="Visio.Drawing.11" ShapeID="_x0000_i1027" DrawAspect="Content" ObjectID="_1534243531" r:id="rId12"/>
         </w:object>
       </w:r>
     </w:p>
@@ -2037,7 +2034,7 @@
           <v:shape id="_x0000_i1028" type="#_x0000_t75" style="width:456pt;height:374.25pt" o:ole="">
             <v:imagedata r:id="rId13" o:title=""/>
           </v:shape>
-          <o:OLEObject Type="Embed" ProgID="Visio.Drawing.11" ShapeID="_x0000_i1028" DrawAspect="Content" ObjectID="_1534168292" r:id="rId14"/>
+          <o:OLEObject Type="Embed" ProgID="Visio.Drawing.11" ShapeID="_x0000_i1028" DrawAspect="Content" ObjectID="_1534243532" r:id="rId14"/>
         </w:object>
       </w:r>
     </w:p>
@@ -2352,7 +2349,7 @@
           <v:shape id="_x0000_i1029" type="#_x0000_t75" style="width:456pt;height:372pt" o:ole="">
             <v:imagedata r:id="rId15" o:title=""/>
           </v:shape>
-          <o:OLEObject Type="Embed" ProgID="Visio.Drawing.11" ShapeID="_x0000_i1029" DrawAspect="Content" ObjectID="_1534168293" r:id="rId16"/>
+          <o:OLEObject Type="Embed" ProgID="Visio.Drawing.11" ShapeID="_x0000_i1029" DrawAspect="Content" ObjectID="_1534243533" r:id="rId16"/>
         </w:object>
       </w:r>
     </w:p>
@@ -2735,7 +2732,7 @@
           <v:shape id="_x0000_i1030" type="#_x0000_t75" style="width:456pt;height:450.75pt" o:ole="">
             <v:imagedata r:id="rId17" o:title=""/>
           </v:shape>
-          <o:OLEObject Type="Embed" ProgID="Visio.Drawing.11" ShapeID="_x0000_i1030" DrawAspect="Content" ObjectID="_1534168294" r:id="rId18"/>
+          <o:OLEObject Type="Embed" ProgID="Visio.Drawing.11" ShapeID="_x0000_i1030" DrawAspect="Content" ObjectID="_1534243534" r:id="rId18"/>
         </w:object>
       </w:r>
     </w:p>
@@ -3135,7 +3132,7 @@
           <v:shape id="_x0000_i1031" type="#_x0000_t75" style="width:456pt;height:269.25pt" o:ole="">
             <v:imagedata r:id="rId19" o:title=""/>
           </v:shape>
-          <o:OLEObject Type="Embed" ProgID="Visio.Drawing.11" ShapeID="_x0000_i1031" DrawAspect="Content" ObjectID="_1534168295" r:id="rId20"/>
+          <o:OLEObject Type="Embed" ProgID="Visio.Drawing.11" ShapeID="_x0000_i1031" DrawAspect="Content" ObjectID="_1534243535" r:id="rId20"/>
         </w:object>
       </w:r>
     </w:p>
@@ -8464,9 +8461,6 @@
     <w:p>
       <w:pPr>
         <w:jc w:val="center"/>
-        <w:rPr>
-          <w:rFonts w:hint="eastAsia"/>
-        </w:rPr>
       </w:pPr>
       <w:r>
         <w:rPr>
@@ -8491,174 +8485,6 @@
           <w:rFonts w:hint="eastAsia"/>
         </w:rPr>
         <w:t>UI</w:t>
-      </w:r>
-    </w:p>
-    <w:p>
-      <w:pPr>
-        <w:pStyle w:val="Heading3"/>
-        <w:rPr>
-          <w:rFonts w:hint="eastAsia"/>
-        </w:rPr>
-      </w:pPr>
-      <w:r>
-        <w:rPr>
-          <w:rFonts w:hint="eastAsia"/>
-        </w:rPr>
-        <w:t>4.1.1 UI</w:t>
-      </w:r>
-      <w:r>
-        <w:rPr>
-          <w:rFonts w:hint="eastAsia"/>
-        </w:rPr>
-        <w:t>元素</w:t>
-      </w:r>
-    </w:p>
-    <w:p>
-      <w:r>
-        <w:rPr>
-          <w:rFonts w:hint="eastAsia"/>
-        </w:rPr>
-        <w:t xml:space="preserve">1. </w:t>
-      </w:r>
-      <w:r>
-        <w:rPr>
-          <w:rFonts w:hint="eastAsia"/>
-        </w:rPr>
-        <w:t>功能区，采用</w:t>
-      </w:r>
-      <w:r>
-        <w:rPr>
-          <w:rFonts w:hint="eastAsia"/>
-        </w:rPr>
-        <w:t>Ribbon</w:t>
-      </w:r>
-      <w:r>
-        <w:rPr>
-          <w:rFonts w:hint="eastAsia"/>
-        </w:rPr>
-        <w:t>风格，默认位于顶部，不可移动。提供菜单工具操作按钮和其他控件，用于提供用户输入输出和数据库增删改操作。</w:t>
-      </w:r>
-    </w:p>
-    <w:p>
-      <w:r>
-        <w:rPr>
-          <w:rFonts w:hint="eastAsia"/>
-        </w:rPr>
-        <w:t xml:space="preserve">2. </w:t>
-      </w:r>
-      <w:r>
-        <w:rPr>
-          <w:rFonts w:hint="eastAsia"/>
-        </w:rPr>
-        <w:t>文档区，位于中心位置，用于显示以当前选中节点为中心的</w:t>
-      </w:r>
-      <w:r>
-        <w:rPr>
-          <w:rFonts w:hint="eastAsia"/>
-        </w:rPr>
-        <w:t>三</w:t>
-      </w:r>
-      <w:r>
-        <w:rPr>
-          <w:rFonts w:hint="eastAsia"/>
-        </w:rPr>
-        <w:t>层关系网络。</w:t>
-      </w:r>
-    </w:p>
-    <w:p>
-      <w:r>
-        <w:rPr>
-          <w:rFonts w:hint="eastAsia"/>
-        </w:rPr>
-        <w:t xml:space="preserve">3. </w:t>
-      </w:r>
-      <w:r>
-        <w:rPr>
-          <w:rFonts w:hint="eastAsia"/>
-        </w:rPr>
-        <w:t>元素列表区，位于左侧边栏，用于显示节点数据列表图。</w:t>
-      </w:r>
-    </w:p>
-    <w:p>
-      <w:r>
-        <w:rPr>
-          <w:rFonts w:hint="eastAsia"/>
-        </w:rPr>
-        <w:t xml:space="preserve">4. </w:t>
-      </w:r>
-      <w:r>
-        <w:rPr>
-          <w:rFonts w:hint="eastAsia"/>
-        </w:rPr>
-        <w:t>查询命令行，位于右侧边栏上部，用于输入查询语句，并执行。</w:t>
-      </w:r>
-    </w:p>
-    <w:p>
-      <w:r>
-        <w:rPr>
-          <w:rFonts w:hint="eastAsia"/>
-        </w:rPr>
-        <w:t>5.</w:t>
-      </w:r>
-      <w:r>
-        <w:rPr>
-          <w:rFonts w:hint="eastAsia"/>
-        </w:rPr>
-        <w:t>文字结果区，位于右侧边栏下部，用于显示查询语句返回的结果。</w:t>
-      </w:r>
-    </w:p>
-    <w:p>
-      <w:pPr>
-        <w:rPr>
-          <w:rFonts w:hint="eastAsia"/>
-        </w:rPr>
-      </w:pPr>
-      <w:r>
-        <w:rPr>
-          <w:rFonts w:hint="eastAsia"/>
-        </w:rPr>
-        <w:t>6.</w:t>
-      </w:r>
-      <w:r>
-        <w:rPr>
-          <w:rFonts w:hint="eastAsia"/>
-        </w:rPr>
-        <w:t xml:space="preserve"> </w:t>
-      </w:r>
-      <w:r>
-        <w:rPr>
-          <w:rFonts w:hint="eastAsia"/>
-        </w:rPr>
-        <w:t>状态栏，位于底部，用于显示软件运行状态和报错信息。</w:t>
-      </w:r>
-    </w:p>
-    <w:p>
-      <w:pPr>
-        <w:rPr>
-          <w:rFonts w:hint="eastAsia"/>
-        </w:rPr>
-      </w:pPr>
-    </w:p>
-    <w:p/>
-    <w:p>
-      <w:pPr>
-        <w:pStyle w:val="Heading2"/>
-        <w:rPr>
-          <w:rFonts w:hint="eastAsia"/>
-        </w:rPr>
-      </w:pPr>
-      <w:r>
-        <w:rPr>
-          <w:rFonts w:hint="eastAsia"/>
-        </w:rPr>
-        <w:lastRenderedPageBreak/>
-        <w:t>4.2 UI</w:t>
-      </w:r>
-      <w:r>
-        <w:rPr>
-          <w:rFonts w:hint="eastAsia"/>
-        </w:rPr>
-        <w:t>功能描述</w:t>
       </w:r>
     </w:p>
     <w:p>
@@ -8669,6 +8495,157 @@
         <w:rPr>
           <w:rFonts w:hint="eastAsia"/>
         </w:rPr>
+        <w:t>4.1.1 UI</w:t>
+      </w:r>
+      <w:r>
+        <w:rPr>
+          <w:rFonts w:hint="eastAsia"/>
+        </w:rPr>
+        <w:t>元素</w:t>
+      </w:r>
+    </w:p>
+    <w:p>
+      <w:r>
+        <w:rPr>
+          <w:rFonts w:hint="eastAsia"/>
+        </w:rPr>
+        <w:t xml:space="preserve">1. </w:t>
+      </w:r>
+      <w:r>
+        <w:rPr>
+          <w:rFonts w:hint="eastAsia"/>
+        </w:rPr>
+        <w:t>功能区，采用</w:t>
+      </w:r>
+      <w:r>
+        <w:rPr>
+          <w:rFonts w:hint="eastAsia"/>
+        </w:rPr>
+        <w:t>Ribbon</w:t>
+      </w:r>
+      <w:r>
+        <w:rPr>
+          <w:rFonts w:hint="eastAsia"/>
+        </w:rPr>
+        <w:t>风格，默认位于顶部，不可移动。提供菜单工具操作按钮和其他控件，用于提供用户输入输出和数据库增删改操作。</w:t>
+      </w:r>
+    </w:p>
+    <w:p>
+      <w:r>
+        <w:rPr>
+          <w:rFonts w:hint="eastAsia"/>
+        </w:rPr>
+        <w:t xml:space="preserve">2. </w:t>
+      </w:r>
+      <w:r>
+        <w:rPr>
+          <w:rFonts w:hint="eastAsia"/>
+        </w:rPr>
+        <w:t>文档区，位于中心位置，用于显示以当前选中节点为中心的</w:t>
+      </w:r>
+      <w:r>
+        <w:rPr>
+          <w:rFonts w:hint="eastAsia"/>
+        </w:rPr>
+        <w:t>三</w:t>
+      </w:r>
+      <w:r>
+        <w:rPr>
+          <w:rFonts w:hint="eastAsia"/>
+        </w:rPr>
+        <w:t>层关系网络。</w:t>
+      </w:r>
+    </w:p>
+    <w:p>
+      <w:r>
+        <w:rPr>
+          <w:rFonts w:hint="eastAsia"/>
+        </w:rPr>
+        <w:t xml:space="preserve">3. </w:t>
+      </w:r>
+      <w:r>
+        <w:rPr>
+          <w:rFonts w:hint="eastAsia"/>
+        </w:rPr>
+        <w:t>元素列表区，位于左侧边栏，用于显示节点数据列表图。</w:t>
+      </w:r>
+    </w:p>
+    <w:p>
+      <w:r>
+        <w:rPr>
+          <w:rFonts w:hint="eastAsia"/>
+        </w:rPr>
+        <w:t xml:space="preserve">4. </w:t>
+      </w:r>
+      <w:r>
+        <w:rPr>
+          <w:rFonts w:hint="eastAsia"/>
+        </w:rPr>
+        <w:t>查询命令行，位于右侧边栏上部，用于输入查询语句，并执行。</w:t>
+      </w:r>
+    </w:p>
+    <w:p>
+      <w:r>
+        <w:rPr>
+          <w:rFonts w:hint="eastAsia"/>
+        </w:rPr>
+        <w:t>5.</w:t>
+      </w:r>
+      <w:r>
+        <w:rPr>
+          <w:rFonts w:hint="eastAsia"/>
+        </w:rPr>
+        <w:t>文字结果区，位于右侧边栏下部，用于显示查询语句返回的结果。</w:t>
+      </w:r>
+    </w:p>
+    <w:p>
+      <w:r>
+        <w:rPr>
+          <w:rFonts w:hint="eastAsia"/>
+        </w:rPr>
+        <w:t>6.</w:t>
+      </w:r>
+      <w:r>
+        <w:rPr>
+          <w:rFonts w:hint="eastAsia"/>
+        </w:rPr>
+        <w:t xml:space="preserve"> </w:t>
+      </w:r>
+      <w:r>
+        <w:rPr>
+          <w:rFonts w:hint="eastAsia"/>
+        </w:rPr>
+        <w:t>状态栏，位于底部，用于显示软件运行状态和报错信息。</w:t>
+      </w:r>
+    </w:p>
+    <w:p/>
+    <w:p/>
+    <w:p>
+      <w:pPr>
+        <w:pStyle w:val="Heading2"/>
+      </w:pPr>
+      <w:r>
+        <w:rPr>
+          <w:rFonts w:hint="eastAsia"/>
+        </w:rPr>
+        <w:lastRenderedPageBreak/>
+        <w:t>4.2 UI</w:t>
+      </w:r>
+      <w:r>
+        <w:rPr>
+          <w:rFonts w:hint="eastAsia"/>
+        </w:rPr>
+        <w:t>功能描述</w:t>
+      </w:r>
+    </w:p>
+    <w:p>
+      <w:pPr>
+        <w:pStyle w:val="Heading3"/>
+      </w:pPr>
+      <w:r>
+        <w:rPr>
+          <w:rFonts w:hint="eastAsia"/>
+        </w:rPr>
         <w:t>4.2.2</w:t>
       </w:r>
       <w:r>
@@ -8679,11 +8656,6 @@
       </w:r>
     </w:p>
     <w:p>
-      <w:pPr>
-        <w:rPr>
-          <w:rFonts w:hint="eastAsia"/>
-        </w:rPr>
-      </w:pPr>
       <w:r>
         <w:rPr>
           <w:rFonts w:hint="eastAsia"/>
@@ -8740,13 +8712,11 @@
     <w:p>
       <w:pPr>
         <w:jc w:val="center"/>
-        <w:rPr>
-          <w:rFonts w:hint="eastAsia"/>
-        </w:rPr>
       </w:pPr>
       <w:r>
         <w:rPr>
           <w:rFonts w:hint="eastAsia"/>
+          <w:noProof/>
         </w:rPr>
         <w:drawing>
           <wp:inline distT="0" distB="0" distL="0" distR="0">
@@ -8798,9 +8768,6 @@
     <w:p>
       <w:pPr>
         <w:jc w:val="center"/>
-        <w:rPr>
-          <w:rFonts w:hint="eastAsia"/>
-        </w:rPr>
       </w:pPr>
       <w:r>
         <w:rPr>
@@ -8822,11 +8789,6 @@
       </w:r>
     </w:p>
     <w:p>
-      <w:pPr>
-        <w:rPr>
-          <w:rFonts w:hint="eastAsia"/>
-        </w:rPr>
-      </w:pPr>
       <w:r>
         <w:rPr>
           <w:rFonts w:hint="eastAsia"/>
@@ -8875,9 +8837,6 @@
     <w:p>
       <w:pPr>
         <w:ind w:firstLine="720"/>
-        <w:rPr>
-          <w:rFonts w:hint="eastAsia"/>
-        </w:rPr>
       </w:pPr>
       <w:r>
         <w:rPr>
@@ -8984,11 +8943,6 @@
       </w:r>
     </w:p>
     <w:p>
-      <w:pPr>
-        <w:rPr>
-          <w:rFonts w:hint="eastAsia"/>
-        </w:rPr>
-      </w:pPr>
       <w:r>
         <w:rPr>
           <w:rFonts w:hint="eastAsia"/>
@@ -9072,9 +9026,6 @@
     <w:p>
       <w:pPr>
         <w:jc w:val="center"/>
-        <w:rPr>
-          <w:rFonts w:hint="eastAsia"/>
-        </w:rPr>
       </w:pPr>
       <w:r>
         <w:rPr>
@@ -9131,9 +9082,6 @@
     <w:p>
       <w:pPr>
         <w:jc w:val="center"/>
-        <w:rPr>
-          <w:rFonts w:hint="eastAsia"/>
-        </w:rPr>
       </w:pPr>
       <w:r>
         <w:rPr>
@@ -9155,11 +9103,6 @@
       </w:r>
     </w:p>
     <w:p>
-      <w:pPr>
-        <w:rPr>
-          <w:rFonts w:hint="eastAsia"/>
-        </w:rPr>
-      </w:pPr>
       <w:r>
         <w:rPr>
           <w:rFonts w:hint="eastAsia"/>
@@ -9176,9 +9119,6 @@
     <w:p>
       <w:pPr>
         <w:jc w:val="center"/>
-        <w:rPr>
-          <w:rFonts w:hint="eastAsia"/>
-        </w:rPr>
       </w:pPr>
       <w:r>
         <w:rPr>
@@ -9235,9 +9175,6 @@
     <w:p>
       <w:pPr>
         <w:jc w:val="center"/>
-        <w:rPr>
-          <w:rFonts w:hint="eastAsia"/>
-        </w:rPr>
       </w:pPr>
       <w:r>
         <w:rPr>
@@ -9259,11 +9196,6 @@
       </w:r>
     </w:p>
     <w:p>
-      <w:pPr>
-        <w:rPr>
-          <w:rFonts w:hint="eastAsia"/>
-        </w:rPr>
-      </w:pPr>
       <w:r>
         <w:rPr>
           <w:rFonts w:hint="eastAsia"/>
@@ -9294,9 +9226,6 @@
     <w:p>
       <w:pPr>
         <w:jc w:val="center"/>
-        <w:rPr>
-          <w:rFonts w:hint="eastAsia"/>
-        </w:rPr>
       </w:pPr>
       <w:r>
         <w:rPr>
@@ -9353,9 +9282,6 @@
     <w:p>
       <w:pPr>
         <w:jc w:val="center"/>
-        <w:rPr>
-          <w:rFonts w:hint="eastAsia"/>
-        </w:rPr>
       </w:pPr>
       <w:r>
         <w:rPr>
@@ -9385,9 +9311,6 @@
     <w:p>
       <w:pPr>
         <w:ind w:firstLine="720"/>
-        <w:rPr>
-          <w:rFonts w:hint="eastAsia"/>
-        </w:rPr>
       </w:pPr>
       <w:r>
         <w:rPr>
@@ -9425,9 +9348,6 @@
     <w:p>
       <w:pPr>
         <w:jc w:val="center"/>
-        <w:rPr>
-          <w:rFonts w:hint="eastAsia"/>
-        </w:rPr>
       </w:pPr>
       <w:r>
         <w:rPr>
@@ -9485,9 +9405,6 @@
     <w:p>
       <w:pPr>
         <w:jc w:val="center"/>
-        <w:rPr>
-          <w:rFonts w:hint="eastAsia"/>
-        </w:rPr>
       </w:pPr>
       <w:r>
         <w:rPr>
@@ -9515,43 +9432,116 @@
       </w:r>
     </w:p>
     <w:p>
+      <w:r>
+        <w:rPr>
+          <w:rFonts w:hint="eastAsia"/>
+        </w:rPr>
+        <w:tab/>
+      </w:r>
+      <w:r>
+        <w:rPr>
+          <w:rFonts w:hint="eastAsia"/>
+        </w:rPr>
+        <w:t>绘图样式选择按钮用来提供用户选择</w:t>
+      </w:r>
+      <w:r>
+        <w:rPr>
+          <w:rFonts w:hint="eastAsia"/>
+        </w:rPr>
+        <w:t>若干种内置绘图风格的功能。其下拉箭头中存放着现有集中网络图绘制风格，包括节点的底色，边框色和字符前景色。未来会提供资源配置文件提供皮肤切换功能等。</w:t>
+      </w:r>
+    </w:p>
+    <w:p>
       <w:pPr>
-        <w:rPr>
-          <w:rFonts w:hint="eastAsia"/>
-        </w:rPr>
+        <w:jc w:val="center"/>
       </w:pPr>
       <w:r>
         <w:rPr>
           <w:rFonts w:hint="eastAsia"/>
-        </w:rPr>
-        <w:tab/>
-      </w:r>
-      <w:r>
-        <w:rPr>
-          <w:rFonts w:hint="eastAsia"/>
-        </w:rPr>
-        <w:t>绘图样式选择按钮用来提供用户选择</w:t>
-      </w:r>
-      <w:r>
-        <w:rPr>
-          <w:rFonts w:hint="eastAsia"/>
-        </w:rPr>
-        <w:t>若干种内置绘图风格的功能。其下拉箭头中存放着现有集中网络图绘制风格，包括节点的底色，边框色和字符前景色。未来会提供资源配置文件提供皮肤切换功能等。</w:t>
+          <w:noProof/>
+        </w:rPr>
+        <w:drawing>
+          <wp:inline distT="0" distB="0" distL="0" distR="0">
+            <wp:extent cx="1704975" cy="2486025"/>
+            <wp:effectExtent l="19050" t="0" r="9525" b="0"/>
+            <wp:docPr id="11" name="Picture 11"/>
+            <wp:cNvGraphicFramePr>
+              <a:graphicFrameLocks xmlns:a="http://schemas.openxmlformats.org/drawingml/2006/main" noChangeAspect="1"/>
+            </wp:cNvGraphicFramePr>
+            <a:graphic xmlns:a="http://schemas.openxmlformats.org/drawingml/2006/main">
+              <a:graphicData uri="http://schemas.openxmlformats.org/drawingml/2006/picture">
+                <pic:pic xmlns:pic="http://schemas.openxmlformats.org/drawingml/2006/picture">
+                  <pic:nvPicPr>
+                    <pic:cNvPr id="0" name="Picture 11"/>
+                    <pic:cNvPicPr>
+                      <a:picLocks noChangeAspect="1" noChangeArrowheads="1"/>
+                    </pic:cNvPicPr>
+                  </pic:nvPicPr>
+                  <pic:blipFill>
+                    <a:blip r:embed="rId28" cstate="print"/>
+                    <a:srcRect/>
+                    <a:stretch>
+                      <a:fillRect/>
+                    </a:stretch>
+                  </pic:blipFill>
+                  <pic:spPr bwMode="auto">
+                    <a:xfrm>
+                      <a:off x="0" y="0"/>
+                      <a:ext cx="1704975" cy="2486025"/>
+                    </a:xfrm>
+                    <a:prstGeom prst="rect">
+                      <a:avLst/>
+                    </a:prstGeom>
+                    <a:noFill/>
+                    <a:ln w="9525">
+                      <a:noFill/>
+                      <a:miter lim="800000"/>
+                      <a:headEnd/>
+                      <a:tailEnd/>
+                    </a:ln>
+                  </pic:spPr>
+                </pic:pic>
+              </a:graphicData>
+            </a:graphic>
+          </wp:inline>
+        </w:drawing>
       </w:r>
     </w:p>
     <w:p>
       <w:pPr>
-        <w:rPr>
-          <w:rFonts w:hint="eastAsia"/>
-        </w:rPr>
+        <w:jc w:val="center"/>
       </w:pPr>
-    </w:p>
+      <w:r>
+        <w:rPr>
+          <w:rFonts w:hint="eastAsia"/>
+        </w:rPr>
+        <w:t>图</w:t>
+      </w:r>
+      <w:r>
+        <w:rPr>
+          <w:rFonts w:hint="eastAsia"/>
+        </w:rPr>
+        <w:t>4.7</w:t>
+      </w:r>
+      <w:proofErr w:type="gramStart"/>
+      <w:r>
+        <w:rPr>
+          <w:rFonts w:hint="eastAsia"/>
+        </w:rPr>
+        <w:t>四</w:t>
+      </w:r>
+      <w:proofErr w:type="gramEnd"/>
+      <w:r>
+        <w:rPr>
+          <w:rFonts w:hint="eastAsia"/>
+        </w:rPr>
+        <w:t>种内置样式的效果对比</w:t>
+      </w:r>
+    </w:p>
+    <w:p/>
     <w:p>
       <w:pPr>
         <w:pStyle w:val="Heading3"/>
-        <w:rPr>
-          <w:rFonts w:hint="eastAsia"/>
-        </w:rPr>
       </w:pPr>
       <w:r>
         <w:rPr>
@@ -9573,32 +9563,268 @@
       </w:r>
     </w:p>
     <w:p>
+      <w:r>
+        <w:rPr>
+          <w:rFonts w:hint="eastAsia"/>
+        </w:rPr>
+        <w:tab/>
+      </w:r>
+      <w:r>
+        <w:rPr>
+          <w:rFonts w:hint="eastAsia"/>
+        </w:rPr>
+        <w:t>界面的</w:t>
+      </w:r>
+      <w:proofErr w:type="gramStart"/>
+      <w:r>
+        <w:rPr>
+          <w:rFonts w:hint="eastAsia"/>
+        </w:rPr>
+        <w:t>左侧边栏为</w:t>
+      </w:r>
+      <w:proofErr w:type="gramEnd"/>
+      <w:r>
+        <w:rPr>
+          <w:rFonts w:hint="eastAsia"/>
+        </w:rPr>
+        <w:t>节点列表，存放节点的编号，名称和类型。用户可以通过点击</w:t>
+      </w:r>
+      <w:r>
+        <w:rPr>
+          <w:rFonts w:hint="eastAsia"/>
+        </w:rPr>
+        <w:t>节点列表中的任意一项来选择对应节点为当前节点。一旦选择成功，数据库</w:t>
+      </w:r>
+      <w:proofErr w:type="gramStart"/>
+      <w:r>
+        <w:rPr>
+          <w:rFonts w:hint="eastAsia"/>
+        </w:rPr>
+        <w:t>操作区</w:t>
+      </w:r>
+      <w:proofErr w:type="gramEnd"/>
+      <w:r>
+        <w:rPr>
+          <w:rFonts w:hint="eastAsia"/>
+        </w:rPr>
+        <w:t>中的节点信息会变为当前选中节点，而中央的</w:t>
+      </w:r>
+      <w:proofErr w:type="gramStart"/>
+      <w:r>
+        <w:rPr>
+          <w:rFonts w:hint="eastAsia"/>
+        </w:rPr>
+        <w:t>绘图区</w:t>
+      </w:r>
+      <w:proofErr w:type="gramEnd"/>
+      <w:r>
+        <w:rPr>
+          <w:rFonts w:hint="eastAsia"/>
+        </w:rPr>
+        <w:t>会绘制以选中节点为中心的三层关系网络，如图</w:t>
+      </w:r>
+      <w:r>
+        <w:rPr>
+          <w:rFonts w:hint="eastAsia"/>
+        </w:rPr>
+        <w:t>4.9</w:t>
+      </w:r>
+      <w:r>
+        <w:rPr>
+          <w:rFonts w:hint="eastAsia"/>
+        </w:rPr>
+        <w:t>。</w:t>
+      </w:r>
+    </w:p>
+    <w:p>
       <w:pPr>
-        <w:rPr>
-          <w:rFonts w:hint="eastAsia"/>
-        </w:rPr>
+        <w:jc w:val="center"/>
       </w:pPr>
+      <w:r>
+        <w:rPr>
+          <w:noProof/>
+        </w:rPr>
+        <w:drawing>
+          <wp:inline distT="0" distB="0" distL="0" distR="0">
+            <wp:extent cx="1857375" cy="1238250"/>
+            <wp:effectExtent l="19050" t="0" r="9525" b="0"/>
+            <wp:docPr id="1" name="Picture 8"/>
+            <wp:cNvGraphicFramePr>
+              <a:graphicFrameLocks xmlns:a="http://schemas.openxmlformats.org/drawingml/2006/main" noChangeAspect="1"/>
+            </wp:cNvGraphicFramePr>
+            <a:graphic xmlns:a="http://schemas.openxmlformats.org/drawingml/2006/main">
+              <a:graphicData uri="http://schemas.openxmlformats.org/drawingml/2006/picture">
+                <pic:pic xmlns:pic="http://schemas.openxmlformats.org/drawingml/2006/picture">
+                  <pic:nvPicPr>
+                    <pic:cNvPr id="0" name="Picture 8"/>
+                    <pic:cNvPicPr>
+                      <a:picLocks noChangeAspect="1" noChangeArrowheads="1"/>
+                    </pic:cNvPicPr>
+                  </pic:nvPicPr>
+                  <pic:blipFill>
+                    <a:blip r:embed="rId29" cstate="print"/>
+                    <a:srcRect b="64187"/>
+                    <a:stretch>
+                      <a:fillRect/>
+                    </a:stretch>
+                  </pic:blipFill>
+                  <pic:spPr bwMode="auto">
+                    <a:xfrm>
+                      <a:off x="0" y="0"/>
+                      <a:ext cx="1857375" cy="1238250"/>
+                    </a:xfrm>
+                    <a:prstGeom prst="rect">
+                      <a:avLst/>
+                    </a:prstGeom>
+                    <a:noFill/>
+                    <a:ln w="9525">
+                      <a:noFill/>
+                      <a:miter lim="800000"/>
+                      <a:headEnd/>
+                      <a:tailEnd/>
+                    </a:ln>
+                  </pic:spPr>
+                </pic:pic>
+              </a:graphicData>
+            </a:graphic>
+          </wp:inline>
+        </w:drawing>
+      </w:r>
     </w:p>
     <w:p>
       <w:pPr>
-        <w:rPr>
-          <w:rFonts w:hint="eastAsia"/>
-        </w:rPr>
+        <w:jc w:val="center"/>
       </w:pPr>
+      <w:r>
+        <w:rPr>
+          <w:rFonts w:hint="eastAsia"/>
+        </w:rPr>
+        <w:t>图</w:t>
+      </w:r>
+      <w:r>
+        <w:rPr>
+          <w:rFonts w:hint="eastAsia"/>
+        </w:rPr>
+        <w:t>4.8</w:t>
+      </w:r>
+      <w:r>
+        <w:rPr>
+          <w:rFonts w:hint="eastAsia"/>
+        </w:rPr>
+        <w:t>节点列表</w:t>
+      </w:r>
     </w:p>
     <w:p>
       <w:pPr>
-        <w:rPr>
-          <w:rFonts w:hint="eastAsia"/>
-        </w:rPr>
+        <w:jc w:val="center"/>
       </w:pPr>
+      <w:r>
+        <w:rPr>
+          <w:rFonts w:hint="eastAsia"/>
+          <w:noProof/>
+        </w:rPr>
+        <w:lastRenderedPageBreak/>
+        <w:drawing>
+          <wp:inline distT="0" distB="0" distL="0" distR="0">
+            <wp:extent cx="5314950" cy="4972050"/>
+            <wp:effectExtent l="19050" t="0" r="0" b="0"/>
+            <wp:docPr id="15" name="Picture 15"/>
+            <wp:cNvGraphicFramePr>
+              <a:graphicFrameLocks xmlns:a="http://schemas.openxmlformats.org/drawingml/2006/main" noChangeAspect="1"/>
+            </wp:cNvGraphicFramePr>
+            <a:graphic xmlns:a="http://schemas.openxmlformats.org/drawingml/2006/main">
+              <a:graphicData uri="http://schemas.openxmlformats.org/drawingml/2006/picture">
+                <pic:pic xmlns:pic="http://schemas.openxmlformats.org/drawingml/2006/picture">
+                  <pic:nvPicPr>
+                    <pic:cNvPr id="0" name="Picture 15"/>
+                    <pic:cNvPicPr>
+                      <a:picLocks noChangeAspect="1" noChangeArrowheads="1"/>
+                    </pic:cNvPicPr>
+                  </pic:nvPicPr>
+                  <pic:blipFill>
+                    <a:blip r:embed="rId30" cstate="print"/>
+                    <a:srcRect t="3303" b="917"/>
+                    <a:stretch>
+                      <a:fillRect/>
+                    </a:stretch>
+                  </pic:blipFill>
+                  <pic:spPr bwMode="auto">
+                    <a:xfrm>
+                      <a:off x="0" y="0"/>
+                      <a:ext cx="5314950" cy="4972050"/>
+                    </a:xfrm>
+                    <a:prstGeom prst="rect">
+                      <a:avLst/>
+                    </a:prstGeom>
+                    <a:noFill/>
+                    <a:ln w="9525">
+                      <a:noFill/>
+                      <a:miter lim="800000"/>
+                      <a:headEnd/>
+                      <a:tailEnd/>
+                    </a:ln>
+                  </pic:spPr>
+                </pic:pic>
+              </a:graphicData>
+            </a:graphic>
+          </wp:inline>
+        </w:drawing>
+      </w:r>
+    </w:p>
+    <w:p>
+      <w:pPr>
+        <w:jc w:val="center"/>
+      </w:pPr>
+      <w:r>
+        <w:rPr>
+          <w:rFonts w:hint="eastAsia"/>
+        </w:rPr>
+        <w:t>图</w:t>
+      </w:r>
+      <w:r>
+        <w:rPr>
+          <w:rFonts w:hint="eastAsia"/>
+        </w:rPr>
+        <w:t>4.9</w:t>
+      </w:r>
+      <w:r>
+        <w:rPr>
+          <w:rFonts w:hint="eastAsia"/>
+        </w:rPr>
+        <w:t>以选中节点为核心的三层关系网络</w:t>
+      </w:r>
+    </w:p>
+    <w:p>
+      <w:r>
+        <w:rPr>
+          <w:rFonts w:hint="eastAsia"/>
+        </w:rPr>
+        <w:tab/>
+      </w:r>
+      <w:r>
+        <w:rPr>
+          <w:rFonts w:hint="eastAsia"/>
+        </w:rPr>
+        <w:t>另外还有一种方法，可以直接点击关系网络中的节点，从而在节点列表中跳转到指定节点。数据库</w:t>
+      </w:r>
+      <w:proofErr w:type="gramStart"/>
+      <w:r>
+        <w:rPr>
+          <w:rFonts w:hint="eastAsia"/>
+        </w:rPr>
+        <w:t>操作区</w:t>
+      </w:r>
+      <w:proofErr w:type="gramEnd"/>
+      <w:r>
+        <w:rPr>
+          <w:rFonts w:hint="eastAsia"/>
+        </w:rPr>
+        <w:t>和关系图也会做相应更新。</w:t>
+      </w:r>
     </w:p>
     <w:p>
       <w:pPr>
         <w:pStyle w:val="Heading3"/>
-        <w:rPr>
-          <w:rFonts w:hint="eastAsia"/>
-        </w:rPr>
       </w:pPr>
       <w:r>
         <w:rPr>
@@ -9614,25 +9840,126 @@
       </w:r>
     </w:p>
     <w:p>
+      <w:r>
+        <w:rPr>
+          <w:rFonts w:hint="eastAsia"/>
+        </w:rPr>
+        <w:tab/>
+      </w:r>
+      <w:r>
+        <w:rPr>
+          <w:rFonts w:hint="eastAsia"/>
+        </w:rPr>
+        <w:t>首选需要选中一个节点在网络图中绘制一个关系图，随后将鼠标移动到节点处，停顿</w:t>
+      </w:r>
+      <w:r>
+        <w:rPr>
+          <w:rFonts w:hint="eastAsia"/>
+        </w:rPr>
+        <w:t>1-2s</w:t>
+      </w:r>
+      <w:r>
+        <w:rPr>
+          <w:rFonts w:hint="eastAsia"/>
+        </w:rPr>
+        <w:t>后，鼠标指针</w:t>
+      </w:r>
+      <w:r>
+        <w:rPr>
+          <w:rFonts w:hint="eastAsia"/>
+        </w:rPr>
+        <w:t>下方</w:t>
+      </w:r>
+      <w:r>
+        <w:rPr>
+          <w:rFonts w:hint="eastAsia"/>
+        </w:rPr>
+        <w:t>会弹出节点信息列表。移开鼠标三秒后信息列表自动消失。</w:t>
+      </w:r>
+    </w:p>
+    <w:p>
       <w:pPr>
-        <w:rPr>
-          <w:rFonts w:hint="eastAsia"/>
-        </w:rPr>
+        <w:jc w:val="center"/>
       </w:pPr>
+      <w:r>
+        <w:rPr>
+          <w:noProof/>
+        </w:rPr>
+        <w:drawing>
+          <wp:inline distT="0" distB="0" distL="0" distR="0">
+            <wp:extent cx="2190750" cy="1323975"/>
+            <wp:effectExtent l="19050" t="0" r="0" b="0"/>
+            <wp:docPr id="18" name="Picture 18"/>
+            <wp:cNvGraphicFramePr>
+              <a:graphicFrameLocks xmlns:a="http://schemas.openxmlformats.org/drawingml/2006/main" noChangeAspect="1"/>
+            </wp:cNvGraphicFramePr>
+            <a:graphic xmlns:a="http://schemas.openxmlformats.org/drawingml/2006/main">
+              <a:graphicData uri="http://schemas.openxmlformats.org/drawingml/2006/picture">
+                <pic:pic xmlns:pic="http://schemas.openxmlformats.org/drawingml/2006/picture">
+                  <pic:nvPicPr>
+                    <pic:cNvPr id="0" name="Picture 18"/>
+                    <pic:cNvPicPr>
+                      <a:picLocks noChangeAspect="1" noChangeArrowheads="1"/>
+                    </pic:cNvPicPr>
+                  </pic:nvPicPr>
+                  <pic:blipFill>
+                    <a:blip r:embed="rId31" cstate="print"/>
+                    <a:srcRect t="13333" b="15385"/>
+                    <a:stretch>
+                      <a:fillRect/>
+                    </a:stretch>
+                  </pic:blipFill>
+                  <pic:spPr bwMode="auto">
+                    <a:xfrm>
+                      <a:off x="0" y="0"/>
+                      <a:ext cx="2190750" cy="1323975"/>
+                    </a:xfrm>
+                    <a:prstGeom prst="rect">
+                      <a:avLst/>
+                    </a:prstGeom>
+                    <a:noFill/>
+                    <a:ln w="9525">
+                      <a:noFill/>
+                      <a:miter lim="800000"/>
+                      <a:headEnd/>
+                      <a:tailEnd/>
+                    </a:ln>
+                  </pic:spPr>
+                </pic:pic>
+              </a:graphicData>
+            </a:graphic>
+          </wp:inline>
+        </w:drawing>
+      </w:r>
     </w:p>
     <w:p>
       <w:pPr>
-        <w:rPr>
-          <w:rFonts w:hint="eastAsia"/>
-        </w:rPr>
+        <w:jc w:val="center"/>
       </w:pPr>
-    </w:p>
+      <w:r>
+        <w:rPr>
+          <w:rFonts w:hint="eastAsia"/>
+        </w:rPr>
+        <w:lastRenderedPageBreak/>
+        <w:t>图</w:t>
+      </w:r>
+      <w:r>
+        <w:rPr>
+          <w:rFonts w:hint="eastAsia"/>
+        </w:rPr>
+        <w:t>4.10</w:t>
+      </w:r>
+      <w:r>
+        <w:rPr>
+          <w:rFonts w:hint="eastAsia"/>
+        </w:rPr>
+        <w:t>“韩国”节点的全部信息</w:t>
+      </w:r>
+    </w:p>
+    <w:p/>
     <w:p>
       <w:pPr>
         <w:pStyle w:val="Heading3"/>
-        <w:rPr>
-          <w:rFonts w:hint="eastAsia"/>
-        </w:rPr>
       </w:pPr>
       <w:r>
         <w:rPr>
@@ -9648,18 +9975,617 @@
       </w:r>
     </w:p>
     <w:p>
+      <w:r>
+        <w:rPr>
+          <w:rFonts w:hint="eastAsia"/>
+        </w:rPr>
+        <w:tab/>
+      </w:r>
+      <w:r>
+        <w:rPr>
+          <w:rFonts w:hint="eastAsia"/>
+        </w:rPr>
+        <w:t>可以在功能区</w:t>
+      </w:r>
+      <w:r>
+        <w:rPr>
+          <w:rFonts w:hint="eastAsia"/>
+        </w:rPr>
+        <w:t>Add</w:t>
+      </w:r>
+      <w:r>
+        <w:rPr>
+          <w:rFonts w:hint="eastAsia"/>
+        </w:rPr>
+        <w:t>页面找到新增节点和连边的操作区，如图</w:t>
+      </w:r>
+      <w:r>
+        <w:rPr>
+          <w:rFonts w:hint="eastAsia"/>
+        </w:rPr>
+        <w:t>4.10</w:t>
+      </w:r>
+      <w:r>
+        <w:rPr>
+          <w:rFonts w:hint="eastAsia"/>
+        </w:rPr>
+        <w:t>和</w:t>
+      </w:r>
+      <w:r>
+        <w:rPr>
+          <w:rFonts w:hint="eastAsia"/>
+        </w:rPr>
+        <w:t>4.1</w:t>
+      </w:r>
+      <w:r>
+        <w:rPr>
+          <w:rFonts w:hint="eastAsia"/>
+        </w:rPr>
+        <w:t>2</w:t>
+      </w:r>
+      <w:r>
+        <w:rPr>
+          <w:rFonts w:hint="eastAsia"/>
+        </w:rPr>
+        <w:t>。</w:t>
+      </w:r>
+    </w:p>
+    <w:p>
       <w:pPr>
-        <w:rPr>
-          <w:rFonts w:hint="eastAsia"/>
-        </w:rPr>
+        <w:jc w:val="center"/>
       </w:pPr>
+      <w:r>
+        <w:rPr>
+          <w:rFonts w:hint="eastAsia"/>
+          <w:noProof/>
+        </w:rPr>
+        <w:drawing>
+          <wp:inline distT="0" distB="0" distL="0" distR="0">
+            <wp:extent cx="3333750" cy="1123950"/>
+            <wp:effectExtent l="19050" t="0" r="0" b="0"/>
+            <wp:docPr id="28" name="Picture 28"/>
+            <wp:cNvGraphicFramePr>
+              <a:graphicFrameLocks xmlns:a="http://schemas.openxmlformats.org/drawingml/2006/main" noChangeAspect="1"/>
+            </wp:cNvGraphicFramePr>
+            <a:graphic xmlns:a="http://schemas.openxmlformats.org/drawingml/2006/main">
+              <a:graphicData uri="http://schemas.openxmlformats.org/drawingml/2006/picture">
+                <pic:pic xmlns:pic="http://schemas.openxmlformats.org/drawingml/2006/picture">
+                  <pic:nvPicPr>
+                    <pic:cNvPr id="0" name="Picture 28"/>
+                    <pic:cNvPicPr>
+                      <a:picLocks noChangeAspect="1" noChangeArrowheads="1"/>
+                    </pic:cNvPicPr>
+                  </pic:nvPicPr>
+                  <pic:blipFill>
+                    <a:blip r:embed="rId32" cstate="print"/>
+                    <a:srcRect/>
+                    <a:stretch>
+                      <a:fillRect/>
+                    </a:stretch>
+                  </pic:blipFill>
+                  <pic:spPr bwMode="auto">
+                    <a:xfrm>
+                      <a:off x="0" y="0"/>
+                      <a:ext cx="3333750" cy="1123950"/>
+                    </a:xfrm>
+                    <a:prstGeom prst="rect">
+                      <a:avLst/>
+                    </a:prstGeom>
+                    <a:noFill/>
+                    <a:ln w="9525">
+                      <a:noFill/>
+                      <a:miter lim="800000"/>
+                      <a:headEnd/>
+                      <a:tailEnd/>
+                    </a:ln>
+                  </pic:spPr>
+                </pic:pic>
+              </a:graphicData>
+            </a:graphic>
+          </wp:inline>
+        </w:drawing>
+      </w:r>
+    </w:p>
+    <w:p>
+      <w:pPr>
+        <w:jc w:val="center"/>
+      </w:pPr>
+      <w:r>
+        <w:rPr>
+          <w:rFonts w:hint="eastAsia"/>
+        </w:rPr>
+        <w:t>图</w:t>
+      </w:r>
+      <w:r>
+        <w:rPr>
+          <w:rFonts w:hint="eastAsia"/>
+        </w:rPr>
+        <w:t xml:space="preserve">4.10 </w:t>
+      </w:r>
+      <w:r>
+        <w:rPr>
+          <w:rFonts w:hint="eastAsia"/>
+        </w:rPr>
+        <w:t>新增节点</w:t>
+      </w:r>
+    </w:p>
+    <w:p>
+      <w:r>
+        <w:rPr>
+          <w:rFonts w:hint="eastAsia"/>
+        </w:rPr>
+        <w:tab/>
+      </w:r>
+      <w:r>
+        <w:rPr>
+          <w:rFonts w:hint="eastAsia"/>
+        </w:rPr>
+        <w:t>新增节点首先需要将节点必要的信息插入左侧列表，其中</w:t>
+      </w:r>
+      <w:r>
+        <w:rPr>
+          <w:rFonts w:hint="eastAsia"/>
+        </w:rPr>
+        <w:t>Name</w:t>
+      </w:r>
+      <w:r>
+        <w:rPr>
+          <w:rFonts w:hint="eastAsia"/>
+        </w:rPr>
+        <w:t>和</w:t>
+      </w:r>
+      <w:r>
+        <w:rPr>
+          <w:rFonts w:hint="eastAsia"/>
+        </w:rPr>
+        <w:t>Type</w:t>
+      </w:r>
+      <w:r>
+        <w:rPr>
+          <w:rFonts w:hint="eastAsia"/>
+        </w:rPr>
+        <w:t>是必须的字段，如前所述，</w:t>
+      </w:r>
+      <w:r>
+        <w:rPr>
+          <w:rFonts w:hint="eastAsia"/>
+        </w:rPr>
+        <w:t>Name</w:t>
+      </w:r>
+      <w:r>
+        <w:rPr>
+          <w:rFonts w:hint="eastAsia"/>
+        </w:rPr>
+        <w:t>和</w:t>
+      </w:r>
+      <w:r>
+        <w:rPr>
+          <w:rFonts w:hint="eastAsia"/>
+        </w:rPr>
+        <w:t>Type</w:t>
+      </w:r>
+      <w:r>
+        <w:rPr>
+          <w:rFonts w:hint="eastAsia"/>
+        </w:rPr>
+        <w:t>作为组合键唯一确定一个节点。</w:t>
+      </w:r>
+    </w:p>
+    <w:p>
+      <w:pPr>
+        <w:ind w:firstLine="720"/>
+      </w:pPr>
+      <w:r>
+        <w:rPr>
+          <w:rFonts w:hint="eastAsia"/>
+        </w:rPr>
+        <w:t>用户也可以在组合框</w:t>
+      </w:r>
+      <w:r>
+        <w:rPr>
+          <w:rFonts w:hint="eastAsia"/>
+        </w:rPr>
+        <w:t>Key</w:t>
+      </w:r>
+      <w:r>
+        <w:rPr>
+          <w:rFonts w:hint="eastAsia"/>
+        </w:rPr>
+        <w:t>中任意输入自己业务相关的</w:t>
+      </w:r>
+      <w:r>
+        <w:rPr>
+          <w:rFonts w:hint="eastAsia"/>
+        </w:rPr>
+        <w:t>属性标签和取值，并通过</w:t>
+      </w:r>
+      <w:r>
+        <w:rPr>
+          <w:rFonts w:hint="eastAsia"/>
+        </w:rPr>
+        <w:t>Add Property</w:t>
+      </w:r>
+      <w:r>
+        <w:rPr>
+          <w:rFonts w:hint="eastAsia"/>
+        </w:rPr>
+        <w:t>按钮加入左侧列表。如果输入错误，也可以在左侧列表中选取该属性，并在</w:t>
+      </w:r>
+      <w:r>
+        <w:rPr>
+          <w:rFonts w:hint="eastAsia"/>
+        </w:rPr>
+        <w:t>Value</w:t>
+      </w:r>
+      <w:r>
+        <w:rPr>
+          <w:rFonts w:hint="eastAsia"/>
+        </w:rPr>
+        <w:t>框中修改。注意，如果插入的属性</w:t>
+      </w:r>
+      <w:r>
+        <w:rPr>
+          <w:rFonts w:hint="eastAsia"/>
+        </w:rPr>
+        <w:t>Key</w:t>
+      </w:r>
+      <w:r>
+        <w:rPr>
+          <w:rFonts w:hint="eastAsia"/>
+        </w:rPr>
+        <w:t>相同则会被替换。如果</w:t>
+      </w:r>
+      <w:r>
+        <w:rPr>
+          <w:rFonts w:hint="eastAsia"/>
+        </w:rPr>
+        <w:t>Key</w:t>
+      </w:r>
+      <w:r>
+        <w:rPr>
+          <w:rFonts w:hint="eastAsia"/>
+        </w:rPr>
+        <w:t>输入错误，可以选中错误属性并点击</w:t>
+      </w:r>
+      <w:r>
+        <w:rPr>
+          <w:rFonts w:hint="eastAsia"/>
+        </w:rPr>
+        <w:t>Remove Property</w:t>
+      </w:r>
+      <w:r>
+        <w:rPr>
+          <w:rFonts w:hint="eastAsia"/>
+        </w:rPr>
+        <w:t>移除错误属性。</w:t>
+      </w:r>
+    </w:p>
+    <w:p>
+      <w:pPr>
+        <w:ind w:firstLine="720"/>
+      </w:pPr>
+      <w:r>
+        <w:rPr>
+          <w:rFonts w:hint="eastAsia"/>
+        </w:rPr>
+        <w:t>当所有信息都输入以后，单击</w:t>
+      </w:r>
+      <w:r>
+        <w:rPr>
+          <w:rFonts w:hint="eastAsia"/>
+        </w:rPr>
+        <w:t>Add Node</w:t>
+      </w:r>
+      <w:r>
+        <w:rPr>
+          <w:rFonts w:hint="eastAsia"/>
+        </w:rPr>
+        <w:t>按钮，将节点插入数据库。与此同时，</w:t>
+      </w:r>
+      <w:r>
+        <w:rPr>
+          <w:rFonts w:hint="eastAsia"/>
+        </w:rPr>
+        <w:t>UI</w:t>
+      </w:r>
+      <w:r>
+        <w:rPr>
+          <w:rFonts w:hint="eastAsia"/>
+        </w:rPr>
+        <w:t>左侧的节点列表也会一并刷新。如果插入过程中出现任何错误，都可以在底部状态栏看到提示，如图</w:t>
+      </w:r>
+      <w:r>
+        <w:rPr>
+          <w:rFonts w:hint="eastAsia"/>
+        </w:rPr>
+        <w:t>4.1</w:t>
+      </w:r>
+      <w:r>
+        <w:rPr>
+          <w:rFonts w:hint="eastAsia"/>
+        </w:rPr>
+        <w:t>1</w:t>
+      </w:r>
+      <w:r>
+        <w:rPr>
+          <w:rFonts w:hint="eastAsia"/>
+        </w:rPr>
+        <w:t>。</w:t>
+      </w:r>
+    </w:p>
+    <w:p>
+      <w:pPr>
+        <w:jc w:val="center"/>
+      </w:pPr>
+      <w:r>
+        <w:rPr>
+          <w:rFonts w:hint="eastAsia"/>
+          <w:noProof/>
+        </w:rPr>
+        <w:drawing>
+          <wp:inline distT="0" distB="0" distL="0" distR="0">
+            <wp:extent cx="2352675" cy="762000"/>
+            <wp:effectExtent l="19050" t="0" r="9525" b="0"/>
+            <wp:docPr id="4" name="Picture 34"/>
+            <wp:cNvGraphicFramePr>
+              <a:graphicFrameLocks xmlns:a="http://schemas.openxmlformats.org/drawingml/2006/main" noChangeAspect="1"/>
+            </wp:cNvGraphicFramePr>
+            <a:graphic xmlns:a="http://schemas.openxmlformats.org/drawingml/2006/main">
+              <a:graphicData uri="http://schemas.openxmlformats.org/drawingml/2006/picture">
+                <pic:pic xmlns:pic="http://schemas.openxmlformats.org/drawingml/2006/picture">
+                  <pic:nvPicPr>
+                    <pic:cNvPr id="0" name="Picture 34"/>
+                    <pic:cNvPicPr>
+                      <a:picLocks noChangeAspect="1" noChangeArrowheads="1"/>
+                    </pic:cNvPicPr>
+                  </pic:nvPicPr>
+                  <pic:blipFill>
+                    <a:blip r:embed="rId33" cstate="print"/>
+                    <a:srcRect/>
+                    <a:stretch>
+                      <a:fillRect/>
+                    </a:stretch>
+                  </pic:blipFill>
+                  <pic:spPr bwMode="auto">
+                    <a:xfrm>
+                      <a:off x="0" y="0"/>
+                      <a:ext cx="2352675" cy="762000"/>
+                    </a:xfrm>
+                    <a:prstGeom prst="rect">
+                      <a:avLst/>
+                    </a:prstGeom>
+                    <a:noFill/>
+                    <a:ln w="9525">
+                      <a:noFill/>
+                      <a:miter lim="800000"/>
+                      <a:headEnd/>
+                      <a:tailEnd/>
+                    </a:ln>
+                  </pic:spPr>
+                </pic:pic>
+              </a:graphicData>
+            </a:graphic>
+          </wp:inline>
+        </w:drawing>
+      </w:r>
+    </w:p>
+    <w:p>
+      <w:pPr>
+        <w:jc w:val="center"/>
+      </w:pPr>
+      <w:r>
+        <w:rPr>
+          <w:rFonts w:hint="eastAsia"/>
+        </w:rPr>
+        <w:t>图</w:t>
+      </w:r>
+      <w:r>
+        <w:rPr>
+          <w:rFonts w:hint="eastAsia"/>
+        </w:rPr>
+        <w:t>4.11</w:t>
+      </w:r>
+      <w:r>
+        <w:rPr>
+          <w:rFonts w:hint="eastAsia"/>
+        </w:rPr>
+        <w:t>状态栏错误提示</w:t>
+      </w:r>
+    </w:p>
+    <w:p>
+      <w:pPr>
+        <w:ind w:firstLine="720"/>
+      </w:pPr>
+      <w:r>
+        <w:rPr>
+          <w:rFonts w:hint="eastAsia"/>
+        </w:rPr>
+        <w:t>新增连边需要首先指定起始节点，有两种方法。可以直接在</w:t>
+      </w:r>
+      <w:r>
+        <w:rPr>
+          <w:rFonts w:hint="eastAsia"/>
+        </w:rPr>
+        <w:t>Start Name</w:t>
+      </w:r>
+      <w:r>
+        <w:rPr>
+          <w:rFonts w:hint="eastAsia"/>
+        </w:rPr>
+        <w:t>和</w:t>
+      </w:r>
+      <w:r>
+        <w:rPr>
+          <w:rFonts w:hint="eastAsia"/>
+        </w:rPr>
+        <w:t>Start Type</w:t>
+      </w:r>
+      <w:r>
+        <w:rPr>
+          <w:rFonts w:hint="eastAsia"/>
+        </w:rPr>
+        <w:t>框中输入，也可以通过点击节点列表来选择节点。但是终止节点只能通过手工输入数据来指定。最后输入连边关系描述的</w:t>
+      </w:r>
+      <w:r>
+        <w:rPr>
+          <w:rFonts w:hint="eastAsia"/>
+        </w:rPr>
+        <w:t>Key</w:t>
+      </w:r>
+      <w:r>
+        <w:rPr>
+          <w:rFonts w:hint="eastAsia"/>
+        </w:rPr>
+        <w:t>和</w:t>
+      </w:r>
+      <w:r>
+        <w:rPr>
+          <w:rFonts w:hint="eastAsia"/>
+        </w:rPr>
+        <w:t>Value</w:t>
+      </w:r>
+      <w:r>
+        <w:rPr>
+          <w:rFonts w:hint="eastAsia"/>
+        </w:rPr>
+        <w:t>即可，这二者都由用户的业务来定。最后点击</w:t>
+      </w:r>
+      <w:r>
+        <w:rPr>
+          <w:rFonts w:hint="eastAsia"/>
+        </w:rPr>
+        <w:t>Add Edge</w:t>
+      </w:r>
+      <w:r>
+        <w:rPr>
+          <w:rFonts w:hint="eastAsia"/>
+        </w:rPr>
+        <w:t>按钮就可以插入连边。插入完成后，中央的网络</w:t>
+      </w:r>
+      <w:proofErr w:type="gramStart"/>
+      <w:r>
+        <w:rPr>
+          <w:rFonts w:hint="eastAsia"/>
+        </w:rPr>
+        <w:t>关系图会自动更新</w:t>
+      </w:r>
+      <w:proofErr w:type="gramEnd"/>
+      <w:r>
+        <w:rPr>
+          <w:rFonts w:hint="eastAsia"/>
+        </w:rPr>
+        <w:t>，加入这条新边。与加入节点操作相同，插入状态和错误信息会在底部状态栏显示，后</w:t>
+      </w:r>
+      <w:proofErr w:type="gramStart"/>
+      <w:r>
+        <w:rPr>
+          <w:rFonts w:hint="eastAsia"/>
+        </w:rPr>
+        <w:t>述操作</w:t>
+      </w:r>
+      <w:proofErr w:type="gramEnd"/>
+      <w:r>
+        <w:rPr>
+          <w:rFonts w:hint="eastAsia"/>
+        </w:rPr>
+        <w:t>均有这种功能，不再赘述。</w:t>
+      </w:r>
+    </w:p>
+    <w:p>
+      <w:pPr>
+        <w:jc w:val="center"/>
+      </w:pPr>
+      <w:r>
+        <w:rPr>
+          <w:rFonts w:hint="eastAsia"/>
+          <w:noProof/>
+        </w:rPr>
+        <w:drawing>
+          <wp:inline distT="0" distB="0" distL="0" distR="0">
+            <wp:extent cx="4295775" cy="885825"/>
+            <wp:effectExtent l="19050" t="0" r="9525" b="0"/>
+            <wp:docPr id="31" name="Picture 31"/>
+            <wp:cNvGraphicFramePr>
+              <a:graphicFrameLocks xmlns:a="http://schemas.openxmlformats.org/drawingml/2006/main" noChangeAspect="1"/>
+            </wp:cNvGraphicFramePr>
+            <a:graphic xmlns:a="http://schemas.openxmlformats.org/drawingml/2006/main">
+              <a:graphicData uri="http://schemas.openxmlformats.org/drawingml/2006/picture">
+                <pic:pic xmlns:pic="http://schemas.openxmlformats.org/drawingml/2006/picture">
+                  <pic:nvPicPr>
+                    <pic:cNvPr id="0" name="Picture 31"/>
+                    <pic:cNvPicPr>
+                      <a:picLocks noChangeAspect="1" noChangeArrowheads="1"/>
+                    </pic:cNvPicPr>
+                  </pic:nvPicPr>
+                  <pic:blipFill>
+                    <a:blip r:embed="rId34" cstate="print"/>
+                    <a:srcRect/>
+                    <a:stretch>
+                      <a:fillRect/>
+                    </a:stretch>
+                  </pic:blipFill>
+                  <pic:spPr bwMode="auto">
+                    <a:xfrm>
+                      <a:off x="0" y="0"/>
+                      <a:ext cx="4295775" cy="885825"/>
+                    </a:xfrm>
+                    <a:prstGeom prst="rect">
+                      <a:avLst/>
+                    </a:prstGeom>
+                    <a:noFill/>
+                    <a:ln w="9525">
+                      <a:noFill/>
+                      <a:miter lim="800000"/>
+                      <a:headEnd/>
+                      <a:tailEnd/>
+                    </a:ln>
+                  </pic:spPr>
+                </pic:pic>
+              </a:graphicData>
+            </a:graphic>
+          </wp:inline>
+        </w:drawing>
+      </w:r>
+    </w:p>
+    <w:p>
+      <w:pPr>
+        <w:jc w:val="center"/>
+      </w:pPr>
+      <w:r>
+        <w:rPr>
+          <w:rFonts w:hint="eastAsia"/>
+        </w:rPr>
+        <w:lastRenderedPageBreak/>
+        <w:t>图</w:t>
+      </w:r>
+      <w:r>
+        <w:rPr>
+          <w:rFonts w:hint="eastAsia"/>
+        </w:rPr>
+        <w:t>4.1</w:t>
+      </w:r>
+      <w:r>
+        <w:rPr>
+          <w:rFonts w:hint="eastAsia"/>
+        </w:rPr>
+        <w:t>2</w:t>
+      </w:r>
+      <w:r>
+        <w:rPr>
+          <w:rFonts w:hint="eastAsia"/>
+        </w:rPr>
+        <w:t xml:space="preserve"> </w:t>
+      </w:r>
+      <w:r>
+        <w:rPr>
+          <w:rFonts w:hint="eastAsia"/>
+        </w:rPr>
+        <w:t>新增连边</w:t>
+      </w:r>
     </w:p>
     <w:p>
       <w:pPr>
         <w:pStyle w:val="Heading3"/>
-        <w:rPr>
-          <w:rFonts w:hint="eastAsia"/>
-        </w:rPr>
       </w:pPr>
       <w:r>
         <w:rPr>
@@ -9675,24 +10601,585 @@
       </w:r>
     </w:p>
     <w:p>
+      <w:r>
+        <w:rPr>
+          <w:rFonts w:hint="eastAsia"/>
+        </w:rPr>
+        <w:tab/>
+      </w:r>
+      <w:r>
+        <w:rPr>
+          <w:rFonts w:hint="eastAsia"/>
+        </w:rPr>
+        <w:t>网络中任意节点和连边的数据都是可以修改的，但是不包括节点的</w:t>
+      </w:r>
+      <w:r>
+        <w:rPr>
+          <w:rFonts w:hint="eastAsia"/>
+        </w:rPr>
+        <w:t>Name</w:t>
+      </w:r>
+      <w:r>
+        <w:rPr>
+          <w:rFonts w:hint="eastAsia"/>
+        </w:rPr>
+        <w:t>和</w:t>
+      </w:r>
+      <w:r>
+        <w:rPr>
+          <w:rFonts w:hint="eastAsia"/>
+        </w:rPr>
+        <w:t>Type</w:t>
+      </w:r>
+      <w:r>
+        <w:rPr>
+          <w:rFonts w:hint="eastAsia"/>
+        </w:rPr>
+        <w:t>，连边的</w:t>
+      </w:r>
+      <w:r>
+        <w:rPr>
+          <w:rFonts w:hint="eastAsia"/>
+        </w:rPr>
+        <w:t>Start</w:t>
+      </w:r>
+      <w:r>
+        <w:rPr>
+          <w:rFonts w:hint="eastAsia"/>
+        </w:rPr>
+        <w:t>和</w:t>
+      </w:r>
+      <w:r>
+        <w:rPr>
+          <w:rFonts w:hint="eastAsia"/>
+        </w:rPr>
+        <w:t>End</w:t>
+      </w:r>
+      <w:r>
+        <w:rPr>
+          <w:rFonts w:hint="eastAsia"/>
+        </w:rPr>
+        <w:t>，他们属于节点和连边的键，如需修改，必须将原对象删除，重新加入数据库。</w:t>
+      </w:r>
+    </w:p>
+    <w:p>
       <w:pPr>
-        <w:rPr>
-          <w:rFonts w:hint="eastAsia"/>
-        </w:rPr>
+        <w:jc w:val="center"/>
       </w:pPr>
+      <w:r>
+        <w:rPr>
+          <w:rFonts w:hint="eastAsia"/>
+          <w:noProof/>
+        </w:rPr>
+        <w:drawing>
+          <wp:inline distT="0" distB="0" distL="0" distR="0">
+            <wp:extent cx="2752725" cy="1114425"/>
+            <wp:effectExtent l="19050" t="0" r="9525" b="0"/>
+            <wp:docPr id="38" name="Picture 38"/>
+            <wp:cNvGraphicFramePr>
+              <a:graphicFrameLocks xmlns:a="http://schemas.openxmlformats.org/drawingml/2006/main" noChangeAspect="1"/>
+            </wp:cNvGraphicFramePr>
+            <a:graphic xmlns:a="http://schemas.openxmlformats.org/drawingml/2006/main">
+              <a:graphicData uri="http://schemas.openxmlformats.org/drawingml/2006/picture">
+                <pic:pic xmlns:pic="http://schemas.openxmlformats.org/drawingml/2006/picture">
+                  <pic:nvPicPr>
+                    <pic:cNvPr id="0" name="Picture 38"/>
+                    <pic:cNvPicPr>
+                      <a:picLocks noChangeAspect="1" noChangeArrowheads="1"/>
+                    </pic:cNvPicPr>
+                  </pic:nvPicPr>
+                  <pic:blipFill>
+                    <a:blip r:embed="rId35" cstate="print"/>
+                    <a:srcRect/>
+                    <a:stretch>
+                      <a:fillRect/>
+                    </a:stretch>
+                  </pic:blipFill>
+                  <pic:spPr bwMode="auto">
+                    <a:xfrm>
+                      <a:off x="0" y="0"/>
+                      <a:ext cx="2752725" cy="1114425"/>
+                    </a:xfrm>
+                    <a:prstGeom prst="rect">
+                      <a:avLst/>
+                    </a:prstGeom>
+                    <a:noFill/>
+                    <a:ln w="9525">
+                      <a:noFill/>
+                      <a:miter lim="800000"/>
+                      <a:headEnd/>
+                      <a:tailEnd/>
+                    </a:ln>
+                  </pic:spPr>
+                </pic:pic>
+              </a:graphicData>
+            </a:graphic>
+          </wp:inline>
+        </w:drawing>
+      </w:r>
+    </w:p>
+    <w:p>
+      <w:pPr>
+        <w:jc w:val="center"/>
+      </w:pPr>
+      <w:r>
+        <w:rPr>
+          <w:rFonts w:hint="eastAsia"/>
+        </w:rPr>
+        <w:t>图</w:t>
+      </w:r>
+      <w:r>
+        <w:rPr>
+          <w:rFonts w:hint="eastAsia"/>
+        </w:rPr>
+        <w:t xml:space="preserve">4.13 </w:t>
+      </w:r>
+      <w:r>
+        <w:rPr>
+          <w:rFonts w:hint="eastAsia"/>
+        </w:rPr>
+        <w:t>修改节点数据</w:t>
+      </w:r>
+    </w:p>
+    <w:p>
+      <w:r>
+        <w:rPr>
+          <w:rFonts w:hint="eastAsia"/>
+        </w:rPr>
+        <w:tab/>
+      </w:r>
+      <w:r>
+        <w:rPr>
+          <w:rFonts w:hint="eastAsia"/>
+        </w:rPr>
+        <w:t>节点修改主要是针对节点数据中的用户业务数据。用户可以通过节点选择列表，单击关系图节点或手工输入</w:t>
+      </w:r>
+      <w:r>
+        <w:rPr>
+          <w:rFonts w:hint="eastAsia"/>
+        </w:rPr>
+        <w:t>Name</w:t>
+      </w:r>
+      <w:r>
+        <w:rPr>
+          <w:rFonts w:hint="eastAsia"/>
+        </w:rPr>
+        <w:t>和</w:t>
+      </w:r>
+      <w:r>
+        <w:rPr>
+          <w:rFonts w:hint="eastAsia"/>
+        </w:rPr>
+        <w:t>Type</w:t>
+      </w:r>
+      <w:r>
+        <w:rPr>
+          <w:rFonts w:hint="eastAsia"/>
+        </w:rPr>
+        <w:t>三种方法确定需要修改的节点。如果找到目标节点，右侧的</w:t>
+      </w:r>
+      <w:r>
+        <w:rPr>
+          <w:rFonts w:hint="eastAsia"/>
+        </w:rPr>
+        <w:t>Key</w:t>
+      </w:r>
+      <w:r>
+        <w:rPr>
+          <w:rFonts w:hint="eastAsia"/>
+        </w:rPr>
+        <w:t>列表中会列出节点中用户数据的几个属性，选择不同的属性，其对应属性值会在下方的</w:t>
+      </w:r>
+      <w:r>
+        <w:rPr>
+          <w:rFonts w:hint="eastAsia"/>
+        </w:rPr>
+        <w:t>Value</w:t>
+      </w:r>
+      <w:r>
+        <w:rPr>
+          <w:rFonts w:hint="eastAsia"/>
+        </w:rPr>
+        <w:t>框中显示。</w:t>
+      </w:r>
+    </w:p>
+    <w:p>
+      <w:r>
+        <w:rPr>
+          <w:rFonts w:hint="eastAsia"/>
+        </w:rPr>
+        <w:tab/>
+      </w:r>
+      <w:r>
+        <w:rPr>
+          <w:rFonts w:hint="eastAsia"/>
+        </w:rPr>
+        <w:t>修改已有属性，只需要选中一个属性，改动</w:t>
+      </w:r>
+      <w:r>
+        <w:rPr>
+          <w:rFonts w:hint="eastAsia"/>
+        </w:rPr>
+        <w:t>Value</w:t>
+      </w:r>
+      <w:r>
+        <w:rPr>
+          <w:rFonts w:hint="eastAsia"/>
+        </w:rPr>
+        <w:t>框中的值（不为空），随后单击</w:t>
+      </w:r>
+      <w:r>
+        <w:rPr>
+          <w:rFonts w:hint="eastAsia"/>
+        </w:rPr>
+        <w:t>Modify Node</w:t>
+      </w:r>
+      <w:r>
+        <w:rPr>
+          <w:rFonts w:hint="eastAsia"/>
+        </w:rPr>
+        <w:t>按钮保存数据即可，新的属性值会取代旧的值。</w:t>
+      </w:r>
+    </w:p>
+    <w:p>
+      <w:r>
+        <w:rPr>
+          <w:rFonts w:hint="eastAsia"/>
+        </w:rPr>
+        <w:tab/>
+      </w:r>
+      <w:r>
+        <w:rPr>
+          <w:rFonts w:hint="eastAsia"/>
+        </w:rPr>
+        <w:t>加入新属性，可以删除</w:t>
+      </w:r>
+      <w:r>
+        <w:rPr>
+          <w:rFonts w:hint="eastAsia"/>
+        </w:rPr>
+        <w:t>Key</w:t>
+      </w:r>
+      <w:r>
+        <w:rPr>
+          <w:rFonts w:hint="eastAsia"/>
+        </w:rPr>
+        <w:t>框中现有数据，并输入新的属性名，并在下面</w:t>
+      </w:r>
+      <w:r>
+        <w:rPr>
+          <w:rFonts w:hint="eastAsia"/>
+        </w:rPr>
+        <w:t>Value</w:t>
+      </w:r>
+      <w:r>
+        <w:rPr>
+          <w:rFonts w:hint="eastAsia"/>
+        </w:rPr>
+        <w:t>中加入属性的值，并单击</w:t>
+      </w:r>
+      <w:r>
+        <w:rPr>
+          <w:rFonts w:hint="eastAsia"/>
+        </w:rPr>
+        <w:t>Modify Node</w:t>
+      </w:r>
+      <w:r>
+        <w:rPr>
+          <w:rFonts w:hint="eastAsia"/>
+        </w:rPr>
+        <w:t>，新的属性值就会加入到节点数据中。</w:t>
+      </w:r>
+    </w:p>
+    <w:p>
+      <w:r>
+        <w:rPr>
+          <w:rFonts w:hint="eastAsia"/>
+        </w:rPr>
+        <w:tab/>
+      </w:r>
+      <w:r>
+        <w:rPr>
+          <w:rFonts w:hint="eastAsia"/>
+        </w:rPr>
+        <w:t>删除已有属性，只需要选中一个属性，删除</w:t>
+      </w:r>
+      <w:r>
+        <w:rPr>
+          <w:rFonts w:hint="eastAsia"/>
+        </w:rPr>
+        <w:t>Value</w:t>
+      </w:r>
+      <w:r>
+        <w:rPr>
+          <w:rFonts w:hint="eastAsia"/>
+        </w:rPr>
+        <w:t>框中的值，将其清空，随后单击</w:t>
+      </w:r>
+      <w:r>
+        <w:rPr>
+          <w:rFonts w:hint="eastAsia"/>
+        </w:rPr>
+        <w:t>Modify Node</w:t>
+      </w:r>
+      <w:r>
+        <w:rPr>
+          <w:rFonts w:hint="eastAsia"/>
+        </w:rPr>
+        <w:t>按钮，系统检测到属性值为空，则会从节点中删除该属性。</w:t>
+      </w:r>
+    </w:p>
+    <w:p>
+      <w:pPr>
+        <w:jc w:val="center"/>
+      </w:pPr>
+      <w:r>
+        <w:rPr>
+          <w:rFonts w:hint="eastAsia"/>
+          <w:noProof/>
+        </w:rPr>
+        <w:drawing>
+          <wp:inline distT="0" distB="0" distL="0" distR="0">
+            <wp:extent cx="4352925" cy="876300"/>
+            <wp:effectExtent l="19050" t="0" r="9525" b="0"/>
+            <wp:docPr id="41" name="Picture 41"/>
+            <wp:cNvGraphicFramePr>
+              <a:graphicFrameLocks xmlns:a="http://schemas.openxmlformats.org/drawingml/2006/main" noChangeAspect="1"/>
+            </wp:cNvGraphicFramePr>
+            <a:graphic xmlns:a="http://schemas.openxmlformats.org/drawingml/2006/main">
+              <a:graphicData uri="http://schemas.openxmlformats.org/drawingml/2006/picture">
+                <pic:pic xmlns:pic="http://schemas.openxmlformats.org/drawingml/2006/picture">
+                  <pic:nvPicPr>
+                    <pic:cNvPr id="0" name="Picture 41"/>
+                    <pic:cNvPicPr>
+                      <a:picLocks noChangeAspect="1" noChangeArrowheads="1"/>
+                    </pic:cNvPicPr>
+                  </pic:nvPicPr>
+                  <pic:blipFill>
+                    <a:blip r:embed="rId36" cstate="print"/>
+                    <a:srcRect/>
+                    <a:stretch>
+                      <a:fillRect/>
+                    </a:stretch>
+                  </pic:blipFill>
+                  <pic:spPr bwMode="auto">
+                    <a:xfrm>
+                      <a:off x="0" y="0"/>
+                      <a:ext cx="4352925" cy="876300"/>
+                    </a:xfrm>
+                    <a:prstGeom prst="rect">
+                      <a:avLst/>
+                    </a:prstGeom>
+                    <a:noFill/>
+                    <a:ln w="9525">
+                      <a:noFill/>
+                      <a:miter lim="800000"/>
+                      <a:headEnd/>
+                      <a:tailEnd/>
+                    </a:ln>
+                  </pic:spPr>
+                </pic:pic>
+              </a:graphicData>
+            </a:graphic>
+          </wp:inline>
+        </w:drawing>
+      </w:r>
+    </w:p>
+    <w:p>
+      <w:pPr>
+        <w:jc w:val="center"/>
+      </w:pPr>
+      <w:r>
+        <w:rPr>
+          <w:rFonts w:hint="eastAsia"/>
+        </w:rPr>
+        <w:t>图</w:t>
+      </w:r>
+      <w:r>
+        <w:rPr>
+          <w:rFonts w:hint="eastAsia"/>
+        </w:rPr>
+        <w:t>4.1</w:t>
+      </w:r>
+      <w:r>
+        <w:rPr>
+          <w:rFonts w:hint="eastAsia"/>
+        </w:rPr>
+        <w:t>4</w:t>
+      </w:r>
+      <w:r>
+        <w:rPr>
+          <w:rFonts w:hint="eastAsia"/>
+        </w:rPr>
+        <w:t xml:space="preserve"> </w:t>
+      </w:r>
+      <w:r>
+        <w:rPr>
+          <w:rFonts w:hint="eastAsia"/>
+        </w:rPr>
+        <w:t>修改连边数据</w:t>
+      </w:r>
+    </w:p>
+    <w:p>
+      <w:r>
+        <w:rPr>
+          <w:rFonts w:hint="eastAsia"/>
+        </w:rPr>
+        <w:tab/>
+      </w:r>
+      <w:r>
+        <w:rPr>
+          <w:rFonts w:hint="eastAsia"/>
+        </w:rPr>
+        <w:t>连边修改</w:t>
+      </w:r>
+      <w:proofErr w:type="gramStart"/>
+      <w:r>
+        <w:rPr>
+          <w:rFonts w:hint="eastAsia"/>
+        </w:rPr>
+        <w:t>操作区</w:t>
+      </w:r>
+      <w:proofErr w:type="gramEnd"/>
+      <w:r>
+        <w:rPr>
+          <w:rFonts w:hint="eastAsia"/>
+        </w:rPr>
+        <w:t>中的</w:t>
+      </w:r>
+      <w:r>
+        <w:rPr>
+          <w:rFonts w:hint="eastAsia"/>
+        </w:rPr>
+        <w:t>Start</w:t>
+      </w:r>
+      <w:r>
+        <w:rPr>
+          <w:rFonts w:hint="eastAsia"/>
+        </w:rPr>
+        <w:t>节点可以使用和节点修改中相同的方法指定，一旦起始节点确定，终止节点的组合框也会自动加载起始节点指向的所有节点名称和类型，后方的</w:t>
+      </w:r>
+      <w:r>
+        <w:rPr>
+          <w:rFonts w:hint="eastAsia"/>
+        </w:rPr>
+        <w:t>Key</w:t>
+      </w:r>
+      <w:r>
+        <w:rPr>
+          <w:rFonts w:hint="eastAsia"/>
+        </w:rPr>
+        <w:t>和</w:t>
+      </w:r>
+      <w:r>
+        <w:rPr>
+          <w:rFonts w:hint="eastAsia"/>
+        </w:rPr>
+        <w:t>Value</w:t>
+      </w:r>
+      <w:r>
+        <w:rPr>
+          <w:rFonts w:hint="eastAsia"/>
+        </w:rPr>
+        <w:t>框也会读取对应连边的数据。用户可以通过下来组合框选择需要修改连边的终止节点。一旦确定，只要修改右侧的</w:t>
+      </w:r>
+      <w:r>
+        <w:rPr>
+          <w:rFonts w:hint="eastAsia"/>
+        </w:rPr>
+        <w:t>Key</w:t>
+      </w:r>
+      <w:r>
+        <w:rPr>
+          <w:rFonts w:hint="eastAsia"/>
+        </w:rPr>
+        <w:t>和</w:t>
+      </w:r>
+      <w:r>
+        <w:rPr>
+          <w:rFonts w:hint="eastAsia"/>
+        </w:rPr>
+        <w:t>Value</w:t>
+      </w:r>
+      <w:r>
+        <w:rPr>
+          <w:rFonts w:hint="eastAsia"/>
+        </w:rPr>
+        <w:t>框中的取值，并单击</w:t>
+      </w:r>
+      <w:r>
+        <w:rPr>
+          <w:rFonts w:hint="eastAsia"/>
+        </w:rPr>
+        <w:t>Modify Edge</w:t>
+      </w:r>
+      <w:r>
+        <w:rPr>
+          <w:rFonts w:hint="eastAsia"/>
+        </w:rPr>
+        <w:t>即可。由于一条</w:t>
+      </w:r>
+      <w:proofErr w:type="gramStart"/>
+      <w:r>
+        <w:rPr>
+          <w:rFonts w:hint="eastAsia"/>
+        </w:rPr>
+        <w:t>边只能</w:t>
+      </w:r>
+      <w:proofErr w:type="gramEnd"/>
+      <w:r>
+        <w:rPr>
+          <w:rFonts w:hint="eastAsia"/>
+        </w:rPr>
+        <w:t>有一个关系和取值，新的</w:t>
+      </w:r>
+      <w:r>
+        <w:rPr>
+          <w:rFonts w:hint="eastAsia"/>
+        </w:rPr>
+        <w:t>Key</w:t>
+      </w:r>
+      <w:r>
+        <w:rPr>
+          <w:rFonts w:hint="eastAsia"/>
+        </w:rPr>
+        <w:t>和</w:t>
+      </w:r>
+      <w:r>
+        <w:rPr>
+          <w:rFonts w:hint="eastAsia"/>
+        </w:rPr>
+        <w:t>Value</w:t>
+      </w:r>
+      <w:r>
+        <w:rPr>
+          <w:rFonts w:hint="eastAsia"/>
+        </w:rPr>
+        <w:t>会取代以前的值。</w:t>
+      </w:r>
     </w:p>
     <w:p>
       <w:pPr>
         <w:pStyle w:val="Heading3"/>
-        <w:rPr>
-          <w:rFonts w:hint="eastAsia"/>
-        </w:rPr>
       </w:pPr>
       <w:r>
         <w:rPr>
           <w:rFonts w:hint="eastAsia"/>
         </w:rPr>
-        <w:t xml:space="preserve">4.3.7 </w:t>
+        <w:lastRenderedPageBreak/>
+        <w:t>4.</w:t>
+      </w:r>
+      <w:r>
+        <w:rPr>
+          <w:rFonts w:hint="eastAsia"/>
+        </w:rPr>
+        <w:t>2</w:t>
+      </w:r>
+      <w:r>
+        <w:rPr>
+          <w:rFonts w:hint="eastAsia"/>
+        </w:rPr>
+        <w:t xml:space="preserve">.7 </w:t>
       </w:r>
       <w:r>
         <w:rPr>
@@ -9703,23 +11190,259 @@
     </w:p>
     <w:p>
       <w:pPr>
-        <w:rPr>
-          <w:rFonts w:hint="eastAsia"/>
-        </w:rPr>
+        <w:jc w:val="center"/>
       </w:pPr>
-    </w:p>
+      <w:r>
+        <w:rPr>
+          <w:noProof/>
+        </w:rPr>
+        <w:drawing>
+          <wp:inline distT="0" distB="0" distL="0" distR="0">
+            <wp:extent cx="1771650" cy="1114425"/>
+            <wp:effectExtent l="19050" t="0" r="0" b="0"/>
+            <wp:docPr id="25" name="Picture 25"/>
+            <wp:cNvGraphicFramePr>
+              <a:graphicFrameLocks xmlns:a="http://schemas.openxmlformats.org/drawingml/2006/main" noChangeAspect="1"/>
+            </wp:cNvGraphicFramePr>
+            <a:graphic xmlns:a="http://schemas.openxmlformats.org/drawingml/2006/main">
+              <a:graphicData uri="http://schemas.openxmlformats.org/drawingml/2006/picture">
+                <pic:pic xmlns:pic="http://schemas.openxmlformats.org/drawingml/2006/picture">
+                  <pic:nvPicPr>
+                    <pic:cNvPr id="0" name="Picture 25"/>
+                    <pic:cNvPicPr>
+                      <a:picLocks noChangeAspect="1" noChangeArrowheads="1"/>
+                    </pic:cNvPicPr>
+                  </pic:nvPicPr>
+                  <pic:blipFill>
+                    <a:blip r:embed="rId37" cstate="print"/>
+                    <a:srcRect r="66058"/>
+                    <a:stretch>
+                      <a:fillRect/>
+                    </a:stretch>
+                  </pic:blipFill>
+                  <pic:spPr bwMode="auto">
+                    <a:xfrm>
+                      <a:off x="0" y="0"/>
+                      <a:ext cx="1771650" cy="1114425"/>
+                    </a:xfrm>
+                    <a:prstGeom prst="rect">
+                      <a:avLst/>
+                    </a:prstGeom>
+                    <a:noFill/>
+                    <a:ln w="9525">
+                      <a:noFill/>
+                      <a:miter lim="800000"/>
+                      <a:headEnd/>
+                      <a:tailEnd/>
+                    </a:ln>
+                  </pic:spPr>
+                </pic:pic>
+              </a:graphicData>
+            </a:graphic>
+          </wp:inline>
+        </w:drawing>
+      </w:r>
+    </w:p>
+    <w:p>
+      <w:pPr>
+        <w:jc w:val="center"/>
+      </w:pPr>
+      <w:r>
+        <w:rPr>
+          <w:rFonts w:hint="eastAsia"/>
+        </w:rPr>
+        <w:t>图</w:t>
+      </w:r>
+      <w:r>
+        <w:rPr>
+          <w:rFonts w:hint="eastAsia"/>
+        </w:rPr>
+        <w:t xml:space="preserve">4.15 </w:t>
+      </w:r>
+      <w:r>
+        <w:rPr>
+          <w:rFonts w:hint="eastAsia"/>
+        </w:rPr>
+        <w:t>删除节点操作</w:t>
+      </w:r>
+    </w:p>
+    <w:p>
+      <w:r>
+        <w:rPr>
+          <w:rFonts w:hint="eastAsia"/>
+        </w:rPr>
+        <w:tab/>
+      </w:r>
+      <w:r>
+        <w:rPr>
+          <w:rFonts w:hint="eastAsia"/>
+        </w:rPr>
+        <w:t>删除节点操作，只需要按照前述三种方法（节点选择列表，单击关系图节点或手工输入</w:t>
+      </w:r>
+      <w:r>
+        <w:rPr>
+          <w:rFonts w:hint="eastAsia"/>
+        </w:rPr>
+        <w:t>Name</w:t>
+      </w:r>
+      <w:r>
+        <w:rPr>
+          <w:rFonts w:hint="eastAsia"/>
+        </w:rPr>
+        <w:t>和</w:t>
+      </w:r>
+      <w:r>
+        <w:rPr>
+          <w:rFonts w:hint="eastAsia"/>
+        </w:rPr>
+        <w:t>Type</w:t>
+      </w:r>
+      <w:r>
+        <w:rPr>
+          <w:rFonts w:hint="eastAsia"/>
+        </w:rPr>
+        <w:t>）指定目标节点即可。随后点击</w:t>
+      </w:r>
+      <w:r>
+        <w:rPr>
+          <w:rFonts w:hint="eastAsia"/>
+        </w:rPr>
+        <w:t>Remove Node</w:t>
+      </w:r>
+      <w:r>
+        <w:rPr>
+          <w:rFonts w:hint="eastAsia"/>
+        </w:rPr>
+        <w:t>按钮删除节点，删除完成后左侧节点列表也会随之更新。</w:t>
+      </w:r>
+    </w:p>
+    <w:p/>
+    <w:p>
+      <w:pPr>
+        <w:jc w:val="center"/>
+      </w:pPr>
+      <w:r>
+        <w:rPr>
+          <w:noProof/>
+        </w:rPr>
+        <w:drawing>
+          <wp:inline distT="0" distB="0" distL="0" distR="0">
+            <wp:extent cx="3543300" cy="1114425"/>
+            <wp:effectExtent l="19050" t="0" r="0" b="0"/>
+            <wp:docPr id="5" name="Picture 25"/>
+            <wp:cNvGraphicFramePr>
+              <a:graphicFrameLocks xmlns:a="http://schemas.openxmlformats.org/drawingml/2006/main" noChangeAspect="1"/>
+            </wp:cNvGraphicFramePr>
+            <a:graphic xmlns:a="http://schemas.openxmlformats.org/drawingml/2006/main">
+              <a:graphicData uri="http://schemas.openxmlformats.org/drawingml/2006/picture">
+                <pic:pic xmlns:pic="http://schemas.openxmlformats.org/drawingml/2006/picture">
+                  <pic:nvPicPr>
+                    <pic:cNvPr id="0" name="Picture 25"/>
+                    <pic:cNvPicPr>
+                      <a:picLocks noChangeAspect="1" noChangeArrowheads="1"/>
+                    </pic:cNvPicPr>
+                  </pic:nvPicPr>
+                  <pic:blipFill>
+                    <a:blip r:embed="rId37" cstate="print"/>
+                    <a:srcRect l="32117"/>
+                    <a:stretch>
+                      <a:fillRect/>
+                    </a:stretch>
+                  </pic:blipFill>
+                  <pic:spPr bwMode="auto">
+                    <a:xfrm>
+                      <a:off x="0" y="0"/>
+                      <a:ext cx="3543300" cy="1114425"/>
+                    </a:xfrm>
+                    <a:prstGeom prst="rect">
+                      <a:avLst/>
+                    </a:prstGeom>
+                    <a:noFill/>
+                    <a:ln w="9525">
+                      <a:noFill/>
+                      <a:miter lim="800000"/>
+                      <a:headEnd/>
+                      <a:tailEnd/>
+                    </a:ln>
+                  </pic:spPr>
+                </pic:pic>
+              </a:graphicData>
+            </a:graphic>
+          </wp:inline>
+        </w:drawing>
+      </w:r>
+    </w:p>
+    <w:p>
+      <w:pPr>
+        <w:jc w:val="center"/>
+      </w:pPr>
+      <w:r>
+        <w:rPr>
+          <w:rFonts w:hint="eastAsia"/>
+        </w:rPr>
+        <w:t>图</w:t>
+      </w:r>
+      <w:r>
+        <w:rPr>
+          <w:rFonts w:hint="eastAsia"/>
+        </w:rPr>
+        <w:t xml:space="preserve">4.16 </w:t>
+      </w:r>
+      <w:r>
+        <w:rPr>
+          <w:rFonts w:hint="eastAsia"/>
+        </w:rPr>
+        <w:t>删除连边操作</w:t>
+      </w:r>
+    </w:p>
+    <w:p>
+      <w:r>
+        <w:rPr>
+          <w:rFonts w:hint="eastAsia"/>
+        </w:rPr>
+        <w:tab/>
+      </w:r>
+      <w:r>
+        <w:rPr>
+          <w:rFonts w:hint="eastAsia"/>
+        </w:rPr>
+        <w:t>当用户指定了起始节点之后，终止节点组合下拉框中将出现所有该节点指向的目标节点。用户可以选择一个待删除的连边指向的节点，最后点击</w:t>
+      </w:r>
+      <w:r>
+        <w:rPr>
+          <w:rFonts w:hint="eastAsia"/>
+        </w:rPr>
+        <w:t>Remove Edge</w:t>
+      </w:r>
+      <w:r>
+        <w:rPr>
+          <w:rFonts w:hint="eastAsia"/>
+        </w:rPr>
+        <w:t>完成删除操作。界面中央的节点关系图将随之更新。</w:t>
+      </w:r>
+    </w:p>
+    <w:p/>
     <w:p>
       <w:pPr>
         <w:pStyle w:val="Heading3"/>
-        <w:rPr>
-          <w:rFonts w:hint="eastAsia"/>
-        </w:rPr>
       </w:pPr>
       <w:r>
         <w:rPr>
           <w:rFonts w:hint="eastAsia"/>
         </w:rPr>
-        <w:t xml:space="preserve">4.3.8 </w:t>
+        <w:t>4.</w:t>
+      </w:r>
+      <w:r>
+        <w:rPr>
+          <w:rFonts w:hint="eastAsia"/>
+        </w:rPr>
+        <w:t>2</w:t>
+      </w:r>
+      <w:r>
+        <w:rPr>
+          <w:rFonts w:hint="eastAsia"/>
+        </w:rPr>
+        <w:t xml:space="preserve">.8 </w:t>
       </w:r>
       <w:r>
         <w:rPr>
@@ -9730,140 +11453,237 @@
     </w:p>
     <w:p>
       <w:pPr>
-        <w:rPr>
-          <w:rFonts w:hint="eastAsia"/>
-        </w:rPr>
+        <w:jc w:val="center"/>
       </w:pPr>
+      <w:r>
+        <w:rPr>
+          <w:rFonts w:hint="eastAsia"/>
+          <w:noProof/>
+        </w:rPr>
+        <w:drawing>
+          <wp:inline distT="0" distB="0" distL="0" distR="0">
+            <wp:extent cx="3800475" cy="1685925"/>
+            <wp:effectExtent l="19050" t="0" r="9525" b="0"/>
+            <wp:docPr id="44" name="Picture 44"/>
+            <wp:cNvGraphicFramePr>
+              <a:graphicFrameLocks xmlns:a="http://schemas.openxmlformats.org/drawingml/2006/main" noChangeAspect="1"/>
+            </wp:cNvGraphicFramePr>
+            <a:graphic xmlns:a="http://schemas.openxmlformats.org/drawingml/2006/main">
+              <a:graphicData uri="http://schemas.openxmlformats.org/drawingml/2006/picture">
+                <pic:pic xmlns:pic="http://schemas.openxmlformats.org/drawingml/2006/picture">
+                  <pic:nvPicPr>
+                    <pic:cNvPr id="0" name="Picture 44"/>
+                    <pic:cNvPicPr>
+                      <a:picLocks noChangeAspect="1" noChangeArrowheads="1"/>
+                    </pic:cNvPicPr>
+                  </pic:nvPicPr>
+                  <pic:blipFill>
+                    <a:blip r:embed="rId38" cstate="print"/>
+                    <a:srcRect/>
+                    <a:stretch>
+                      <a:fillRect/>
+                    </a:stretch>
+                  </pic:blipFill>
+                  <pic:spPr bwMode="auto">
+                    <a:xfrm>
+                      <a:off x="0" y="0"/>
+                      <a:ext cx="3800475" cy="1685925"/>
+                    </a:xfrm>
+                    <a:prstGeom prst="rect">
+                      <a:avLst/>
+                    </a:prstGeom>
+                    <a:noFill/>
+                    <a:ln w="9525">
+                      <a:noFill/>
+                      <a:miter lim="800000"/>
+                      <a:headEnd/>
+                      <a:tailEnd/>
+                    </a:ln>
+                  </pic:spPr>
+                </pic:pic>
+              </a:graphicData>
+            </a:graphic>
+          </wp:inline>
+        </w:drawing>
+      </w:r>
     </w:p>
     <w:p>
       <w:pPr>
-        <w:pStyle w:val="Heading1"/>
-        <w:rPr>
-          <w:rFonts w:hint="eastAsia"/>
-        </w:rPr>
+        <w:jc w:val="center"/>
       </w:pPr>
       <w:r>
         <w:rPr>
           <w:rFonts w:hint="eastAsia"/>
         </w:rPr>
-        <w:t xml:space="preserve">5. </w:t>
-      </w:r>
-      <w:r>
-        <w:rPr>
-          <w:rFonts w:hint="eastAsia"/>
-        </w:rPr>
-        <w:t>项目后期任务</w:t>
+        <w:t>图</w:t>
+      </w:r>
+      <w:r>
+        <w:rPr>
+          <w:rFonts w:hint="eastAsia"/>
+        </w:rPr>
+        <w:t xml:space="preserve">4.17 </w:t>
+      </w:r>
+      <w:r>
+        <w:rPr>
+          <w:rFonts w:hint="eastAsia"/>
+        </w:rPr>
+        <w:t>查询命令行</w:t>
       </w:r>
     </w:p>
     <w:p>
       <w:pPr>
-        <w:pStyle w:val="Heading2"/>
-        <w:rPr>
-          <w:rFonts w:hint="eastAsia"/>
-        </w:rPr>
+        <w:ind w:firstLine="720"/>
       </w:pPr>
       <w:r>
         <w:rPr>
           <w:rFonts w:hint="eastAsia"/>
         </w:rPr>
-        <w:t xml:space="preserve">5.1 </w:t>
-      </w:r>
-      <w:r>
-        <w:rPr>
-          <w:rFonts w:hint="eastAsia"/>
-        </w:rPr>
-        <w:t>测试用例</w:t>
+        <w:lastRenderedPageBreak/>
+        <w:t>在查询命令框中输入</w:t>
+      </w:r>
+      <w:proofErr w:type="spellStart"/>
+      <w:r>
+        <w:rPr>
+          <w:rFonts w:hint="eastAsia"/>
+        </w:rPr>
+        <w:t>Cypher</w:t>
+      </w:r>
+      <w:proofErr w:type="spellEnd"/>
+      <w:r>
+        <w:rPr>
+          <w:rFonts w:hint="eastAsia"/>
+        </w:rPr>
+        <w:t>查询语句（语法规则参见</w:t>
+      </w:r>
+      <w:r>
+        <w:rPr>
+          <w:rFonts w:hint="eastAsia"/>
+        </w:rPr>
+        <w:t>3.4</w:t>
+      </w:r>
+      <w:r>
+        <w:rPr>
+          <w:rFonts w:hint="eastAsia"/>
+        </w:rPr>
+        <w:t>节），点击</w:t>
+      </w:r>
+      <w:r>
+        <w:rPr>
+          <w:rFonts w:hint="eastAsia"/>
+        </w:rPr>
+        <w:t>Execute</w:t>
+      </w:r>
+      <w:r>
+        <w:rPr>
+          <w:rFonts w:hint="eastAsia"/>
+        </w:rPr>
+        <w:t>按钮，返回的结果将在</w:t>
+      </w:r>
+      <w:r>
+        <w:rPr>
+          <w:rFonts w:hint="eastAsia"/>
+        </w:rPr>
+        <w:t>Result</w:t>
+      </w:r>
+      <w:r>
+        <w:rPr>
+          <w:rFonts w:hint="eastAsia"/>
+        </w:rPr>
+        <w:t>框中显示，如图</w:t>
+      </w:r>
+      <w:r>
+        <w:rPr>
+          <w:rFonts w:hint="eastAsia"/>
+        </w:rPr>
+        <w:t>4.18</w:t>
+      </w:r>
+      <w:r>
+        <w:rPr>
+          <w:rFonts w:hint="eastAsia"/>
+        </w:rPr>
+        <w:t>所示。</w:t>
       </w:r>
     </w:p>
     <w:p>
       <w:pPr>
-        <w:pStyle w:val="Heading3"/>
-        <w:rPr>
-          <w:rFonts w:hint="eastAsia"/>
-        </w:rPr>
+        <w:jc w:val="center"/>
       </w:pPr>
       <w:r>
         <w:rPr>
           <w:rFonts w:hint="eastAsia"/>
-        </w:rPr>
-        <w:t xml:space="preserve">5.1.1 </w:t>
-      </w:r>
-      <w:r>
-        <w:rPr>
-          <w:rFonts w:hint="eastAsia"/>
-        </w:rPr>
-        <w:t>白盒覆盖用例</w:t>
+          <w:noProof/>
+        </w:rPr>
+        <w:drawing>
+          <wp:inline distT="0" distB="0" distL="0" distR="0">
+            <wp:extent cx="2981325" cy="3409950"/>
+            <wp:effectExtent l="19050" t="0" r="9525" b="0"/>
+            <wp:docPr id="47" name="Picture 47"/>
+            <wp:cNvGraphicFramePr>
+              <a:graphicFrameLocks xmlns:a="http://schemas.openxmlformats.org/drawingml/2006/main" noChangeAspect="1"/>
+            </wp:cNvGraphicFramePr>
+            <a:graphic xmlns:a="http://schemas.openxmlformats.org/drawingml/2006/main">
+              <a:graphicData uri="http://schemas.openxmlformats.org/drawingml/2006/picture">
+                <pic:pic xmlns:pic="http://schemas.openxmlformats.org/drawingml/2006/picture">
+                  <pic:nvPicPr>
+                    <pic:cNvPr id="0" name="Picture 47"/>
+                    <pic:cNvPicPr>
+                      <a:picLocks noChangeAspect="1" noChangeArrowheads="1"/>
+                    </pic:cNvPicPr>
+                  </pic:nvPicPr>
+                  <pic:blipFill>
+                    <a:blip r:embed="rId39" cstate="print"/>
+                    <a:srcRect/>
+                    <a:stretch>
+                      <a:fillRect/>
+                    </a:stretch>
+                  </pic:blipFill>
+                  <pic:spPr bwMode="auto">
+                    <a:xfrm>
+                      <a:off x="0" y="0"/>
+                      <a:ext cx="2981325" cy="3409950"/>
+                    </a:xfrm>
+                    <a:prstGeom prst="rect">
+                      <a:avLst/>
+                    </a:prstGeom>
+                    <a:noFill/>
+                    <a:ln w="9525">
+                      <a:noFill/>
+                      <a:miter lim="800000"/>
+                      <a:headEnd/>
+                      <a:tailEnd/>
+                    </a:ln>
+                  </pic:spPr>
+                </pic:pic>
+              </a:graphicData>
+            </a:graphic>
+          </wp:inline>
+        </w:drawing>
       </w:r>
     </w:p>
     <w:p>
       <w:pPr>
-        <w:rPr>
-          <w:rFonts w:hint="eastAsia"/>
-        </w:rPr>
+        <w:jc w:val="center"/>
       </w:pPr>
-    </w:p>
-    <w:p>
-      <w:pPr>
-        <w:pStyle w:val="Heading3"/>
-        <w:rPr>
-          <w:rFonts w:hint="eastAsia"/>
-        </w:rPr>
-      </w:pPr>
-      <w:r>
-        <w:rPr>
-          <w:rFonts w:hint="eastAsia"/>
-        </w:rPr>
-        <w:lastRenderedPageBreak/>
-        <w:t xml:space="preserve">5.1.2 </w:t>
-      </w:r>
-      <w:r>
-        <w:rPr>
-          <w:rFonts w:hint="eastAsia"/>
-        </w:rPr>
-        <w:t>业务用例</w:t>
-      </w:r>
-    </w:p>
-    <w:p>
-      <w:pPr>
-        <w:rPr>
-          <w:rFonts w:hint="eastAsia"/>
-        </w:rPr>
-      </w:pPr>
-    </w:p>
-    <w:p>
-      <w:pPr>
-        <w:pStyle w:val="Heading2"/>
-        <w:rPr>
-          <w:rFonts w:hint="eastAsia"/>
-        </w:rPr>
-      </w:pPr>
-      <w:r>
-        <w:rPr>
-          <w:rFonts w:hint="eastAsia"/>
-        </w:rPr>
-        <w:t xml:space="preserve">5.2 </w:t>
-      </w:r>
-      <w:r>
-        <w:rPr>
-          <w:rFonts w:hint="eastAsia"/>
-        </w:rPr>
-        <w:t>功能缺陷与改进点</w:t>
-      </w:r>
-    </w:p>
-    <w:p>
-      <w:pPr>
-        <w:rPr>
-          <w:rFonts w:hint="eastAsia"/>
-        </w:rPr>
-      </w:pPr>
-    </w:p>
-    <w:p>
-      <w:pPr>
-        <w:rPr>
-          <w:rFonts w:hint="eastAsia"/>
-        </w:rPr>
-      </w:pPr>
-    </w:p>
+      <w:r>
+        <w:rPr>
+          <w:rFonts w:hint="eastAsia"/>
+        </w:rPr>
+        <w:t>图</w:t>
+      </w:r>
+      <w:r>
+        <w:rPr>
+          <w:rFonts w:hint="eastAsia"/>
+        </w:rPr>
+        <w:t xml:space="preserve">4.18 </w:t>
+      </w:r>
+      <w:r>
+        <w:rPr>
+          <w:rFonts w:hint="eastAsia"/>
+        </w:rPr>
+        <w:t>查询结果</w:t>
+      </w:r>
+    </w:p>
+    <w:p/>
     <w:p>
       <w:pPr>
         <w:pStyle w:val="Heading1"/>
@@ -9872,6 +11692,6140 @@
         <w:rPr>
           <w:rFonts w:hint="eastAsia"/>
         </w:rPr>
+        <w:t xml:space="preserve">5. </w:t>
+      </w:r>
+      <w:r>
+        <w:rPr>
+          <w:rFonts w:hint="eastAsia"/>
+        </w:rPr>
+        <w:t>项目后期任务</w:t>
+      </w:r>
+    </w:p>
+    <w:p>
+      <w:pPr>
+        <w:pStyle w:val="Heading2"/>
+      </w:pPr>
+      <w:r>
+        <w:rPr>
+          <w:rFonts w:hint="eastAsia"/>
+        </w:rPr>
+        <w:t xml:space="preserve">5.1 </w:t>
+      </w:r>
+      <w:r>
+        <w:rPr>
+          <w:rFonts w:hint="eastAsia"/>
+        </w:rPr>
+        <w:t>测试用例</w:t>
+      </w:r>
+    </w:p>
+    <w:p>
+      <w:pPr>
+        <w:pStyle w:val="Heading3"/>
+      </w:pPr>
+      <w:r>
+        <w:rPr>
+          <w:rFonts w:hint="eastAsia"/>
+        </w:rPr>
+        <w:t xml:space="preserve">5.1.1 </w:t>
+      </w:r>
+      <w:r>
+        <w:rPr>
+          <w:rFonts w:hint="eastAsia"/>
+        </w:rPr>
+        <w:t>白盒覆盖用例</w:t>
+      </w:r>
+    </w:p>
+    <w:tbl>
+      <w:tblPr>
+        <w:tblW w:w="9520" w:type="dxa"/>
+        <w:tblInd w:w="93" w:type="dxa"/>
+        <w:tblLook w:val="04A0"/>
+      </w:tblPr>
+      <w:tblGrid>
+        <w:gridCol w:w="1200"/>
+        <w:gridCol w:w="2620"/>
+        <w:gridCol w:w="3480"/>
+        <w:gridCol w:w="2220"/>
+      </w:tblGrid>
+      <w:tr>
+        <w:trPr>
+          <w:trHeight w:val="300"/>
+        </w:trPr>
+        <w:tc>
+          <w:tcPr>
+            <w:tcW w:w="1200" w:type="dxa"/>
+            <w:tcBorders>
+              <w:top w:val="single" w:sz="4" w:space="0" w:color="auto"/>
+              <w:left w:val="single" w:sz="4" w:space="0" w:color="auto"/>
+              <w:bottom w:val="single" w:sz="4" w:space="0" w:color="auto"/>
+              <w:right w:val="single" w:sz="4" w:space="0" w:color="auto"/>
+            </w:tcBorders>
+            <w:shd w:val="clear" w:color="auto" w:fill="auto"/>
+            <w:noWrap/>
+            <w:vAlign w:val="bottom"/>
+            <w:hideMark/>
+          </w:tcPr>
+          <w:p>
+            <w:pPr>
+              <w:spacing w:after="0" w:line="240" w:lineRule="auto"/>
+              <w:rPr>
+                <w:rFonts w:ascii="Calibri" w:eastAsia="Times New Roman" w:hAnsi="Calibri" w:cs="Times New Roman"/>
+                <w:color w:val="000000"/>
+              </w:rPr>
+            </w:pPr>
+            <w:r>
+              <w:rPr>
+                <w:rFonts w:ascii="宋体" w:eastAsia="宋体" w:hAnsi="宋体" w:cs="宋体" w:hint="eastAsia"/>
+                <w:color w:val="000000"/>
+              </w:rPr>
+              <w:t>测试</w:t>
+            </w:r>
+            <w:r>
+              <w:rPr>
+                <w:rFonts w:ascii="宋体" w:eastAsia="宋体" w:hAnsi="宋体" w:cs="宋体"/>
+                <w:color w:val="000000"/>
+              </w:rPr>
+              <w:t>组</w:t>
+            </w:r>
+          </w:p>
+        </w:tc>
+        <w:tc>
+          <w:tcPr>
+            <w:tcW w:w="2620" w:type="dxa"/>
+            <w:tcBorders>
+              <w:top w:val="single" w:sz="4" w:space="0" w:color="auto"/>
+              <w:left w:val="nil"/>
+              <w:bottom w:val="single" w:sz="4" w:space="0" w:color="auto"/>
+              <w:right w:val="single" w:sz="4" w:space="0" w:color="auto"/>
+            </w:tcBorders>
+            <w:shd w:val="clear" w:color="auto" w:fill="auto"/>
+            <w:noWrap/>
+            <w:vAlign w:val="bottom"/>
+            <w:hideMark/>
+          </w:tcPr>
+          <w:p>
+            <w:pPr>
+              <w:spacing w:after="0" w:line="240" w:lineRule="auto"/>
+              <w:rPr>
+                <w:rFonts w:ascii="Calibri" w:eastAsia="Times New Roman" w:hAnsi="Calibri" w:cs="Times New Roman"/>
+                <w:color w:val="000000"/>
+              </w:rPr>
+            </w:pPr>
+            <w:r>
+              <w:rPr>
+                <w:rFonts w:ascii="宋体" w:eastAsia="宋体" w:hAnsi="宋体" w:cs="宋体"/>
+                <w:color w:val="000000"/>
+              </w:rPr>
+              <w:t>测试点描述</w:t>
+            </w:r>
+          </w:p>
+        </w:tc>
+        <w:tc>
+          <w:tcPr>
+            <w:tcW w:w="3480" w:type="dxa"/>
+            <w:tcBorders>
+              <w:top w:val="single" w:sz="4" w:space="0" w:color="auto"/>
+              <w:left w:val="nil"/>
+              <w:bottom w:val="single" w:sz="4" w:space="0" w:color="auto"/>
+              <w:right w:val="single" w:sz="4" w:space="0" w:color="auto"/>
+            </w:tcBorders>
+            <w:shd w:val="clear" w:color="auto" w:fill="auto"/>
+            <w:noWrap/>
+            <w:vAlign w:val="bottom"/>
+            <w:hideMark/>
+          </w:tcPr>
+          <w:p>
+            <w:pPr>
+              <w:spacing w:after="0" w:line="240" w:lineRule="auto"/>
+              <w:rPr>
+                <w:rFonts w:ascii="Calibri" w:eastAsia="Times New Roman" w:hAnsi="Calibri" w:cs="Times New Roman"/>
+                <w:color w:val="000000"/>
+              </w:rPr>
+            </w:pPr>
+            <w:r>
+              <w:rPr>
+                <w:rFonts w:ascii="宋体" w:eastAsia="宋体" w:hAnsi="宋体" w:cs="宋体"/>
+                <w:color w:val="000000"/>
+              </w:rPr>
+              <w:t>语句</w:t>
+            </w:r>
+          </w:p>
+        </w:tc>
+        <w:tc>
+          <w:tcPr>
+            <w:tcW w:w="2220" w:type="dxa"/>
+            <w:tcBorders>
+              <w:top w:val="single" w:sz="4" w:space="0" w:color="auto"/>
+              <w:left w:val="nil"/>
+              <w:bottom w:val="single" w:sz="4" w:space="0" w:color="auto"/>
+              <w:right w:val="single" w:sz="4" w:space="0" w:color="auto"/>
+            </w:tcBorders>
+            <w:shd w:val="clear" w:color="auto" w:fill="auto"/>
+            <w:noWrap/>
+            <w:vAlign w:val="bottom"/>
+            <w:hideMark/>
+          </w:tcPr>
+          <w:p>
+            <w:pPr>
+              <w:spacing w:after="0" w:line="240" w:lineRule="auto"/>
+              <w:rPr>
+                <w:rFonts w:ascii="Calibri" w:eastAsia="Times New Roman" w:hAnsi="Calibri" w:cs="Times New Roman"/>
+                <w:color w:val="000000"/>
+              </w:rPr>
+            </w:pPr>
+            <w:r>
+              <w:rPr>
+                <w:rFonts w:ascii="宋体" w:eastAsia="宋体" w:hAnsi="宋体" w:cs="宋体"/>
+                <w:color w:val="000000"/>
+              </w:rPr>
+              <w:t>预期结果</w:t>
+            </w:r>
+          </w:p>
+        </w:tc>
+      </w:tr>
+      <w:tr>
+        <w:trPr>
+          <w:trHeight w:val="1800"/>
+        </w:trPr>
+        <w:tc>
+          <w:tcPr>
+            <w:tcW w:w="1200" w:type="dxa"/>
+            <w:vMerge w:val="restart"/>
+            <w:tcBorders>
+              <w:top w:val="nil"/>
+              <w:left w:val="single" w:sz="4" w:space="0" w:color="auto"/>
+              <w:bottom w:val="single" w:sz="4" w:space="0" w:color="auto"/>
+              <w:right w:val="single" w:sz="4" w:space="0" w:color="auto"/>
+            </w:tcBorders>
+            <w:shd w:val="clear" w:color="auto" w:fill="auto"/>
+            <w:noWrap/>
+            <w:hideMark/>
+          </w:tcPr>
+          <w:p>
+            <w:pPr>
+              <w:spacing w:after="0" w:line="240" w:lineRule="auto"/>
+              <w:jc w:val="center"/>
+              <w:rPr>
+                <w:rFonts w:ascii="Calibri" w:eastAsia="Times New Roman" w:hAnsi="Calibri" w:cs="Times New Roman"/>
+                <w:color w:val="000000"/>
+              </w:rPr>
+            </w:pPr>
+            <w:r>
+              <w:rPr>
+                <w:rFonts w:ascii="Calibri" w:eastAsia="Times New Roman" w:hAnsi="Calibri" w:cs="Times New Roman"/>
+                <w:color w:val="000000"/>
+              </w:rPr>
+              <w:t>START</w:t>
+            </w:r>
+            <w:r>
+              <w:rPr>
+                <w:rFonts w:ascii="宋体" w:eastAsia="宋体" w:hAnsi="宋体" w:cs="宋体"/>
+                <w:color w:val="000000"/>
+              </w:rPr>
+              <w:t>语句</w:t>
+            </w:r>
+          </w:p>
+        </w:tc>
+        <w:tc>
+          <w:tcPr>
+            <w:tcW w:w="2620" w:type="dxa"/>
+            <w:tcBorders>
+              <w:top w:val="nil"/>
+              <w:left w:val="nil"/>
+              <w:bottom w:val="single" w:sz="4" w:space="0" w:color="auto"/>
+              <w:right w:val="single" w:sz="4" w:space="0" w:color="auto"/>
+            </w:tcBorders>
+            <w:shd w:val="clear" w:color="auto" w:fill="auto"/>
+            <w:hideMark/>
+          </w:tcPr>
+          <w:p>
+            <w:pPr>
+              <w:spacing w:after="0" w:line="240" w:lineRule="auto"/>
+              <w:rPr>
+                <w:rFonts w:ascii="Calibri" w:eastAsia="Times New Roman" w:hAnsi="Calibri" w:cs="Times New Roman"/>
+                <w:color w:val="000000"/>
+              </w:rPr>
+            </w:pPr>
+            <w:r>
+              <w:rPr>
+                <w:rFonts w:ascii="Calibri" w:eastAsia="Times New Roman" w:hAnsi="Calibri" w:cs="Times New Roman"/>
+                <w:color w:val="000000"/>
+              </w:rPr>
+              <w:t xml:space="preserve">1. </w:t>
+            </w:r>
+            <w:r>
+              <w:rPr>
+                <w:rFonts w:ascii="宋体" w:eastAsia="宋体" w:hAnsi="宋体" w:cs="宋体"/>
+                <w:color w:val="000000"/>
+              </w:rPr>
+              <w:t>起始节点精确选取</w:t>
+            </w:r>
+            <w:r>
+              <w:rPr>
+                <w:rFonts w:ascii="Calibri" w:eastAsia="Times New Roman" w:hAnsi="Calibri" w:cs="Times New Roman"/>
+                <w:color w:val="000000"/>
+              </w:rPr>
+              <w:br/>
+              <w:t>2.</w:t>
+            </w:r>
+            <w:r>
+              <w:rPr>
+                <w:rFonts w:ascii="宋体" w:eastAsia="宋体" w:hAnsi="宋体" w:cs="宋体"/>
+                <w:color w:val="000000"/>
+              </w:rPr>
+              <w:t>二层条件查询</w:t>
+            </w:r>
+            <w:r>
+              <w:rPr>
+                <w:rFonts w:ascii="Calibri" w:eastAsia="Times New Roman" w:hAnsi="Calibri" w:cs="Times New Roman"/>
+                <w:color w:val="000000"/>
+              </w:rPr>
+              <w:br/>
+              <w:t>3.</w:t>
+            </w:r>
+            <w:r>
+              <w:rPr>
+                <w:rFonts w:ascii="宋体" w:eastAsia="宋体" w:hAnsi="宋体" w:cs="宋体"/>
+                <w:color w:val="000000"/>
+              </w:rPr>
+              <w:t>指定名称输出全部数据</w:t>
+            </w:r>
+          </w:p>
+        </w:tc>
+        <w:tc>
+          <w:tcPr>
+            <w:tcW w:w="3480" w:type="dxa"/>
+            <w:tcBorders>
+              <w:top w:val="nil"/>
+              <w:left w:val="nil"/>
+              <w:bottom w:val="single" w:sz="4" w:space="0" w:color="auto"/>
+              <w:right w:val="single" w:sz="4" w:space="0" w:color="auto"/>
+            </w:tcBorders>
+            <w:shd w:val="clear" w:color="auto" w:fill="auto"/>
+            <w:hideMark/>
+          </w:tcPr>
+          <w:p>
+            <w:pPr>
+              <w:spacing w:after="0" w:line="240" w:lineRule="auto"/>
+              <w:rPr>
+                <w:rFonts w:ascii="Calibri" w:eastAsia="Times New Roman" w:hAnsi="Calibri" w:cs="Times New Roman"/>
+                <w:color w:val="000000"/>
+              </w:rPr>
+            </w:pPr>
+            <w:r>
+              <w:rPr>
+                <w:rFonts w:ascii="Calibri" w:eastAsia="Times New Roman" w:hAnsi="Calibri" w:cs="Times New Roman"/>
+                <w:color w:val="000000"/>
+              </w:rPr>
+              <w:t xml:space="preserve">START </w:t>
+            </w:r>
+            <w:proofErr w:type="gramStart"/>
+            <w:r>
+              <w:rPr>
+                <w:rFonts w:ascii="Calibri" w:eastAsia="Times New Roman" w:hAnsi="Calibri" w:cs="Times New Roman"/>
+                <w:color w:val="000000"/>
+              </w:rPr>
+              <w:t>node(</w:t>
+            </w:r>
+            <w:proofErr w:type="gramEnd"/>
+            <w:r>
+              <w:rPr>
+                <w:rFonts w:ascii="Calibri" w:eastAsia="Times New Roman" w:hAnsi="Calibri" w:cs="Times New Roman"/>
+                <w:color w:val="000000"/>
+              </w:rPr>
+              <w:t>'</w:t>
+            </w:r>
+            <w:r>
+              <w:rPr>
+                <w:rFonts w:ascii="宋体" w:eastAsia="宋体" w:hAnsi="宋体" w:cs="宋体"/>
+                <w:color w:val="000000"/>
+              </w:rPr>
+              <w:t>嬴稷</w:t>
+            </w:r>
+            <w:r>
+              <w:rPr>
+                <w:rFonts w:ascii="Calibri" w:eastAsia="Times New Roman" w:hAnsi="Calibri" w:cs="Calibri"/>
+                <w:color w:val="000000"/>
+              </w:rPr>
+              <w:t>-</w:t>
+            </w:r>
+            <w:r>
+              <w:rPr>
+                <w:rFonts w:ascii="宋体" w:eastAsia="宋体" w:hAnsi="宋体" w:cs="宋体"/>
+                <w:color w:val="000000"/>
+              </w:rPr>
+              <w:t>君主</w:t>
+            </w:r>
+            <w:r>
+              <w:rPr>
+                <w:rFonts w:ascii="Calibri" w:eastAsia="Times New Roman" w:hAnsi="Calibri" w:cs="Calibri"/>
+                <w:color w:val="000000"/>
+              </w:rPr>
+              <w:t>')</w:t>
+            </w:r>
+            <w:r>
+              <w:rPr>
+                <w:rFonts w:ascii="Calibri" w:eastAsia="Times New Roman" w:hAnsi="Calibri" w:cs="Times New Roman"/>
+                <w:color w:val="000000"/>
+              </w:rPr>
+              <w:t xml:space="preserve"> </w:t>
+            </w:r>
+            <w:r>
+              <w:rPr>
+                <w:rFonts w:ascii="Calibri" w:eastAsia="Times New Roman" w:hAnsi="Calibri" w:cs="Times New Roman"/>
+                <w:color w:val="000000"/>
+              </w:rPr>
+              <w:br/>
+              <w:t>MATCH (King)-[:</w:t>
+            </w:r>
+            <w:r>
+              <w:rPr>
+                <w:rFonts w:ascii="宋体" w:eastAsia="宋体" w:hAnsi="宋体" w:cs="宋体"/>
+                <w:color w:val="000000"/>
+              </w:rPr>
+              <w:t>统治</w:t>
+            </w:r>
+            <w:r>
+              <w:rPr>
+                <w:rFonts w:ascii="Calibri" w:eastAsia="Times New Roman" w:hAnsi="Calibri" w:cs="Calibri"/>
+                <w:color w:val="000000"/>
+              </w:rPr>
+              <w:t>]-</w:t>
+            </w:r>
+            <w:r>
+              <w:rPr>
+                <w:rFonts w:ascii="Calibri" w:eastAsia="Times New Roman" w:hAnsi="Calibri" w:cs="Times New Roman"/>
+                <w:color w:val="000000"/>
+              </w:rPr>
+              <w:t>&gt;(Kingdom)-[:</w:t>
+            </w:r>
+            <w:r>
+              <w:rPr>
+                <w:rFonts w:ascii="宋体" w:eastAsia="宋体" w:hAnsi="宋体" w:cs="宋体"/>
+                <w:color w:val="000000"/>
+              </w:rPr>
+              <w:t>占有</w:t>
+            </w:r>
+            <w:r>
+              <w:rPr>
+                <w:rFonts w:ascii="Calibri" w:eastAsia="Times New Roman" w:hAnsi="Calibri" w:cs="Calibri"/>
+                <w:color w:val="000000"/>
+              </w:rPr>
+              <w:t>]-</w:t>
+            </w:r>
+            <w:r>
+              <w:rPr>
+                <w:rFonts w:ascii="Calibri" w:eastAsia="Times New Roman" w:hAnsi="Calibri" w:cs="Times New Roman"/>
+                <w:color w:val="000000"/>
+              </w:rPr>
+              <w:t>&gt;(District)</w:t>
+            </w:r>
+            <w:r>
+              <w:rPr>
+                <w:rFonts w:ascii="Calibri" w:eastAsia="Times New Roman" w:hAnsi="Calibri" w:cs="Times New Roman"/>
+                <w:color w:val="000000"/>
+              </w:rPr>
+              <w:br/>
+              <w:t>WHERE *</w:t>
+            </w:r>
+            <w:r>
+              <w:rPr>
+                <w:rFonts w:ascii="Calibri" w:eastAsia="Times New Roman" w:hAnsi="Calibri" w:cs="Times New Roman"/>
+                <w:color w:val="000000"/>
+              </w:rPr>
+              <w:br/>
+              <w:t>RETURN King.*, Kingdom.*, District.*</w:t>
+            </w:r>
+          </w:p>
+        </w:tc>
+        <w:tc>
+          <w:tcPr>
+            <w:tcW w:w="2220" w:type="dxa"/>
+            <w:tcBorders>
+              <w:top w:val="nil"/>
+              <w:left w:val="nil"/>
+              <w:bottom w:val="single" w:sz="4" w:space="0" w:color="auto"/>
+              <w:right w:val="single" w:sz="4" w:space="0" w:color="auto"/>
+            </w:tcBorders>
+            <w:shd w:val="clear" w:color="auto" w:fill="auto"/>
+            <w:hideMark/>
+          </w:tcPr>
+          <w:p>
+            <w:pPr>
+              <w:spacing w:after="0" w:line="240" w:lineRule="auto"/>
+              <w:rPr>
+                <w:rFonts w:ascii="Calibri" w:eastAsia="Times New Roman" w:hAnsi="Calibri" w:cs="Times New Roman"/>
+                <w:color w:val="000000"/>
+              </w:rPr>
+            </w:pPr>
+            <w:r>
+              <w:rPr>
+                <w:rFonts w:ascii="Calibri" w:eastAsia="Times New Roman" w:hAnsi="Calibri" w:cs="Times New Roman"/>
+                <w:color w:val="000000"/>
+              </w:rPr>
+              <w:t>1.</w:t>
+            </w:r>
+            <w:r>
+              <w:rPr>
+                <w:rFonts w:ascii="宋体" w:eastAsia="宋体" w:hAnsi="宋体" w:cs="宋体"/>
+                <w:color w:val="000000"/>
+              </w:rPr>
+              <w:t>第一组秦王所有信息</w:t>
+            </w:r>
+            <w:r>
+              <w:rPr>
+                <w:rFonts w:ascii="Calibri" w:eastAsia="Times New Roman" w:hAnsi="Calibri" w:cs="Times New Roman"/>
+                <w:color w:val="000000"/>
+              </w:rPr>
+              <w:br/>
+              <w:t>2.</w:t>
+            </w:r>
+            <w:r>
+              <w:rPr>
+                <w:rFonts w:ascii="宋体" w:eastAsia="宋体" w:hAnsi="宋体" w:cs="宋体"/>
+                <w:color w:val="000000"/>
+              </w:rPr>
+              <w:t>第二组秦国所有信息</w:t>
+            </w:r>
+            <w:r>
+              <w:rPr>
+                <w:rFonts w:ascii="Calibri" w:eastAsia="Times New Roman" w:hAnsi="Calibri" w:cs="Times New Roman"/>
+                <w:color w:val="000000"/>
+              </w:rPr>
+              <w:br/>
+              <w:t>3.</w:t>
+            </w:r>
+            <w:r>
+              <w:rPr>
+                <w:rFonts w:ascii="宋体" w:eastAsia="宋体" w:hAnsi="宋体" w:cs="宋体"/>
+                <w:color w:val="000000"/>
+              </w:rPr>
+              <w:t>第三组秦国占有的所有地区的所有信息</w:t>
+            </w:r>
+          </w:p>
+        </w:tc>
+      </w:tr>
+      <w:tr>
+        <w:trPr>
+          <w:trHeight w:val="2100"/>
+        </w:trPr>
+        <w:tc>
+          <w:tcPr>
+            <w:tcW w:w="1200" w:type="dxa"/>
+            <w:vMerge/>
+            <w:tcBorders>
+              <w:top w:val="nil"/>
+              <w:left w:val="single" w:sz="4" w:space="0" w:color="auto"/>
+              <w:bottom w:val="single" w:sz="4" w:space="0" w:color="auto"/>
+              <w:right w:val="single" w:sz="4" w:space="0" w:color="auto"/>
+            </w:tcBorders>
+            <w:vAlign w:val="center"/>
+            <w:hideMark/>
+          </w:tcPr>
+          <w:p>
+            <w:pPr>
+              <w:spacing w:after="0" w:line="240" w:lineRule="auto"/>
+              <w:rPr>
+                <w:rFonts w:ascii="Calibri" w:eastAsia="Times New Roman" w:hAnsi="Calibri" w:cs="Times New Roman"/>
+                <w:color w:val="000000"/>
+              </w:rPr>
+            </w:pPr>
+          </w:p>
+        </w:tc>
+        <w:tc>
+          <w:tcPr>
+            <w:tcW w:w="2620" w:type="dxa"/>
+            <w:tcBorders>
+              <w:top w:val="nil"/>
+              <w:left w:val="nil"/>
+              <w:bottom w:val="single" w:sz="4" w:space="0" w:color="auto"/>
+              <w:right w:val="single" w:sz="4" w:space="0" w:color="auto"/>
+            </w:tcBorders>
+            <w:shd w:val="clear" w:color="auto" w:fill="auto"/>
+            <w:hideMark/>
+          </w:tcPr>
+          <w:p>
+            <w:pPr>
+              <w:spacing w:after="0" w:line="240" w:lineRule="auto"/>
+              <w:rPr>
+                <w:rFonts w:ascii="Calibri" w:eastAsia="Times New Roman" w:hAnsi="Calibri" w:cs="Times New Roman"/>
+                <w:color w:val="000000"/>
+              </w:rPr>
+            </w:pPr>
+            <w:r>
+              <w:rPr>
+                <w:rFonts w:ascii="Calibri" w:eastAsia="Times New Roman" w:hAnsi="Calibri" w:cs="Times New Roman"/>
+                <w:color w:val="000000"/>
+              </w:rPr>
+              <w:t>1.</w:t>
+            </w:r>
+            <w:r>
+              <w:rPr>
+                <w:rFonts w:ascii="宋体" w:eastAsia="宋体" w:hAnsi="宋体" w:cs="宋体"/>
+                <w:color w:val="000000"/>
+              </w:rPr>
+              <w:t>起始节点批量选取</w:t>
+            </w:r>
+            <w:r>
+              <w:rPr>
+                <w:rFonts w:ascii="Calibri" w:eastAsia="Times New Roman" w:hAnsi="Calibri" w:cs="Times New Roman"/>
+                <w:color w:val="000000"/>
+              </w:rPr>
+              <w:br/>
+              <w:t>2.</w:t>
+            </w:r>
+            <w:r>
+              <w:rPr>
+                <w:rFonts w:ascii="宋体" w:eastAsia="宋体" w:hAnsi="宋体" w:cs="宋体"/>
+                <w:color w:val="000000"/>
+              </w:rPr>
+              <w:t>二层条件查询</w:t>
+            </w:r>
+            <w:r>
+              <w:rPr>
+                <w:rFonts w:ascii="Calibri" w:eastAsia="Times New Roman" w:hAnsi="Calibri" w:cs="Times New Roman"/>
+                <w:color w:val="000000"/>
+              </w:rPr>
+              <w:br/>
+              <w:t>3.</w:t>
+            </w:r>
+            <w:r>
+              <w:rPr>
+                <w:rFonts w:ascii="宋体" w:eastAsia="宋体" w:hAnsi="宋体" w:cs="宋体"/>
+                <w:color w:val="000000"/>
+              </w:rPr>
+              <w:t>指定名称输出全部数据</w:t>
+            </w:r>
+          </w:p>
+        </w:tc>
+        <w:tc>
+          <w:tcPr>
+            <w:tcW w:w="3480" w:type="dxa"/>
+            <w:tcBorders>
+              <w:top w:val="nil"/>
+              <w:left w:val="nil"/>
+              <w:bottom w:val="single" w:sz="4" w:space="0" w:color="auto"/>
+              <w:right w:val="single" w:sz="4" w:space="0" w:color="auto"/>
+            </w:tcBorders>
+            <w:shd w:val="clear" w:color="auto" w:fill="auto"/>
+            <w:hideMark/>
+          </w:tcPr>
+          <w:p>
+            <w:pPr>
+              <w:spacing w:after="0" w:line="240" w:lineRule="auto"/>
+              <w:rPr>
+                <w:rFonts w:ascii="Calibri" w:eastAsia="Times New Roman" w:hAnsi="Calibri" w:cs="Times New Roman"/>
+                <w:color w:val="000000"/>
+              </w:rPr>
+            </w:pPr>
+            <w:r>
+              <w:rPr>
+                <w:rFonts w:ascii="Calibri" w:eastAsia="Times New Roman" w:hAnsi="Calibri" w:cs="Times New Roman"/>
+                <w:color w:val="000000"/>
+              </w:rPr>
+              <w:t xml:space="preserve">START </w:t>
+            </w:r>
+            <w:proofErr w:type="gramStart"/>
+            <w:r>
+              <w:rPr>
+                <w:rFonts w:ascii="Calibri" w:eastAsia="Times New Roman" w:hAnsi="Calibri" w:cs="Times New Roman"/>
+                <w:color w:val="000000"/>
+              </w:rPr>
+              <w:t>node(</w:t>
+            </w:r>
+            <w:proofErr w:type="gramEnd"/>
+            <w:r>
+              <w:rPr>
+                <w:rFonts w:ascii="Calibri" w:eastAsia="Times New Roman" w:hAnsi="Calibri" w:cs="Times New Roman"/>
+                <w:color w:val="000000"/>
+              </w:rPr>
+              <w:t>'*-</w:t>
+            </w:r>
+            <w:r>
+              <w:rPr>
+                <w:rFonts w:ascii="宋体" w:eastAsia="宋体" w:hAnsi="宋体" w:cs="宋体"/>
+                <w:color w:val="000000"/>
+              </w:rPr>
+              <w:t>君主</w:t>
+            </w:r>
+            <w:r>
+              <w:rPr>
+                <w:rFonts w:ascii="Calibri" w:eastAsia="Times New Roman" w:hAnsi="Calibri" w:cs="Calibri"/>
+                <w:color w:val="000000"/>
+              </w:rPr>
+              <w:t>')</w:t>
+            </w:r>
+            <w:r>
+              <w:rPr>
+                <w:rFonts w:ascii="Calibri" w:eastAsia="Times New Roman" w:hAnsi="Calibri" w:cs="Times New Roman"/>
+                <w:color w:val="000000"/>
+              </w:rPr>
+              <w:t xml:space="preserve"> </w:t>
+            </w:r>
+            <w:r>
+              <w:rPr>
+                <w:rFonts w:ascii="Calibri" w:eastAsia="Times New Roman" w:hAnsi="Calibri" w:cs="Times New Roman"/>
+                <w:color w:val="000000"/>
+              </w:rPr>
+              <w:br/>
+              <w:t>MATCH (King)-[:</w:t>
+            </w:r>
+            <w:r>
+              <w:rPr>
+                <w:rFonts w:ascii="宋体" w:eastAsia="宋体" w:hAnsi="宋体" w:cs="宋体"/>
+                <w:color w:val="000000"/>
+              </w:rPr>
+              <w:t>统治</w:t>
+            </w:r>
+            <w:r>
+              <w:rPr>
+                <w:rFonts w:ascii="Calibri" w:eastAsia="Times New Roman" w:hAnsi="Calibri" w:cs="Calibri"/>
+                <w:color w:val="000000"/>
+              </w:rPr>
+              <w:t>]-</w:t>
+            </w:r>
+            <w:r>
+              <w:rPr>
+                <w:rFonts w:ascii="Calibri" w:eastAsia="Times New Roman" w:hAnsi="Calibri" w:cs="Times New Roman"/>
+                <w:color w:val="000000"/>
+              </w:rPr>
+              <w:t>&gt;(Kingdom)-[:</w:t>
+            </w:r>
+            <w:r>
+              <w:rPr>
+                <w:rFonts w:ascii="宋体" w:eastAsia="宋体" w:hAnsi="宋体" w:cs="宋体"/>
+                <w:color w:val="000000"/>
+              </w:rPr>
+              <w:t>占有</w:t>
+            </w:r>
+            <w:r>
+              <w:rPr>
+                <w:rFonts w:ascii="Calibri" w:eastAsia="Times New Roman" w:hAnsi="Calibri" w:cs="Calibri"/>
+                <w:color w:val="000000"/>
+              </w:rPr>
+              <w:t>]-</w:t>
+            </w:r>
+            <w:r>
+              <w:rPr>
+                <w:rFonts w:ascii="Calibri" w:eastAsia="Times New Roman" w:hAnsi="Calibri" w:cs="Times New Roman"/>
+                <w:color w:val="000000"/>
+              </w:rPr>
+              <w:t>&gt;(District)</w:t>
+            </w:r>
+            <w:r>
+              <w:rPr>
+                <w:rFonts w:ascii="Calibri" w:eastAsia="Times New Roman" w:hAnsi="Calibri" w:cs="Times New Roman"/>
+                <w:color w:val="000000"/>
+              </w:rPr>
+              <w:br/>
+              <w:t>WHERE *</w:t>
+            </w:r>
+            <w:r>
+              <w:rPr>
+                <w:rFonts w:ascii="Calibri" w:eastAsia="Times New Roman" w:hAnsi="Calibri" w:cs="Times New Roman"/>
+                <w:color w:val="000000"/>
+              </w:rPr>
+              <w:br/>
+              <w:t>RETURN King.*, Kingdom.*, District.*</w:t>
+            </w:r>
+          </w:p>
+        </w:tc>
+        <w:tc>
+          <w:tcPr>
+            <w:tcW w:w="2220" w:type="dxa"/>
+            <w:tcBorders>
+              <w:top w:val="nil"/>
+              <w:left w:val="nil"/>
+              <w:bottom w:val="single" w:sz="4" w:space="0" w:color="auto"/>
+              <w:right w:val="single" w:sz="4" w:space="0" w:color="auto"/>
+            </w:tcBorders>
+            <w:shd w:val="clear" w:color="auto" w:fill="auto"/>
+            <w:hideMark/>
+          </w:tcPr>
+          <w:p>
+            <w:pPr>
+              <w:spacing w:after="0" w:line="240" w:lineRule="auto"/>
+              <w:rPr>
+                <w:rFonts w:ascii="Calibri" w:eastAsia="Times New Roman" w:hAnsi="Calibri" w:cs="Times New Roman"/>
+                <w:color w:val="000000"/>
+              </w:rPr>
+            </w:pPr>
+            <w:r>
+              <w:rPr>
+                <w:rFonts w:ascii="Calibri" w:eastAsia="Times New Roman" w:hAnsi="Calibri" w:cs="Times New Roman"/>
+                <w:color w:val="000000"/>
+              </w:rPr>
+              <w:t>1.</w:t>
+            </w:r>
+            <w:r>
+              <w:rPr>
+                <w:rFonts w:ascii="宋体" w:eastAsia="宋体" w:hAnsi="宋体" w:cs="宋体"/>
+                <w:color w:val="000000"/>
+              </w:rPr>
+              <w:t>第一组所有君主的信息</w:t>
+            </w:r>
+            <w:r>
+              <w:rPr>
+                <w:rFonts w:ascii="Calibri" w:eastAsia="Times New Roman" w:hAnsi="Calibri" w:cs="Times New Roman"/>
+                <w:color w:val="000000"/>
+              </w:rPr>
+              <w:br/>
+              <w:t>2.</w:t>
+            </w:r>
+            <w:r>
+              <w:rPr>
+                <w:rFonts w:ascii="宋体" w:eastAsia="宋体" w:hAnsi="宋体" w:cs="宋体"/>
+                <w:color w:val="000000"/>
+              </w:rPr>
+              <w:t>第二组所有国家的信息</w:t>
+            </w:r>
+            <w:r>
+              <w:rPr>
+                <w:rFonts w:ascii="Calibri" w:eastAsia="Times New Roman" w:hAnsi="Calibri" w:cs="Times New Roman"/>
+                <w:color w:val="000000"/>
+              </w:rPr>
+              <w:br/>
+              <w:t>3.</w:t>
+            </w:r>
+            <w:r>
+              <w:rPr>
+                <w:rFonts w:ascii="宋体" w:eastAsia="宋体" w:hAnsi="宋体" w:cs="宋体"/>
+                <w:color w:val="000000"/>
+              </w:rPr>
+              <w:t>第三组所有国家各自占有地区的所有信息</w:t>
+            </w:r>
+          </w:p>
+        </w:tc>
+      </w:tr>
+      <w:tr>
+        <w:trPr>
+          <w:trHeight w:val="1800"/>
+        </w:trPr>
+        <w:tc>
+          <w:tcPr>
+            <w:tcW w:w="1200" w:type="dxa"/>
+            <w:vMerge w:val="restart"/>
+            <w:tcBorders>
+              <w:top w:val="nil"/>
+              <w:left w:val="single" w:sz="4" w:space="0" w:color="auto"/>
+              <w:bottom w:val="single" w:sz="4" w:space="0" w:color="auto"/>
+              <w:right w:val="single" w:sz="4" w:space="0" w:color="auto"/>
+            </w:tcBorders>
+            <w:shd w:val="clear" w:color="auto" w:fill="auto"/>
+            <w:noWrap/>
+            <w:hideMark/>
+          </w:tcPr>
+          <w:p>
+            <w:pPr>
+              <w:spacing w:after="0" w:line="240" w:lineRule="auto"/>
+              <w:jc w:val="center"/>
+              <w:rPr>
+                <w:rFonts w:ascii="Calibri" w:eastAsia="Times New Roman" w:hAnsi="Calibri" w:cs="Times New Roman"/>
+                <w:color w:val="000000"/>
+              </w:rPr>
+            </w:pPr>
+            <w:r>
+              <w:rPr>
+                <w:rFonts w:ascii="Calibri" w:eastAsia="Times New Roman" w:hAnsi="Calibri" w:cs="Times New Roman"/>
+                <w:color w:val="000000"/>
+              </w:rPr>
+              <w:t>Match</w:t>
+            </w:r>
+            <w:r>
+              <w:rPr>
+                <w:rFonts w:ascii="宋体" w:eastAsia="宋体" w:hAnsi="宋体" w:cs="宋体"/>
+                <w:color w:val="000000"/>
+              </w:rPr>
+              <w:t>语句</w:t>
+            </w:r>
+          </w:p>
+        </w:tc>
+        <w:tc>
+          <w:tcPr>
+            <w:tcW w:w="2620" w:type="dxa"/>
+            <w:tcBorders>
+              <w:top w:val="nil"/>
+              <w:left w:val="nil"/>
+              <w:bottom w:val="single" w:sz="4" w:space="0" w:color="auto"/>
+              <w:right w:val="single" w:sz="4" w:space="0" w:color="auto"/>
+            </w:tcBorders>
+            <w:shd w:val="clear" w:color="auto" w:fill="auto"/>
+            <w:hideMark/>
+          </w:tcPr>
+          <w:p>
+            <w:pPr>
+              <w:spacing w:after="0" w:line="240" w:lineRule="auto"/>
+              <w:rPr>
+                <w:rFonts w:ascii="Calibri" w:eastAsia="Times New Roman" w:hAnsi="Calibri" w:cs="Times New Roman"/>
+                <w:color w:val="000000"/>
+              </w:rPr>
+            </w:pPr>
+            <w:r>
+              <w:rPr>
+                <w:rFonts w:ascii="宋体" w:eastAsia="宋体" w:hAnsi="宋体" w:cs="宋体"/>
+                <w:color w:val="000000"/>
+              </w:rPr>
+              <w:t>查找秦国所有邻国</w:t>
+            </w:r>
+            <w:r>
+              <w:rPr>
+                <w:rFonts w:ascii="Calibri" w:eastAsia="Times New Roman" w:hAnsi="Calibri" w:cs="Times New Roman"/>
+                <w:color w:val="000000"/>
+              </w:rPr>
+              <w:br/>
+              <w:t>1.</w:t>
+            </w:r>
+            <w:r>
+              <w:rPr>
+                <w:rFonts w:ascii="宋体" w:eastAsia="宋体" w:hAnsi="宋体" w:cs="宋体"/>
+                <w:color w:val="000000"/>
+              </w:rPr>
+              <w:t>起始节点精确选取</w:t>
+            </w:r>
+            <w:r>
+              <w:rPr>
+                <w:rFonts w:ascii="Calibri" w:eastAsia="Times New Roman" w:hAnsi="Calibri" w:cs="Times New Roman"/>
+                <w:color w:val="000000"/>
+              </w:rPr>
+              <w:br/>
+              <w:t>2.</w:t>
+            </w:r>
+            <w:r>
+              <w:rPr>
+                <w:rFonts w:ascii="宋体" w:eastAsia="宋体" w:hAnsi="宋体" w:cs="宋体"/>
+                <w:color w:val="000000"/>
+              </w:rPr>
+              <w:t>四层条件查询</w:t>
+            </w:r>
+            <w:r>
+              <w:rPr>
+                <w:rFonts w:ascii="Calibri" w:eastAsia="Times New Roman" w:hAnsi="Calibri" w:cs="Times New Roman"/>
+                <w:color w:val="000000"/>
+              </w:rPr>
+              <w:br/>
+              <w:t>3.</w:t>
+            </w:r>
+            <w:r>
+              <w:rPr>
+                <w:rFonts w:ascii="宋体" w:eastAsia="宋体" w:hAnsi="宋体" w:cs="宋体"/>
+                <w:color w:val="000000"/>
+              </w:rPr>
+              <w:t>指定过滤条件</w:t>
+            </w:r>
+            <w:r>
+              <w:rPr>
+                <w:rFonts w:ascii="Calibri" w:eastAsia="Times New Roman" w:hAnsi="Calibri" w:cs="Calibri"/>
+                <w:color w:val="000000"/>
+              </w:rPr>
+              <w:t>Enemy</w:t>
+            </w:r>
+            <w:r>
+              <w:rPr>
+                <w:rFonts w:ascii="宋体" w:eastAsia="宋体" w:hAnsi="宋体" w:cs="宋体"/>
+                <w:color w:val="000000"/>
+              </w:rPr>
+              <w:t>字段</w:t>
+            </w:r>
+            <w:proofErr w:type="gramStart"/>
+            <w:r>
+              <w:rPr>
+                <w:rFonts w:ascii="宋体" w:eastAsia="宋体" w:hAnsi="宋体" w:cs="宋体"/>
+                <w:color w:val="000000"/>
+              </w:rPr>
+              <w:t>非本国</w:t>
+            </w:r>
+            <w:proofErr w:type="gramEnd"/>
+            <w:r>
+              <w:rPr>
+                <w:rFonts w:ascii="Calibri" w:eastAsia="Times New Roman" w:hAnsi="Calibri" w:cs="Times New Roman"/>
+                <w:color w:val="000000"/>
+              </w:rPr>
+              <w:br/>
+              <w:t>4.</w:t>
+            </w:r>
+            <w:r>
+              <w:rPr>
+                <w:rFonts w:ascii="宋体" w:eastAsia="宋体" w:hAnsi="宋体" w:cs="宋体"/>
+                <w:color w:val="000000"/>
+              </w:rPr>
+              <w:t>返回</w:t>
+            </w:r>
+            <w:r>
+              <w:rPr>
+                <w:rFonts w:ascii="Calibri" w:eastAsia="Times New Roman" w:hAnsi="Calibri" w:cs="Calibri"/>
+                <w:color w:val="000000"/>
+              </w:rPr>
+              <w:t>Enemy</w:t>
+            </w:r>
+            <w:r>
+              <w:rPr>
+                <w:rFonts w:ascii="宋体" w:eastAsia="宋体" w:hAnsi="宋体" w:cs="宋体"/>
+                <w:color w:val="000000"/>
+              </w:rPr>
+              <w:t>字段的名字</w:t>
+            </w:r>
+          </w:p>
+        </w:tc>
+        <w:tc>
+          <w:tcPr>
+            <w:tcW w:w="3480" w:type="dxa"/>
+            <w:tcBorders>
+              <w:top w:val="nil"/>
+              <w:left w:val="nil"/>
+              <w:bottom w:val="single" w:sz="4" w:space="0" w:color="auto"/>
+              <w:right w:val="single" w:sz="4" w:space="0" w:color="auto"/>
+            </w:tcBorders>
+            <w:shd w:val="clear" w:color="auto" w:fill="auto"/>
+            <w:hideMark/>
+          </w:tcPr>
+          <w:p>
+            <w:pPr>
+              <w:spacing w:after="0" w:line="240" w:lineRule="auto"/>
+              <w:rPr>
+                <w:rFonts w:ascii="Calibri" w:eastAsia="Times New Roman" w:hAnsi="Calibri" w:cs="Times New Roman"/>
+                <w:color w:val="000000"/>
+              </w:rPr>
+            </w:pPr>
+            <w:r>
+              <w:rPr>
+                <w:rFonts w:ascii="Calibri" w:eastAsia="Times New Roman" w:hAnsi="Calibri" w:cs="Times New Roman"/>
+                <w:color w:val="000000"/>
+              </w:rPr>
+              <w:t>START node('</w:t>
+            </w:r>
+            <w:r>
+              <w:rPr>
+                <w:rFonts w:ascii="宋体" w:eastAsia="宋体" w:hAnsi="宋体" w:cs="宋体"/>
+                <w:color w:val="000000"/>
+              </w:rPr>
+              <w:t>嬴稷</w:t>
+            </w:r>
+            <w:r>
+              <w:rPr>
+                <w:rFonts w:ascii="Calibri" w:eastAsia="Times New Roman" w:hAnsi="Calibri" w:cs="Calibri"/>
+                <w:color w:val="000000"/>
+              </w:rPr>
+              <w:t>-</w:t>
+            </w:r>
+            <w:r>
+              <w:rPr>
+                <w:rFonts w:ascii="宋体" w:eastAsia="宋体" w:hAnsi="宋体" w:cs="宋体"/>
+                <w:color w:val="000000"/>
+              </w:rPr>
+              <w:t>君主</w:t>
+            </w:r>
+            <w:r>
+              <w:rPr>
+                <w:rFonts w:ascii="Calibri" w:eastAsia="Times New Roman" w:hAnsi="Calibri" w:cs="Calibri"/>
+                <w:color w:val="000000"/>
+              </w:rPr>
+              <w:t>')</w:t>
+            </w:r>
+            <w:r>
+              <w:rPr>
+                <w:rFonts w:ascii="Calibri" w:eastAsia="Times New Roman" w:hAnsi="Calibri" w:cs="Times New Roman"/>
+                <w:color w:val="000000"/>
+              </w:rPr>
+              <w:t xml:space="preserve"> </w:t>
+            </w:r>
+            <w:r>
+              <w:rPr>
+                <w:rFonts w:ascii="Calibri" w:eastAsia="Times New Roman" w:hAnsi="Calibri" w:cs="Times New Roman"/>
+                <w:color w:val="000000"/>
+              </w:rPr>
+              <w:br/>
+              <w:t>MATCH (King)-[:</w:t>
+            </w:r>
+            <w:r>
+              <w:rPr>
+                <w:rFonts w:ascii="宋体" w:eastAsia="宋体" w:hAnsi="宋体" w:cs="宋体"/>
+                <w:color w:val="000000"/>
+              </w:rPr>
+              <w:t>统治</w:t>
+            </w:r>
+            <w:r>
+              <w:rPr>
+                <w:rFonts w:ascii="Calibri" w:eastAsia="Times New Roman" w:hAnsi="Calibri" w:cs="Calibri"/>
+                <w:color w:val="000000"/>
+              </w:rPr>
+              <w:t>]-</w:t>
+            </w:r>
+            <w:r>
+              <w:rPr>
+                <w:rFonts w:ascii="Calibri" w:eastAsia="Times New Roman" w:hAnsi="Calibri" w:cs="Times New Roman"/>
+                <w:color w:val="000000"/>
+              </w:rPr>
+              <w:t>&gt;(Kingdom)-[:</w:t>
+            </w:r>
+            <w:r>
+              <w:rPr>
+                <w:rFonts w:ascii="宋体" w:eastAsia="宋体" w:hAnsi="宋体" w:cs="宋体"/>
+                <w:color w:val="000000"/>
+              </w:rPr>
+              <w:t>占有</w:t>
+            </w:r>
+            <w:r>
+              <w:rPr>
+                <w:rFonts w:ascii="Calibri" w:eastAsia="Times New Roman" w:hAnsi="Calibri" w:cs="Calibri"/>
+                <w:color w:val="000000"/>
+              </w:rPr>
+              <w:t>]-</w:t>
+            </w:r>
+            <w:r>
+              <w:rPr>
+                <w:rFonts w:ascii="Calibri" w:eastAsia="Times New Roman" w:hAnsi="Calibri" w:cs="Times New Roman"/>
+                <w:color w:val="000000"/>
+              </w:rPr>
+              <w:t>&gt;(District)&lt;-[:</w:t>
+            </w:r>
+            <w:r>
+              <w:rPr>
+                <w:rFonts w:ascii="宋体" w:eastAsia="宋体" w:hAnsi="宋体" w:cs="宋体"/>
+                <w:color w:val="000000"/>
+              </w:rPr>
+              <w:t>连通</w:t>
+            </w:r>
+            <w:r>
+              <w:rPr>
+                <w:rFonts w:ascii="Calibri" w:eastAsia="Times New Roman" w:hAnsi="Calibri" w:cs="Calibri"/>
+                <w:color w:val="000000"/>
+              </w:rPr>
+              <w:t>]-(Land)</w:t>
+            </w:r>
+            <w:r>
+              <w:rPr>
+                <w:rFonts w:ascii="Calibri" w:eastAsia="Times New Roman" w:hAnsi="Calibri" w:cs="Times New Roman"/>
+                <w:color w:val="000000"/>
+              </w:rPr>
+              <w:t>&lt;-[:</w:t>
+            </w:r>
+            <w:r>
+              <w:rPr>
+                <w:rFonts w:ascii="宋体" w:eastAsia="宋体" w:hAnsi="宋体" w:cs="宋体"/>
+                <w:color w:val="000000"/>
+              </w:rPr>
+              <w:t>占有</w:t>
+            </w:r>
+            <w:r>
+              <w:rPr>
+                <w:rFonts w:ascii="Calibri" w:eastAsia="Times New Roman" w:hAnsi="Calibri" w:cs="Calibri"/>
+                <w:color w:val="000000"/>
+              </w:rPr>
+              <w:t>]-(Enemy)</w:t>
+            </w:r>
+            <w:r>
+              <w:rPr>
+                <w:rFonts w:ascii="Calibri" w:eastAsia="Times New Roman" w:hAnsi="Calibri" w:cs="Times New Roman"/>
+                <w:color w:val="000000"/>
+              </w:rPr>
+              <w:br/>
+              <w:t xml:space="preserve">WHERE </w:t>
+            </w:r>
+            <w:proofErr w:type="spellStart"/>
+            <w:r>
+              <w:rPr>
+                <w:rFonts w:ascii="Calibri" w:eastAsia="Times New Roman" w:hAnsi="Calibri" w:cs="Times New Roman"/>
+                <w:color w:val="000000"/>
+              </w:rPr>
+              <w:t>Enemy.Name</w:t>
+            </w:r>
+            <w:proofErr w:type="spellEnd"/>
+            <w:r>
+              <w:rPr>
+                <w:rFonts w:ascii="Calibri" w:eastAsia="Times New Roman" w:hAnsi="Calibri" w:cs="Times New Roman"/>
+                <w:color w:val="000000"/>
+              </w:rPr>
+              <w:t xml:space="preserve"> != </w:t>
+            </w:r>
+            <w:r>
+              <w:rPr>
+                <w:rFonts w:ascii="宋体" w:eastAsia="宋体" w:hAnsi="宋体" w:cs="宋体"/>
+                <w:color w:val="000000"/>
+              </w:rPr>
+              <w:t>秦国</w:t>
+            </w:r>
+            <w:r>
+              <w:rPr>
+                <w:rFonts w:ascii="Calibri" w:eastAsia="Times New Roman" w:hAnsi="Calibri" w:cs="Times New Roman"/>
+                <w:color w:val="000000"/>
+              </w:rPr>
+              <w:br/>
+              <w:t xml:space="preserve">RETURN </w:t>
+            </w:r>
+            <w:proofErr w:type="spellStart"/>
+            <w:r>
+              <w:rPr>
+                <w:rFonts w:ascii="Calibri" w:eastAsia="Times New Roman" w:hAnsi="Calibri" w:cs="Times New Roman"/>
+                <w:color w:val="000000"/>
+              </w:rPr>
+              <w:t>Enemy.Name</w:t>
+            </w:r>
+            <w:proofErr w:type="spellEnd"/>
+          </w:p>
+        </w:tc>
+        <w:tc>
+          <w:tcPr>
+            <w:tcW w:w="2220" w:type="dxa"/>
+            <w:tcBorders>
+              <w:top w:val="nil"/>
+              <w:left w:val="nil"/>
+              <w:bottom w:val="single" w:sz="4" w:space="0" w:color="auto"/>
+              <w:right w:val="single" w:sz="4" w:space="0" w:color="auto"/>
+            </w:tcBorders>
+            <w:shd w:val="clear" w:color="auto" w:fill="auto"/>
+            <w:hideMark/>
+          </w:tcPr>
+          <w:p>
+            <w:pPr>
+              <w:spacing w:after="0" w:line="240" w:lineRule="auto"/>
+              <w:rPr>
+                <w:rFonts w:ascii="Calibri" w:eastAsia="Times New Roman" w:hAnsi="Calibri" w:cs="Times New Roman"/>
+                <w:color w:val="000000"/>
+              </w:rPr>
+            </w:pPr>
+            <w:r>
+              <w:rPr>
+                <w:rFonts w:ascii="Calibri" w:eastAsia="Times New Roman" w:hAnsi="Calibri" w:cs="Times New Roman"/>
+                <w:color w:val="000000"/>
+              </w:rPr>
+              <w:t>1.</w:t>
+            </w:r>
+            <w:r>
+              <w:rPr>
+                <w:rFonts w:ascii="宋体" w:eastAsia="宋体" w:hAnsi="宋体" w:cs="宋体"/>
+                <w:color w:val="000000"/>
+              </w:rPr>
+              <w:t>第一组秦国所有邻国的名称</w:t>
+            </w:r>
+          </w:p>
+        </w:tc>
+      </w:tr>
+      <w:tr>
+        <w:trPr>
+          <w:trHeight w:val="2400"/>
+        </w:trPr>
+        <w:tc>
+          <w:tcPr>
+            <w:tcW w:w="1200" w:type="dxa"/>
+            <w:vMerge/>
+            <w:tcBorders>
+              <w:top w:val="nil"/>
+              <w:left w:val="single" w:sz="4" w:space="0" w:color="auto"/>
+              <w:bottom w:val="single" w:sz="4" w:space="0" w:color="auto"/>
+              <w:right w:val="single" w:sz="4" w:space="0" w:color="auto"/>
+            </w:tcBorders>
+            <w:vAlign w:val="center"/>
+            <w:hideMark/>
+          </w:tcPr>
+          <w:p>
+            <w:pPr>
+              <w:spacing w:after="0" w:line="240" w:lineRule="auto"/>
+              <w:rPr>
+                <w:rFonts w:ascii="Calibri" w:eastAsia="Times New Roman" w:hAnsi="Calibri" w:cs="Times New Roman"/>
+                <w:color w:val="000000"/>
+              </w:rPr>
+            </w:pPr>
+          </w:p>
+        </w:tc>
+        <w:tc>
+          <w:tcPr>
+            <w:tcW w:w="2620" w:type="dxa"/>
+            <w:tcBorders>
+              <w:top w:val="nil"/>
+              <w:left w:val="nil"/>
+              <w:bottom w:val="single" w:sz="4" w:space="0" w:color="auto"/>
+              <w:right w:val="single" w:sz="4" w:space="0" w:color="auto"/>
+            </w:tcBorders>
+            <w:shd w:val="clear" w:color="auto" w:fill="auto"/>
+            <w:hideMark/>
+          </w:tcPr>
+          <w:p>
+            <w:pPr>
+              <w:spacing w:after="0" w:line="240" w:lineRule="auto"/>
+              <w:rPr>
+                <w:rFonts w:ascii="Calibri" w:eastAsia="Times New Roman" w:hAnsi="Calibri" w:cs="Times New Roman"/>
+                <w:color w:val="000000"/>
+              </w:rPr>
+            </w:pPr>
+            <w:r>
+              <w:rPr>
+                <w:rFonts w:ascii="宋体" w:eastAsia="宋体" w:hAnsi="宋体" w:cs="宋体"/>
+                <w:color w:val="000000"/>
+              </w:rPr>
+              <w:t>查找秦国所有邻国，及其君主</w:t>
+            </w:r>
+            <w:r>
+              <w:rPr>
+                <w:rFonts w:ascii="Calibri" w:eastAsia="Times New Roman" w:hAnsi="Calibri" w:cs="Times New Roman"/>
+                <w:color w:val="000000"/>
+              </w:rPr>
+              <w:br/>
+              <w:t>1.</w:t>
+            </w:r>
+            <w:r>
+              <w:rPr>
+                <w:rFonts w:ascii="宋体" w:eastAsia="宋体" w:hAnsi="宋体" w:cs="宋体"/>
+                <w:color w:val="000000"/>
+              </w:rPr>
+              <w:t>起始节点精确选取</w:t>
+            </w:r>
+            <w:r>
+              <w:rPr>
+                <w:rFonts w:ascii="Calibri" w:eastAsia="Times New Roman" w:hAnsi="Calibri" w:cs="Times New Roman"/>
+                <w:color w:val="000000"/>
+              </w:rPr>
+              <w:br/>
+              <w:t>2.</w:t>
+            </w:r>
+            <w:r>
+              <w:rPr>
+                <w:rFonts w:ascii="宋体" w:eastAsia="宋体" w:hAnsi="宋体" w:cs="宋体"/>
+                <w:color w:val="000000"/>
+              </w:rPr>
+              <w:t>五层条件查询</w:t>
+            </w:r>
+            <w:r>
+              <w:rPr>
+                <w:rFonts w:ascii="Calibri" w:eastAsia="Times New Roman" w:hAnsi="Calibri" w:cs="Times New Roman"/>
+                <w:color w:val="000000"/>
+              </w:rPr>
+              <w:br/>
+              <w:t>3.</w:t>
+            </w:r>
+            <w:r>
+              <w:rPr>
+                <w:rFonts w:ascii="宋体" w:eastAsia="宋体" w:hAnsi="宋体" w:cs="宋体"/>
+                <w:color w:val="000000"/>
+              </w:rPr>
+              <w:t>指定过滤条件</w:t>
+            </w:r>
+            <w:r>
+              <w:rPr>
+                <w:rFonts w:ascii="Calibri" w:eastAsia="Times New Roman" w:hAnsi="Calibri" w:cs="Calibri"/>
+                <w:color w:val="000000"/>
+              </w:rPr>
+              <w:t>Enemy</w:t>
+            </w:r>
+            <w:r>
+              <w:rPr>
+                <w:rFonts w:ascii="宋体" w:eastAsia="宋体" w:hAnsi="宋体" w:cs="宋体"/>
+                <w:color w:val="000000"/>
+              </w:rPr>
+              <w:t>字段</w:t>
+            </w:r>
+            <w:proofErr w:type="gramStart"/>
+            <w:r>
+              <w:rPr>
+                <w:rFonts w:ascii="宋体" w:eastAsia="宋体" w:hAnsi="宋体" w:cs="宋体"/>
+                <w:color w:val="000000"/>
+              </w:rPr>
+              <w:t>非本国</w:t>
+            </w:r>
+            <w:proofErr w:type="gramEnd"/>
+            <w:r>
+              <w:rPr>
+                <w:rFonts w:ascii="Calibri" w:eastAsia="Times New Roman" w:hAnsi="Calibri" w:cs="Times New Roman"/>
+                <w:color w:val="000000"/>
+              </w:rPr>
+              <w:br/>
+              <w:t>4.</w:t>
+            </w:r>
+            <w:r>
+              <w:rPr>
+                <w:rFonts w:ascii="宋体" w:eastAsia="宋体" w:hAnsi="宋体" w:cs="宋体"/>
+                <w:color w:val="000000"/>
+              </w:rPr>
+              <w:t>返回</w:t>
+            </w:r>
+            <w:r>
+              <w:rPr>
+                <w:rFonts w:ascii="Calibri" w:eastAsia="Times New Roman" w:hAnsi="Calibri" w:cs="Calibri"/>
+                <w:color w:val="000000"/>
+              </w:rPr>
+              <w:t>Enemy</w:t>
+            </w:r>
+            <w:r>
+              <w:rPr>
+                <w:rFonts w:ascii="宋体" w:eastAsia="宋体" w:hAnsi="宋体" w:cs="宋体"/>
+                <w:color w:val="000000"/>
+              </w:rPr>
+              <w:t>字段的名字</w:t>
+            </w:r>
+          </w:p>
+        </w:tc>
+        <w:tc>
+          <w:tcPr>
+            <w:tcW w:w="3480" w:type="dxa"/>
+            <w:tcBorders>
+              <w:top w:val="nil"/>
+              <w:left w:val="nil"/>
+              <w:bottom w:val="single" w:sz="4" w:space="0" w:color="auto"/>
+              <w:right w:val="single" w:sz="4" w:space="0" w:color="auto"/>
+            </w:tcBorders>
+            <w:shd w:val="clear" w:color="auto" w:fill="auto"/>
+            <w:hideMark/>
+          </w:tcPr>
+          <w:p>
+            <w:pPr>
+              <w:spacing w:after="0" w:line="240" w:lineRule="auto"/>
+              <w:rPr>
+                <w:rFonts w:ascii="Calibri" w:eastAsia="Times New Roman" w:hAnsi="Calibri" w:cs="Times New Roman"/>
+                <w:color w:val="000000"/>
+              </w:rPr>
+            </w:pPr>
+            <w:r>
+              <w:rPr>
+                <w:rFonts w:ascii="Calibri" w:eastAsia="Times New Roman" w:hAnsi="Calibri" w:cs="Times New Roman"/>
+                <w:color w:val="000000"/>
+              </w:rPr>
+              <w:t>START node('</w:t>
+            </w:r>
+            <w:r>
+              <w:rPr>
+                <w:rFonts w:ascii="宋体" w:eastAsia="宋体" w:hAnsi="宋体" w:cs="宋体"/>
+                <w:color w:val="000000"/>
+              </w:rPr>
+              <w:t>嬴稷</w:t>
+            </w:r>
+            <w:r>
+              <w:rPr>
+                <w:rFonts w:ascii="Calibri" w:eastAsia="Times New Roman" w:hAnsi="Calibri" w:cs="Calibri"/>
+                <w:color w:val="000000"/>
+              </w:rPr>
+              <w:t>-</w:t>
+            </w:r>
+            <w:r>
+              <w:rPr>
+                <w:rFonts w:ascii="宋体" w:eastAsia="宋体" w:hAnsi="宋体" w:cs="宋体"/>
+                <w:color w:val="000000"/>
+              </w:rPr>
+              <w:t>君主</w:t>
+            </w:r>
+            <w:r>
+              <w:rPr>
+                <w:rFonts w:ascii="Calibri" w:eastAsia="Times New Roman" w:hAnsi="Calibri" w:cs="Calibri"/>
+                <w:color w:val="000000"/>
+              </w:rPr>
+              <w:t>')</w:t>
+            </w:r>
+            <w:r>
+              <w:rPr>
+                <w:rFonts w:ascii="Calibri" w:eastAsia="Times New Roman" w:hAnsi="Calibri" w:cs="Times New Roman"/>
+                <w:color w:val="000000"/>
+              </w:rPr>
+              <w:t xml:space="preserve"> </w:t>
+            </w:r>
+            <w:r>
+              <w:rPr>
+                <w:rFonts w:ascii="Calibri" w:eastAsia="Times New Roman" w:hAnsi="Calibri" w:cs="Times New Roman"/>
+                <w:color w:val="000000"/>
+              </w:rPr>
+              <w:br/>
+              <w:t>MATCH (King)-[:</w:t>
+            </w:r>
+            <w:r>
+              <w:rPr>
+                <w:rFonts w:ascii="宋体" w:eastAsia="宋体" w:hAnsi="宋体" w:cs="宋体"/>
+                <w:color w:val="000000"/>
+              </w:rPr>
+              <w:t>统治</w:t>
+            </w:r>
+            <w:r>
+              <w:rPr>
+                <w:rFonts w:ascii="Calibri" w:eastAsia="Times New Roman" w:hAnsi="Calibri" w:cs="Calibri"/>
+                <w:color w:val="000000"/>
+              </w:rPr>
+              <w:t>]-</w:t>
+            </w:r>
+            <w:r>
+              <w:rPr>
+                <w:rFonts w:ascii="Calibri" w:eastAsia="Times New Roman" w:hAnsi="Calibri" w:cs="Times New Roman"/>
+                <w:color w:val="000000"/>
+              </w:rPr>
+              <w:t>&gt;(Kingdom)-[:</w:t>
+            </w:r>
+            <w:r>
+              <w:rPr>
+                <w:rFonts w:ascii="宋体" w:eastAsia="宋体" w:hAnsi="宋体" w:cs="宋体"/>
+                <w:color w:val="000000"/>
+              </w:rPr>
+              <w:t>占有</w:t>
+            </w:r>
+            <w:r>
+              <w:rPr>
+                <w:rFonts w:ascii="Calibri" w:eastAsia="Times New Roman" w:hAnsi="Calibri" w:cs="Calibri"/>
+                <w:color w:val="000000"/>
+              </w:rPr>
+              <w:t>]-</w:t>
+            </w:r>
+            <w:r>
+              <w:rPr>
+                <w:rFonts w:ascii="Calibri" w:eastAsia="Times New Roman" w:hAnsi="Calibri" w:cs="Times New Roman"/>
+                <w:color w:val="000000"/>
+              </w:rPr>
+              <w:t>&gt;(District)&lt;-[:</w:t>
+            </w:r>
+            <w:r>
+              <w:rPr>
+                <w:rFonts w:ascii="宋体" w:eastAsia="宋体" w:hAnsi="宋体" w:cs="宋体"/>
+                <w:color w:val="000000"/>
+              </w:rPr>
+              <w:t>连通</w:t>
+            </w:r>
+            <w:r>
+              <w:rPr>
+                <w:rFonts w:ascii="Calibri" w:eastAsia="Times New Roman" w:hAnsi="Calibri" w:cs="Calibri"/>
+                <w:color w:val="000000"/>
+              </w:rPr>
+              <w:t>]-(Land)</w:t>
+            </w:r>
+            <w:r>
+              <w:rPr>
+                <w:rFonts w:ascii="Calibri" w:eastAsia="Times New Roman" w:hAnsi="Calibri" w:cs="Times New Roman"/>
+                <w:color w:val="000000"/>
+              </w:rPr>
+              <w:t>&lt;-[:</w:t>
+            </w:r>
+            <w:r>
+              <w:rPr>
+                <w:rFonts w:ascii="宋体" w:eastAsia="宋体" w:hAnsi="宋体" w:cs="宋体"/>
+                <w:color w:val="000000"/>
+              </w:rPr>
+              <w:t>占有</w:t>
+            </w:r>
+            <w:r>
+              <w:rPr>
+                <w:rFonts w:ascii="Calibri" w:eastAsia="Times New Roman" w:hAnsi="Calibri" w:cs="Calibri"/>
+                <w:color w:val="000000"/>
+              </w:rPr>
+              <w:t>]-(Enemy)</w:t>
+            </w:r>
+            <w:r>
+              <w:rPr>
+                <w:rFonts w:ascii="Calibri" w:eastAsia="Times New Roman" w:hAnsi="Calibri" w:cs="Times New Roman"/>
+                <w:color w:val="000000"/>
+              </w:rPr>
+              <w:t>&lt;-[:</w:t>
+            </w:r>
+            <w:r>
+              <w:rPr>
+                <w:rFonts w:ascii="宋体" w:eastAsia="宋体" w:hAnsi="宋体" w:cs="宋体"/>
+                <w:color w:val="000000"/>
+              </w:rPr>
+              <w:t>统治</w:t>
+            </w:r>
+            <w:r>
+              <w:rPr>
+                <w:rFonts w:ascii="Calibri" w:eastAsia="Times New Roman" w:hAnsi="Calibri" w:cs="Calibri"/>
+                <w:color w:val="000000"/>
+              </w:rPr>
+              <w:t>]-(</w:t>
+            </w:r>
+            <w:proofErr w:type="spellStart"/>
+            <w:r>
+              <w:rPr>
+                <w:rFonts w:ascii="Calibri" w:eastAsia="Times New Roman" w:hAnsi="Calibri" w:cs="Calibri"/>
+                <w:color w:val="000000"/>
+              </w:rPr>
+              <w:t>Enemy_king</w:t>
+            </w:r>
+            <w:proofErr w:type="spellEnd"/>
+            <w:r>
+              <w:rPr>
+                <w:rFonts w:ascii="Calibri" w:eastAsia="Times New Roman" w:hAnsi="Calibri" w:cs="Calibri"/>
+                <w:color w:val="000000"/>
+              </w:rPr>
+              <w:t>)</w:t>
+            </w:r>
+            <w:r>
+              <w:rPr>
+                <w:rFonts w:ascii="Calibri" w:eastAsia="Times New Roman" w:hAnsi="Calibri" w:cs="Times New Roman"/>
+                <w:color w:val="000000"/>
+              </w:rPr>
+              <w:br/>
+              <w:t xml:space="preserve">WHERE </w:t>
+            </w:r>
+            <w:proofErr w:type="spellStart"/>
+            <w:r>
+              <w:rPr>
+                <w:rFonts w:ascii="Calibri" w:eastAsia="Times New Roman" w:hAnsi="Calibri" w:cs="Times New Roman"/>
+                <w:color w:val="000000"/>
+              </w:rPr>
+              <w:t>Enemy.Name</w:t>
+            </w:r>
+            <w:proofErr w:type="spellEnd"/>
+            <w:r>
+              <w:rPr>
+                <w:rFonts w:ascii="Calibri" w:eastAsia="Times New Roman" w:hAnsi="Calibri" w:cs="Times New Roman"/>
+                <w:color w:val="000000"/>
+              </w:rPr>
+              <w:t xml:space="preserve"> != </w:t>
+            </w:r>
+            <w:r>
+              <w:rPr>
+                <w:rFonts w:ascii="宋体" w:eastAsia="宋体" w:hAnsi="宋体" w:cs="宋体"/>
+                <w:color w:val="000000"/>
+              </w:rPr>
+              <w:t>秦国</w:t>
+            </w:r>
+            <w:r>
+              <w:rPr>
+                <w:rFonts w:ascii="Calibri" w:eastAsia="Times New Roman" w:hAnsi="Calibri" w:cs="Times New Roman"/>
+                <w:color w:val="000000"/>
+              </w:rPr>
+              <w:br/>
+              <w:t xml:space="preserve">RETURN </w:t>
+            </w:r>
+            <w:proofErr w:type="spellStart"/>
+            <w:r>
+              <w:rPr>
+                <w:rFonts w:ascii="Calibri" w:eastAsia="Times New Roman" w:hAnsi="Calibri" w:cs="Times New Roman"/>
+                <w:color w:val="000000"/>
+              </w:rPr>
+              <w:t>Enemy.Name</w:t>
+            </w:r>
+            <w:proofErr w:type="spellEnd"/>
+            <w:r>
+              <w:rPr>
+                <w:rFonts w:ascii="Calibri" w:eastAsia="Times New Roman" w:hAnsi="Calibri" w:cs="Times New Roman"/>
+                <w:color w:val="000000"/>
+              </w:rPr>
+              <w:t>, Enemy_king.*</w:t>
+            </w:r>
+          </w:p>
+        </w:tc>
+        <w:tc>
+          <w:tcPr>
+            <w:tcW w:w="2220" w:type="dxa"/>
+            <w:tcBorders>
+              <w:top w:val="nil"/>
+              <w:left w:val="nil"/>
+              <w:bottom w:val="single" w:sz="4" w:space="0" w:color="auto"/>
+              <w:right w:val="single" w:sz="4" w:space="0" w:color="auto"/>
+            </w:tcBorders>
+            <w:shd w:val="clear" w:color="auto" w:fill="auto"/>
+            <w:hideMark/>
+          </w:tcPr>
+          <w:p>
+            <w:pPr>
+              <w:spacing w:after="0" w:line="240" w:lineRule="auto"/>
+              <w:rPr>
+                <w:rFonts w:ascii="Calibri" w:eastAsia="Times New Roman" w:hAnsi="Calibri" w:cs="Times New Roman"/>
+                <w:color w:val="000000"/>
+              </w:rPr>
+            </w:pPr>
+            <w:r>
+              <w:rPr>
+                <w:rFonts w:ascii="Calibri" w:eastAsia="Times New Roman" w:hAnsi="Calibri" w:cs="Times New Roman"/>
+                <w:color w:val="000000"/>
+              </w:rPr>
+              <w:t>1.</w:t>
+            </w:r>
+            <w:r>
+              <w:rPr>
+                <w:rFonts w:ascii="宋体" w:eastAsia="宋体" w:hAnsi="宋体" w:cs="宋体"/>
+                <w:color w:val="000000"/>
+              </w:rPr>
+              <w:t>第一组秦国所有邻国的名称</w:t>
+            </w:r>
+            <w:r>
+              <w:rPr>
+                <w:rFonts w:ascii="Calibri" w:eastAsia="Times New Roman" w:hAnsi="Calibri" w:cs="Times New Roman"/>
+                <w:color w:val="000000"/>
+              </w:rPr>
+              <w:br/>
+              <w:t>2.</w:t>
+            </w:r>
+            <w:r>
+              <w:rPr>
+                <w:rFonts w:ascii="宋体" w:eastAsia="宋体" w:hAnsi="宋体" w:cs="宋体"/>
+                <w:color w:val="000000"/>
+              </w:rPr>
+              <w:t>第二组秦国所有邻国君主的所有信息</w:t>
+            </w:r>
+          </w:p>
+        </w:tc>
+      </w:tr>
+      <w:tr>
+        <w:trPr>
+          <w:trHeight w:val="1200"/>
+        </w:trPr>
+        <w:tc>
+          <w:tcPr>
+            <w:tcW w:w="1200" w:type="dxa"/>
+            <w:vMerge/>
+            <w:tcBorders>
+              <w:top w:val="nil"/>
+              <w:left w:val="single" w:sz="4" w:space="0" w:color="auto"/>
+              <w:bottom w:val="single" w:sz="4" w:space="0" w:color="auto"/>
+              <w:right w:val="single" w:sz="4" w:space="0" w:color="auto"/>
+            </w:tcBorders>
+            <w:vAlign w:val="center"/>
+            <w:hideMark/>
+          </w:tcPr>
+          <w:p>
+            <w:pPr>
+              <w:spacing w:after="0" w:line="240" w:lineRule="auto"/>
+              <w:rPr>
+                <w:rFonts w:ascii="Calibri" w:eastAsia="Times New Roman" w:hAnsi="Calibri" w:cs="Times New Roman"/>
+                <w:color w:val="000000"/>
+              </w:rPr>
+            </w:pPr>
+          </w:p>
+        </w:tc>
+        <w:tc>
+          <w:tcPr>
+            <w:tcW w:w="2620" w:type="dxa"/>
+            <w:tcBorders>
+              <w:top w:val="nil"/>
+              <w:left w:val="nil"/>
+              <w:bottom w:val="single" w:sz="4" w:space="0" w:color="auto"/>
+              <w:right w:val="single" w:sz="4" w:space="0" w:color="auto"/>
+            </w:tcBorders>
+            <w:shd w:val="clear" w:color="auto" w:fill="auto"/>
+            <w:hideMark/>
+          </w:tcPr>
+          <w:p>
+            <w:pPr>
+              <w:spacing w:after="0" w:line="240" w:lineRule="auto"/>
+              <w:rPr>
+                <w:rFonts w:ascii="Calibri" w:eastAsia="Times New Roman" w:hAnsi="Calibri" w:cs="Times New Roman"/>
+                <w:color w:val="000000"/>
+              </w:rPr>
+            </w:pPr>
+            <w:r>
+              <w:rPr>
+                <w:rFonts w:ascii="宋体" w:eastAsia="宋体" w:hAnsi="宋体" w:cs="宋体"/>
+                <w:color w:val="000000"/>
+              </w:rPr>
+              <w:t>查找拥有四个属地的国家和地区</w:t>
+            </w:r>
+            <w:r>
+              <w:rPr>
+                <w:rFonts w:ascii="Calibri" w:eastAsia="Times New Roman" w:hAnsi="Calibri" w:cs="Times New Roman"/>
+                <w:color w:val="000000"/>
+              </w:rPr>
+              <w:br/>
+              <w:t>1.</w:t>
+            </w:r>
+            <w:r>
+              <w:rPr>
+                <w:rFonts w:ascii="宋体" w:eastAsia="宋体" w:hAnsi="宋体" w:cs="宋体"/>
+                <w:color w:val="000000"/>
+              </w:rPr>
+              <w:t>起始节点批量选取</w:t>
+            </w:r>
+            <w:r>
+              <w:rPr>
+                <w:rFonts w:ascii="Calibri" w:eastAsia="Times New Roman" w:hAnsi="Calibri" w:cs="Times New Roman"/>
+                <w:color w:val="000000"/>
+              </w:rPr>
+              <w:br/>
+              <w:t>2.</w:t>
+            </w:r>
+            <w:r>
+              <w:rPr>
+                <w:rFonts w:ascii="宋体" w:eastAsia="宋体" w:hAnsi="宋体" w:cs="宋体"/>
+                <w:color w:val="000000"/>
+              </w:rPr>
+              <w:t>二层条件查询，</w:t>
+            </w:r>
+            <w:r>
+              <w:rPr>
+                <w:rFonts w:ascii="Calibri" w:eastAsia="Times New Roman" w:hAnsi="Calibri" w:cs="Times New Roman"/>
+                <w:color w:val="000000"/>
+              </w:rPr>
+              <w:br/>
+              <w:t>3.</w:t>
+            </w:r>
+            <w:r>
+              <w:rPr>
+                <w:rFonts w:ascii="宋体" w:eastAsia="宋体" w:hAnsi="宋体" w:cs="宋体"/>
+                <w:color w:val="000000"/>
+              </w:rPr>
+              <w:t>指定名称输出全部数据</w:t>
+            </w:r>
+          </w:p>
+        </w:tc>
+        <w:tc>
+          <w:tcPr>
+            <w:tcW w:w="3480" w:type="dxa"/>
+            <w:tcBorders>
+              <w:top w:val="nil"/>
+              <w:left w:val="nil"/>
+              <w:bottom w:val="single" w:sz="4" w:space="0" w:color="auto"/>
+              <w:right w:val="single" w:sz="4" w:space="0" w:color="auto"/>
+            </w:tcBorders>
+            <w:shd w:val="clear" w:color="auto" w:fill="auto"/>
+            <w:hideMark/>
+          </w:tcPr>
+          <w:p>
+            <w:pPr>
+              <w:spacing w:after="0" w:line="240" w:lineRule="auto"/>
+              <w:rPr>
+                <w:rFonts w:ascii="Calibri" w:eastAsia="Times New Roman" w:hAnsi="Calibri" w:cs="Times New Roman"/>
+                <w:color w:val="000000"/>
+              </w:rPr>
+            </w:pPr>
+            <w:r>
+              <w:rPr>
+                <w:rFonts w:ascii="Calibri" w:eastAsia="Times New Roman" w:hAnsi="Calibri" w:cs="Times New Roman"/>
+                <w:color w:val="000000"/>
+              </w:rPr>
+              <w:t xml:space="preserve">START </w:t>
+            </w:r>
+            <w:proofErr w:type="gramStart"/>
+            <w:r>
+              <w:rPr>
+                <w:rFonts w:ascii="Calibri" w:eastAsia="Times New Roman" w:hAnsi="Calibri" w:cs="Times New Roman"/>
+                <w:color w:val="000000"/>
+              </w:rPr>
+              <w:t>node(</w:t>
+            </w:r>
+            <w:proofErr w:type="gramEnd"/>
+            <w:r>
+              <w:rPr>
+                <w:rFonts w:ascii="Calibri" w:eastAsia="Times New Roman" w:hAnsi="Calibri" w:cs="Times New Roman"/>
+                <w:color w:val="000000"/>
+              </w:rPr>
+              <w:t>'*-</w:t>
+            </w:r>
+            <w:r>
+              <w:rPr>
+                <w:rFonts w:ascii="宋体" w:eastAsia="宋体" w:hAnsi="宋体" w:cs="宋体"/>
+                <w:color w:val="000000"/>
+              </w:rPr>
+              <w:t>君主</w:t>
+            </w:r>
+            <w:r>
+              <w:rPr>
+                <w:rFonts w:ascii="Calibri" w:eastAsia="Times New Roman" w:hAnsi="Calibri" w:cs="Calibri"/>
+                <w:color w:val="000000"/>
+              </w:rPr>
+              <w:t>')</w:t>
+            </w:r>
+            <w:r>
+              <w:rPr>
+                <w:rFonts w:ascii="Calibri" w:eastAsia="Times New Roman" w:hAnsi="Calibri" w:cs="Times New Roman"/>
+                <w:color w:val="000000"/>
+              </w:rPr>
+              <w:t xml:space="preserve"> </w:t>
+            </w:r>
+            <w:r>
+              <w:rPr>
+                <w:rFonts w:ascii="Calibri" w:eastAsia="Times New Roman" w:hAnsi="Calibri" w:cs="Times New Roman"/>
+                <w:color w:val="000000"/>
+              </w:rPr>
+              <w:br/>
+              <w:t>MATCH (King)-[:</w:t>
+            </w:r>
+            <w:r>
+              <w:rPr>
+                <w:rFonts w:ascii="宋体" w:eastAsia="宋体" w:hAnsi="宋体" w:cs="宋体"/>
+                <w:color w:val="000000"/>
+              </w:rPr>
+              <w:t>统治</w:t>
+            </w:r>
+            <w:r>
+              <w:rPr>
+                <w:rFonts w:ascii="Calibri" w:eastAsia="Times New Roman" w:hAnsi="Calibri" w:cs="Calibri"/>
+                <w:color w:val="000000"/>
+              </w:rPr>
+              <w:t>]-</w:t>
+            </w:r>
+            <w:r>
+              <w:rPr>
+                <w:rFonts w:ascii="Calibri" w:eastAsia="Times New Roman" w:hAnsi="Calibri" w:cs="Times New Roman"/>
+                <w:color w:val="000000"/>
+              </w:rPr>
+              <w:t>&gt;(Kingdom)-[:</w:t>
+            </w:r>
+            <w:r>
+              <w:rPr>
+                <w:rFonts w:ascii="宋体" w:eastAsia="宋体" w:hAnsi="宋体" w:cs="宋体"/>
+                <w:color w:val="000000"/>
+              </w:rPr>
+              <w:t>占有</w:t>
+            </w:r>
+            <w:r>
+              <w:rPr>
+                <w:rFonts w:ascii="Calibri" w:eastAsia="Times New Roman" w:hAnsi="Calibri" w:cs="Calibri"/>
+                <w:color w:val="000000"/>
+              </w:rPr>
+              <w:t xml:space="preserve"> 4..4]-</w:t>
+            </w:r>
+            <w:r>
+              <w:rPr>
+                <w:rFonts w:ascii="Calibri" w:eastAsia="Times New Roman" w:hAnsi="Calibri" w:cs="Times New Roman"/>
+                <w:color w:val="000000"/>
+              </w:rPr>
+              <w:t>&gt;(District)</w:t>
+            </w:r>
+            <w:r>
+              <w:rPr>
+                <w:rFonts w:ascii="Calibri" w:eastAsia="Times New Roman" w:hAnsi="Calibri" w:cs="Times New Roman"/>
+                <w:color w:val="000000"/>
+              </w:rPr>
+              <w:br/>
+              <w:t>WHERE *</w:t>
+            </w:r>
+            <w:r>
+              <w:rPr>
+                <w:rFonts w:ascii="Calibri" w:eastAsia="Times New Roman" w:hAnsi="Calibri" w:cs="Times New Roman"/>
+                <w:color w:val="000000"/>
+              </w:rPr>
+              <w:br/>
+              <w:t>RETURN Kingdom.*, District.*</w:t>
+            </w:r>
+          </w:p>
+        </w:tc>
+        <w:tc>
+          <w:tcPr>
+            <w:tcW w:w="2220" w:type="dxa"/>
+            <w:tcBorders>
+              <w:top w:val="nil"/>
+              <w:left w:val="nil"/>
+              <w:bottom w:val="single" w:sz="4" w:space="0" w:color="auto"/>
+              <w:right w:val="single" w:sz="4" w:space="0" w:color="auto"/>
+            </w:tcBorders>
+            <w:shd w:val="clear" w:color="auto" w:fill="auto"/>
+            <w:hideMark/>
+          </w:tcPr>
+          <w:p>
+            <w:pPr>
+              <w:spacing w:after="0" w:line="240" w:lineRule="auto"/>
+              <w:rPr>
+                <w:rFonts w:ascii="Calibri" w:eastAsia="Times New Roman" w:hAnsi="Calibri" w:cs="Times New Roman"/>
+                <w:color w:val="000000"/>
+              </w:rPr>
+            </w:pPr>
+            <w:r>
+              <w:rPr>
+                <w:rFonts w:ascii="Calibri" w:eastAsia="Times New Roman" w:hAnsi="Calibri" w:cs="Times New Roman"/>
+                <w:color w:val="000000"/>
+              </w:rPr>
+              <w:t>1.</w:t>
+            </w:r>
+            <w:r>
+              <w:rPr>
+                <w:rFonts w:ascii="宋体" w:eastAsia="宋体" w:hAnsi="宋体" w:cs="宋体"/>
+                <w:color w:val="000000"/>
+              </w:rPr>
+              <w:t>第一组拥有四个属地的国家信息</w:t>
+            </w:r>
+            <w:r>
+              <w:rPr>
+                <w:rFonts w:ascii="Calibri" w:eastAsia="Times New Roman" w:hAnsi="Calibri" w:cs="Times New Roman"/>
+                <w:color w:val="000000"/>
+              </w:rPr>
+              <w:br/>
+              <w:t>2.</w:t>
+            </w:r>
+            <w:r>
+              <w:rPr>
+                <w:rFonts w:ascii="宋体" w:eastAsia="宋体" w:hAnsi="宋体" w:cs="宋体"/>
+                <w:color w:val="000000"/>
+              </w:rPr>
+              <w:t>第二组为相关地区信息</w:t>
+            </w:r>
+          </w:p>
+        </w:tc>
+      </w:tr>
+      <w:tr>
+        <w:trPr>
+          <w:trHeight w:val="1500"/>
+        </w:trPr>
+        <w:tc>
+          <w:tcPr>
+            <w:tcW w:w="1200" w:type="dxa"/>
+            <w:vMerge/>
+            <w:tcBorders>
+              <w:top w:val="nil"/>
+              <w:left w:val="single" w:sz="4" w:space="0" w:color="auto"/>
+              <w:bottom w:val="single" w:sz="4" w:space="0" w:color="auto"/>
+              <w:right w:val="single" w:sz="4" w:space="0" w:color="auto"/>
+            </w:tcBorders>
+            <w:vAlign w:val="center"/>
+            <w:hideMark/>
+          </w:tcPr>
+          <w:p>
+            <w:pPr>
+              <w:spacing w:after="0" w:line="240" w:lineRule="auto"/>
+              <w:rPr>
+                <w:rFonts w:ascii="Calibri" w:eastAsia="Times New Roman" w:hAnsi="Calibri" w:cs="Times New Roman"/>
+                <w:color w:val="000000"/>
+              </w:rPr>
+            </w:pPr>
+          </w:p>
+        </w:tc>
+        <w:tc>
+          <w:tcPr>
+            <w:tcW w:w="2620" w:type="dxa"/>
+            <w:tcBorders>
+              <w:top w:val="nil"/>
+              <w:left w:val="nil"/>
+              <w:bottom w:val="single" w:sz="4" w:space="0" w:color="auto"/>
+              <w:right w:val="single" w:sz="4" w:space="0" w:color="auto"/>
+            </w:tcBorders>
+            <w:shd w:val="clear" w:color="auto" w:fill="auto"/>
+            <w:hideMark/>
+          </w:tcPr>
+          <w:p>
+            <w:pPr>
+              <w:spacing w:after="0" w:line="240" w:lineRule="auto"/>
+              <w:rPr>
+                <w:rFonts w:ascii="Calibri" w:eastAsia="Times New Roman" w:hAnsi="Calibri" w:cs="Times New Roman"/>
+                <w:color w:val="000000"/>
+              </w:rPr>
+            </w:pPr>
+            <w:r>
+              <w:rPr>
+                <w:rFonts w:ascii="宋体" w:eastAsia="宋体" w:hAnsi="宋体" w:cs="宋体"/>
+                <w:color w:val="000000"/>
+              </w:rPr>
+              <w:t>查找拥有</w:t>
+            </w:r>
+            <w:r>
+              <w:rPr>
+                <w:rFonts w:ascii="Calibri" w:eastAsia="Times New Roman" w:hAnsi="Calibri" w:cs="Calibri"/>
+                <w:color w:val="000000"/>
+              </w:rPr>
+              <w:t>4</w:t>
+            </w:r>
+            <w:r>
+              <w:rPr>
+                <w:rFonts w:ascii="宋体" w:eastAsia="宋体" w:hAnsi="宋体" w:cs="宋体"/>
+                <w:color w:val="000000"/>
+              </w:rPr>
+              <w:t>到</w:t>
+            </w:r>
+            <w:r>
+              <w:rPr>
+                <w:rFonts w:ascii="Calibri" w:eastAsia="Times New Roman" w:hAnsi="Calibri" w:cs="Calibri"/>
+                <w:color w:val="000000"/>
+              </w:rPr>
+              <w:t>10</w:t>
+            </w:r>
+            <w:r>
+              <w:rPr>
+                <w:rFonts w:ascii="宋体" w:eastAsia="宋体" w:hAnsi="宋体" w:cs="宋体"/>
+                <w:color w:val="000000"/>
+              </w:rPr>
+              <w:t>个属地的国家和地区</w:t>
+            </w:r>
+            <w:r>
+              <w:rPr>
+                <w:rFonts w:ascii="Calibri" w:eastAsia="Times New Roman" w:hAnsi="Calibri" w:cs="Times New Roman"/>
+                <w:color w:val="000000"/>
+              </w:rPr>
+              <w:br/>
+              <w:t>1.</w:t>
+            </w:r>
+            <w:r>
+              <w:rPr>
+                <w:rFonts w:ascii="宋体" w:eastAsia="宋体" w:hAnsi="宋体" w:cs="宋体"/>
+                <w:color w:val="000000"/>
+              </w:rPr>
+              <w:t>起始节点批量选取</w:t>
+            </w:r>
+            <w:r>
+              <w:rPr>
+                <w:rFonts w:ascii="Calibri" w:eastAsia="Times New Roman" w:hAnsi="Calibri" w:cs="Times New Roman"/>
+                <w:color w:val="000000"/>
+              </w:rPr>
+              <w:br/>
+              <w:t>2.</w:t>
+            </w:r>
+            <w:r>
+              <w:rPr>
+                <w:rFonts w:ascii="宋体" w:eastAsia="宋体" w:hAnsi="宋体" w:cs="宋体"/>
+                <w:color w:val="000000"/>
+              </w:rPr>
+              <w:t>二层条件查询，</w:t>
+            </w:r>
+            <w:r>
+              <w:rPr>
+                <w:rFonts w:ascii="Calibri" w:eastAsia="Times New Roman" w:hAnsi="Calibri" w:cs="Times New Roman"/>
+                <w:color w:val="000000"/>
+              </w:rPr>
+              <w:br/>
+              <w:t>3.</w:t>
+            </w:r>
+            <w:r>
+              <w:rPr>
+                <w:rFonts w:ascii="宋体" w:eastAsia="宋体" w:hAnsi="宋体" w:cs="宋体"/>
+                <w:color w:val="000000"/>
+              </w:rPr>
+              <w:t>指定名称输出全部数据</w:t>
+            </w:r>
+          </w:p>
+        </w:tc>
+        <w:tc>
+          <w:tcPr>
+            <w:tcW w:w="3480" w:type="dxa"/>
+            <w:tcBorders>
+              <w:top w:val="nil"/>
+              <w:left w:val="nil"/>
+              <w:bottom w:val="single" w:sz="4" w:space="0" w:color="auto"/>
+              <w:right w:val="single" w:sz="4" w:space="0" w:color="auto"/>
+            </w:tcBorders>
+            <w:shd w:val="clear" w:color="auto" w:fill="auto"/>
+            <w:hideMark/>
+          </w:tcPr>
+          <w:p>
+            <w:pPr>
+              <w:spacing w:after="0" w:line="240" w:lineRule="auto"/>
+              <w:rPr>
+                <w:rFonts w:ascii="Calibri" w:eastAsia="Times New Roman" w:hAnsi="Calibri" w:cs="Times New Roman"/>
+                <w:color w:val="000000"/>
+              </w:rPr>
+            </w:pPr>
+            <w:r>
+              <w:rPr>
+                <w:rFonts w:ascii="Calibri" w:eastAsia="Times New Roman" w:hAnsi="Calibri" w:cs="Times New Roman"/>
+                <w:color w:val="000000"/>
+              </w:rPr>
+              <w:t xml:space="preserve">START </w:t>
+            </w:r>
+            <w:proofErr w:type="gramStart"/>
+            <w:r>
+              <w:rPr>
+                <w:rFonts w:ascii="Calibri" w:eastAsia="Times New Roman" w:hAnsi="Calibri" w:cs="Times New Roman"/>
+                <w:color w:val="000000"/>
+              </w:rPr>
+              <w:t>node(</w:t>
+            </w:r>
+            <w:proofErr w:type="gramEnd"/>
+            <w:r>
+              <w:rPr>
+                <w:rFonts w:ascii="Calibri" w:eastAsia="Times New Roman" w:hAnsi="Calibri" w:cs="Times New Roman"/>
+                <w:color w:val="000000"/>
+              </w:rPr>
+              <w:t>'*-</w:t>
+            </w:r>
+            <w:r>
+              <w:rPr>
+                <w:rFonts w:ascii="宋体" w:eastAsia="宋体" w:hAnsi="宋体" w:cs="宋体"/>
+                <w:color w:val="000000"/>
+              </w:rPr>
+              <w:t>君主</w:t>
+            </w:r>
+            <w:r>
+              <w:rPr>
+                <w:rFonts w:ascii="Calibri" w:eastAsia="Times New Roman" w:hAnsi="Calibri" w:cs="Calibri"/>
+                <w:color w:val="000000"/>
+              </w:rPr>
+              <w:t>')</w:t>
+            </w:r>
+            <w:r>
+              <w:rPr>
+                <w:rFonts w:ascii="Calibri" w:eastAsia="Times New Roman" w:hAnsi="Calibri" w:cs="Times New Roman"/>
+                <w:color w:val="000000"/>
+              </w:rPr>
+              <w:t xml:space="preserve"> </w:t>
+            </w:r>
+            <w:r>
+              <w:rPr>
+                <w:rFonts w:ascii="Calibri" w:eastAsia="Times New Roman" w:hAnsi="Calibri" w:cs="Times New Roman"/>
+                <w:color w:val="000000"/>
+              </w:rPr>
+              <w:br/>
+              <w:t>MATCH (King)-[:</w:t>
+            </w:r>
+            <w:r>
+              <w:rPr>
+                <w:rFonts w:ascii="宋体" w:eastAsia="宋体" w:hAnsi="宋体" w:cs="宋体"/>
+                <w:color w:val="000000"/>
+              </w:rPr>
+              <w:t>统治</w:t>
+            </w:r>
+            <w:r>
+              <w:rPr>
+                <w:rFonts w:ascii="Calibri" w:eastAsia="Times New Roman" w:hAnsi="Calibri" w:cs="Calibri"/>
+                <w:color w:val="000000"/>
+              </w:rPr>
+              <w:t>]-</w:t>
+            </w:r>
+            <w:r>
+              <w:rPr>
+                <w:rFonts w:ascii="Calibri" w:eastAsia="Times New Roman" w:hAnsi="Calibri" w:cs="Times New Roman"/>
+                <w:color w:val="000000"/>
+              </w:rPr>
+              <w:t>&gt;(Kingdom)-[:</w:t>
+            </w:r>
+            <w:r>
+              <w:rPr>
+                <w:rFonts w:ascii="宋体" w:eastAsia="宋体" w:hAnsi="宋体" w:cs="宋体"/>
+                <w:color w:val="000000"/>
+              </w:rPr>
+              <w:t>占有</w:t>
+            </w:r>
+            <w:r>
+              <w:rPr>
+                <w:rFonts w:ascii="Calibri" w:eastAsia="Times New Roman" w:hAnsi="Calibri" w:cs="Calibri"/>
+                <w:color w:val="000000"/>
+              </w:rPr>
+              <w:t xml:space="preserve"> 4..10]-</w:t>
+            </w:r>
+            <w:r>
+              <w:rPr>
+                <w:rFonts w:ascii="Calibri" w:eastAsia="Times New Roman" w:hAnsi="Calibri" w:cs="Times New Roman"/>
+                <w:color w:val="000000"/>
+              </w:rPr>
+              <w:t>&gt;(District)</w:t>
+            </w:r>
+            <w:r>
+              <w:rPr>
+                <w:rFonts w:ascii="Calibri" w:eastAsia="Times New Roman" w:hAnsi="Calibri" w:cs="Times New Roman"/>
+                <w:color w:val="000000"/>
+              </w:rPr>
+              <w:br/>
+              <w:t>WHERE *</w:t>
+            </w:r>
+            <w:r>
+              <w:rPr>
+                <w:rFonts w:ascii="Calibri" w:eastAsia="Times New Roman" w:hAnsi="Calibri" w:cs="Times New Roman"/>
+                <w:color w:val="000000"/>
+              </w:rPr>
+              <w:br/>
+              <w:t>RETURN Kingdom.*, District.*</w:t>
+            </w:r>
+          </w:p>
+        </w:tc>
+        <w:tc>
+          <w:tcPr>
+            <w:tcW w:w="2220" w:type="dxa"/>
+            <w:tcBorders>
+              <w:top w:val="nil"/>
+              <w:left w:val="nil"/>
+              <w:bottom w:val="single" w:sz="4" w:space="0" w:color="auto"/>
+              <w:right w:val="single" w:sz="4" w:space="0" w:color="auto"/>
+            </w:tcBorders>
+            <w:shd w:val="clear" w:color="auto" w:fill="auto"/>
+            <w:hideMark/>
+          </w:tcPr>
+          <w:p>
+            <w:pPr>
+              <w:spacing w:after="0" w:line="240" w:lineRule="auto"/>
+              <w:rPr>
+                <w:rFonts w:ascii="Calibri" w:eastAsia="Times New Roman" w:hAnsi="Calibri" w:cs="Times New Roman"/>
+                <w:color w:val="000000"/>
+              </w:rPr>
+            </w:pPr>
+            <w:r>
+              <w:rPr>
+                <w:rFonts w:ascii="Calibri" w:eastAsia="Times New Roman" w:hAnsi="Calibri" w:cs="Times New Roman"/>
+                <w:color w:val="000000"/>
+              </w:rPr>
+              <w:t>1.</w:t>
+            </w:r>
+            <w:r>
+              <w:rPr>
+                <w:rFonts w:ascii="宋体" w:eastAsia="宋体" w:hAnsi="宋体" w:cs="宋体"/>
+                <w:color w:val="000000"/>
+              </w:rPr>
+              <w:t>第一组拥有</w:t>
+            </w:r>
+            <w:r>
+              <w:rPr>
+                <w:rFonts w:ascii="Calibri" w:eastAsia="Times New Roman" w:hAnsi="Calibri" w:cs="Calibri"/>
+                <w:color w:val="000000"/>
+              </w:rPr>
+              <w:t>4</w:t>
+            </w:r>
+            <w:r>
+              <w:rPr>
+                <w:rFonts w:ascii="宋体" w:eastAsia="宋体" w:hAnsi="宋体" w:cs="宋体"/>
+                <w:color w:val="000000"/>
+              </w:rPr>
+              <w:t>到</w:t>
+            </w:r>
+            <w:r>
+              <w:rPr>
+                <w:rFonts w:ascii="Calibri" w:eastAsia="Times New Roman" w:hAnsi="Calibri" w:cs="Calibri"/>
+                <w:color w:val="000000"/>
+              </w:rPr>
+              <w:t>10</w:t>
+            </w:r>
+            <w:r>
+              <w:rPr>
+                <w:rFonts w:ascii="宋体" w:eastAsia="宋体" w:hAnsi="宋体" w:cs="宋体"/>
+                <w:color w:val="000000"/>
+              </w:rPr>
+              <w:t>个属地的国家信息</w:t>
+            </w:r>
+            <w:r>
+              <w:rPr>
+                <w:rFonts w:ascii="Calibri" w:eastAsia="Times New Roman" w:hAnsi="Calibri" w:cs="Times New Roman"/>
+                <w:color w:val="000000"/>
+              </w:rPr>
+              <w:br/>
+              <w:t>2.</w:t>
+            </w:r>
+            <w:r>
+              <w:rPr>
+                <w:rFonts w:ascii="宋体" w:eastAsia="宋体" w:hAnsi="宋体" w:cs="宋体"/>
+                <w:color w:val="000000"/>
+              </w:rPr>
+              <w:t>第二组为相关地区信息</w:t>
+            </w:r>
+          </w:p>
+        </w:tc>
+      </w:tr>
+      <w:tr>
+        <w:trPr>
+          <w:trHeight w:val="1800"/>
+        </w:trPr>
+        <w:tc>
+          <w:tcPr>
+            <w:tcW w:w="1200" w:type="dxa"/>
+            <w:vMerge w:val="restart"/>
+            <w:tcBorders>
+              <w:top w:val="nil"/>
+              <w:left w:val="single" w:sz="4" w:space="0" w:color="auto"/>
+              <w:bottom w:val="single" w:sz="4" w:space="0" w:color="000000"/>
+              <w:right w:val="single" w:sz="4" w:space="0" w:color="auto"/>
+            </w:tcBorders>
+            <w:shd w:val="clear" w:color="auto" w:fill="auto"/>
+            <w:noWrap/>
+            <w:hideMark/>
+          </w:tcPr>
+          <w:p>
+            <w:pPr>
+              <w:spacing w:after="0" w:line="240" w:lineRule="auto"/>
+              <w:jc w:val="center"/>
+              <w:rPr>
+                <w:rFonts w:ascii="Calibri" w:eastAsia="Times New Roman" w:hAnsi="Calibri" w:cs="Times New Roman"/>
+                <w:color w:val="000000"/>
+              </w:rPr>
+            </w:pPr>
+            <w:r>
+              <w:rPr>
+                <w:rFonts w:ascii="Calibri" w:eastAsia="Times New Roman" w:hAnsi="Calibri" w:cs="Times New Roman"/>
+                <w:color w:val="000000"/>
+              </w:rPr>
+              <w:t>WHERE</w:t>
+            </w:r>
+            <w:r>
+              <w:rPr>
+                <w:rFonts w:ascii="宋体" w:eastAsia="宋体" w:hAnsi="宋体" w:cs="宋体"/>
+                <w:color w:val="000000"/>
+              </w:rPr>
+              <w:t>语句</w:t>
+            </w:r>
+          </w:p>
+        </w:tc>
+        <w:tc>
+          <w:tcPr>
+            <w:tcW w:w="2620" w:type="dxa"/>
+            <w:tcBorders>
+              <w:top w:val="nil"/>
+              <w:left w:val="nil"/>
+              <w:bottom w:val="single" w:sz="4" w:space="0" w:color="auto"/>
+              <w:right w:val="single" w:sz="4" w:space="0" w:color="auto"/>
+            </w:tcBorders>
+            <w:shd w:val="clear" w:color="auto" w:fill="auto"/>
+            <w:hideMark/>
+          </w:tcPr>
+          <w:p>
+            <w:pPr>
+              <w:spacing w:after="0" w:line="240" w:lineRule="auto"/>
+              <w:rPr>
+                <w:rFonts w:ascii="Calibri" w:eastAsia="Times New Roman" w:hAnsi="Calibri" w:cs="Times New Roman"/>
+                <w:color w:val="000000"/>
+              </w:rPr>
+            </w:pPr>
+            <w:r>
+              <w:rPr>
+                <w:rFonts w:ascii="Calibri" w:eastAsia="Times New Roman" w:hAnsi="Calibri" w:cs="Times New Roman"/>
+                <w:color w:val="000000"/>
+              </w:rPr>
+              <w:t>1.</w:t>
+            </w:r>
+            <w:r>
+              <w:rPr>
+                <w:rFonts w:ascii="宋体" w:eastAsia="宋体" w:hAnsi="宋体" w:cs="宋体"/>
+                <w:color w:val="000000"/>
+              </w:rPr>
+              <w:t>起始节点批量选取</w:t>
+            </w:r>
+            <w:r>
+              <w:rPr>
+                <w:rFonts w:ascii="Calibri" w:eastAsia="Times New Roman" w:hAnsi="Calibri" w:cs="Times New Roman"/>
+                <w:color w:val="000000"/>
+              </w:rPr>
+              <w:br/>
+              <w:t>2.</w:t>
+            </w:r>
+            <w:r>
+              <w:rPr>
+                <w:rFonts w:ascii="宋体" w:eastAsia="宋体" w:hAnsi="宋体" w:cs="宋体"/>
+                <w:color w:val="000000"/>
+              </w:rPr>
+              <w:t>二层条件查询</w:t>
+            </w:r>
+            <w:r>
+              <w:rPr>
+                <w:rFonts w:ascii="Calibri" w:eastAsia="Times New Roman" w:hAnsi="Calibri" w:cs="Times New Roman"/>
+                <w:color w:val="000000"/>
+              </w:rPr>
+              <w:br/>
+              <w:t>3.</w:t>
+            </w:r>
+            <w:r>
+              <w:rPr>
+                <w:rFonts w:ascii="宋体" w:eastAsia="宋体" w:hAnsi="宋体" w:cs="宋体"/>
+                <w:color w:val="000000"/>
+              </w:rPr>
+              <w:t>指定条件过滤结果</w:t>
+            </w:r>
+            <w:r>
+              <w:rPr>
+                <w:rFonts w:ascii="Calibri" w:eastAsia="Times New Roman" w:hAnsi="Calibri" w:cs="Times New Roman"/>
+                <w:color w:val="000000"/>
+              </w:rPr>
+              <w:br/>
+              <w:t>4.</w:t>
+            </w:r>
+            <w:r>
+              <w:rPr>
+                <w:rFonts w:ascii="宋体" w:eastAsia="宋体" w:hAnsi="宋体" w:cs="宋体"/>
+                <w:color w:val="000000"/>
+              </w:rPr>
+              <w:t>指定名称输出全部数据</w:t>
+            </w:r>
+          </w:p>
+        </w:tc>
+        <w:tc>
+          <w:tcPr>
+            <w:tcW w:w="3480" w:type="dxa"/>
+            <w:tcBorders>
+              <w:top w:val="nil"/>
+              <w:left w:val="nil"/>
+              <w:bottom w:val="single" w:sz="4" w:space="0" w:color="auto"/>
+              <w:right w:val="single" w:sz="4" w:space="0" w:color="auto"/>
+            </w:tcBorders>
+            <w:shd w:val="clear" w:color="auto" w:fill="auto"/>
+            <w:hideMark/>
+          </w:tcPr>
+          <w:p>
+            <w:pPr>
+              <w:spacing w:after="0" w:line="240" w:lineRule="auto"/>
+              <w:rPr>
+                <w:rFonts w:ascii="Calibri" w:eastAsia="Times New Roman" w:hAnsi="Calibri" w:cs="Times New Roman"/>
+                <w:color w:val="000000"/>
+              </w:rPr>
+            </w:pPr>
+            <w:r>
+              <w:rPr>
+                <w:rFonts w:ascii="Calibri" w:eastAsia="Times New Roman" w:hAnsi="Calibri" w:cs="Times New Roman"/>
+                <w:color w:val="000000"/>
+              </w:rPr>
+              <w:t xml:space="preserve">START </w:t>
+            </w:r>
+            <w:proofErr w:type="gramStart"/>
+            <w:r>
+              <w:rPr>
+                <w:rFonts w:ascii="Calibri" w:eastAsia="Times New Roman" w:hAnsi="Calibri" w:cs="Times New Roman"/>
+                <w:color w:val="000000"/>
+              </w:rPr>
+              <w:t>node(</w:t>
+            </w:r>
+            <w:proofErr w:type="gramEnd"/>
+            <w:r>
+              <w:rPr>
+                <w:rFonts w:ascii="Calibri" w:eastAsia="Times New Roman" w:hAnsi="Calibri" w:cs="Times New Roman"/>
+                <w:color w:val="000000"/>
+              </w:rPr>
+              <w:t>'*-</w:t>
+            </w:r>
+            <w:r>
+              <w:rPr>
+                <w:rFonts w:ascii="宋体" w:eastAsia="宋体" w:hAnsi="宋体" w:cs="宋体"/>
+                <w:color w:val="000000"/>
+              </w:rPr>
+              <w:t>君主</w:t>
+            </w:r>
+            <w:r>
+              <w:rPr>
+                <w:rFonts w:ascii="Calibri" w:eastAsia="Times New Roman" w:hAnsi="Calibri" w:cs="Calibri"/>
+                <w:color w:val="000000"/>
+              </w:rPr>
+              <w:t>')</w:t>
+            </w:r>
+            <w:r>
+              <w:rPr>
+                <w:rFonts w:ascii="Calibri" w:eastAsia="Times New Roman" w:hAnsi="Calibri" w:cs="Times New Roman"/>
+                <w:color w:val="000000"/>
+              </w:rPr>
+              <w:t xml:space="preserve"> </w:t>
+            </w:r>
+            <w:r>
+              <w:rPr>
+                <w:rFonts w:ascii="Calibri" w:eastAsia="Times New Roman" w:hAnsi="Calibri" w:cs="Times New Roman"/>
+                <w:color w:val="000000"/>
+              </w:rPr>
+              <w:br/>
+              <w:t>MATCH (King)-[:</w:t>
+            </w:r>
+            <w:r>
+              <w:rPr>
+                <w:rFonts w:ascii="宋体" w:eastAsia="宋体" w:hAnsi="宋体" w:cs="宋体"/>
+                <w:color w:val="000000"/>
+              </w:rPr>
+              <w:t>统治</w:t>
+            </w:r>
+            <w:r>
+              <w:rPr>
+                <w:rFonts w:ascii="Calibri" w:eastAsia="Times New Roman" w:hAnsi="Calibri" w:cs="Calibri"/>
+                <w:color w:val="000000"/>
+              </w:rPr>
+              <w:t>]-</w:t>
+            </w:r>
+            <w:r>
+              <w:rPr>
+                <w:rFonts w:ascii="Calibri" w:eastAsia="Times New Roman" w:hAnsi="Calibri" w:cs="Times New Roman"/>
+                <w:color w:val="000000"/>
+              </w:rPr>
+              <w:t>&gt;(Kingdom)-[:</w:t>
+            </w:r>
+            <w:r>
+              <w:rPr>
+                <w:rFonts w:ascii="宋体" w:eastAsia="宋体" w:hAnsi="宋体" w:cs="宋体"/>
+                <w:color w:val="000000"/>
+              </w:rPr>
+              <w:t>占有</w:t>
+            </w:r>
+            <w:r>
+              <w:rPr>
+                <w:rFonts w:ascii="Calibri" w:eastAsia="Times New Roman" w:hAnsi="Calibri" w:cs="Calibri"/>
+                <w:color w:val="000000"/>
+              </w:rPr>
+              <w:t>]-</w:t>
+            </w:r>
+            <w:r>
+              <w:rPr>
+                <w:rFonts w:ascii="Calibri" w:eastAsia="Times New Roman" w:hAnsi="Calibri" w:cs="Times New Roman"/>
+                <w:color w:val="000000"/>
+              </w:rPr>
+              <w:t>&gt;(District)</w:t>
+            </w:r>
+            <w:r>
+              <w:rPr>
+                <w:rFonts w:ascii="Calibri" w:eastAsia="Times New Roman" w:hAnsi="Calibri" w:cs="Times New Roman"/>
+                <w:color w:val="000000"/>
+              </w:rPr>
+              <w:br/>
+              <w:t>WHERE *</w:t>
+            </w:r>
+            <w:r>
+              <w:rPr>
+                <w:rFonts w:ascii="Calibri" w:eastAsia="Times New Roman" w:hAnsi="Calibri" w:cs="Times New Roman"/>
+                <w:color w:val="000000"/>
+              </w:rPr>
+              <w:br/>
+              <w:t>RETURN King.*, Kingdom.*, District.*</w:t>
+            </w:r>
+          </w:p>
+        </w:tc>
+        <w:tc>
+          <w:tcPr>
+            <w:tcW w:w="2220" w:type="dxa"/>
+            <w:tcBorders>
+              <w:top w:val="nil"/>
+              <w:left w:val="nil"/>
+              <w:bottom w:val="single" w:sz="4" w:space="0" w:color="auto"/>
+              <w:right w:val="single" w:sz="4" w:space="0" w:color="auto"/>
+            </w:tcBorders>
+            <w:shd w:val="clear" w:color="auto" w:fill="auto"/>
+            <w:hideMark/>
+          </w:tcPr>
+          <w:p>
+            <w:pPr>
+              <w:spacing w:after="0" w:line="240" w:lineRule="auto"/>
+              <w:rPr>
+                <w:rFonts w:ascii="Calibri" w:eastAsia="Times New Roman" w:hAnsi="Calibri" w:cs="Times New Roman"/>
+                <w:color w:val="000000"/>
+              </w:rPr>
+            </w:pPr>
+            <w:r>
+              <w:rPr>
+                <w:rFonts w:ascii="Calibri" w:eastAsia="Times New Roman" w:hAnsi="Calibri" w:cs="Times New Roman"/>
+                <w:color w:val="000000"/>
+              </w:rPr>
+              <w:t>1.</w:t>
+            </w:r>
+            <w:r>
+              <w:rPr>
+                <w:rFonts w:ascii="宋体" w:eastAsia="宋体" w:hAnsi="宋体" w:cs="宋体"/>
+                <w:color w:val="000000"/>
+              </w:rPr>
+              <w:t>第一组所有君主的信息</w:t>
+            </w:r>
+            <w:r>
+              <w:rPr>
+                <w:rFonts w:ascii="Calibri" w:eastAsia="Times New Roman" w:hAnsi="Calibri" w:cs="Times New Roman"/>
+                <w:color w:val="000000"/>
+              </w:rPr>
+              <w:br/>
+              <w:t>2.</w:t>
+            </w:r>
+            <w:r>
+              <w:rPr>
+                <w:rFonts w:ascii="宋体" w:eastAsia="宋体" w:hAnsi="宋体" w:cs="宋体"/>
+                <w:color w:val="000000"/>
+              </w:rPr>
+              <w:t>第二组所有国家的信息</w:t>
+            </w:r>
+            <w:r>
+              <w:rPr>
+                <w:rFonts w:ascii="Calibri" w:eastAsia="Times New Roman" w:hAnsi="Calibri" w:cs="Times New Roman"/>
+                <w:color w:val="000000"/>
+              </w:rPr>
+              <w:br/>
+              <w:t>3.</w:t>
+            </w:r>
+            <w:r>
+              <w:rPr>
+                <w:rFonts w:ascii="宋体" w:eastAsia="宋体" w:hAnsi="宋体" w:cs="宋体"/>
+                <w:color w:val="000000"/>
+              </w:rPr>
+              <w:t>第三组所有国家占有地区的信息</w:t>
+            </w:r>
+          </w:p>
+        </w:tc>
+      </w:tr>
+      <w:tr>
+        <w:trPr>
+          <w:trHeight w:val="2100"/>
+        </w:trPr>
+        <w:tc>
+          <w:tcPr>
+            <w:tcW w:w="1200" w:type="dxa"/>
+            <w:vMerge/>
+            <w:tcBorders>
+              <w:top w:val="nil"/>
+              <w:left w:val="single" w:sz="4" w:space="0" w:color="auto"/>
+              <w:bottom w:val="single" w:sz="4" w:space="0" w:color="000000"/>
+              <w:right w:val="single" w:sz="4" w:space="0" w:color="auto"/>
+            </w:tcBorders>
+            <w:vAlign w:val="center"/>
+            <w:hideMark/>
+          </w:tcPr>
+          <w:p>
+            <w:pPr>
+              <w:spacing w:after="0" w:line="240" w:lineRule="auto"/>
+              <w:rPr>
+                <w:rFonts w:ascii="Calibri" w:eastAsia="Times New Roman" w:hAnsi="Calibri" w:cs="Times New Roman"/>
+                <w:color w:val="000000"/>
+              </w:rPr>
+            </w:pPr>
+          </w:p>
+        </w:tc>
+        <w:tc>
+          <w:tcPr>
+            <w:tcW w:w="2620" w:type="dxa"/>
+            <w:tcBorders>
+              <w:top w:val="nil"/>
+              <w:left w:val="nil"/>
+              <w:bottom w:val="single" w:sz="4" w:space="0" w:color="auto"/>
+              <w:right w:val="single" w:sz="4" w:space="0" w:color="auto"/>
+            </w:tcBorders>
+            <w:shd w:val="clear" w:color="auto" w:fill="auto"/>
+            <w:hideMark/>
+          </w:tcPr>
+          <w:p>
+            <w:pPr>
+              <w:spacing w:after="0" w:line="240" w:lineRule="auto"/>
+              <w:rPr>
+                <w:rFonts w:ascii="Calibri" w:eastAsia="Times New Roman" w:hAnsi="Calibri" w:cs="Times New Roman"/>
+                <w:color w:val="000000"/>
+              </w:rPr>
+            </w:pPr>
+            <w:r>
+              <w:rPr>
+                <w:rFonts w:ascii="Calibri" w:eastAsia="Times New Roman" w:hAnsi="Calibri" w:cs="Times New Roman"/>
+                <w:color w:val="000000"/>
+              </w:rPr>
+              <w:t>1.</w:t>
+            </w:r>
+            <w:r>
+              <w:rPr>
+                <w:rFonts w:ascii="宋体" w:eastAsia="宋体" w:hAnsi="宋体" w:cs="宋体"/>
+                <w:color w:val="000000"/>
+              </w:rPr>
+              <w:t>起始节点批量选取</w:t>
+            </w:r>
+            <w:r>
+              <w:rPr>
+                <w:rFonts w:ascii="Calibri" w:eastAsia="Times New Roman" w:hAnsi="Calibri" w:cs="Times New Roman"/>
+                <w:color w:val="000000"/>
+              </w:rPr>
+              <w:br/>
+              <w:t>2.</w:t>
+            </w:r>
+            <w:r>
+              <w:rPr>
+                <w:rFonts w:ascii="宋体" w:eastAsia="宋体" w:hAnsi="宋体" w:cs="宋体"/>
+                <w:color w:val="000000"/>
+              </w:rPr>
+              <w:t>二层条件查询</w:t>
+            </w:r>
+            <w:r>
+              <w:rPr>
+                <w:rFonts w:ascii="Calibri" w:eastAsia="Times New Roman" w:hAnsi="Calibri" w:cs="Times New Roman"/>
+                <w:color w:val="000000"/>
+              </w:rPr>
+              <w:br/>
+              <w:t>3.</w:t>
+            </w:r>
+            <w:r>
+              <w:rPr>
+                <w:rFonts w:ascii="宋体" w:eastAsia="宋体" w:hAnsi="宋体" w:cs="宋体"/>
+                <w:color w:val="000000"/>
+              </w:rPr>
+              <w:t>指定条件过滤结果</w:t>
+            </w:r>
+            <w:r>
+              <w:rPr>
+                <w:rFonts w:ascii="Calibri" w:eastAsia="Times New Roman" w:hAnsi="Calibri" w:cs="Times New Roman"/>
+                <w:color w:val="000000"/>
+              </w:rPr>
+              <w:br/>
+              <w:t>4.</w:t>
+            </w:r>
+            <w:r>
+              <w:rPr>
+                <w:rFonts w:ascii="宋体" w:eastAsia="宋体" w:hAnsi="宋体" w:cs="宋体"/>
+                <w:color w:val="000000"/>
+              </w:rPr>
+              <w:t>指定名称输出全部数据</w:t>
+            </w:r>
+          </w:p>
+        </w:tc>
+        <w:tc>
+          <w:tcPr>
+            <w:tcW w:w="3480" w:type="dxa"/>
+            <w:tcBorders>
+              <w:top w:val="nil"/>
+              <w:left w:val="nil"/>
+              <w:bottom w:val="single" w:sz="4" w:space="0" w:color="auto"/>
+              <w:right w:val="single" w:sz="4" w:space="0" w:color="auto"/>
+            </w:tcBorders>
+            <w:shd w:val="clear" w:color="auto" w:fill="auto"/>
+            <w:hideMark/>
+          </w:tcPr>
+          <w:p>
+            <w:pPr>
+              <w:spacing w:after="0" w:line="240" w:lineRule="auto"/>
+              <w:rPr>
+                <w:rFonts w:ascii="Calibri" w:eastAsia="Times New Roman" w:hAnsi="Calibri" w:cs="Times New Roman"/>
+                <w:color w:val="000000"/>
+              </w:rPr>
+            </w:pPr>
+            <w:r>
+              <w:rPr>
+                <w:rFonts w:ascii="Calibri" w:eastAsia="Times New Roman" w:hAnsi="Calibri" w:cs="Times New Roman"/>
+                <w:color w:val="000000"/>
+              </w:rPr>
+              <w:t xml:space="preserve">START </w:t>
+            </w:r>
+            <w:proofErr w:type="gramStart"/>
+            <w:r>
+              <w:rPr>
+                <w:rFonts w:ascii="Calibri" w:eastAsia="Times New Roman" w:hAnsi="Calibri" w:cs="Times New Roman"/>
+                <w:color w:val="000000"/>
+              </w:rPr>
+              <w:t>node(</w:t>
+            </w:r>
+            <w:proofErr w:type="gramEnd"/>
+            <w:r>
+              <w:rPr>
+                <w:rFonts w:ascii="Calibri" w:eastAsia="Times New Roman" w:hAnsi="Calibri" w:cs="Times New Roman"/>
+                <w:color w:val="000000"/>
+              </w:rPr>
+              <w:t>'*-</w:t>
+            </w:r>
+            <w:r>
+              <w:rPr>
+                <w:rFonts w:ascii="宋体" w:eastAsia="宋体" w:hAnsi="宋体" w:cs="宋体"/>
+                <w:color w:val="000000"/>
+              </w:rPr>
+              <w:t>君主</w:t>
+            </w:r>
+            <w:r>
+              <w:rPr>
+                <w:rFonts w:ascii="Calibri" w:eastAsia="Times New Roman" w:hAnsi="Calibri" w:cs="Calibri"/>
+                <w:color w:val="000000"/>
+              </w:rPr>
+              <w:t>')</w:t>
+            </w:r>
+            <w:r>
+              <w:rPr>
+                <w:rFonts w:ascii="Calibri" w:eastAsia="Times New Roman" w:hAnsi="Calibri" w:cs="Times New Roman"/>
+                <w:color w:val="000000"/>
+              </w:rPr>
+              <w:t xml:space="preserve"> </w:t>
+            </w:r>
+            <w:r>
+              <w:rPr>
+                <w:rFonts w:ascii="Calibri" w:eastAsia="Times New Roman" w:hAnsi="Calibri" w:cs="Times New Roman"/>
+                <w:color w:val="000000"/>
+              </w:rPr>
+              <w:br/>
+              <w:t>MATCH (King)-[:</w:t>
+            </w:r>
+            <w:r>
+              <w:rPr>
+                <w:rFonts w:ascii="宋体" w:eastAsia="宋体" w:hAnsi="宋体" w:cs="宋体"/>
+                <w:color w:val="000000"/>
+              </w:rPr>
+              <w:t>统治</w:t>
+            </w:r>
+            <w:r>
+              <w:rPr>
+                <w:rFonts w:ascii="Calibri" w:eastAsia="Times New Roman" w:hAnsi="Calibri" w:cs="Calibri"/>
+                <w:color w:val="000000"/>
+              </w:rPr>
+              <w:t>]-</w:t>
+            </w:r>
+            <w:r>
+              <w:rPr>
+                <w:rFonts w:ascii="Calibri" w:eastAsia="Times New Roman" w:hAnsi="Calibri" w:cs="Times New Roman"/>
+                <w:color w:val="000000"/>
+              </w:rPr>
+              <w:t>&gt;(Kingdom)-[:</w:t>
+            </w:r>
+            <w:r>
+              <w:rPr>
+                <w:rFonts w:ascii="宋体" w:eastAsia="宋体" w:hAnsi="宋体" w:cs="宋体"/>
+                <w:color w:val="000000"/>
+              </w:rPr>
+              <w:t>占有</w:t>
+            </w:r>
+            <w:r>
+              <w:rPr>
+                <w:rFonts w:ascii="Calibri" w:eastAsia="Times New Roman" w:hAnsi="Calibri" w:cs="Calibri"/>
+                <w:color w:val="000000"/>
+              </w:rPr>
+              <w:t>]-</w:t>
+            </w:r>
+            <w:r>
+              <w:rPr>
+                <w:rFonts w:ascii="Calibri" w:eastAsia="Times New Roman" w:hAnsi="Calibri" w:cs="Times New Roman"/>
+                <w:color w:val="000000"/>
+              </w:rPr>
+              <w:t>&gt;(District)</w:t>
+            </w:r>
+            <w:r>
+              <w:rPr>
+                <w:rFonts w:ascii="Calibri" w:eastAsia="Times New Roman" w:hAnsi="Calibri" w:cs="Times New Roman"/>
+                <w:color w:val="000000"/>
+              </w:rPr>
+              <w:br/>
+              <w:t xml:space="preserve">WHERE </w:t>
+            </w:r>
+            <w:proofErr w:type="spellStart"/>
+            <w:r>
+              <w:rPr>
+                <w:rFonts w:ascii="Calibri" w:eastAsia="Times New Roman" w:hAnsi="Calibri" w:cs="Times New Roman"/>
+                <w:color w:val="000000"/>
+              </w:rPr>
+              <w:t>District.Population</w:t>
+            </w:r>
+            <w:proofErr w:type="spellEnd"/>
+            <w:r>
+              <w:rPr>
+                <w:rFonts w:ascii="Calibri" w:eastAsia="Times New Roman" w:hAnsi="Calibri" w:cs="Times New Roman"/>
+                <w:color w:val="000000"/>
+              </w:rPr>
+              <w:t xml:space="preserve"> &gt; 400000</w:t>
+            </w:r>
+            <w:r>
+              <w:rPr>
+                <w:rFonts w:ascii="Calibri" w:eastAsia="Times New Roman" w:hAnsi="Calibri" w:cs="Times New Roman"/>
+                <w:color w:val="000000"/>
+              </w:rPr>
+              <w:br/>
+              <w:t>RETURN King.*, Kingdom.*, District.*</w:t>
+            </w:r>
+          </w:p>
+        </w:tc>
+        <w:tc>
+          <w:tcPr>
+            <w:tcW w:w="2220" w:type="dxa"/>
+            <w:tcBorders>
+              <w:top w:val="nil"/>
+              <w:left w:val="nil"/>
+              <w:bottom w:val="single" w:sz="4" w:space="0" w:color="auto"/>
+              <w:right w:val="single" w:sz="4" w:space="0" w:color="auto"/>
+            </w:tcBorders>
+            <w:shd w:val="clear" w:color="auto" w:fill="auto"/>
+            <w:hideMark/>
+          </w:tcPr>
+          <w:p>
+            <w:pPr>
+              <w:spacing w:after="0" w:line="240" w:lineRule="auto"/>
+              <w:rPr>
+                <w:rFonts w:ascii="Calibri" w:eastAsia="Times New Roman" w:hAnsi="Calibri" w:cs="Times New Roman"/>
+                <w:color w:val="000000"/>
+              </w:rPr>
+            </w:pPr>
+            <w:r>
+              <w:rPr>
+                <w:rFonts w:ascii="Calibri" w:eastAsia="Times New Roman" w:hAnsi="Calibri" w:cs="Times New Roman"/>
+                <w:color w:val="000000"/>
+              </w:rPr>
+              <w:t>1.</w:t>
+            </w:r>
+            <w:r>
+              <w:rPr>
+                <w:rFonts w:ascii="宋体" w:eastAsia="宋体" w:hAnsi="宋体" w:cs="宋体"/>
+                <w:color w:val="000000"/>
+              </w:rPr>
+              <w:t>第一组所有君主的信息</w:t>
+            </w:r>
+            <w:r>
+              <w:rPr>
+                <w:rFonts w:ascii="Calibri" w:eastAsia="Times New Roman" w:hAnsi="Calibri" w:cs="Times New Roman"/>
+                <w:color w:val="000000"/>
+              </w:rPr>
+              <w:br/>
+              <w:t>2.</w:t>
+            </w:r>
+            <w:r>
+              <w:rPr>
+                <w:rFonts w:ascii="宋体" w:eastAsia="宋体" w:hAnsi="宋体" w:cs="宋体"/>
+                <w:color w:val="000000"/>
+              </w:rPr>
+              <w:t>第二组所有国家的信息</w:t>
+            </w:r>
+            <w:r>
+              <w:rPr>
+                <w:rFonts w:ascii="Calibri" w:eastAsia="Times New Roman" w:hAnsi="Calibri" w:cs="Times New Roman"/>
+                <w:color w:val="000000"/>
+              </w:rPr>
+              <w:br/>
+              <w:t>3.</w:t>
+            </w:r>
+            <w:r>
+              <w:rPr>
+                <w:rFonts w:ascii="宋体" w:eastAsia="宋体" w:hAnsi="宋体" w:cs="宋体"/>
+                <w:color w:val="000000"/>
+              </w:rPr>
+              <w:t>第三组所有国家占有地区中人口大于</w:t>
+            </w:r>
+            <w:r>
+              <w:rPr>
+                <w:rFonts w:ascii="Calibri" w:eastAsia="Times New Roman" w:hAnsi="Calibri" w:cs="Calibri"/>
+                <w:color w:val="000000"/>
+              </w:rPr>
+              <w:t>400000</w:t>
+            </w:r>
+            <w:r>
+              <w:rPr>
+                <w:rFonts w:ascii="宋体" w:eastAsia="宋体" w:hAnsi="宋体" w:cs="宋体"/>
+                <w:color w:val="000000"/>
+              </w:rPr>
+              <w:t>的信息</w:t>
+            </w:r>
+          </w:p>
+        </w:tc>
+      </w:tr>
+      <w:tr>
+        <w:trPr>
+          <w:trHeight w:val="2100"/>
+        </w:trPr>
+        <w:tc>
+          <w:tcPr>
+            <w:tcW w:w="1200" w:type="dxa"/>
+            <w:vMerge/>
+            <w:tcBorders>
+              <w:top w:val="nil"/>
+              <w:left w:val="single" w:sz="4" w:space="0" w:color="auto"/>
+              <w:bottom w:val="single" w:sz="4" w:space="0" w:color="000000"/>
+              <w:right w:val="single" w:sz="4" w:space="0" w:color="auto"/>
+            </w:tcBorders>
+            <w:vAlign w:val="center"/>
+            <w:hideMark/>
+          </w:tcPr>
+          <w:p>
+            <w:pPr>
+              <w:spacing w:after="0" w:line="240" w:lineRule="auto"/>
+              <w:rPr>
+                <w:rFonts w:ascii="Calibri" w:eastAsia="Times New Roman" w:hAnsi="Calibri" w:cs="Times New Roman"/>
+                <w:color w:val="000000"/>
+              </w:rPr>
+            </w:pPr>
+          </w:p>
+        </w:tc>
+        <w:tc>
+          <w:tcPr>
+            <w:tcW w:w="2620" w:type="dxa"/>
+            <w:tcBorders>
+              <w:top w:val="nil"/>
+              <w:left w:val="nil"/>
+              <w:bottom w:val="single" w:sz="4" w:space="0" w:color="auto"/>
+              <w:right w:val="single" w:sz="4" w:space="0" w:color="auto"/>
+            </w:tcBorders>
+            <w:shd w:val="clear" w:color="auto" w:fill="auto"/>
+            <w:hideMark/>
+          </w:tcPr>
+          <w:p>
+            <w:pPr>
+              <w:spacing w:after="0" w:line="240" w:lineRule="auto"/>
+              <w:rPr>
+                <w:rFonts w:ascii="Calibri" w:eastAsia="Times New Roman" w:hAnsi="Calibri" w:cs="Times New Roman"/>
+                <w:color w:val="000000"/>
+              </w:rPr>
+            </w:pPr>
+            <w:r>
+              <w:rPr>
+                <w:rFonts w:ascii="Calibri" w:eastAsia="Times New Roman" w:hAnsi="Calibri" w:cs="Times New Roman"/>
+                <w:color w:val="000000"/>
+              </w:rPr>
+              <w:t>1.</w:t>
+            </w:r>
+            <w:r>
+              <w:rPr>
+                <w:rFonts w:ascii="宋体" w:eastAsia="宋体" w:hAnsi="宋体" w:cs="宋体"/>
+                <w:color w:val="000000"/>
+              </w:rPr>
+              <w:t>起始节点批量选取</w:t>
+            </w:r>
+            <w:r>
+              <w:rPr>
+                <w:rFonts w:ascii="Calibri" w:eastAsia="Times New Roman" w:hAnsi="Calibri" w:cs="Times New Roman"/>
+                <w:color w:val="000000"/>
+              </w:rPr>
+              <w:br/>
+              <w:t>2.</w:t>
+            </w:r>
+            <w:r>
+              <w:rPr>
+                <w:rFonts w:ascii="宋体" w:eastAsia="宋体" w:hAnsi="宋体" w:cs="宋体"/>
+                <w:color w:val="000000"/>
+              </w:rPr>
+              <w:t>二层条件查询</w:t>
+            </w:r>
+            <w:r>
+              <w:rPr>
+                <w:rFonts w:ascii="Calibri" w:eastAsia="Times New Roman" w:hAnsi="Calibri" w:cs="Times New Roman"/>
+                <w:color w:val="000000"/>
+              </w:rPr>
+              <w:br/>
+              <w:t>3.</w:t>
+            </w:r>
+            <w:r>
+              <w:rPr>
+                <w:rFonts w:ascii="宋体" w:eastAsia="宋体" w:hAnsi="宋体" w:cs="宋体"/>
+                <w:color w:val="000000"/>
+              </w:rPr>
+              <w:t>指定条件过滤结果</w:t>
+            </w:r>
+            <w:r>
+              <w:rPr>
+                <w:rFonts w:ascii="Calibri" w:eastAsia="Times New Roman" w:hAnsi="Calibri" w:cs="Times New Roman"/>
+                <w:color w:val="000000"/>
+              </w:rPr>
+              <w:br/>
+              <w:t>4.</w:t>
+            </w:r>
+            <w:r>
+              <w:rPr>
+                <w:rFonts w:ascii="宋体" w:eastAsia="宋体" w:hAnsi="宋体" w:cs="宋体"/>
+                <w:color w:val="000000"/>
+              </w:rPr>
+              <w:t>指定名称输出全部数据</w:t>
+            </w:r>
+          </w:p>
+        </w:tc>
+        <w:tc>
+          <w:tcPr>
+            <w:tcW w:w="3480" w:type="dxa"/>
+            <w:tcBorders>
+              <w:top w:val="nil"/>
+              <w:left w:val="nil"/>
+              <w:bottom w:val="single" w:sz="4" w:space="0" w:color="auto"/>
+              <w:right w:val="single" w:sz="4" w:space="0" w:color="auto"/>
+            </w:tcBorders>
+            <w:shd w:val="clear" w:color="auto" w:fill="auto"/>
+            <w:hideMark/>
+          </w:tcPr>
+          <w:p>
+            <w:pPr>
+              <w:spacing w:after="0" w:line="240" w:lineRule="auto"/>
+              <w:rPr>
+                <w:rFonts w:ascii="Calibri" w:eastAsia="Times New Roman" w:hAnsi="Calibri" w:cs="Times New Roman"/>
+                <w:color w:val="000000"/>
+              </w:rPr>
+            </w:pPr>
+            <w:r>
+              <w:rPr>
+                <w:rFonts w:ascii="Calibri" w:eastAsia="Times New Roman" w:hAnsi="Calibri" w:cs="Times New Roman"/>
+                <w:color w:val="000000"/>
+              </w:rPr>
+              <w:t xml:space="preserve">START </w:t>
+            </w:r>
+            <w:proofErr w:type="gramStart"/>
+            <w:r>
+              <w:rPr>
+                <w:rFonts w:ascii="Calibri" w:eastAsia="Times New Roman" w:hAnsi="Calibri" w:cs="Times New Roman"/>
+                <w:color w:val="000000"/>
+              </w:rPr>
+              <w:t>node(</w:t>
+            </w:r>
+            <w:proofErr w:type="gramEnd"/>
+            <w:r>
+              <w:rPr>
+                <w:rFonts w:ascii="Calibri" w:eastAsia="Times New Roman" w:hAnsi="Calibri" w:cs="Times New Roman"/>
+                <w:color w:val="000000"/>
+              </w:rPr>
+              <w:t>'*-</w:t>
+            </w:r>
+            <w:r>
+              <w:rPr>
+                <w:rFonts w:ascii="宋体" w:eastAsia="宋体" w:hAnsi="宋体" w:cs="宋体"/>
+                <w:color w:val="000000"/>
+              </w:rPr>
+              <w:t>君主</w:t>
+            </w:r>
+            <w:r>
+              <w:rPr>
+                <w:rFonts w:ascii="Calibri" w:eastAsia="Times New Roman" w:hAnsi="Calibri" w:cs="Calibri"/>
+                <w:color w:val="000000"/>
+              </w:rPr>
+              <w:t>')</w:t>
+            </w:r>
+            <w:r>
+              <w:rPr>
+                <w:rFonts w:ascii="Calibri" w:eastAsia="Times New Roman" w:hAnsi="Calibri" w:cs="Times New Roman"/>
+                <w:color w:val="000000"/>
+              </w:rPr>
+              <w:t xml:space="preserve"> </w:t>
+            </w:r>
+            <w:r>
+              <w:rPr>
+                <w:rFonts w:ascii="Calibri" w:eastAsia="Times New Roman" w:hAnsi="Calibri" w:cs="Times New Roman"/>
+                <w:color w:val="000000"/>
+              </w:rPr>
+              <w:br/>
+              <w:t>MATCH (King)-[:</w:t>
+            </w:r>
+            <w:r>
+              <w:rPr>
+                <w:rFonts w:ascii="宋体" w:eastAsia="宋体" w:hAnsi="宋体" w:cs="宋体"/>
+                <w:color w:val="000000"/>
+              </w:rPr>
+              <w:t>统治</w:t>
+            </w:r>
+            <w:r>
+              <w:rPr>
+                <w:rFonts w:ascii="Calibri" w:eastAsia="Times New Roman" w:hAnsi="Calibri" w:cs="Calibri"/>
+                <w:color w:val="000000"/>
+              </w:rPr>
+              <w:t>]-</w:t>
+            </w:r>
+            <w:r>
+              <w:rPr>
+                <w:rFonts w:ascii="Calibri" w:eastAsia="Times New Roman" w:hAnsi="Calibri" w:cs="Times New Roman"/>
+                <w:color w:val="000000"/>
+              </w:rPr>
+              <w:t>&gt;(Kingdom)-[:</w:t>
+            </w:r>
+            <w:r>
+              <w:rPr>
+                <w:rFonts w:ascii="宋体" w:eastAsia="宋体" w:hAnsi="宋体" w:cs="宋体"/>
+                <w:color w:val="000000"/>
+              </w:rPr>
+              <w:t>占有</w:t>
+            </w:r>
+            <w:r>
+              <w:rPr>
+                <w:rFonts w:ascii="Calibri" w:eastAsia="Times New Roman" w:hAnsi="Calibri" w:cs="Calibri"/>
+                <w:color w:val="000000"/>
+              </w:rPr>
+              <w:t>]-</w:t>
+            </w:r>
+            <w:r>
+              <w:rPr>
+                <w:rFonts w:ascii="Calibri" w:eastAsia="Times New Roman" w:hAnsi="Calibri" w:cs="Times New Roman"/>
+                <w:color w:val="000000"/>
+              </w:rPr>
+              <w:t>&gt;(District)</w:t>
+            </w:r>
+            <w:r>
+              <w:rPr>
+                <w:rFonts w:ascii="Calibri" w:eastAsia="Times New Roman" w:hAnsi="Calibri" w:cs="Times New Roman"/>
+                <w:color w:val="000000"/>
+              </w:rPr>
+              <w:br/>
+              <w:t xml:space="preserve">WHERE </w:t>
+            </w:r>
+            <w:proofErr w:type="spellStart"/>
+            <w:r>
+              <w:rPr>
+                <w:rFonts w:ascii="Calibri" w:eastAsia="Times New Roman" w:hAnsi="Calibri" w:cs="Times New Roman"/>
+                <w:color w:val="000000"/>
+              </w:rPr>
+              <w:t>District.Population</w:t>
+            </w:r>
+            <w:proofErr w:type="spellEnd"/>
+            <w:r>
+              <w:rPr>
+                <w:rFonts w:ascii="Calibri" w:eastAsia="Times New Roman" w:hAnsi="Calibri" w:cs="Times New Roman"/>
+                <w:color w:val="000000"/>
+              </w:rPr>
+              <w:t xml:space="preserve"> &lt; 200000</w:t>
+            </w:r>
+            <w:r>
+              <w:rPr>
+                <w:rFonts w:ascii="Calibri" w:eastAsia="Times New Roman" w:hAnsi="Calibri" w:cs="Times New Roman"/>
+                <w:color w:val="000000"/>
+              </w:rPr>
+              <w:br/>
+              <w:t>RETURN King.*, Kingdom.*, District.*</w:t>
+            </w:r>
+          </w:p>
+        </w:tc>
+        <w:tc>
+          <w:tcPr>
+            <w:tcW w:w="2220" w:type="dxa"/>
+            <w:tcBorders>
+              <w:top w:val="nil"/>
+              <w:left w:val="nil"/>
+              <w:bottom w:val="single" w:sz="4" w:space="0" w:color="auto"/>
+              <w:right w:val="single" w:sz="4" w:space="0" w:color="auto"/>
+            </w:tcBorders>
+            <w:shd w:val="clear" w:color="auto" w:fill="auto"/>
+            <w:hideMark/>
+          </w:tcPr>
+          <w:p>
+            <w:pPr>
+              <w:spacing w:after="0" w:line="240" w:lineRule="auto"/>
+              <w:rPr>
+                <w:rFonts w:ascii="Calibri" w:eastAsia="Times New Roman" w:hAnsi="Calibri" w:cs="Times New Roman"/>
+                <w:color w:val="000000"/>
+              </w:rPr>
+            </w:pPr>
+            <w:r>
+              <w:rPr>
+                <w:rFonts w:ascii="Calibri" w:eastAsia="Times New Roman" w:hAnsi="Calibri" w:cs="Times New Roman"/>
+                <w:color w:val="000000"/>
+              </w:rPr>
+              <w:t>1.</w:t>
+            </w:r>
+            <w:r>
+              <w:rPr>
+                <w:rFonts w:ascii="宋体" w:eastAsia="宋体" w:hAnsi="宋体" w:cs="宋体"/>
+                <w:color w:val="000000"/>
+              </w:rPr>
+              <w:t>第一组所有君主的信息</w:t>
+            </w:r>
+            <w:r>
+              <w:rPr>
+                <w:rFonts w:ascii="Calibri" w:eastAsia="Times New Roman" w:hAnsi="Calibri" w:cs="Times New Roman"/>
+                <w:color w:val="000000"/>
+              </w:rPr>
+              <w:br/>
+              <w:t>2.</w:t>
+            </w:r>
+            <w:r>
+              <w:rPr>
+                <w:rFonts w:ascii="宋体" w:eastAsia="宋体" w:hAnsi="宋体" w:cs="宋体"/>
+                <w:color w:val="000000"/>
+              </w:rPr>
+              <w:t>第二组所有国家的信息</w:t>
+            </w:r>
+            <w:r>
+              <w:rPr>
+                <w:rFonts w:ascii="Calibri" w:eastAsia="Times New Roman" w:hAnsi="Calibri" w:cs="Times New Roman"/>
+                <w:color w:val="000000"/>
+              </w:rPr>
+              <w:br/>
+              <w:t>3.</w:t>
+            </w:r>
+            <w:r>
+              <w:rPr>
+                <w:rFonts w:ascii="宋体" w:eastAsia="宋体" w:hAnsi="宋体" w:cs="宋体"/>
+                <w:color w:val="000000"/>
+              </w:rPr>
+              <w:t>第三组所有国家占有地区中人口小于</w:t>
+            </w:r>
+            <w:r>
+              <w:rPr>
+                <w:rFonts w:ascii="Calibri" w:eastAsia="Times New Roman" w:hAnsi="Calibri" w:cs="Calibri"/>
+                <w:color w:val="000000"/>
+              </w:rPr>
+              <w:t>200000</w:t>
+            </w:r>
+            <w:r>
+              <w:rPr>
+                <w:rFonts w:ascii="宋体" w:eastAsia="宋体" w:hAnsi="宋体" w:cs="宋体"/>
+                <w:color w:val="000000"/>
+              </w:rPr>
+              <w:t>的信息</w:t>
+            </w:r>
+          </w:p>
+        </w:tc>
+      </w:tr>
+      <w:tr>
+        <w:trPr>
+          <w:trHeight w:val="2100"/>
+        </w:trPr>
+        <w:tc>
+          <w:tcPr>
+            <w:tcW w:w="1200" w:type="dxa"/>
+            <w:vMerge/>
+            <w:tcBorders>
+              <w:top w:val="nil"/>
+              <w:left w:val="single" w:sz="4" w:space="0" w:color="auto"/>
+              <w:bottom w:val="single" w:sz="4" w:space="0" w:color="000000"/>
+              <w:right w:val="single" w:sz="4" w:space="0" w:color="auto"/>
+            </w:tcBorders>
+            <w:vAlign w:val="center"/>
+            <w:hideMark/>
+          </w:tcPr>
+          <w:p>
+            <w:pPr>
+              <w:spacing w:after="0" w:line="240" w:lineRule="auto"/>
+              <w:rPr>
+                <w:rFonts w:ascii="Calibri" w:eastAsia="Times New Roman" w:hAnsi="Calibri" w:cs="Times New Roman"/>
+                <w:color w:val="000000"/>
+              </w:rPr>
+            </w:pPr>
+          </w:p>
+        </w:tc>
+        <w:tc>
+          <w:tcPr>
+            <w:tcW w:w="2620" w:type="dxa"/>
+            <w:tcBorders>
+              <w:top w:val="nil"/>
+              <w:left w:val="nil"/>
+              <w:bottom w:val="single" w:sz="4" w:space="0" w:color="auto"/>
+              <w:right w:val="single" w:sz="4" w:space="0" w:color="auto"/>
+            </w:tcBorders>
+            <w:shd w:val="clear" w:color="auto" w:fill="auto"/>
+            <w:hideMark/>
+          </w:tcPr>
+          <w:p>
+            <w:pPr>
+              <w:spacing w:after="0" w:line="240" w:lineRule="auto"/>
+              <w:rPr>
+                <w:rFonts w:ascii="Calibri" w:eastAsia="Times New Roman" w:hAnsi="Calibri" w:cs="Times New Roman"/>
+                <w:color w:val="000000"/>
+              </w:rPr>
+            </w:pPr>
+            <w:r>
+              <w:rPr>
+                <w:rFonts w:ascii="Calibri" w:eastAsia="Times New Roman" w:hAnsi="Calibri" w:cs="Times New Roman"/>
+                <w:color w:val="000000"/>
+              </w:rPr>
+              <w:t>1.</w:t>
+            </w:r>
+            <w:r>
+              <w:rPr>
+                <w:rFonts w:ascii="宋体" w:eastAsia="宋体" w:hAnsi="宋体" w:cs="宋体"/>
+                <w:color w:val="000000"/>
+              </w:rPr>
+              <w:t>起始节点批量选取</w:t>
+            </w:r>
+            <w:r>
+              <w:rPr>
+                <w:rFonts w:ascii="Calibri" w:eastAsia="Times New Roman" w:hAnsi="Calibri" w:cs="Times New Roman"/>
+                <w:color w:val="000000"/>
+              </w:rPr>
+              <w:br/>
+              <w:t>2.</w:t>
+            </w:r>
+            <w:r>
+              <w:rPr>
+                <w:rFonts w:ascii="宋体" w:eastAsia="宋体" w:hAnsi="宋体" w:cs="宋体"/>
+                <w:color w:val="000000"/>
+              </w:rPr>
+              <w:t>二层条件查询</w:t>
+            </w:r>
+            <w:r>
+              <w:rPr>
+                <w:rFonts w:ascii="Calibri" w:eastAsia="Times New Roman" w:hAnsi="Calibri" w:cs="Times New Roman"/>
+                <w:color w:val="000000"/>
+              </w:rPr>
+              <w:br/>
+              <w:t>3.</w:t>
+            </w:r>
+            <w:r>
+              <w:rPr>
+                <w:rFonts w:ascii="宋体" w:eastAsia="宋体" w:hAnsi="宋体" w:cs="宋体"/>
+                <w:color w:val="000000"/>
+              </w:rPr>
+              <w:t>指定条件过滤结果</w:t>
+            </w:r>
+            <w:r>
+              <w:rPr>
+                <w:rFonts w:ascii="Calibri" w:eastAsia="Times New Roman" w:hAnsi="Calibri" w:cs="Times New Roman"/>
+                <w:color w:val="000000"/>
+              </w:rPr>
+              <w:br/>
+              <w:t>4.</w:t>
+            </w:r>
+            <w:r>
+              <w:rPr>
+                <w:rFonts w:ascii="宋体" w:eastAsia="宋体" w:hAnsi="宋体" w:cs="宋体"/>
+                <w:color w:val="000000"/>
+              </w:rPr>
+              <w:t>指定名称输出全部数据</w:t>
+            </w:r>
+          </w:p>
+        </w:tc>
+        <w:tc>
+          <w:tcPr>
+            <w:tcW w:w="3480" w:type="dxa"/>
+            <w:tcBorders>
+              <w:top w:val="nil"/>
+              <w:left w:val="nil"/>
+              <w:bottom w:val="single" w:sz="4" w:space="0" w:color="auto"/>
+              <w:right w:val="single" w:sz="4" w:space="0" w:color="auto"/>
+            </w:tcBorders>
+            <w:shd w:val="clear" w:color="auto" w:fill="auto"/>
+            <w:hideMark/>
+          </w:tcPr>
+          <w:p>
+            <w:pPr>
+              <w:spacing w:after="0" w:line="240" w:lineRule="auto"/>
+              <w:rPr>
+                <w:rFonts w:ascii="Calibri" w:eastAsia="Times New Roman" w:hAnsi="Calibri" w:cs="Times New Roman"/>
+                <w:color w:val="000000"/>
+              </w:rPr>
+            </w:pPr>
+            <w:r>
+              <w:rPr>
+                <w:rFonts w:ascii="Calibri" w:eastAsia="Times New Roman" w:hAnsi="Calibri" w:cs="Times New Roman"/>
+                <w:color w:val="000000"/>
+              </w:rPr>
+              <w:t xml:space="preserve">START </w:t>
+            </w:r>
+            <w:proofErr w:type="gramStart"/>
+            <w:r>
+              <w:rPr>
+                <w:rFonts w:ascii="Calibri" w:eastAsia="Times New Roman" w:hAnsi="Calibri" w:cs="Times New Roman"/>
+                <w:color w:val="000000"/>
+              </w:rPr>
+              <w:t>node(</w:t>
+            </w:r>
+            <w:proofErr w:type="gramEnd"/>
+            <w:r>
+              <w:rPr>
+                <w:rFonts w:ascii="Calibri" w:eastAsia="Times New Roman" w:hAnsi="Calibri" w:cs="Times New Roman"/>
+                <w:color w:val="000000"/>
+              </w:rPr>
+              <w:t>'*-</w:t>
+            </w:r>
+            <w:r>
+              <w:rPr>
+                <w:rFonts w:ascii="宋体" w:eastAsia="宋体" w:hAnsi="宋体" w:cs="宋体"/>
+                <w:color w:val="000000"/>
+              </w:rPr>
+              <w:t>君主</w:t>
+            </w:r>
+            <w:r>
+              <w:rPr>
+                <w:rFonts w:ascii="Calibri" w:eastAsia="Times New Roman" w:hAnsi="Calibri" w:cs="Calibri"/>
+                <w:color w:val="000000"/>
+              </w:rPr>
+              <w:t>')</w:t>
+            </w:r>
+            <w:r>
+              <w:rPr>
+                <w:rFonts w:ascii="Calibri" w:eastAsia="Times New Roman" w:hAnsi="Calibri" w:cs="Times New Roman"/>
+                <w:color w:val="000000"/>
+              </w:rPr>
+              <w:t xml:space="preserve"> </w:t>
+            </w:r>
+            <w:r>
+              <w:rPr>
+                <w:rFonts w:ascii="Calibri" w:eastAsia="Times New Roman" w:hAnsi="Calibri" w:cs="Times New Roman"/>
+                <w:color w:val="000000"/>
+              </w:rPr>
+              <w:br/>
+              <w:t>MATCH (King)-[:</w:t>
+            </w:r>
+            <w:r>
+              <w:rPr>
+                <w:rFonts w:ascii="宋体" w:eastAsia="宋体" w:hAnsi="宋体" w:cs="宋体"/>
+                <w:color w:val="000000"/>
+              </w:rPr>
+              <w:t>统治</w:t>
+            </w:r>
+            <w:r>
+              <w:rPr>
+                <w:rFonts w:ascii="Calibri" w:eastAsia="Times New Roman" w:hAnsi="Calibri" w:cs="Calibri"/>
+                <w:color w:val="000000"/>
+              </w:rPr>
+              <w:t>]-</w:t>
+            </w:r>
+            <w:r>
+              <w:rPr>
+                <w:rFonts w:ascii="Calibri" w:eastAsia="Times New Roman" w:hAnsi="Calibri" w:cs="Times New Roman"/>
+                <w:color w:val="000000"/>
+              </w:rPr>
+              <w:t>&gt;(Kingdom)-[:</w:t>
+            </w:r>
+            <w:r>
+              <w:rPr>
+                <w:rFonts w:ascii="宋体" w:eastAsia="宋体" w:hAnsi="宋体" w:cs="宋体"/>
+                <w:color w:val="000000"/>
+              </w:rPr>
+              <w:t>占有</w:t>
+            </w:r>
+            <w:r>
+              <w:rPr>
+                <w:rFonts w:ascii="Calibri" w:eastAsia="Times New Roman" w:hAnsi="Calibri" w:cs="Calibri"/>
+                <w:color w:val="000000"/>
+              </w:rPr>
+              <w:t>]-</w:t>
+            </w:r>
+            <w:r>
+              <w:rPr>
+                <w:rFonts w:ascii="Calibri" w:eastAsia="Times New Roman" w:hAnsi="Calibri" w:cs="Times New Roman"/>
+                <w:color w:val="000000"/>
+              </w:rPr>
+              <w:t>&gt;(District)</w:t>
+            </w:r>
+            <w:r>
+              <w:rPr>
+                <w:rFonts w:ascii="Calibri" w:eastAsia="Times New Roman" w:hAnsi="Calibri" w:cs="Times New Roman"/>
+                <w:color w:val="000000"/>
+              </w:rPr>
+              <w:br/>
+              <w:t xml:space="preserve">WHERE </w:t>
+            </w:r>
+            <w:proofErr w:type="spellStart"/>
+            <w:r>
+              <w:rPr>
+                <w:rFonts w:ascii="Calibri" w:eastAsia="Times New Roman" w:hAnsi="Calibri" w:cs="Times New Roman"/>
+                <w:color w:val="000000"/>
+              </w:rPr>
+              <w:t>District.Population</w:t>
+            </w:r>
+            <w:proofErr w:type="spellEnd"/>
+            <w:r>
+              <w:rPr>
+                <w:rFonts w:ascii="Calibri" w:eastAsia="Times New Roman" w:hAnsi="Calibri" w:cs="Times New Roman"/>
+                <w:color w:val="000000"/>
+              </w:rPr>
+              <w:t xml:space="preserve"> &gt;= 400000</w:t>
+            </w:r>
+            <w:r>
+              <w:rPr>
+                <w:rFonts w:ascii="Calibri" w:eastAsia="Times New Roman" w:hAnsi="Calibri" w:cs="Times New Roman"/>
+                <w:color w:val="000000"/>
+              </w:rPr>
+              <w:br/>
+              <w:t>RETURN King.*, Kingdom.*, District.*</w:t>
+            </w:r>
+          </w:p>
+        </w:tc>
+        <w:tc>
+          <w:tcPr>
+            <w:tcW w:w="2220" w:type="dxa"/>
+            <w:tcBorders>
+              <w:top w:val="nil"/>
+              <w:left w:val="nil"/>
+              <w:bottom w:val="single" w:sz="4" w:space="0" w:color="auto"/>
+              <w:right w:val="single" w:sz="4" w:space="0" w:color="auto"/>
+            </w:tcBorders>
+            <w:shd w:val="clear" w:color="auto" w:fill="auto"/>
+            <w:hideMark/>
+          </w:tcPr>
+          <w:p>
+            <w:pPr>
+              <w:spacing w:after="0" w:line="240" w:lineRule="auto"/>
+              <w:rPr>
+                <w:rFonts w:ascii="Calibri" w:eastAsia="Times New Roman" w:hAnsi="Calibri" w:cs="Times New Roman"/>
+                <w:color w:val="000000"/>
+              </w:rPr>
+            </w:pPr>
+            <w:r>
+              <w:rPr>
+                <w:rFonts w:ascii="Calibri" w:eastAsia="Times New Roman" w:hAnsi="Calibri" w:cs="Times New Roman"/>
+                <w:color w:val="000000"/>
+              </w:rPr>
+              <w:t>1.</w:t>
+            </w:r>
+            <w:r>
+              <w:rPr>
+                <w:rFonts w:ascii="宋体" w:eastAsia="宋体" w:hAnsi="宋体" w:cs="宋体"/>
+                <w:color w:val="000000"/>
+              </w:rPr>
+              <w:t>第一组所有君主的信息</w:t>
+            </w:r>
+            <w:r>
+              <w:rPr>
+                <w:rFonts w:ascii="Calibri" w:eastAsia="Times New Roman" w:hAnsi="Calibri" w:cs="Times New Roman"/>
+                <w:color w:val="000000"/>
+              </w:rPr>
+              <w:br/>
+              <w:t>2.</w:t>
+            </w:r>
+            <w:r>
+              <w:rPr>
+                <w:rFonts w:ascii="宋体" w:eastAsia="宋体" w:hAnsi="宋体" w:cs="宋体"/>
+                <w:color w:val="000000"/>
+              </w:rPr>
+              <w:t>第二组所有国家的信息</w:t>
+            </w:r>
+            <w:r>
+              <w:rPr>
+                <w:rFonts w:ascii="Calibri" w:eastAsia="Times New Roman" w:hAnsi="Calibri" w:cs="Times New Roman"/>
+                <w:color w:val="000000"/>
+              </w:rPr>
+              <w:br/>
+              <w:t>3.</w:t>
+            </w:r>
+            <w:r>
+              <w:rPr>
+                <w:rFonts w:ascii="宋体" w:eastAsia="宋体" w:hAnsi="宋体" w:cs="宋体"/>
+                <w:color w:val="000000"/>
+              </w:rPr>
+              <w:t>第三组所有国家占有地区中人口大于等于</w:t>
+            </w:r>
+            <w:r>
+              <w:rPr>
+                <w:rFonts w:ascii="Calibri" w:eastAsia="Times New Roman" w:hAnsi="Calibri" w:cs="Calibri"/>
+                <w:color w:val="000000"/>
+              </w:rPr>
+              <w:t>400000</w:t>
+            </w:r>
+            <w:r>
+              <w:rPr>
+                <w:rFonts w:ascii="宋体" w:eastAsia="宋体" w:hAnsi="宋体" w:cs="宋体"/>
+                <w:color w:val="000000"/>
+              </w:rPr>
+              <w:t>的信息</w:t>
+            </w:r>
+          </w:p>
+        </w:tc>
+      </w:tr>
+      <w:tr>
+        <w:trPr>
+          <w:trHeight w:val="2100"/>
+        </w:trPr>
+        <w:tc>
+          <w:tcPr>
+            <w:tcW w:w="1200" w:type="dxa"/>
+            <w:vMerge/>
+            <w:tcBorders>
+              <w:top w:val="nil"/>
+              <w:left w:val="single" w:sz="4" w:space="0" w:color="auto"/>
+              <w:bottom w:val="single" w:sz="4" w:space="0" w:color="000000"/>
+              <w:right w:val="single" w:sz="4" w:space="0" w:color="auto"/>
+            </w:tcBorders>
+            <w:vAlign w:val="center"/>
+            <w:hideMark/>
+          </w:tcPr>
+          <w:p>
+            <w:pPr>
+              <w:spacing w:after="0" w:line="240" w:lineRule="auto"/>
+              <w:rPr>
+                <w:rFonts w:ascii="Calibri" w:eastAsia="Times New Roman" w:hAnsi="Calibri" w:cs="Times New Roman"/>
+                <w:color w:val="000000"/>
+              </w:rPr>
+            </w:pPr>
+          </w:p>
+        </w:tc>
+        <w:tc>
+          <w:tcPr>
+            <w:tcW w:w="2620" w:type="dxa"/>
+            <w:tcBorders>
+              <w:top w:val="nil"/>
+              <w:left w:val="nil"/>
+              <w:bottom w:val="single" w:sz="4" w:space="0" w:color="auto"/>
+              <w:right w:val="single" w:sz="4" w:space="0" w:color="auto"/>
+            </w:tcBorders>
+            <w:shd w:val="clear" w:color="auto" w:fill="auto"/>
+            <w:hideMark/>
+          </w:tcPr>
+          <w:p>
+            <w:pPr>
+              <w:spacing w:after="0" w:line="240" w:lineRule="auto"/>
+              <w:rPr>
+                <w:rFonts w:ascii="Calibri" w:eastAsia="Times New Roman" w:hAnsi="Calibri" w:cs="Times New Roman"/>
+                <w:color w:val="000000"/>
+              </w:rPr>
+            </w:pPr>
+            <w:r>
+              <w:rPr>
+                <w:rFonts w:ascii="Calibri" w:eastAsia="Times New Roman" w:hAnsi="Calibri" w:cs="Times New Roman"/>
+                <w:color w:val="000000"/>
+              </w:rPr>
+              <w:t>1.</w:t>
+            </w:r>
+            <w:r>
+              <w:rPr>
+                <w:rFonts w:ascii="宋体" w:eastAsia="宋体" w:hAnsi="宋体" w:cs="宋体"/>
+                <w:color w:val="000000"/>
+              </w:rPr>
+              <w:t>起始节点批量选取</w:t>
+            </w:r>
+            <w:r>
+              <w:rPr>
+                <w:rFonts w:ascii="Calibri" w:eastAsia="Times New Roman" w:hAnsi="Calibri" w:cs="Times New Roman"/>
+                <w:color w:val="000000"/>
+              </w:rPr>
+              <w:br/>
+              <w:t>2.</w:t>
+            </w:r>
+            <w:r>
+              <w:rPr>
+                <w:rFonts w:ascii="宋体" w:eastAsia="宋体" w:hAnsi="宋体" w:cs="宋体"/>
+                <w:color w:val="000000"/>
+              </w:rPr>
+              <w:t>二层条件查询</w:t>
+            </w:r>
+            <w:r>
+              <w:rPr>
+                <w:rFonts w:ascii="Calibri" w:eastAsia="Times New Roman" w:hAnsi="Calibri" w:cs="Times New Roman"/>
+                <w:color w:val="000000"/>
+              </w:rPr>
+              <w:br/>
+              <w:t>3.</w:t>
+            </w:r>
+            <w:r>
+              <w:rPr>
+                <w:rFonts w:ascii="宋体" w:eastAsia="宋体" w:hAnsi="宋体" w:cs="宋体"/>
+                <w:color w:val="000000"/>
+              </w:rPr>
+              <w:t>指定条件过滤结果</w:t>
+            </w:r>
+            <w:r>
+              <w:rPr>
+                <w:rFonts w:ascii="Calibri" w:eastAsia="Times New Roman" w:hAnsi="Calibri" w:cs="Times New Roman"/>
+                <w:color w:val="000000"/>
+              </w:rPr>
+              <w:br/>
+              <w:t>4.</w:t>
+            </w:r>
+            <w:r>
+              <w:rPr>
+                <w:rFonts w:ascii="宋体" w:eastAsia="宋体" w:hAnsi="宋体" w:cs="宋体"/>
+                <w:color w:val="000000"/>
+              </w:rPr>
+              <w:t>指定名称输出全部数据</w:t>
+            </w:r>
+          </w:p>
+        </w:tc>
+        <w:tc>
+          <w:tcPr>
+            <w:tcW w:w="3480" w:type="dxa"/>
+            <w:tcBorders>
+              <w:top w:val="nil"/>
+              <w:left w:val="nil"/>
+              <w:bottom w:val="single" w:sz="4" w:space="0" w:color="auto"/>
+              <w:right w:val="single" w:sz="4" w:space="0" w:color="auto"/>
+            </w:tcBorders>
+            <w:shd w:val="clear" w:color="auto" w:fill="auto"/>
+            <w:hideMark/>
+          </w:tcPr>
+          <w:p>
+            <w:pPr>
+              <w:spacing w:after="0" w:line="240" w:lineRule="auto"/>
+              <w:rPr>
+                <w:rFonts w:ascii="Calibri" w:eastAsia="Times New Roman" w:hAnsi="Calibri" w:cs="Times New Roman"/>
+                <w:color w:val="000000"/>
+              </w:rPr>
+            </w:pPr>
+            <w:r>
+              <w:rPr>
+                <w:rFonts w:ascii="Calibri" w:eastAsia="Times New Roman" w:hAnsi="Calibri" w:cs="Times New Roman"/>
+                <w:color w:val="000000"/>
+              </w:rPr>
+              <w:t xml:space="preserve">START </w:t>
+            </w:r>
+            <w:proofErr w:type="gramStart"/>
+            <w:r>
+              <w:rPr>
+                <w:rFonts w:ascii="Calibri" w:eastAsia="Times New Roman" w:hAnsi="Calibri" w:cs="Times New Roman"/>
+                <w:color w:val="000000"/>
+              </w:rPr>
+              <w:t>node(</w:t>
+            </w:r>
+            <w:proofErr w:type="gramEnd"/>
+            <w:r>
+              <w:rPr>
+                <w:rFonts w:ascii="Calibri" w:eastAsia="Times New Roman" w:hAnsi="Calibri" w:cs="Times New Roman"/>
+                <w:color w:val="000000"/>
+              </w:rPr>
+              <w:t>'*-</w:t>
+            </w:r>
+            <w:r>
+              <w:rPr>
+                <w:rFonts w:ascii="宋体" w:eastAsia="宋体" w:hAnsi="宋体" w:cs="宋体"/>
+                <w:color w:val="000000"/>
+              </w:rPr>
+              <w:t>君主</w:t>
+            </w:r>
+            <w:r>
+              <w:rPr>
+                <w:rFonts w:ascii="Calibri" w:eastAsia="Times New Roman" w:hAnsi="Calibri" w:cs="Calibri"/>
+                <w:color w:val="000000"/>
+              </w:rPr>
+              <w:t>')</w:t>
+            </w:r>
+            <w:r>
+              <w:rPr>
+                <w:rFonts w:ascii="Calibri" w:eastAsia="Times New Roman" w:hAnsi="Calibri" w:cs="Times New Roman"/>
+                <w:color w:val="000000"/>
+              </w:rPr>
+              <w:t xml:space="preserve"> </w:t>
+            </w:r>
+            <w:r>
+              <w:rPr>
+                <w:rFonts w:ascii="Calibri" w:eastAsia="Times New Roman" w:hAnsi="Calibri" w:cs="Times New Roman"/>
+                <w:color w:val="000000"/>
+              </w:rPr>
+              <w:br/>
+              <w:t>MATCH (King)-[:</w:t>
+            </w:r>
+            <w:r>
+              <w:rPr>
+                <w:rFonts w:ascii="宋体" w:eastAsia="宋体" w:hAnsi="宋体" w:cs="宋体"/>
+                <w:color w:val="000000"/>
+              </w:rPr>
+              <w:t>统治</w:t>
+            </w:r>
+            <w:r>
+              <w:rPr>
+                <w:rFonts w:ascii="Calibri" w:eastAsia="Times New Roman" w:hAnsi="Calibri" w:cs="Calibri"/>
+                <w:color w:val="000000"/>
+              </w:rPr>
+              <w:t>]-</w:t>
+            </w:r>
+            <w:r>
+              <w:rPr>
+                <w:rFonts w:ascii="Calibri" w:eastAsia="Times New Roman" w:hAnsi="Calibri" w:cs="Times New Roman"/>
+                <w:color w:val="000000"/>
+              </w:rPr>
+              <w:t>&gt;(Kingdom)-[:</w:t>
+            </w:r>
+            <w:r>
+              <w:rPr>
+                <w:rFonts w:ascii="宋体" w:eastAsia="宋体" w:hAnsi="宋体" w:cs="宋体"/>
+                <w:color w:val="000000"/>
+              </w:rPr>
+              <w:t>占有</w:t>
+            </w:r>
+            <w:r>
+              <w:rPr>
+                <w:rFonts w:ascii="Calibri" w:eastAsia="Times New Roman" w:hAnsi="Calibri" w:cs="Calibri"/>
+                <w:color w:val="000000"/>
+              </w:rPr>
+              <w:t>]-</w:t>
+            </w:r>
+            <w:r>
+              <w:rPr>
+                <w:rFonts w:ascii="Calibri" w:eastAsia="Times New Roman" w:hAnsi="Calibri" w:cs="Times New Roman"/>
+                <w:color w:val="000000"/>
+              </w:rPr>
+              <w:t>&gt;(District)</w:t>
+            </w:r>
+            <w:r>
+              <w:rPr>
+                <w:rFonts w:ascii="Calibri" w:eastAsia="Times New Roman" w:hAnsi="Calibri" w:cs="Times New Roman"/>
+                <w:color w:val="000000"/>
+              </w:rPr>
+              <w:br/>
+              <w:t xml:space="preserve">WHERE </w:t>
+            </w:r>
+            <w:proofErr w:type="spellStart"/>
+            <w:r>
+              <w:rPr>
+                <w:rFonts w:ascii="Calibri" w:eastAsia="Times New Roman" w:hAnsi="Calibri" w:cs="Times New Roman"/>
+                <w:color w:val="000000"/>
+              </w:rPr>
+              <w:t>District.Population</w:t>
+            </w:r>
+            <w:proofErr w:type="spellEnd"/>
+            <w:r>
+              <w:rPr>
+                <w:rFonts w:ascii="Calibri" w:eastAsia="Times New Roman" w:hAnsi="Calibri" w:cs="Times New Roman"/>
+                <w:color w:val="000000"/>
+              </w:rPr>
+              <w:t xml:space="preserve"> &lt;= 200000</w:t>
+            </w:r>
+            <w:r>
+              <w:rPr>
+                <w:rFonts w:ascii="Calibri" w:eastAsia="Times New Roman" w:hAnsi="Calibri" w:cs="Times New Roman"/>
+                <w:color w:val="000000"/>
+              </w:rPr>
+              <w:br/>
+              <w:t>RETURN King.*, Kingdom.*, District.*</w:t>
+            </w:r>
+          </w:p>
+        </w:tc>
+        <w:tc>
+          <w:tcPr>
+            <w:tcW w:w="2220" w:type="dxa"/>
+            <w:tcBorders>
+              <w:top w:val="nil"/>
+              <w:left w:val="nil"/>
+              <w:bottom w:val="single" w:sz="4" w:space="0" w:color="auto"/>
+              <w:right w:val="single" w:sz="4" w:space="0" w:color="auto"/>
+            </w:tcBorders>
+            <w:shd w:val="clear" w:color="auto" w:fill="auto"/>
+            <w:hideMark/>
+          </w:tcPr>
+          <w:p>
+            <w:pPr>
+              <w:spacing w:after="0" w:line="240" w:lineRule="auto"/>
+              <w:rPr>
+                <w:rFonts w:ascii="Calibri" w:eastAsia="Times New Roman" w:hAnsi="Calibri" w:cs="Times New Roman"/>
+                <w:color w:val="000000"/>
+              </w:rPr>
+            </w:pPr>
+            <w:r>
+              <w:rPr>
+                <w:rFonts w:ascii="Calibri" w:eastAsia="Times New Roman" w:hAnsi="Calibri" w:cs="Times New Roman"/>
+                <w:color w:val="000000"/>
+              </w:rPr>
+              <w:t>1.</w:t>
+            </w:r>
+            <w:r>
+              <w:rPr>
+                <w:rFonts w:ascii="宋体" w:eastAsia="宋体" w:hAnsi="宋体" w:cs="宋体"/>
+                <w:color w:val="000000"/>
+              </w:rPr>
+              <w:t>第一组所有君主的信息</w:t>
+            </w:r>
+            <w:r>
+              <w:rPr>
+                <w:rFonts w:ascii="Calibri" w:eastAsia="Times New Roman" w:hAnsi="Calibri" w:cs="Times New Roman"/>
+                <w:color w:val="000000"/>
+              </w:rPr>
+              <w:br/>
+              <w:t>2.</w:t>
+            </w:r>
+            <w:r>
+              <w:rPr>
+                <w:rFonts w:ascii="宋体" w:eastAsia="宋体" w:hAnsi="宋体" w:cs="宋体"/>
+                <w:color w:val="000000"/>
+              </w:rPr>
+              <w:t>第二组所有国家的信息</w:t>
+            </w:r>
+            <w:r>
+              <w:rPr>
+                <w:rFonts w:ascii="Calibri" w:eastAsia="Times New Roman" w:hAnsi="Calibri" w:cs="Times New Roman"/>
+                <w:color w:val="000000"/>
+              </w:rPr>
+              <w:br/>
+              <w:t>3.</w:t>
+            </w:r>
+            <w:r>
+              <w:rPr>
+                <w:rFonts w:ascii="宋体" w:eastAsia="宋体" w:hAnsi="宋体" w:cs="宋体"/>
+                <w:color w:val="000000"/>
+              </w:rPr>
+              <w:t>第三组所有国家占有地区中人口小于等于</w:t>
+            </w:r>
+            <w:r>
+              <w:rPr>
+                <w:rFonts w:ascii="Calibri" w:eastAsia="Times New Roman" w:hAnsi="Calibri" w:cs="Calibri"/>
+                <w:color w:val="000000"/>
+              </w:rPr>
+              <w:t>200000</w:t>
+            </w:r>
+            <w:r>
+              <w:rPr>
+                <w:rFonts w:ascii="宋体" w:eastAsia="宋体" w:hAnsi="宋体" w:cs="宋体"/>
+                <w:color w:val="000000"/>
+              </w:rPr>
+              <w:t>的信息</w:t>
+            </w:r>
+          </w:p>
+        </w:tc>
+      </w:tr>
+      <w:tr>
+        <w:trPr>
+          <w:trHeight w:val="1800"/>
+        </w:trPr>
+        <w:tc>
+          <w:tcPr>
+            <w:tcW w:w="1200" w:type="dxa"/>
+            <w:vMerge/>
+            <w:tcBorders>
+              <w:top w:val="nil"/>
+              <w:left w:val="single" w:sz="4" w:space="0" w:color="auto"/>
+              <w:bottom w:val="single" w:sz="4" w:space="0" w:color="000000"/>
+              <w:right w:val="single" w:sz="4" w:space="0" w:color="auto"/>
+            </w:tcBorders>
+            <w:vAlign w:val="center"/>
+            <w:hideMark/>
+          </w:tcPr>
+          <w:p>
+            <w:pPr>
+              <w:spacing w:after="0" w:line="240" w:lineRule="auto"/>
+              <w:rPr>
+                <w:rFonts w:ascii="Calibri" w:eastAsia="Times New Roman" w:hAnsi="Calibri" w:cs="Times New Roman"/>
+                <w:color w:val="000000"/>
+              </w:rPr>
+            </w:pPr>
+          </w:p>
+        </w:tc>
+        <w:tc>
+          <w:tcPr>
+            <w:tcW w:w="2620" w:type="dxa"/>
+            <w:tcBorders>
+              <w:top w:val="nil"/>
+              <w:left w:val="nil"/>
+              <w:bottom w:val="single" w:sz="4" w:space="0" w:color="auto"/>
+              <w:right w:val="single" w:sz="4" w:space="0" w:color="auto"/>
+            </w:tcBorders>
+            <w:shd w:val="clear" w:color="auto" w:fill="auto"/>
+            <w:hideMark/>
+          </w:tcPr>
+          <w:p>
+            <w:pPr>
+              <w:spacing w:after="0" w:line="240" w:lineRule="auto"/>
+              <w:rPr>
+                <w:rFonts w:ascii="Calibri" w:eastAsia="Times New Roman" w:hAnsi="Calibri" w:cs="Times New Roman"/>
+                <w:color w:val="000000"/>
+              </w:rPr>
+            </w:pPr>
+            <w:r>
+              <w:rPr>
+                <w:rFonts w:ascii="Calibri" w:eastAsia="Times New Roman" w:hAnsi="Calibri" w:cs="Times New Roman"/>
+                <w:color w:val="000000"/>
+              </w:rPr>
+              <w:t>1.</w:t>
+            </w:r>
+            <w:r>
+              <w:rPr>
+                <w:rFonts w:ascii="宋体" w:eastAsia="宋体" w:hAnsi="宋体" w:cs="宋体"/>
+                <w:color w:val="000000"/>
+              </w:rPr>
+              <w:t>起始节点批量选取</w:t>
+            </w:r>
+            <w:r>
+              <w:rPr>
+                <w:rFonts w:ascii="Calibri" w:eastAsia="Times New Roman" w:hAnsi="Calibri" w:cs="Times New Roman"/>
+                <w:color w:val="000000"/>
+              </w:rPr>
+              <w:br/>
+              <w:t>2.</w:t>
+            </w:r>
+            <w:r>
+              <w:rPr>
+                <w:rFonts w:ascii="宋体" w:eastAsia="宋体" w:hAnsi="宋体" w:cs="宋体"/>
+                <w:color w:val="000000"/>
+              </w:rPr>
+              <w:t>二层条件查询</w:t>
+            </w:r>
+            <w:r>
+              <w:rPr>
+                <w:rFonts w:ascii="Calibri" w:eastAsia="Times New Roman" w:hAnsi="Calibri" w:cs="Times New Roman"/>
+                <w:color w:val="000000"/>
+              </w:rPr>
+              <w:br/>
+              <w:t>3.</w:t>
+            </w:r>
+            <w:r>
+              <w:rPr>
+                <w:rFonts w:ascii="宋体" w:eastAsia="宋体" w:hAnsi="宋体" w:cs="宋体"/>
+                <w:color w:val="000000"/>
+              </w:rPr>
+              <w:t>指定条件过滤结果</w:t>
+            </w:r>
+            <w:r>
+              <w:rPr>
+                <w:rFonts w:ascii="Calibri" w:eastAsia="Times New Roman" w:hAnsi="Calibri" w:cs="Times New Roman"/>
+                <w:color w:val="000000"/>
+              </w:rPr>
+              <w:br/>
+              <w:t>4.</w:t>
+            </w:r>
+            <w:r>
+              <w:rPr>
+                <w:rFonts w:ascii="宋体" w:eastAsia="宋体" w:hAnsi="宋体" w:cs="宋体"/>
+                <w:color w:val="000000"/>
+              </w:rPr>
+              <w:t>指定名称输出全部数据</w:t>
+            </w:r>
+          </w:p>
+        </w:tc>
+        <w:tc>
+          <w:tcPr>
+            <w:tcW w:w="3480" w:type="dxa"/>
+            <w:tcBorders>
+              <w:top w:val="nil"/>
+              <w:left w:val="nil"/>
+              <w:bottom w:val="single" w:sz="4" w:space="0" w:color="auto"/>
+              <w:right w:val="single" w:sz="4" w:space="0" w:color="auto"/>
+            </w:tcBorders>
+            <w:shd w:val="clear" w:color="auto" w:fill="auto"/>
+            <w:hideMark/>
+          </w:tcPr>
+          <w:p>
+            <w:pPr>
+              <w:spacing w:after="0" w:line="240" w:lineRule="auto"/>
+              <w:rPr>
+                <w:rFonts w:ascii="Calibri" w:eastAsia="Times New Roman" w:hAnsi="Calibri" w:cs="Times New Roman"/>
+                <w:color w:val="000000"/>
+              </w:rPr>
+            </w:pPr>
+            <w:r>
+              <w:rPr>
+                <w:rFonts w:ascii="Calibri" w:eastAsia="Times New Roman" w:hAnsi="Calibri" w:cs="Times New Roman"/>
+                <w:color w:val="000000"/>
+              </w:rPr>
+              <w:t xml:space="preserve">START </w:t>
+            </w:r>
+            <w:proofErr w:type="gramStart"/>
+            <w:r>
+              <w:rPr>
+                <w:rFonts w:ascii="Calibri" w:eastAsia="Times New Roman" w:hAnsi="Calibri" w:cs="Times New Roman"/>
+                <w:color w:val="000000"/>
+              </w:rPr>
+              <w:t>node(</w:t>
+            </w:r>
+            <w:proofErr w:type="gramEnd"/>
+            <w:r>
+              <w:rPr>
+                <w:rFonts w:ascii="Calibri" w:eastAsia="Times New Roman" w:hAnsi="Calibri" w:cs="Times New Roman"/>
+                <w:color w:val="000000"/>
+              </w:rPr>
+              <w:t>'*-</w:t>
+            </w:r>
+            <w:r>
+              <w:rPr>
+                <w:rFonts w:ascii="宋体" w:eastAsia="宋体" w:hAnsi="宋体" w:cs="宋体"/>
+                <w:color w:val="000000"/>
+              </w:rPr>
+              <w:t>君主</w:t>
+            </w:r>
+            <w:r>
+              <w:rPr>
+                <w:rFonts w:ascii="Calibri" w:eastAsia="Times New Roman" w:hAnsi="Calibri" w:cs="Calibri"/>
+                <w:color w:val="000000"/>
+              </w:rPr>
+              <w:t>')</w:t>
+            </w:r>
+            <w:r>
+              <w:rPr>
+                <w:rFonts w:ascii="Calibri" w:eastAsia="Times New Roman" w:hAnsi="Calibri" w:cs="Times New Roman"/>
+                <w:color w:val="000000"/>
+              </w:rPr>
+              <w:t xml:space="preserve"> </w:t>
+            </w:r>
+            <w:r>
+              <w:rPr>
+                <w:rFonts w:ascii="Calibri" w:eastAsia="Times New Roman" w:hAnsi="Calibri" w:cs="Times New Roman"/>
+                <w:color w:val="000000"/>
+              </w:rPr>
+              <w:br/>
+              <w:t>MATCH (King)-[:</w:t>
+            </w:r>
+            <w:r>
+              <w:rPr>
+                <w:rFonts w:ascii="宋体" w:eastAsia="宋体" w:hAnsi="宋体" w:cs="宋体"/>
+                <w:color w:val="000000"/>
+              </w:rPr>
+              <w:t>统治</w:t>
+            </w:r>
+            <w:r>
+              <w:rPr>
+                <w:rFonts w:ascii="Calibri" w:eastAsia="Times New Roman" w:hAnsi="Calibri" w:cs="Calibri"/>
+                <w:color w:val="000000"/>
+              </w:rPr>
+              <w:t>]-</w:t>
+            </w:r>
+            <w:r>
+              <w:rPr>
+                <w:rFonts w:ascii="Calibri" w:eastAsia="Times New Roman" w:hAnsi="Calibri" w:cs="Times New Roman"/>
+                <w:color w:val="000000"/>
+              </w:rPr>
+              <w:t>&gt;(Kingdom)-[:</w:t>
+            </w:r>
+            <w:r>
+              <w:rPr>
+                <w:rFonts w:ascii="宋体" w:eastAsia="宋体" w:hAnsi="宋体" w:cs="宋体"/>
+                <w:color w:val="000000"/>
+              </w:rPr>
+              <w:t>占有</w:t>
+            </w:r>
+            <w:r>
+              <w:rPr>
+                <w:rFonts w:ascii="Calibri" w:eastAsia="Times New Roman" w:hAnsi="Calibri" w:cs="Calibri"/>
+                <w:color w:val="000000"/>
+              </w:rPr>
+              <w:t>]-</w:t>
+            </w:r>
+            <w:r>
+              <w:rPr>
+                <w:rFonts w:ascii="Calibri" w:eastAsia="Times New Roman" w:hAnsi="Calibri" w:cs="Times New Roman"/>
+                <w:color w:val="000000"/>
+              </w:rPr>
+              <w:t>&gt;(District)</w:t>
+            </w:r>
+            <w:r>
+              <w:rPr>
+                <w:rFonts w:ascii="Calibri" w:eastAsia="Times New Roman" w:hAnsi="Calibri" w:cs="Times New Roman"/>
+                <w:color w:val="000000"/>
+              </w:rPr>
+              <w:br/>
+              <w:t xml:space="preserve">WHERE </w:t>
+            </w:r>
+            <w:proofErr w:type="spellStart"/>
+            <w:r>
+              <w:rPr>
+                <w:rFonts w:ascii="Calibri" w:eastAsia="Times New Roman" w:hAnsi="Calibri" w:cs="Times New Roman"/>
+                <w:color w:val="000000"/>
+              </w:rPr>
+              <w:t>King.Name</w:t>
+            </w:r>
+            <w:proofErr w:type="spellEnd"/>
+            <w:r>
+              <w:rPr>
+                <w:rFonts w:ascii="Calibri" w:eastAsia="Times New Roman" w:hAnsi="Calibri" w:cs="Times New Roman"/>
+                <w:color w:val="000000"/>
+              </w:rPr>
+              <w:t xml:space="preserve"> == </w:t>
+            </w:r>
+            <w:r>
+              <w:rPr>
+                <w:rFonts w:ascii="宋体" w:eastAsia="宋体" w:hAnsi="宋体" w:cs="宋体"/>
+                <w:color w:val="000000"/>
+              </w:rPr>
+              <w:t>姬平</w:t>
+            </w:r>
+            <w:r>
+              <w:rPr>
+                <w:rFonts w:ascii="Calibri" w:eastAsia="Times New Roman" w:hAnsi="Calibri" w:cs="Times New Roman"/>
+                <w:color w:val="000000"/>
+              </w:rPr>
+              <w:br/>
+              <w:t>RETURN King.*, Kingdom.*, District.*</w:t>
+            </w:r>
+          </w:p>
+        </w:tc>
+        <w:tc>
+          <w:tcPr>
+            <w:tcW w:w="2220" w:type="dxa"/>
+            <w:tcBorders>
+              <w:top w:val="nil"/>
+              <w:left w:val="nil"/>
+              <w:bottom w:val="single" w:sz="4" w:space="0" w:color="auto"/>
+              <w:right w:val="single" w:sz="4" w:space="0" w:color="auto"/>
+            </w:tcBorders>
+            <w:shd w:val="clear" w:color="auto" w:fill="auto"/>
+            <w:hideMark/>
+          </w:tcPr>
+          <w:p>
+            <w:pPr>
+              <w:spacing w:after="0" w:line="240" w:lineRule="auto"/>
+              <w:rPr>
+                <w:rFonts w:ascii="Calibri" w:eastAsia="Times New Roman" w:hAnsi="Calibri" w:cs="Times New Roman"/>
+                <w:color w:val="000000"/>
+              </w:rPr>
+            </w:pPr>
+            <w:r>
+              <w:rPr>
+                <w:rFonts w:ascii="Calibri" w:eastAsia="Times New Roman" w:hAnsi="Calibri" w:cs="Times New Roman"/>
+                <w:color w:val="000000"/>
+              </w:rPr>
+              <w:t>1.</w:t>
+            </w:r>
+            <w:r>
+              <w:rPr>
+                <w:rFonts w:ascii="宋体" w:eastAsia="宋体" w:hAnsi="宋体" w:cs="宋体"/>
+                <w:color w:val="000000"/>
+              </w:rPr>
+              <w:t>第一组姬平的信息</w:t>
+            </w:r>
+            <w:r>
+              <w:rPr>
+                <w:rFonts w:ascii="Calibri" w:eastAsia="Times New Roman" w:hAnsi="Calibri" w:cs="Times New Roman"/>
+                <w:color w:val="000000"/>
+              </w:rPr>
+              <w:br/>
+              <w:t>2.</w:t>
+            </w:r>
+            <w:r>
+              <w:rPr>
+                <w:rFonts w:ascii="宋体" w:eastAsia="宋体" w:hAnsi="宋体" w:cs="宋体"/>
+                <w:color w:val="000000"/>
+              </w:rPr>
+              <w:t>第二组燕国的信息</w:t>
+            </w:r>
+            <w:r>
+              <w:rPr>
+                <w:rFonts w:ascii="Calibri" w:eastAsia="Times New Roman" w:hAnsi="Calibri" w:cs="Times New Roman"/>
+                <w:color w:val="000000"/>
+              </w:rPr>
+              <w:br/>
+              <w:t>3.</w:t>
+            </w:r>
+            <w:r>
+              <w:rPr>
+                <w:rFonts w:ascii="宋体" w:eastAsia="宋体" w:hAnsi="宋体" w:cs="宋体"/>
+                <w:color w:val="000000"/>
+              </w:rPr>
+              <w:t>第三组燕国占有地区的信息</w:t>
+            </w:r>
+          </w:p>
+        </w:tc>
+      </w:tr>
+      <w:tr>
+        <w:trPr>
+          <w:trHeight w:val="2100"/>
+        </w:trPr>
+        <w:tc>
+          <w:tcPr>
+            <w:tcW w:w="1200" w:type="dxa"/>
+            <w:vMerge/>
+            <w:tcBorders>
+              <w:top w:val="nil"/>
+              <w:left w:val="single" w:sz="4" w:space="0" w:color="auto"/>
+              <w:bottom w:val="single" w:sz="4" w:space="0" w:color="000000"/>
+              <w:right w:val="single" w:sz="4" w:space="0" w:color="auto"/>
+            </w:tcBorders>
+            <w:vAlign w:val="center"/>
+            <w:hideMark/>
+          </w:tcPr>
+          <w:p>
+            <w:pPr>
+              <w:spacing w:after="0" w:line="240" w:lineRule="auto"/>
+              <w:rPr>
+                <w:rFonts w:ascii="Calibri" w:eastAsia="Times New Roman" w:hAnsi="Calibri" w:cs="Times New Roman"/>
+                <w:color w:val="000000"/>
+              </w:rPr>
+            </w:pPr>
+          </w:p>
+        </w:tc>
+        <w:tc>
+          <w:tcPr>
+            <w:tcW w:w="2620" w:type="dxa"/>
+            <w:tcBorders>
+              <w:top w:val="nil"/>
+              <w:left w:val="nil"/>
+              <w:bottom w:val="single" w:sz="4" w:space="0" w:color="auto"/>
+              <w:right w:val="single" w:sz="4" w:space="0" w:color="auto"/>
+            </w:tcBorders>
+            <w:shd w:val="clear" w:color="auto" w:fill="auto"/>
+            <w:hideMark/>
+          </w:tcPr>
+          <w:p>
+            <w:pPr>
+              <w:spacing w:after="0" w:line="240" w:lineRule="auto"/>
+              <w:rPr>
+                <w:rFonts w:ascii="Calibri" w:eastAsia="Times New Roman" w:hAnsi="Calibri" w:cs="Times New Roman"/>
+                <w:color w:val="000000"/>
+              </w:rPr>
+            </w:pPr>
+            <w:r>
+              <w:rPr>
+                <w:rFonts w:ascii="Calibri" w:eastAsia="Times New Roman" w:hAnsi="Calibri" w:cs="Times New Roman"/>
+                <w:color w:val="000000"/>
+              </w:rPr>
+              <w:t>1.</w:t>
+            </w:r>
+            <w:r>
+              <w:rPr>
+                <w:rFonts w:ascii="宋体" w:eastAsia="宋体" w:hAnsi="宋体" w:cs="宋体"/>
+                <w:color w:val="000000"/>
+              </w:rPr>
+              <w:t>起始节点批量选取</w:t>
+            </w:r>
+            <w:r>
+              <w:rPr>
+                <w:rFonts w:ascii="Calibri" w:eastAsia="Times New Roman" w:hAnsi="Calibri" w:cs="Times New Roman"/>
+                <w:color w:val="000000"/>
+              </w:rPr>
+              <w:br/>
+              <w:t>2.</w:t>
+            </w:r>
+            <w:r>
+              <w:rPr>
+                <w:rFonts w:ascii="宋体" w:eastAsia="宋体" w:hAnsi="宋体" w:cs="宋体"/>
+                <w:color w:val="000000"/>
+              </w:rPr>
+              <w:t>二层条件查询</w:t>
+            </w:r>
+            <w:r>
+              <w:rPr>
+                <w:rFonts w:ascii="Calibri" w:eastAsia="Times New Roman" w:hAnsi="Calibri" w:cs="Times New Roman"/>
+                <w:color w:val="000000"/>
+              </w:rPr>
+              <w:br/>
+              <w:t>3.</w:t>
+            </w:r>
+            <w:r>
+              <w:rPr>
+                <w:rFonts w:ascii="宋体" w:eastAsia="宋体" w:hAnsi="宋体" w:cs="宋体"/>
+                <w:color w:val="000000"/>
+              </w:rPr>
+              <w:t>指定条件过滤结果</w:t>
+            </w:r>
+            <w:r>
+              <w:rPr>
+                <w:rFonts w:ascii="Calibri" w:eastAsia="Times New Roman" w:hAnsi="Calibri" w:cs="Times New Roman"/>
+                <w:color w:val="000000"/>
+              </w:rPr>
+              <w:br/>
+              <w:t>4.</w:t>
+            </w:r>
+            <w:r>
+              <w:rPr>
+                <w:rFonts w:ascii="宋体" w:eastAsia="宋体" w:hAnsi="宋体" w:cs="宋体"/>
+                <w:color w:val="000000"/>
+              </w:rPr>
+              <w:t>指定名称输出全部数据</w:t>
+            </w:r>
+          </w:p>
+        </w:tc>
+        <w:tc>
+          <w:tcPr>
+            <w:tcW w:w="3480" w:type="dxa"/>
+            <w:tcBorders>
+              <w:top w:val="nil"/>
+              <w:left w:val="nil"/>
+              <w:bottom w:val="single" w:sz="4" w:space="0" w:color="auto"/>
+              <w:right w:val="single" w:sz="4" w:space="0" w:color="auto"/>
+            </w:tcBorders>
+            <w:shd w:val="clear" w:color="auto" w:fill="auto"/>
+            <w:hideMark/>
+          </w:tcPr>
+          <w:p>
+            <w:pPr>
+              <w:spacing w:after="0" w:line="240" w:lineRule="auto"/>
+              <w:rPr>
+                <w:rFonts w:ascii="Calibri" w:eastAsia="Times New Roman" w:hAnsi="Calibri" w:cs="Times New Roman"/>
+                <w:color w:val="000000"/>
+              </w:rPr>
+            </w:pPr>
+            <w:r>
+              <w:rPr>
+                <w:rFonts w:ascii="Calibri" w:eastAsia="Times New Roman" w:hAnsi="Calibri" w:cs="Times New Roman"/>
+                <w:color w:val="000000"/>
+              </w:rPr>
+              <w:t xml:space="preserve">START </w:t>
+            </w:r>
+            <w:proofErr w:type="gramStart"/>
+            <w:r>
+              <w:rPr>
+                <w:rFonts w:ascii="Calibri" w:eastAsia="Times New Roman" w:hAnsi="Calibri" w:cs="Times New Roman"/>
+                <w:color w:val="000000"/>
+              </w:rPr>
+              <w:t>node(</w:t>
+            </w:r>
+            <w:proofErr w:type="gramEnd"/>
+            <w:r>
+              <w:rPr>
+                <w:rFonts w:ascii="Calibri" w:eastAsia="Times New Roman" w:hAnsi="Calibri" w:cs="Times New Roman"/>
+                <w:color w:val="000000"/>
+              </w:rPr>
+              <w:t>'*-</w:t>
+            </w:r>
+            <w:r>
+              <w:rPr>
+                <w:rFonts w:ascii="宋体" w:eastAsia="宋体" w:hAnsi="宋体" w:cs="宋体"/>
+                <w:color w:val="000000"/>
+              </w:rPr>
+              <w:t>君主</w:t>
+            </w:r>
+            <w:r>
+              <w:rPr>
+                <w:rFonts w:ascii="Calibri" w:eastAsia="Times New Roman" w:hAnsi="Calibri" w:cs="Calibri"/>
+                <w:color w:val="000000"/>
+              </w:rPr>
+              <w:t>')</w:t>
+            </w:r>
+            <w:r>
+              <w:rPr>
+                <w:rFonts w:ascii="Calibri" w:eastAsia="Times New Roman" w:hAnsi="Calibri" w:cs="Times New Roman"/>
+                <w:color w:val="000000"/>
+              </w:rPr>
+              <w:t xml:space="preserve"> </w:t>
+            </w:r>
+            <w:r>
+              <w:rPr>
+                <w:rFonts w:ascii="Calibri" w:eastAsia="Times New Roman" w:hAnsi="Calibri" w:cs="Times New Roman"/>
+                <w:color w:val="000000"/>
+              </w:rPr>
+              <w:br/>
+              <w:t>MATCH (King)-[:</w:t>
+            </w:r>
+            <w:r>
+              <w:rPr>
+                <w:rFonts w:ascii="宋体" w:eastAsia="宋体" w:hAnsi="宋体" w:cs="宋体"/>
+                <w:color w:val="000000"/>
+              </w:rPr>
+              <w:t>统治</w:t>
+            </w:r>
+            <w:r>
+              <w:rPr>
+                <w:rFonts w:ascii="Calibri" w:eastAsia="Times New Roman" w:hAnsi="Calibri" w:cs="Calibri"/>
+                <w:color w:val="000000"/>
+              </w:rPr>
+              <w:t>]-</w:t>
+            </w:r>
+            <w:r>
+              <w:rPr>
+                <w:rFonts w:ascii="Calibri" w:eastAsia="Times New Roman" w:hAnsi="Calibri" w:cs="Times New Roman"/>
+                <w:color w:val="000000"/>
+              </w:rPr>
+              <w:t>&gt;(Kingdom)-[:</w:t>
+            </w:r>
+            <w:r>
+              <w:rPr>
+                <w:rFonts w:ascii="宋体" w:eastAsia="宋体" w:hAnsi="宋体" w:cs="宋体"/>
+                <w:color w:val="000000"/>
+              </w:rPr>
+              <w:t>占有</w:t>
+            </w:r>
+            <w:r>
+              <w:rPr>
+                <w:rFonts w:ascii="Calibri" w:eastAsia="Times New Roman" w:hAnsi="Calibri" w:cs="Calibri"/>
+                <w:color w:val="000000"/>
+              </w:rPr>
+              <w:t>]-</w:t>
+            </w:r>
+            <w:r>
+              <w:rPr>
+                <w:rFonts w:ascii="Calibri" w:eastAsia="Times New Roman" w:hAnsi="Calibri" w:cs="Times New Roman"/>
+                <w:color w:val="000000"/>
+              </w:rPr>
+              <w:t>&gt;(District)</w:t>
+            </w:r>
+            <w:r>
+              <w:rPr>
+                <w:rFonts w:ascii="Calibri" w:eastAsia="Times New Roman" w:hAnsi="Calibri" w:cs="Times New Roman"/>
+                <w:color w:val="000000"/>
+              </w:rPr>
+              <w:br/>
+              <w:t xml:space="preserve">WHERE </w:t>
+            </w:r>
+            <w:proofErr w:type="spellStart"/>
+            <w:r>
+              <w:rPr>
+                <w:rFonts w:ascii="Calibri" w:eastAsia="Times New Roman" w:hAnsi="Calibri" w:cs="Times New Roman"/>
+                <w:color w:val="000000"/>
+              </w:rPr>
+              <w:t>King.Name</w:t>
+            </w:r>
+            <w:proofErr w:type="spellEnd"/>
+            <w:r>
+              <w:rPr>
+                <w:rFonts w:ascii="Calibri" w:eastAsia="Times New Roman" w:hAnsi="Calibri" w:cs="Times New Roman"/>
+                <w:color w:val="000000"/>
+              </w:rPr>
+              <w:t xml:space="preserve"> != </w:t>
+            </w:r>
+            <w:r>
+              <w:rPr>
+                <w:rFonts w:ascii="宋体" w:eastAsia="宋体" w:hAnsi="宋体" w:cs="宋体"/>
+                <w:color w:val="000000"/>
+              </w:rPr>
+              <w:t>芈槐</w:t>
+            </w:r>
+            <w:r>
+              <w:rPr>
+                <w:rFonts w:ascii="Calibri" w:eastAsia="Times New Roman" w:hAnsi="Calibri" w:cs="Times New Roman"/>
+                <w:color w:val="000000"/>
+              </w:rPr>
+              <w:br/>
+              <w:t>RETURN King.*, Kingdom.*, District.*</w:t>
+            </w:r>
+          </w:p>
+        </w:tc>
+        <w:tc>
+          <w:tcPr>
+            <w:tcW w:w="2220" w:type="dxa"/>
+            <w:tcBorders>
+              <w:top w:val="nil"/>
+              <w:left w:val="nil"/>
+              <w:bottom w:val="single" w:sz="4" w:space="0" w:color="auto"/>
+              <w:right w:val="single" w:sz="4" w:space="0" w:color="auto"/>
+            </w:tcBorders>
+            <w:shd w:val="clear" w:color="auto" w:fill="auto"/>
+            <w:hideMark/>
+          </w:tcPr>
+          <w:p>
+            <w:pPr>
+              <w:spacing w:after="0" w:line="240" w:lineRule="auto"/>
+              <w:rPr>
+                <w:rFonts w:ascii="Calibri" w:eastAsia="Times New Roman" w:hAnsi="Calibri" w:cs="Times New Roman"/>
+                <w:color w:val="000000"/>
+              </w:rPr>
+            </w:pPr>
+            <w:r>
+              <w:rPr>
+                <w:rFonts w:ascii="Calibri" w:eastAsia="Times New Roman" w:hAnsi="Calibri" w:cs="Times New Roman"/>
+                <w:color w:val="000000"/>
+              </w:rPr>
+              <w:t>1.</w:t>
+            </w:r>
+            <w:r>
+              <w:rPr>
+                <w:rFonts w:ascii="宋体" w:eastAsia="宋体" w:hAnsi="宋体" w:cs="宋体"/>
+                <w:color w:val="000000"/>
+              </w:rPr>
+              <w:t>第一组除芈槐以外所有君主的信息</w:t>
+            </w:r>
+            <w:r>
+              <w:rPr>
+                <w:rFonts w:ascii="Calibri" w:eastAsia="Times New Roman" w:hAnsi="Calibri" w:cs="Times New Roman"/>
+                <w:color w:val="000000"/>
+              </w:rPr>
+              <w:br/>
+              <w:t>2.</w:t>
+            </w:r>
+            <w:r>
+              <w:rPr>
+                <w:rFonts w:ascii="宋体" w:eastAsia="宋体" w:hAnsi="宋体" w:cs="宋体"/>
+                <w:color w:val="000000"/>
+              </w:rPr>
+              <w:t>第二组除楚国以外所有国家的信息</w:t>
+            </w:r>
+            <w:r>
+              <w:rPr>
+                <w:rFonts w:ascii="Calibri" w:eastAsia="Times New Roman" w:hAnsi="Calibri" w:cs="Times New Roman"/>
+                <w:color w:val="000000"/>
+              </w:rPr>
+              <w:br/>
+              <w:t>3.</w:t>
+            </w:r>
+            <w:r>
+              <w:rPr>
+                <w:rFonts w:ascii="宋体" w:eastAsia="宋体" w:hAnsi="宋体" w:cs="宋体"/>
+                <w:color w:val="000000"/>
+              </w:rPr>
+              <w:t>第三组除楚国领土所有国家占有地区的信息</w:t>
+            </w:r>
+          </w:p>
+        </w:tc>
+      </w:tr>
+      <w:tr>
+        <w:trPr>
+          <w:trHeight w:val="1500"/>
+        </w:trPr>
+        <w:tc>
+          <w:tcPr>
+            <w:tcW w:w="1200" w:type="dxa"/>
+            <w:vMerge w:val="restart"/>
+            <w:tcBorders>
+              <w:top w:val="nil"/>
+              <w:left w:val="single" w:sz="4" w:space="0" w:color="auto"/>
+              <w:bottom w:val="single" w:sz="4" w:space="0" w:color="000000"/>
+              <w:right w:val="single" w:sz="4" w:space="0" w:color="auto"/>
+            </w:tcBorders>
+            <w:shd w:val="clear" w:color="auto" w:fill="auto"/>
+            <w:noWrap/>
+            <w:hideMark/>
+          </w:tcPr>
+          <w:p>
+            <w:pPr>
+              <w:spacing w:after="0" w:line="240" w:lineRule="auto"/>
+              <w:jc w:val="center"/>
+              <w:rPr>
+                <w:rFonts w:ascii="Calibri" w:eastAsia="Times New Roman" w:hAnsi="Calibri" w:cs="Times New Roman"/>
+                <w:color w:val="000000"/>
+              </w:rPr>
+            </w:pPr>
+            <w:r>
+              <w:rPr>
+                <w:rFonts w:ascii="Calibri" w:eastAsia="Times New Roman" w:hAnsi="Calibri" w:cs="Times New Roman"/>
+                <w:color w:val="000000"/>
+              </w:rPr>
+              <w:lastRenderedPageBreak/>
+              <w:t>Return</w:t>
+            </w:r>
+            <w:r>
+              <w:rPr>
+                <w:rFonts w:ascii="宋体" w:eastAsia="宋体" w:hAnsi="宋体" w:cs="宋体"/>
+                <w:color w:val="000000"/>
+              </w:rPr>
+              <w:t>语句</w:t>
+            </w:r>
+          </w:p>
+        </w:tc>
+        <w:tc>
+          <w:tcPr>
+            <w:tcW w:w="2620" w:type="dxa"/>
+            <w:tcBorders>
+              <w:top w:val="nil"/>
+              <w:left w:val="nil"/>
+              <w:bottom w:val="single" w:sz="4" w:space="0" w:color="auto"/>
+              <w:right w:val="single" w:sz="4" w:space="0" w:color="auto"/>
+            </w:tcBorders>
+            <w:shd w:val="clear" w:color="auto" w:fill="auto"/>
+            <w:hideMark/>
+          </w:tcPr>
+          <w:p>
+            <w:pPr>
+              <w:spacing w:after="0" w:line="240" w:lineRule="auto"/>
+              <w:rPr>
+                <w:rFonts w:ascii="Calibri" w:eastAsia="Times New Roman" w:hAnsi="Calibri" w:cs="Times New Roman"/>
+                <w:color w:val="000000"/>
+              </w:rPr>
+            </w:pPr>
+            <w:r>
+              <w:rPr>
+                <w:rFonts w:ascii="Calibri" w:eastAsia="Times New Roman" w:hAnsi="Calibri" w:cs="Times New Roman"/>
+                <w:color w:val="000000"/>
+              </w:rPr>
+              <w:t>1.</w:t>
+            </w:r>
+            <w:r>
+              <w:rPr>
+                <w:rFonts w:ascii="宋体" w:eastAsia="宋体" w:hAnsi="宋体" w:cs="宋体"/>
+                <w:color w:val="000000"/>
+              </w:rPr>
+              <w:t>起始节点批量选取</w:t>
+            </w:r>
+            <w:r>
+              <w:rPr>
+                <w:rFonts w:ascii="Calibri" w:eastAsia="Times New Roman" w:hAnsi="Calibri" w:cs="Times New Roman"/>
+                <w:color w:val="000000"/>
+              </w:rPr>
+              <w:br/>
+              <w:t>2.</w:t>
+            </w:r>
+            <w:r>
+              <w:rPr>
+                <w:rFonts w:ascii="宋体" w:eastAsia="宋体" w:hAnsi="宋体" w:cs="宋体"/>
+                <w:color w:val="000000"/>
+              </w:rPr>
+              <w:t>二层条件查询</w:t>
+            </w:r>
+            <w:r>
+              <w:rPr>
+                <w:rFonts w:ascii="Calibri" w:eastAsia="Times New Roman" w:hAnsi="Calibri" w:cs="Times New Roman"/>
+                <w:color w:val="000000"/>
+              </w:rPr>
+              <w:br/>
+              <w:t>3.</w:t>
+            </w:r>
+            <w:r>
+              <w:rPr>
+                <w:rFonts w:ascii="宋体" w:eastAsia="宋体" w:hAnsi="宋体" w:cs="宋体"/>
+                <w:color w:val="000000"/>
+              </w:rPr>
+              <w:t>指定一个对象名称输出全部数据</w:t>
+            </w:r>
+          </w:p>
+        </w:tc>
+        <w:tc>
+          <w:tcPr>
+            <w:tcW w:w="3480" w:type="dxa"/>
+            <w:tcBorders>
+              <w:top w:val="nil"/>
+              <w:left w:val="nil"/>
+              <w:bottom w:val="single" w:sz="4" w:space="0" w:color="auto"/>
+              <w:right w:val="single" w:sz="4" w:space="0" w:color="auto"/>
+            </w:tcBorders>
+            <w:shd w:val="clear" w:color="auto" w:fill="auto"/>
+            <w:hideMark/>
+          </w:tcPr>
+          <w:p>
+            <w:pPr>
+              <w:spacing w:after="0" w:line="240" w:lineRule="auto"/>
+              <w:rPr>
+                <w:rFonts w:ascii="Calibri" w:eastAsia="Times New Roman" w:hAnsi="Calibri" w:cs="Times New Roman"/>
+                <w:color w:val="000000"/>
+              </w:rPr>
+            </w:pPr>
+            <w:r>
+              <w:rPr>
+                <w:rFonts w:ascii="Calibri" w:eastAsia="Times New Roman" w:hAnsi="Calibri" w:cs="Times New Roman"/>
+                <w:color w:val="000000"/>
+              </w:rPr>
+              <w:t xml:space="preserve">START </w:t>
+            </w:r>
+            <w:proofErr w:type="gramStart"/>
+            <w:r>
+              <w:rPr>
+                <w:rFonts w:ascii="Calibri" w:eastAsia="Times New Roman" w:hAnsi="Calibri" w:cs="Times New Roman"/>
+                <w:color w:val="000000"/>
+              </w:rPr>
+              <w:t>node(</w:t>
+            </w:r>
+            <w:proofErr w:type="gramEnd"/>
+            <w:r>
+              <w:rPr>
+                <w:rFonts w:ascii="Calibri" w:eastAsia="Times New Roman" w:hAnsi="Calibri" w:cs="Times New Roman"/>
+                <w:color w:val="000000"/>
+              </w:rPr>
+              <w:t>'*-</w:t>
+            </w:r>
+            <w:r>
+              <w:rPr>
+                <w:rFonts w:ascii="宋体" w:eastAsia="宋体" w:hAnsi="宋体" w:cs="宋体"/>
+                <w:color w:val="000000"/>
+              </w:rPr>
+              <w:t>君主</w:t>
+            </w:r>
+            <w:r>
+              <w:rPr>
+                <w:rFonts w:ascii="Calibri" w:eastAsia="Times New Roman" w:hAnsi="Calibri" w:cs="Calibri"/>
+                <w:color w:val="000000"/>
+              </w:rPr>
+              <w:t>')</w:t>
+            </w:r>
+            <w:r>
+              <w:rPr>
+                <w:rFonts w:ascii="Calibri" w:eastAsia="Times New Roman" w:hAnsi="Calibri" w:cs="Times New Roman"/>
+                <w:color w:val="000000"/>
+              </w:rPr>
+              <w:t xml:space="preserve"> </w:t>
+            </w:r>
+            <w:r>
+              <w:rPr>
+                <w:rFonts w:ascii="Calibri" w:eastAsia="Times New Roman" w:hAnsi="Calibri" w:cs="Times New Roman"/>
+                <w:color w:val="000000"/>
+              </w:rPr>
+              <w:br/>
+              <w:t>MATCH (King)-[:</w:t>
+            </w:r>
+            <w:r>
+              <w:rPr>
+                <w:rFonts w:ascii="宋体" w:eastAsia="宋体" w:hAnsi="宋体" w:cs="宋体"/>
+                <w:color w:val="000000"/>
+              </w:rPr>
+              <w:t>统治</w:t>
+            </w:r>
+            <w:r>
+              <w:rPr>
+                <w:rFonts w:ascii="Calibri" w:eastAsia="Times New Roman" w:hAnsi="Calibri" w:cs="Calibri"/>
+                <w:color w:val="000000"/>
+              </w:rPr>
+              <w:t>]-</w:t>
+            </w:r>
+            <w:r>
+              <w:rPr>
+                <w:rFonts w:ascii="Calibri" w:eastAsia="Times New Roman" w:hAnsi="Calibri" w:cs="Times New Roman"/>
+                <w:color w:val="000000"/>
+              </w:rPr>
+              <w:t>&gt;(Kingdom)-[:</w:t>
+            </w:r>
+            <w:r>
+              <w:rPr>
+                <w:rFonts w:ascii="宋体" w:eastAsia="宋体" w:hAnsi="宋体" w:cs="宋体"/>
+                <w:color w:val="000000"/>
+              </w:rPr>
+              <w:t>占有</w:t>
+            </w:r>
+            <w:r>
+              <w:rPr>
+                <w:rFonts w:ascii="Calibri" w:eastAsia="Times New Roman" w:hAnsi="Calibri" w:cs="Calibri"/>
+                <w:color w:val="000000"/>
+              </w:rPr>
+              <w:t>]-</w:t>
+            </w:r>
+            <w:r>
+              <w:rPr>
+                <w:rFonts w:ascii="Calibri" w:eastAsia="Times New Roman" w:hAnsi="Calibri" w:cs="Times New Roman"/>
+                <w:color w:val="000000"/>
+              </w:rPr>
+              <w:t>&gt;(District)</w:t>
+            </w:r>
+            <w:r>
+              <w:rPr>
+                <w:rFonts w:ascii="Calibri" w:eastAsia="Times New Roman" w:hAnsi="Calibri" w:cs="Times New Roman"/>
+                <w:color w:val="000000"/>
+              </w:rPr>
+              <w:br/>
+              <w:t>WHERE *</w:t>
+            </w:r>
+            <w:r>
+              <w:rPr>
+                <w:rFonts w:ascii="Calibri" w:eastAsia="Times New Roman" w:hAnsi="Calibri" w:cs="Times New Roman"/>
+                <w:color w:val="000000"/>
+              </w:rPr>
+              <w:br/>
+              <w:t>RETURN King.*</w:t>
+            </w:r>
+          </w:p>
+        </w:tc>
+        <w:tc>
+          <w:tcPr>
+            <w:tcW w:w="2220" w:type="dxa"/>
+            <w:tcBorders>
+              <w:top w:val="nil"/>
+              <w:left w:val="nil"/>
+              <w:bottom w:val="single" w:sz="4" w:space="0" w:color="auto"/>
+              <w:right w:val="single" w:sz="4" w:space="0" w:color="auto"/>
+            </w:tcBorders>
+            <w:shd w:val="clear" w:color="auto" w:fill="auto"/>
+            <w:hideMark/>
+          </w:tcPr>
+          <w:p>
+            <w:pPr>
+              <w:spacing w:after="0" w:line="240" w:lineRule="auto"/>
+              <w:rPr>
+                <w:rFonts w:ascii="Calibri" w:eastAsia="Times New Roman" w:hAnsi="Calibri" w:cs="Times New Roman"/>
+                <w:color w:val="000000"/>
+              </w:rPr>
+            </w:pPr>
+            <w:r>
+              <w:rPr>
+                <w:rFonts w:ascii="Calibri" w:eastAsia="Times New Roman" w:hAnsi="Calibri" w:cs="Times New Roman"/>
+                <w:color w:val="000000"/>
+              </w:rPr>
+              <w:t>1.</w:t>
+            </w:r>
+            <w:r>
+              <w:rPr>
+                <w:rFonts w:ascii="宋体" w:eastAsia="宋体" w:hAnsi="宋体" w:cs="宋体"/>
+                <w:color w:val="000000"/>
+              </w:rPr>
+              <w:t>第一组所有君主的信息</w:t>
+            </w:r>
+          </w:p>
+        </w:tc>
+      </w:tr>
+      <w:tr>
+        <w:trPr>
+          <w:trHeight w:val="1500"/>
+        </w:trPr>
+        <w:tc>
+          <w:tcPr>
+            <w:tcW w:w="1200" w:type="dxa"/>
+            <w:vMerge/>
+            <w:tcBorders>
+              <w:top w:val="nil"/>
+              <w:left w:val="single" w:sz="4" w:space="0" w:color="auto"/>
+              <w:bottom w:val="single" w:sz="4" w:space="0" w:color="000000"/>
+              <w:right w:val="single" w:sz="4" w:space="0" w:color="auto"/>
+            </w:tcBorders>
+            <w:vAlign w:val="center"/>
+            <w:hideMark/>
+          </w:tcPr>
+          <w:p>
+            <w:pPr>
+              <w:spacing w:after="0" w:line="240" w:lineRule="auto"/>
+              <w:rPr>
+                <w:rFonts w:ascii="Calibri" w:eastAsia="Times New Roman" w:hAnsi="Calibri" w:cs="Times New Roman"/>
+                <w:color w:val="000000"/>
+              </w:rPr>
+            </w:pPr>
+          </w:p>
+        </w:tc>
+        <w:tc>
+          <w:tcPr>
+            <w:tcW w:w="2620" w:type="dxa"/>
+            <w:tcBorders>
+              <w:top w:val="nil"/>
+              <w:left w:val="nil"/>
+              <w:bottom w:val="single" w:sz="4" w:space="0" w:color="auto"/>
+              <w:right w:val="single" w:sz="4" w:space="0" w:color="auto"/>
+            </w:tcBorders>
+            <w:shd w:val="clear" w:color="auto" w:fill="auto"/>
+            <w:hideMark/>
+          </w:tcPr>
+          <w:p>
+            <w:pPr>
+              <w:spacing w:after="0" w:line="240" w:lineRule="auto"/>
+              <w:rPr>
+                <w:rFonts w:ascii="Calibri" w:eastAsia="Times New Roman" w:hAnsi="Calibri" w:cs="Times New Roman"/>
+                <w:color w:val="000000"/>
+              </w:rPr>
+            </w:pPr>
+            <w:r>
+              <w:rPr>
+                <w:rFonts w:ascii="Calibri" w:eastAsia="Times New Roman" w:hAnsi="Calibri" w:cs="Times New Roman"/>
+                <w:color w:val="000000"/>
+              </w:rPr>
+              <w:t>1.</w:t>
+            </w:r>
+            <w:r>
+              <w:rPr>
+                <w:rFonts w:ascii="宋体" w:eastAsia="宋体" w:hAnsi="宋体" w:cs="宋体"/>
+                <w:color w:val="000000"/>
+              </w:rPr>
+              <w:t>起始节点批量选取</w:t>
+            </w:r>
+            <w:r>
+              <w:rPr>
+                <w:rFonts w:ascii="Calibri" w:eastAsia="Times New Roman" w:hAnsi="Calibri" w:cs="Times New Roman"/>
+                <w:color w:val="000000"/>
+              </w:rPr>
+              <w:br/>
+              <w:t>2.</w:t>
+            </w:r>
+            <w:r>
+              <w:rPr>
+                <w:rFonts w:ascii="宋体" w:eastAsia="宋体" w:hAnsi="宋体" w:cs="宋体"/>
+                <w:color w:val="000000"/>
+              </w:rPr>
+              <w:t>二层条件查询</w:t>
+            </w:r>
+            <w:r>
+              <w:rPr>
+                <w:rFonts w:ascii="Calibri" w:eastAsia="Times New Roman" w:hAnsi="Calibri" w:cs="Times New Roman"/>
+                <w:color w:val="000000"/>
+              </w:rPr>
+              <w:br/>
+              <w:t>3.</w:t>
+            </w:r>
+            <w:r>
+              <w:rPr>
+                <w:rFonts w:ascii="宋体" w:eastAsia="宋体" w:hAnsi="宋体" w:cs="宋体"/>
+                <w:color w:val="000000"/>
+              </w:rPr>
+              <w:t>指定一个对象名称输出全部数据（错误用例）</w:t>
+            </w:r>
+          </w:p>
+        </w:tc>
+        <w:tc>
+          <w:tcPr>
+            <w:tcW w:w="3480" w:type="dxa"/>
+            <w:tcBorders>
+              <w:top w:val="nil"/>
+              <w:left w:val="nil"/>
+              <w:bottom w:val="single" w:sz="4" w:space="0" w:color="auto"/>
+              <w:right w:val="single" w:sz="4" w:space="0" w:color="auto"/>
+            </w:tcBorders>
+            <w:shd w:val="clear" w:color="auto" w:fill="auto"/>
+            <w:hideMark/>
+          </w:tcPr>
+          <w:p>
+            <w:pPr>
+              <w:spacing w:after="0" w:line="240" w:lineRule="auto"/>
+              <w:rPr>
+                <w:rFonts w:ascii="Calibri" w:eastAsia="Times New Roman" w:hAnsi="Calibri" w:cs="Times New Roman"/>
+                <w:color w:val="000000"/>
+              </w:rPr>
+            </w:pPr>
+            <w:r>
+              <w:rPr>
+                <w:rFonts w:ascii="Calibri" w:eastAsia="Times New Roman" w:hAnsi="Calibri" w:cs="Times New Roman"/>
+                <w:color w:val="000000"/>
+              </w:rPr>
+              <w:t xml:space="preserve">START </w:t>
+            </w:r>
+            <w:proofErr w:type="gramStart"/>
+            <w:r>
+              <w:rPr>
+                <w:rFonts w:ascii="Calibri" w:eastAsia="Times New Roman" w:hAnsi="Calibri" w:cs="Times New Roman"/>
+                <w:color w:val="000000"/>
+              </w:rPr>
+              <w:t>node(</w:t>
+            </w:r>
+            <w:proofErr w:type="gramEnd"/>
+            <w:r>
+              <w:rPr>
+                <w:rFonts w:ascii="Calibri" w:eastAsia="Times New Roman" w:hAnsi="Calibri" w:cs="Times New Roman"/>
+                <w:color w:val="000000"/>
+              </w:rPr>
+              <w:t>'*-</w:t>
+            </w:r>
+            <w:r>
+              <w:rPr>
+                <w:rFonts w:ascii="宋体" w:eastAsia="宋体" w:hAnsi="宋体" w:cs="宋体"/>
+                <w:color w:val="000000"/>
+              </w:rPr>
+              <w:t>君主</w:t>
+            </w:r>
+            <w:r>
+              <w:rPr>
+                <w:rFonts w:ascii="Calibri" w:eastAsia="Times New Roman" w:hAnsi="Calibri" w:cs="Calibri"/>
+                <w:color w:val="000000"/>
+              </w:rPr>
+              <w:t>')</w:t>
+            </w:r>
+            <w:r>
+              <w:rPr>
+                <w:rFonts w:ascii="Calibri" w:eastAsia="Times New Roman" w:hAnsi="Calibri" w:cs="Times New Roman"/>
+                <w:color w:val="000000"/>
+              </w:rPr>
+              <w:t xml:space="preserve"> </w:t>
+            </w:r>
+            <w:r>
+              <w:rPr>
+                <w:rFonts w:ascii="Calibri" w:eastAsia="Times New Roman" w:hAnsi="Calibri" w:cs="Times New Roman"/>
+                <w:color w:val="000000"/>
+              </w:rPr>
+              <w:br/>
+              <w:t>MATCH (King)-[:</w:t>
+            </w:r>
+            <w:r>
+              <w:rPr>
+                <w:rFonts w:ascii="宋体" w:eastAsia="宋体" w:hAnsi="宋体" w:cs="宋体"/>
+                <w:color w:val="000000"/>
+              </w:rPr>
+              <w:t>统治</w:t>
+            </w:r>
+            <w:r>
+              <w:rPr>
+                <w:rFonts w:ascii="Calibri" w:eastAsia="Times New Roman" w:hAnsi="Calibri" w:cs="Calibri"/>
+                <w:color w:val="000000"/>
+              </w:rPr>
+              <w:t>]-</w:t>
+            </w:r>
+            <w:r>
+              <w:rPr>
+                <w:rFonts w:ascii="Calibri" w:eastAsia="Times New Roman" w:hAnsi="Calibri" w:cs="Times New Roman"/>
+                <w:color w:val="000000"/>
+              </w:rPr>
+              <w:t>&gt;(Kingdom)-[:</w:t>
+            </w:r>
+            <w:r>
+              <w:rPr>
+                <w:rFonts w:ascii="宋体" w:eastAsia="宋体" w:hAnsi="宋体" w:cs="宋体"/>
+                <w:color w:val="000000"/>
+              </w:rPr>
+              <w:t>占有</w:t>
+            </w:r>
+            <w:r>
+              <w:rPr>
+                <w:rFonts w:ascii="Calibri" w:eastAsia="Times New Roman" w:hAnsi="Calibri" w:cs="Calibri"/>
+                <w:color w:val="000000"/>
+              </w:rPr>
+              <w:t>]-</w:t>
+            </w:r>
+            <w:r>
+              <w:rPr>
+                <w:rFonts w:ascii="Calibri" w:eastAsia="Times New Roman" w:hAnsi="Calibri" w:cs="Times New Roman"/>
+                <w:color w:val="000000"/>
+              </w:rPr>
+              <w:t>&gt;(District)</w:t>
+            </w:r>
+            <w:r>
+              <w:rPr>
+                <w:rFonts w:ascii="Calibri" w:eastAsia="Times New Roman" w:hAnsi="Calibri" w:cs="Times New Roman"/>
+                <w:color w:val="000000"/>
+              </w:rPr>
+              <w:br/>
+              <w:t>WHERE *</w:t>
+            </w:r>
+            <w:r>
+              <w:rPr>
+                <w:rFonts w:ascii="Calibri" w:eastAsia="Times New Roman" w:hAnsi="Calibri" w:cs="Times New Roman"/>
+                <w:color w:val="000000"/>
+              </w:rPr>
+              <w:br/>
+              <w:t>RETURN King.</w:t>
+            </w:r>
+          </w:p>
+        </w:tc>
+        <w:tc>
+          <w:tcPr>
+            <w:tcW w:w="2220" w:type="dxa"/>
+            <w:tcBorders>
+              <w:top w:val="nil"/>
+              <w:left w:val="nil"/>
+              <w:bottom w:val="single" w:sz="4" w:space="0" w:color="auto"/>
+              <w:right w:val="single" w:sz="4" w:space="0" w:color="auto"/>
+            </w:tcBorders>
+            <w:shd w:val="clear" w:color="auto" w:fill="auto"/>
+            <w:hideMark/>
+          </w:tcPr>
+          <w:p>
+            <w:pPr>
+              <w:spacing w:after="0" w:line="240" w:lineRule="auto"/>
+              <w:rPr>
+                <w:rFonts w:ascii="Calibri" w:eastAsia="Times New Roman" w:hAnsi="Calibri" w:cs="Times New Roman"/>
+                <w:color w:val="000000"/>
+              </w:rPr>
+            </w:pPr>
+            <w:r>
+              <w:rPr>
+                <w:rFonts w:ascii="Calibri" w:eastAsia="Times New Roman" w:hAnsi="Calibri" w:cs="Times New Roman"/>
+                <w:color w:val="000000"/>
+              </w:rPr>
+              <w:t>1.</w:t>
+            </w:r>
+            <w:r>
+              <w:rPr>
+                <w:rFonts w:ascii="宋体" w:eastAsia="宋体" w:hAnsi="宋体" w:cs="宋体"/>
+                <w:color w:val="000000"/>
+              </w:rPr>
+              <w:t>空</w:t>
+            </w:r>
+          </w:p>
+        </w:tc>
+      </w:tr>
+      <w:tr>
+        <w:trPr>
+          <w:trHeight w:val="1500"/>
+        </w:trPr>
+        <w:tc>
+          <w:tcPr>
+            <w:tcW w:w="1200" w:type="dxa"/>
+            <w:vMerge/>
+            <w:tcBorders>
+              <w:top w:val="nil"/>
+              <w:left w:val="single" w:sz="4" w:space="0" w:color="auto"/>
+              <w:bottom w:val="single" w:sz="4" w:space="0" w:color="000000"/>
+              <w:right w:val="single" w:sz="4" w:space="0" w:color="auto"/>
+            </w:tcBorders>
+            <w:vAlign w:val="center"/>
+            <w:hideMark/>
+          </w:tcPr>
+          <w:p>
+            <w:pPr>
+              <w:spacing w:after="0" w:line="240" w:lineRule="auto"/>
+              <w:rPr>
+                <w:rFonts w:ascii="Calibri" w:eastAsia="Times New Roman" w:hAnsi="Calibri" w:cs="Times New Roman"/>
+                <w:color w:val="000000"/>
+              </w:rPr>
+            </w:pPr>
+          </w:p>
+        </w:tc>
+        <w:tc>
+          <w:tcPr>
+            <w:tcW w:w="2620" w:type="dxa"/>
+            <w:tcBorders>
+              <w:top w:val="nil"/>
+              <w:left w:val="nil"/>
+              <w:bottom w:val="single" w:sz="4" w:space="0" w:color="auto"/>
+              <w:right w:val="single" w:sz="4" w:space="0" w:color="auto"/>
+            </w:tcBorders>
+            <w:shd w:val="clear" w:color="auto" w:fill="auto"/>
+            <w:hideMark/>
+          </w:tcPr>
+          <w:p>
+            <w:pPr>
+              <w:spacing w:after="0" w:line="240" w:lineRule="auto"/>
+              <w:rPr>
+                <w:rFonts w:ascii="Calibri" w:eastAsia="Times New Roman" w:hAnsi="Calibri" w:cs="Times New Roman"/>
+                <w:color w:val="000000"/>
+              </w:rPr>
+            </w:pPr>
+            <w:r>
+              <w:rPr>
+                <w:rFonts w:ascii="Calibri" w:eastAsia="Times New Roman" w:hAnsi="Calibri" w:cs="Times New Roman"/>
+                <w:color w:val="000000"/>
+              </w:rPr>
+              <w:t>1.</w:t>
+            </w:r>
+            <w:r>
+              <w:rPr>
+                <w:rFonts w:ascii="宋体" w:eastAsia="宋体" w:hAnsi="宋体" w:cs="宋体"/>
+                <w:color w:val="000000"/>
+              </w:rPr>
+              <w:t>起始节点批量选取</w:t>
+            </w:r>
+            <w:r>
+              <w:rPr>
+                <w:rFonts w:ascii="Calibri" w:eastAsia="Times New Roman" w:hAnsi="Calibri" w:cs="Times New Roman"/>
+                <w:color w:val="000000"/>
+              </w:rPr>
+              <w:br/>
+              <w:t>2.</w:t>
+            </w:r>
+            <w:r>
+              <w:rPr>
+                <w:rFonts w:ascii="宋体" w:eastAsia="宋体" w:hAnsi="宋体" w:cs="宋体"/>
+                <w:color w:val="000000"/>
+              </w:rPr>
+              <w:t>二层条件查询</w:t>
+            </w:r>
+            <w:r>
+              <w:rPr>
+                <w:rFonts w:ascii="Calibri" w:eastAsia="Times New Roman" w:hAnsi="Calibri" w:cs="Times New Roman"/>
+                <w:color w:val="000000"/>
+              </w:rPr>
+              <w:br/>
+              <w:t>3.</w:t>
+            </w:r>
+            <w:r>
+              <w:rPr>
+                <w:rFonts w:ascii="宋体" w:eastAsia="宋体" w:hAnsi="宋体" w:cs="宋体"/>
+                <w:color w:val="000000"/>
+              </w:rPr>
+              <w:t>指定一个对象名称的一个字段</w:t>
+            </w:r>
+          </w:p>
+        </w:tc>
+        <w:tc>
+          <w:tcPr>
+            <w:tcW w:w="3480" w:type="dxa"/>
+            <w:tcBorders>
+              <w:top w:val="nil"/>
+              <w:left w:val="nil"/>
+              <w:bottom w:val="single" w:sz="4" w:space="0" w:color="auto"/>
+              <w:right w:val="single" w:sz="4" w:space="0" w:color="auto"/>
+            </w:tcBorders>
+            <w:shd w:val="clear" w:color="auto" w:fill="auto"/>
+            <w:hideMark/>
+          </w:tcPr>
+          <w:p>
+            <w:pPr>
+              <w:spacing w:after="0" w:line="240" w:lineRule="auto"/>
+              <w:rPr>
+                <w:rFonts w:ascii="Calibri" w:eastAsia="Times New Roman" w:hAnsi="Calibri" w:cs="Times New Roman"/>
+                <w:color w:val="000000"/>
+              </w:rPr>
+            </w:pPr>
+            <w:r>
+              <w:rPr>
+                <w:rFonts w:ascii="Calibri" w:eastAsia="Times New Roman" w:hAnsi="Calibri" w:cs="Times New Roman"/>
+                <w:color w:val="000000"/>
+              </w:rPr>
+              <w:t>START node('*-</w:t>
+            </w:r>
+            <w:r>
+              <w:rPr>
+                <w:rFonts w:ascii="宋体" w:eastAsia="宋体" w:hAnsi="宋体" w:cs="宋体"/>
+                <w:color w:val="000000"/>
+              </w:rPr>
+              <w:t>君主</w:t>
+            </w:r>
+            <w:r>
+              <w:rPr>
+                <w:rFonts w:ascii="Calibri" w:eastAsia="Times New Roman" w:hAnsi="Calibri" w:cs="Calibri"/>
+                <w:color w:val="000000"/>
+              </w:rPr>
+              <w:t>')</w:t>
+            </w:r>
+            <w:r>
+              <w:rPr>
+                <w:rFonts w:ascii="Calibri" w:eastAsia="Times New Roman" w:hAnsi="Calibri" w:cs="Times New Roman"/>
+                <w:color w:val="000000"/>
+              </w:rPr>
+              <w:t xml:space="preserve"> </w:t>
+            </w:r>
+            <w:r>
+              <w:rPr>
+                <w:rFonts w:ascii="Calibri" w:eastAsia="Times New Roman" w:hAnsi="Calibri" w:cs="Times New Roman"/>
+                <w:color w:val="000000"/>
+              </w:rPr>
+              <w:br/>
+              <w:t>MATCH (King)-[:</w:t>
+            </w:r>
+            <w:r>
+              <w:rPr>
+                <w:rFonts w:ascii="宋体" w:eastAsia="宋体" w:hAnsi="宋体" w:cs="宋体"/>
+                <w:color w:val="000000"/>
+              </w:rPr>
+              <w:t>统治</w:t>
+            </w:r>
+            <w:r>
+              <w:rPr>
+                <w:rFonts w:ascii="Calibri" w:eastAsia="Times New Roman" w:hAnsi="Calibri" w:cs="Calibri"/>
+                <w:color w:val="000000"/>
+              </w:rPr>
+              <w:t>]-</w:t>
+            </w:r>
+            <w:r>
+              <w:rPr>
+                <w:rFonts w:ascii="Calibri" w:eastAsia="Times New Roman" w:hAnsi="Calibri" w:cs="Times New Roman"/>
+                <w:color w:val="000000"/>
+              </w:rPr>
+              <w:t>&gt;(Kingdom)-[:</w:t>
+            </w:r>
+            <w:r>
+              <w:rPr>
+                <w:rFonts w:ascii="宋体" w:eastAsia="宋体" w:hAnsi="宋体" w:cs="宋体"/>
+                <w:color w:val="000000"/>
+              </w:rPr>
+              <w:t>占有</w:t>
+            </w:r>
+            <w:r>
+              <w:rPr>
+                <w:rFonts w:ascii="Calibri" w:eastAsia="Times New Roman" w:hAnsi="Calibri" w:cs="Calibri"/>
+                <w:color w:val="000000"/>
+              </w:rPr>
+              <w:t>]-</w:t>
+            </w:r>
+            <w:r>
+              <w:rPr>
+                <w:rFonts w:ascii="Calibri" w:eastAsia="Times New Roman" w:hAnsi="Calibri" w:cs="Times New Roman"/>
+                <w:color w:val="000000"/>
+              </w:rPr>
+              <w:t>&gt;(District)</w:t>
+            </w:r>
+            <w:r>
+              <w:rPr>
+                <w:rFonts w:ascii="Calibri" w:eastAsia="Times New Roman" w:hAnsi="Calibri" w:cs="Times New Roman"/>
+                <w:color w:val="000000"/>
+              </w:rPr>
+              <w:br/>
+              <w:t>WHERE *</w:t>
+            </w:r>
+            <w:r>
+              <w:rPr>
+                <w:rFonts w:ascii="Calibri" w:eastAsia="Times New Roman" w:hAnsi="Calibri" w:cs="Times New Roman"/>
+                <w:color w:val="000000"/>
+              </w:rPr>
+              <w:br/>
+              <w:t xml:space="preserve">RETURN </w:t>
+            </w:r>
+            <w:proofErr w:type="spellStart"/>
+            <w:r>
+              <w:rPr>
+                <w:rFonts w:ascii="Calibri" w:eastAsia="Times New Roman" w:hAnsi="Calibri" w:cs="Times New Roman"/>
+                <w:color w:val="000000"/>
+              </w:rPr>
+              <w:t>King.Name</w:t>
+            </w:r>
+            <w:proofErr w:type="spellEnd"/>
+          </w:p>
+        </w:tc>
+        <w:tc>
+          <w:tcPr>
+            <w:tcW w:w="2220" w:type="dxa"/>
+            <w:tcBorders>
+              <w:top w:val="nil"/>
+              <w:left w:val="nil"/>
+              <w:bottom w:val="single" w:sz="4" w:space="0" w:color="auto"/>
+              <w:right w:val="single" w:sz="4" w:space="0" w:color="auto"/>
+            </w:tcBorders>
+            <w:shd w:val="clear" w:color="auto" w:fill="auto"/>
+            <w:hideMark/>
+          </w:tcPr>
+          <w:p>
+            <w:pPr>
+              <w:spacing w:after="0" w:line="240" w:lineRule="auto"/>
+              <w:rPr>
+                <w:rFonts w:ascii="Calibri" w:eastAsia="Times New Roman" w:hAnsi="Calibri" w:cs="Times New Roman"/>
+                <w:color w:val="000000"/>
+              </w:rPr>
+            </w:pPr>
+            <w:r>
+              <w:rPr>
+                <w:rFonts w:ascii="Calibri" w:eastAsia="Times New Roman" w:hAnsi="Calibri" w:cs="Times New Roman"/>
+                <w:color w:val="000000"/>
+              </w:rPr>
+              <w:t>1.</w:t>
+            </w:r>
+            <w:r>
+              <w:rPr>
+                <w:rFonts w:ascii="宋体" w:eastAsia="宋体" w:hAnsi="宋体" w:cs="宋体"/>
+                <w:color w:val="000000"/>
+              </w:rPr>
+              <w:t>第一组所有君主的姓名信息</w:t>
+            </w:r>
+          </w:p>
+        </w:tc>
+      </w:tr>
+      <w:tr>
+        <w:trPr>
+          <w:trHeight w:val="1500"/>
+        </w:trPr>
+        <w:tc>
+          <w:tcPr>
+            <w:tcW w:w="1200" w:type="dxa"/>
+            <w:vMerge/>
+            <w:tcBorders>
+              <w:top w:val="nil"/>
+              <w:left w:val="single" w:sz="4" w:space="0" w:color="auto"/>
+              <w:bottom w:val="single" w:sz="4" w:space="0" w:color="000000"/>
+              <w:right w:val="single" w:sz="4" w:space="0" w:color="auto"/>
+            </w:tcBorders>
+            <w:vAlign w:val="center"/>
+            <w:hideMark/>
+          </w:tcPr>
+          <w:p>
+            <w:pPr>
+              <w:spacing w:after="0" w:line="240" w:lineRule="auto"/>
+              <w:rPr>
+                <w:rFonts w:ascii="Calibri" w:eastAsia="Times New Roman" w:hAnsi="Calibri" w:cs="Times New Roman"/>
+                <w:color w:val="000000"/>
+              </w:rPr>
+            </w:pPr>
+          </w:p>
+        </w:tc>
+        <w:tc>
+          <w:tcPr>
+            <w:tcW w:w="2620" w:type="dxa"/>
+            <w:tcBorders>
+              <w:top w:val="nil"/>
+              <w:left w:val="nil"/>
+              <w:bottom w:val="single" w:sz="4" w:space="0" w:color="auto"/>
+              <w:right w:val="single" w:sz="4" w:space="0" w:color="auto"/>
+            </w:tcBorders>
+            <w:shd w:val="clear" w:color="auto" w:fill="auto"/>
+            <w:hideMark/>
+          </w:tcPr>
+          <w:p>
+            <w:pPr>
+              <w:spacing w:after="0" w:line="240" w:lineRule="auto"/>
+              <w:rPr>
+                <w:rFonts w:ascii="Calibri" w:eastAsia="Times New Roman" w:hAnsi="Calibri" w:cs="Times New Roman"/>
+                <w:color w:val="000000"/>
+              </w:rPr>
+            </w:pPr>
+            <w:r>
+              <w:rPr>
+                <w:rFonts w:ascii="Calibri" w:eastAsia="Times New Roman" w:hAnsi="Calibri" w:cs="Times New Roman"/>
+                <w:color w:val="000000"/>
+              </w:rPr>
+              <w:t>1.</w:t>
+            </w:r>
+            <w:r>
+              <w:rPr>
+                <w:rFonts w:ascii="宋体" w:eastAsia="宋体" w:hAnsi="宋体" w:cs="宋体"/>
+                <w:color w:val="000000"/>
+              </w:rPr>
+              <w:t>起始节点批量选取</w:t>
+            </w:r>
+            <w:r>
+              <w:rPr>
+                <w:rFonts w:ascii="Calibri" w:eastAsia="Times New Roman" w:hAnsi="Calibri" w:cs="Times New Roman"/>
+                <w:color w:val="000000"/>
+              </w:rPr>
+              <w:br/>
+              <w:t>2.</w:t>
+            </w:r>
+            <w:r>
+              <w:rPr>
+                <w:rFonts w:ascii="宋体" w:eastAsia="宋体" w:hAnsi="宋体" w:cs="宋体"/>
+                <w:color w:val="000000"/>
+              </w:rPr>
+              <w:t>二层条件查询</w:t>
+            </w:r>
+            <w:r>
+              <w:rPr>
+                <w:rFonts w:ascii="Calibri" w:eastAsia="Times New Roman" w:hAnsi="Calibri" w:cs="Times New Roman"/>
+                <w:color w:val="000000"/>
+              </w:rPr>
+              <w:br/>
+              <w:t>3.</w:t>
+            </w:r>
+            <w:r>
+              <w:rPr>
+                <w:rFonts w:ascii="宋体" w:eastAsia="宋体" w:hAnsi="宋体" w:cs="宋体"/>
+                <w:color w:val="000000"/>
+              </w:rPr>
+              <w:t>指定一个对象名称的多个字段</w:t>
+            </w:r>
+          </w:p>
+        </w:tc>
+        <w:tc>
+          <w:tcPr>
+            <w:tcW w:w="3480" w:type="dxa"/>
+            <w:tcBorders>
+              <w:top w:val="nil"/>
+              <w:left w:val="nil"/>
+              <w:bottom w:val="single" w:sz="4" w:space="0" w:color="auto"/>
+              <w:right w:val="single" w:sz="4" w:space="0" w:color="auto"/>
+            </w:tcBorders>
+            <w:shd w:val="clear" w:color="auto" w:fill="auto"/>
+            <w:hideMark/>
+          </w:tcPr>
+          <w:p>
+            <w:pPr>
+              <w:spacing w:after="0" w:line="240" w:lineRule="auto"/>
+              <w:rPr>
+                <w:rFonts w:ascii="Calibri" w:eastAsia="Times New Roman" w:hAnsi="Calibri" w:cs="Times New Roman"/>
+                <w:color w:val="000000"/>
+              </w:rPr>
+            </w:pPr>
+            <w:r>
+              <w:rPr>
+                <w:rFonts w:ascii="Calibri" w:eastAsia="Times New Roman" w:hAnsi="Calibri" w:cs="Times New Roman"/>
+                <w:color w:val="000000"/>
+              </w:rPr>
+              <w:t>START node('*-</w:t>
+            </w:r>
+            <w:r>
+              <w:rPr>
+                <w:rFonts w:ascii="宋体" w:eastAsia="宋体" w:hAnsi="宋体" w:cs="宋体"/>
+                <w:color w:val="000000"/>
+              </w:rPr>
+              <w:t>君主</w:t>
+            </w:r>
+            <w:r>
+              <w:rPr>
+                <w:rFonts w:ascii="Calibri" w:eastAsia="Times New Roman" w:hAnsi="Calibri" w:cs="Calibri"/>
+                <w:color w:val="000000"/>
+              </w:rPr>
+              <w:t>')</w:t>
+            </w:r>
+            <w:r>
+              <w:rPr>
+                <w:rFonts w:ascii="Calibri" w:eastAsia="Times New Roman" w:hAnsi="Calibri" w:cs="Times New Roman"/>
+                <w:color w:val="000000"/>
+              </w:rPr>
+              <w:t xml:space="preserve"> </w:t>
+            </w:r>
+            <w:r>
+              <w:rPr>
+                <w:rFonts w:ascii="Calibri" w:eastAsia="Times New Roman" w:hAnsi="Calibri" w:cs="Times New Roman"/>
+                <w:color w:val="000000"/>
+              </w:rPr>
+              <w:br/>
+              <w:t>MATCH (King)-[:</w:t>
+            </w:r>
+            <w:r>
+              <w:rPr>
+                <w:rFonts w:ascii="宋体" w:eastAsia="宋体" w:hAnsi="宋体" w:cs="宋体"/>
+                <w:color w:val="000000"/>
+              </w:rPr>
+              <w:t>统治</w:t>
+            </w:r>
+            <w:r>
+              <w:rPr>
+                <w:rFonts w:ascii="Calibri" w:eastAsia="Times New Roman" w:hAnsi="Calibri" w:cs="Calibri"/>
+                <w:color w:val="000000"/>
+              </w:rPr>
+              <w:t>]-</w:t>
+            </w:r>
+            <w:r>
+              <w:rPr>
+                <w:rFonts w:ascii="Calibri" w:eastAsia="Times New Roman" w:hAnsi="Calibri" w:cs="Times New Roman"/>
+                <w:color w:val="000000"/>
+              </w:rPr>
+              <w:t>&gt;(Kingdom)-[:</w:t>
+            </w:r>
+            <w:r>
+              <w:rPr>
+                <w:rFonts w:ascii="宋体" w:eastAsia="宋体" w:hAnsi="宋体" w:cs="宋体"/>
+                <w:color w:val="000000"/>
+              </w:rPr>
+              <w:t>占有</w:t>
+            </w:r>
+            <w:r>
+              <w:rPr>
+                <w:rFonts w:ascii="Calibri" w:eastAsia="Times New Roman" w:hAnsi="Calibri" w:cs="Calibri"/>
+                <w:color w:val="000000"/>
+              </w:rPr>
+              <w:t>]-</w:t>
+            </w:r>
+            <w:r>
+              <w:rPr>
+                <w:rFonts w:ascii="Calibri" w:eastAsia="Times New Roman" w:hAnsi="Calibri" w:cs="Times New Roman"/>
+                <w:color w:val="000000"/>
+              </w:rPr>
+              <w:t>&gt;(District)</w:t>
+            </w:r>
+            <w:r>
+              <w:rPr>
+                <w:rFonts w:ascii="Calibri" w:eastAsia="Times New Roman" w:hAnsi="Calibri" w:cs="Times New Roman"/>
+                <w:color w:val="000000"/>
+              </w:rPr>
+              <w:br/>
+              <w:t>WHERE *</w:t>
+            </w:r>
+            <w:r>
+              <w:rPr>
+                <w:rFonts w:ascii="Calibri" w:eastAsia="Times New Roman" w:hAnsi="Calibri" w:cs="Times New Roman"/>
+                <w:color w:val="000000"/>
+              </w:rPr>
+              <w:br/>
+              <w:t xml:space="preserve">RETURN </w:t>
+            </w:r>
+            <w:proofErr w:type="spellStart"/>
+            <w:r>
+              <w:rPr>
+                <w:rFonts w:ascii="Calibri" w:eastAsia="Times New Roman" w:hAnsi="Calibri" w:cs="Times New Roman"/>
+                <w:color w:val="000000"/>
+              </w:rPr>
+              <w:t>King.Name</w:t>
+            </w:r>
+            <w:proofErr w:type="spellEnd"/>
+            <w:r>
+              <w:rPr>
+                <w:rFonts w:ascii="Calibri" w:eastAsia="Times New Roman" w:hAnsi="Calibri" w:cs="Times New Roman"/>
+                <w:color w:val="000000"/>
+              </w:rPr>
+              <w:t xml:space="preserve">, </w:t>
+            </w:r>
+            <w:proofErr w:type="spellStart"/>
+            <w:r>
+              <w:rPr>
+                <w:rFonts w:ascii="Calibri" w:eastAsia="Times New Roman" w:hAnsi="Calibri" w:cs="Times New Roman"/>
+                <w:color w:val="000000"/>
+              </w:rPr>
+              <w:t>King.Born</w:t>
+            </w:r>
+            <w:proofErr w:type="spellEnd"/>
+          </w:p>
+        </w:tc>
+        <w:tc>
+          <w:tcPr>
+            <w:tcW w:w="2220" w:type="dxa"/>
+            <w:tcBorders>
+              <w:top w:val="nil"/>
+              <w:left w:val="nil"/>
+              <w:bottom w:val="single" w:sz="4" w:space="0" w:color="auto"/>
+              <w:right w:val="single" w:sz="4" w:space="0" w:color="auto"/>
+            </w:tcBorders>
+            <w:shd w:val="clear" w:color="auto" w:fill="auto"/>
+            <w:hideMark/>
+          </w:tcPr>
+          <w:p>
+            <w:pPr>
+              <w:spacing w:after="0" w:line="240" w:lineRule="auto"/>
+              <w:rPr>
+                <w:rFonts w:ascii="Calibri" w:eastAsia="Times New Roman" w:hAnsi="Calibri" w:cs="Times New Roman"/>
+                <w:color w:val="000000"/>
+              </w:rPr>
+            </w:pPr>
+            <w:r>
+              <w:rPr>
+                <w:rFonts w:ascii="Calibri" w:eastAsia="Times New Roman" w:hAnsi="Calibri" w:cs="Times New Roman"/>
+                <w:color w:val="000000"/>
+              </w:rPr>
+              <w:t>1.</w:t>
+            </w:r>
+            <w:r>
+              <w:rPr>
+                <w:rFonts w:ascii="宋体" w:eastAsia="宋体" w:hAnsi="宋体" w:cs="宋体"/>
+                <w:color w:val="000000"/>
+              </w:rPr>
+              <w:t>第一组所有君主的姓名和出生年份信息</w:t>
+            </w:r>
+          </w:p>
+        </w:tc>
+      </w:tr>
+      <w:tr>
+        <w:trPr>
+          <w:trHeight w:val="2400"/>
+        </w:trPr>
+        <w:tc>
+          <w:tcPr>
+            <w:tcW w:w="1200" w:type="dxa"/>
+            <w:vMerge/>
+            <w:tcBorders>
+              <w:top w:val="nil"/>
+              <w:left w:val="single" w:sz="4" w:space="0" w:color="auto"/>
+              <w:bottom w:val="single" w:sz="4" w:space="0" w:color="000000"/>
+              <w:right w:val="single" w:sz="4" w:space="0" w:color="auto"/>
+            </w:tcBorders>
+            <w:vAlign w:val="center"/>
+            <w:hideMark/>
+          </w:tcPr>
+          <w:p>
+            <w:pPr>
+              <w:spacing w:after="0" w:line="240" w:lineRule="auto"/>
+              <w:rPr>
+                <w:rFonts w:ascii="Calibri" w:eastAsia="Times New Roman" w:hAnsi="Calibri" w:cs="Times New Roman"/>
+                <w:color w:val="000000"/>
+              </w:rPr>
+            </w:pPr>
+          </w:p>
+        </w:tc>
+        <w:tc>
+          <w:tcPr>
+            <w:tcW w:w="2620" w:type="dxa"/>
+            <w:tcBorders>
+              <w:top w:val="nil"/>
+              <w:left w:val="nil"/>
+              <w:bottom w:val="single" w:sz="4" w:space="0" w:color="auto"/>
+              <w:right w:val="single" w:sz="4" w:space="0" w:color="auto"/>
+            </w:tcBorders>
+            <w:shd w:val="clear" w:color="auto" w:fill="auto"/>
+            <w:hideMark/>
+          </w:tcPr>
+          <w:p>
+            <w:pPr>
+              <w:spacing w:after="0" w:line="240" w:lineRule="auto"/>
+              <w:rPr>
+                <w:rFonts w:ascii="Calibri" w:eastAsia="Times New Roman" w:hAnsi="Calibri" w:cs="Times New Roman"/>
+                <w:color w:val="000000"/>
+              </w:rPr>
+            </w:pPr>
+            <w:r>
+              <w:rPr>
+                <w:rFonts w:ascii="Calibri" w:eastAsia="Times New Roman" w:hAnsi="Calibri" w:cs="Times New Roman"/>
+                <w:color w:val="000000"/>
+              </w:rPr>
+              <w:t>1.</w:t>
+            </w:r>
+            <w:r>
+              <w:rPr>
+                <w:rFonts w:ascii="宋体" w:eastAsia="宋体" w:hAnsi="宋体" w:cs="宋体"/>
+                <w:color w:val="000000"/>
+              </w:rPr>
+              <w:t>起始节点批量选取</w:t>
+            </w:r>
+            <w:r>
+              <w:rPr>
+                <w:rFonts w:ascii="Calibri" w:eastAsia="Times New Roman" w:hAnsi="Calibri" w:cs="Times New Roman"/>
+                <w:color w:val="000000"/>
+              </w:rPr>
+              <w:br/>
+              <w:t>2.</w:t>
+            </w:r>
+            <w:r>
+              <w:rPr>
+                <w:rFonts w:ascii="宋体" w:eastAsia="宋体" w:hAnsi="宋体" w:cs="宋体"/>
+                <w:color w:val="000000"/>
+              </w:rPr>
+              <w:t>二层条件查询</w:t>
+            </w:r>
+            <w:r>
+              <w:rPr>
+                <w:rFonts w:ascii="Calibri" w:eastAsia="Times New Roman" w:hAnsi="Calibri" w:cs="Times New Roman"/>
+                <w:color w:val="000000"/>
+              </w:rPr>
+              <w:br/>
+              <w:t>3.</w:t>
+            </w:r>
+            <w:r>
+              <w:rPr>
+                <w:rFonts w:ascii="宋体" w:eastAsia="宋体" w:hAnsi="宋体" w:cs="宋体"/>
+                <w:color w:val="000000"/>
+              </w:rPr>
+              <w:t>设为通配符</w:t>
+            </w:r>
+            <w:r>
+              <w:rPr>
+                <w:rFonts w:ascii="Calibri" w:eastAsia="Times New Roman" w:hAnsi="Calibri" w:cs="Times New Roman"/>
+                <w:color w:val="000000"/>
+              </w:rPr>
+              <w:t>*</w:t>
+            </w:r>
+          </w:p>
+        </w:tc>
+        <w:tc>
+          <w:tcPr>
+            <w:tcW w:w="3480" w:type="dxa"/>
+            <w:tcBorders>
+              <w:top w:val="nil"/>
+              <w:left w:val="nil"/>
+              <w:bottom w:val="single" w:sz="4" w:space="0" w:color="auto"/>
+              <w:right w:val="single" w:sz="4" w:space="0" w:color="auto"/>
+            </w:tcBorders>
+            <w:shd w:val="clear" w:color="auto" w:fill="auto"/>
+            <w:hideMark/>
+          </w:tcPr>
+          <w:p>
+            <w:pPr>
+              <w:spacing w:after="0" w:line="240" w:lineRule="auto"/>
+              <w:rPr>
+                <w:rFonts w:ascii="Calibri" w:eastAsia="Times New Roman" w:hAnsi="Calibri" w:cs="Times New Roman"/>
+                <w:color w:val="000000"/>
+              </w:rPr>
+            </w:pPr>
+            <w:r>
+              <w:rPr>
+                <w:rFonts w:ascii="Calibri" w:eastAsia="Times New Roman" w:hAnsi="Calibri" w:cs="Times New Roman"/>
+                <w:color w:val="000000"/>
+              </w:rPr>
+              <w:t>START node('*-</w:t>
+            </w:r>
+            <w:r>
+              <w:rPr>
+                <w:rFonts w:ascii="宋体" w:eastAsia="宋体" w:hAnsi="宋体" w:cs="宋体"/>
+                <w:color w:val="000000"/>
+              </w:rPr>
+              <w:t>君主</w:t>
+            </w:r>
+            <w:r>
+              <w:rPr>
+                <w:rFonts w:ascii="Calibri" w:eastAsia="Times New Roman" w:hAnsi="Calibri" w:cs="Calibri"/>
+                <w:color w:val="000000"/>
+              </w:rPr>
+              <w:t>')</w:t>
+            </w:r>
+            <w:r>
+              <w:rPr>
+                <w:rFonts w:ascii="Calibri" w:eastAsia="Times New Roman" w:hAnsi="Calibri" w:cs="Times New Roman"/>
+                <w:color w:val="000000"/>
+              </w:rPr>
+              <w:t xml:space="preserve"> </w:t>
+            </w:r>
+            <w:r>
+              <w:rPr>
+                <w:rFonts w:ascii="Calibri" w:eastAsia="Times New Roman" w:hAnsi="Calibri" w:cs="Times New Roman"/>
+                <w:color w:val="000000"/>
+              </w:rPr>
+              <w:br/>
+              <w:t>MATCH (King)-[:</w:t>
+            </w:r>
+            <w:r>
+              <w:rPr>
+                <w:rFonts w:ascii="宋体" w:eastAsia="宋体" w:hAnsi="宋体" w:cs="宋体"/>
+                <w:color w:val="000000"/>
+              </w:rPr>
+              <w:t>统治</w:t>
+            </w:r>
+            <w:r>
+              <w:rPr>
+                <w:rFonts w:ascii="Calibri" w:eastAsia="Times New Roman" w:hAnsi="Calibri" w:cs="Calibri"/>
+                <w:color w:val="000000"/>
+              </w:rPr>
+              <w:t>]-</w:t>
+            </w:r>
+            <w:r>
+              <w:rPr>
+                <w:rFonts w:ascii="Calibri" w:eastAsia="Times New Roman" w:hAnsi="Calibri" w:cs="Times New Roman"/>
+                <w:color w:val="000000"/>
+              </w:rPr>
+              <w:t>&gt;(Kingdom)-[:</w:t>
+            </w:r>
+            <w:r>
+              <w:rPr>
+                <w:rFonts w:ascii="宋体" w:eastAsia="宋体" w:hAnsi="宋体" w:cs="宋体"/>
+                <w:color w:val="000000"/>
+              </w:rPr>
+              <w:t>占有</w:t>
+            </w:r>
+            <w:r>
+              <w:rPr>
+                <w:rFonts w:ascii="Calibri" w:eastAsia="Times New Roman" w:hAnsi="Calibri" w:cs="Calibri"/>
+                <w:color w:val="000000"/>
+              </w:rPr>
+              <w:t>]-</w:t>
+            </w:r>
+            <w:r>
+              <w:rPr>
+                <w:rFonts w:ascii="Calibri" w:eastAsia="Times New Roman" w:hAnsi="Calibri" w:cs="Times New Roman"/>
+                <w:color w:val="000000"/>
+              </w:rPr>
+              <w:t>&gt;(District)</w:t>
+            </w:r>
+            <w:r>
+              <w:rPr>
+                <w:rFonts w:ascii="Calibri" w:eastAsia="Times New Roman" w:hAnsi="Calibri" w:cs="Times New Roman"/>
+                <w:color w:val="000000"/>
+              </w:rPr>
+              <w:br/>
+              <w:t>WHERE *</w:t>
+            </w:r>
+            <w:r>
+              <w:rPr>
+                <w:rFonts w:ascii="Calibri" w:eastAsia="Times New Roman" w:hAnsi="Calibri" w:cs="Times New Roman"/>
+                <w:color w:val="000000"/>
+              </w:rPr>
+              <w:br/>
+              <w:t>RETURN *</w:t>
+            </w:r>
+          </w:p>
+        </w:tc>
+        <w:tc>
+          <w:tcPr>
+            <w:tcW w:w="2220" w:type="dxa"/>
+            <w:tcBorders>
+              <w:top w:val="nil"/>
+              <w:left w:val="nil"/>
+              <w:bottom w:val="single" w:sz="4" w:space="0" w:color="auto"/>
+              <w:right w:val="single" w:sz="4" w:space="0" w:color="auto"/>
+            </w:tcBorders>
+            <w:shd w:val="clear" w:color="auto" w:fill="auto"/>
+            <w:hideMark/>
+          </w:tcPr>
+          <w:p>
+            <w:pPr>
+              <w:spacing w:after="0" w:line="240" w:lineRule="auto"/>
+              <w:rPr>
+                <w:rFonts w:ascii="Calibri" w:eastAsia="Times New Roman" w:hAnsi="Calibri" w:cs="Times New Roman"/>
+                <w:color w:val="000000"/>
+              </w:rPr>
+            </w:pPr>
+            <w:r>
+              <w:rPr>
+                <w:rFonts w:ascii="Calibri" w:eastAsia="Times New Roman" w:hAnsi="Calibri" w:cs="Times New Roman"/>
+                <w:color w:val="000000"/>
+              </w:rPr>
+              <w:t>1.</w:t>
+            </w:r>
+            <w:r>
+              <w:rPr>
+                <w:rFonts w:ascii="宋体" w:eastAsia="宋体" w:hAnsi="宋体" w:cs="宋体"/>
+                <w:color w:val="000000"/>
+              </w:rPr>
+              <w:t>第一组所有君主的信息</w:t>
+            </w:r>
+            <w:r>
+              <w:rPr>
+                <w:rFonts w:ascii="Calibri" w:eastAsia="Times New Roman" w:hAnsi="Calibri" w:cs="Times New Roman"/>
+                <w:color w:val="000000"/>
+              </w:rPr>
+              <w:br/>
+              <w:t>2.</w:t>
+            </w:r>
+            <w:r>
+              <w:rPr>
+                <w:rFonts w:ascii="宋体" w:eastAsia="宋体" w:hAnsi="宋体" w:cs="宋体"/>
+                <w:color w:val="000000"/>
+              </w:rPr>
+              <w:t>第二组所有国家的信息</w:t>
+            </w:r>
+            <w:r>
+              <w:rPr>
+                <w:rFonts w:ascii="Calibri" w:eastAsia="Times New Roman" w:hAnsi="Calibri" w:cs="Times New Roman"/>
+                <w:color w:val="000000"/>
+              </w:rPr>
+              <w:br/>
+              <w:t>3.</w:t>
+            </w:r>
+            <w:r>
+              <w:rPr>
+                <w:rFonts w:ascii="宋体" w:eastAsia="宋体" w:hAnsi="宋体" w:cs="宋体"/>
+                <w:color w:val="000000"/>
+              </w:rPr>
+              <w:t>第三组所有国家各自占有地区的所有信息</w:t>
+            </w:r>
+          </w:p>
+        </w:tc>
+      </w:tr>
+    </w:tbl>
+    <w:p/>
+    <w:p/>
+    <w:p>
+      <w:pPr>
+        <w:pStyle w:val="Heading2"/>
+      </w:pPr>
+      <w:r>
+        <w:rPr>
+          <w:rFonts w:hint="eastAsia"/>
+        </w:rPr>
+        <w:t xml:space="preserve">5.2 </w:t>
+      </w:r>
+      <w:r>
+        <w:rPr>
+          <w:rFonts w:hint="eastAsia"/>
+        </w:rPr>
+        <w:t>功能缺陷与改进点</w:t>
+      </w:r>
+    </w:p>
+    <w:p>
+      <w:pPr>
+        <w:pStyle w:val="Heading3"/>
+      </w:pPr>
+      <w:r>
+        <w:rPr>
+          <w:rFonts w:hint="eastAsia"/>
+        </w:rPr>
+        <w:t xml:space="preserve">5.2.1 </w:t>
+      </w:r>
+      <w:r>
+        <w:rPr>
+          <w:rFonts w:hint="eastAsia"/>
+        </w:rPr>
+        <w:t>内核设计</w:t>
+      </w:r>
+    </w:p>
+    <w:p>
+      <w:r>
+        <w:rPr>
+          <w:rFonts w:hint="eastAsia"/>
+        </w:rPr>
+        <w:t xml:space="preserve">1. </w:t>
+      </w:r>
+      <w:proofErr w:type="spellStart"/>
+      <w:r>
+        <w:rPr>
+          <w:rFonts w:hint="eastAsia"/>
+        </w:rPr>
+        <w:t>GraphDB</w:t>
+      </w:r>
+      <w:proofErr w:type="spellEnd"/>
+      <w:r>
+        <w:rPr>
+          <w:rFonts w:hint="eastAsia"/>
+        </w:rPr>
+        <w:t>的节点内容和连边内容存放强制采用</w:t>
+      </w:r>
+      <w:r>
+        <w:rPr>
+          <w:rFonts w:hint="eastAsia"/>
+        </w:rPr>
+        <w:t>string</w:t>
+      </w:r>
+      <w:r>
+        <w:rPr>
+          <w:rFonts w:hint="eastAsia"/>
+        </w:rPr>
+        <w:t>方式，这样不仅耗费空间，解析也占用资源。以后应当改为</w:t>
+      </w:r>
+      <w:r>
+        <w:rPr>
+          <w:rFonts w:hint="eastAsia"/>
+        </w:rPr>
+        <w:t>&lt;T&gt;</w:t>
+      </w:r>
+      <w:r>
+        <w:rPr>
+          <w:rFonts w:hint="eastAsia"/>
+        </w:rPr>
+        <w:t>泛型，这样节点可以作为任何数据对象的容器。</w:t>
+      </w:r>
+    </w:p>
+    <w:p>
+      <w:r>
+        <w:rPr>
+          <w:rFonts w:hint="eastAsia"/>
+        </w:rPr>
+        <w:t xml:space="preserve">2. </w:t>
+      </w:r>
+      <w:proofErr w:type="spellStart"/>
+      <w:r>
+        <w:rPr>
+          <w:rFonts w:hint="eastAsia"/>
+        </w:rPr>
+        <w:t>Cypher</w:t>
+      </w:r>
+      <w:proofErr w:type="spellEnd"/>
+      <w:r>
+        <w:rPr>
+          <w:rFonts w:hint="eastAsia"/>
+        </w:rPr>
+        <w:t>解析器暂时不支持增删改三种操作的语句，后续版本应当继续扩充支持。</w:t>
+      </w:r>
+    </w:p>
+    <w:p>
+      <w:pPr>
+        <w:pStyle w:val="Heading3"/>
+      </w:pPr>
+      <w:r>
+        <w:rPr>
+          <w:rFonts w:hint="eastAsia"/>
+        </w:rPr>
+        <w:t>5.2.2 UI</w:t>
+      </w:r>
+      <w:r>
+        <w:rPr>
+          <w:rFonts w:hint="eastAsia"/>
+        </w:rPr>
+        <w:t>设计</w:t>
+      </w:r>
+    </w:p>
+    <w:p>
+      <w:r>
+        <w:rPr>
+          <w:rFonts w:hint="eastAsia"/>
+        </w:rPr>
+        <w:t>1. WPF</w:t>
+      </w:r>
+      <w:r>
+        <w:rPr>
+          <w:rFonts w:hint="eastAsia"/>
+        </w:rPr>
+        <w:t>设计主界面，一些元素使用不熟练，存在遗留问题。</w:t>
+      </w:r>
+    </w:p>
+    <w:p>
+      <w:r>
+        <w:rPr>
+          <w:rFonts w:hint="eastAsia"/>
+        </w:rPr>
+        <w:t xml:space="preserve">2. </w:t>
+      </w:r>
+      <w:r>
+        <w:rPr>
+          <w:rFonts w:hint="eastAsia"/>
+        </w:rPr>
+        <w:t>由于界面空间有限，导致无法支持两节点间多连边，绘图功能中也无法支持多连边。</w:t>
+      </w:r>
+    </w:p>
+    <w:p>
+      <w:r>
+        <w:rPr>
+          <w:rFonts w:hint="eastAsia"/>
+        </w:rPr>
+        <w:lastRenderedPageBreak/>
+        <w:t xml:space="preserve">3. </w:t>
+      </w:r>
+      <w:r>
+        <w:rPr>
+          <w:rFonts w:hint="eastAsia"/>
+        </w:rPr>
+        <w:t>绘图自动布局算法存在缺陷，部分节点存在相互重叠现象，需要继续改进。</w:t>
+      </w:r>
+    </w:p>
+    <w:p>
+      <w:pPr>
+        <w:pStyle w:val="Heading1"/>
+      </w:pPr>
+      <w:r>
+        <w:rPr>
+          <w:rFonts w:hint="eastAsia"/>
+        </w:rPr>
         <w:t>6.</w:t>
       </w:r>
       <w:r>
@@ -9881,13 +17835,349 @@
         <w:t>项目总结</w:t>
       </w:r>
     </w:p>
+    <w:p>
+      <w:pPr>
+        <w:rPr>
+          <w:rFonts w:hint="eastAsia"/>
+        </w:rPr>
+      </w:pPr>
+      <w:r>
+        <w:rPr>
+          <w:rFonts w:hint="eastAsia"/>
+        </w:rPr>
+        <w:tab/>
+      </w:r>
+      <w:proofErr w:type="spellStart"/>
+      <w:r>
+        <w:rPr>
+          <w:rFonts w:hint="eastAsia"/>
+        </w:rPr>
+        <w:t>GraphDB</w:t>
+      </w:r>
+      <w:proofErr w:type="spellEnd"/>
+      <w:r>
+        <w:rPr>
+          <w:rFonts w:hint="eastAsia"/>
+        </w:rPr>
+        <w:t>图数据库项目分为两个主要部分，</w:t>
+      </w:r>
+      <w:proofErr w:type="spellStart"/>
+      <w:r>
+        <w:rPr>
+          <w:rFonts w:hint="eastAsia"/>
+        </w:rPr>
+        <w:t>GraphDB</w:t>
+      </w:r>
+      <w:proofErr w:type="spellEnd"/>
+      <w:r>
+        <w:rPr>
+          <w:rFonts w:hint="eastAsia"/>
+        </w:rPr>
+        <w:t>内核和</w:t>
+      </w:r>
+      <w:r>
+        <w:rPr>
+          <w:rFonts w:hint="eastAsia"/>
+        </w:rPr>
+        <w:t>WPF</w:t>
+      </w:r>
+      <w:r>
+        <w:rPr>
+          <w:rFonts w:hint="eastAsia"/>
+        </w:rPr>
+        <w:t>的</w:t>
+      </w:r>
+      <w:r>
+        <w:rPr>
+          <w:rFonts w:hint="eastAsia"/>
+        </w:rPr>
+        <w:t>UI</w:t>
+      </w:r>
+      <w:r>
+        <w:rPr>
+          <w:rFonts w:hint="eastAsia"/>
+        </w:rPr>
+        <w:t>界面。前者单独编译为</w:t>
+      </w:r>
+      <w:proofErr w:type="spellStart"/>
+      <w:r>
+        <w:rPr>
+          <w:rFonts w:hint="eastAsia"/>
+        </w:rPr>
+        <w:t>dll</w:t>
+      </w:r>
+      <w:proofErr w:type="spellEnd"/>
+      <w:r>
+        <w:rPr>
+          <w:rFonts w:hint="eastAsia"/>
+        </w:rPr>
+        <w:t>文件，可以作为第三方组件，被任何项目引用。后者主要是为了学习</w:t>
+      </w:r>
+      <w:r>
+        <w:rPr>
+          <w:rFonts w:hint="eastAsia"/>
+        </w:rPr>
+        <w:t>WPF</w:t>
+      </w:r>
+      <w:proofErr w:type="gramStart"/>
+      <w:r>
+        <w:rPr>
+          <w:rFonts w:hint="eastAsia"/>
+        </w:rPr>
+        <w:t>富媒体</w:t>
+      </w:r>
+      <w:proofErr w:type="gramEnd"/>
+      <w:r>
+        <w:rPr>
+          <w:rFonts w:hint="eastAsia"/>
+        </w:rPr>
+        <w:t>界面技术进行的实践。</w:t>
+      </w:r>
+    </w:p>
+    <w:p>
+      <w:pPr>
+        <w:jc w:val="center"/>
+        <w:rPr>
+          <w:rFonts w:hint="eastAsia"/>
+        </w:rPr>
+      </w:pPr>
+      <w:r>
+        <w:object w:dxaOrig="5157" w:dyaOrig="6291">
+          <v:shape id="_x0000_i1032" type="#_x0000_t75" style="width:258pt;height:314.25pt" o:ole="">
+            <v:imagedata r:id="rId40" o:title=""/>
+          </v:shape>
+          <o:OLEObject Type="Embed" ProgID="Visio.Drawing.11" ShapeID="_x0000_i1032" DrawAspect="Content" ObjectID="_1534243536" r:id="rId41"/>
+        </w:object>
+      </w:r>
+    </w:p>
+    <w:p>
+      <w:pPr>
+        <w:ind w:left="720" w:hanging="720"/>
+        <w:jc w:val="center"/>
+      </w:pPr>
+      <w:r>
+        <w:rPr>
+          <w:rFonts w:hint="eastAsia"/>
+        </w:rPr>
+        <w:t>图</w:t>
+      </w:r>
+      <w:r>
+        <w:rPr>
+          <w:rFonts w:hint="eastAsia"/>
+        </w:rPr>
+        <w:t xml:space="preserve">6.1 </w:t>
+      </w:r>
+      <w:proofErr w:type="spellStart"/>
+      <w:r>
+        <w:rPr>
+          <w:rFonts w:hint="eastAsia"/>
+        </w:rPr>
+        <w:t>GraphDB</w:t>
+      </w:r>
+      <w:proofErr w:type="spellEnd"/>
+      <w:r>
+        <w:rPr>
+          <w:rFonts w:hint="eastAsia"/>
+        </w:rPr>
+        <w:t>三层结构</w:t>
+      </w:r>
+    </w:p>
+    <w:p>
+      <w:r>
+        <w:rPr>
+          <w:rFonts w:hint="eastAsia"/>
+        </w:rPr>
+        <w:tab/>
+      </w:r>
+      <w:proofErr w:type="spellStart"/>
+      <w:r>
+        <w:rPr>
+          <w:rFonts w:hint="eastAsia"/>
+        </w:rPr>
+        <w:t>GraphDB</w:t>
+      </w:r>
+      <w:proofErr w:type="spellEnd"/>
+      <w:r>
+        <w:rPr>
+          <w:rFonts w:hint="eastAsia"/>
+        </w:rPr>
+        <w:t>内核采用了三层结构</w:t>
+      </w:r>
+      <w:r>
+        <w:rPr>
+          <w:rFonts w:hint="eastAsia"/>
+        </w:rPr>
+        <w:t>，模块化构建，每一层都单独依赖于前一层，不存在反向依赖，这样有利于解耦合和模块裁剪。</w:t>
+      </w:r>
+    </w:p>
+    <w:p>
+      <w:r>
+        <w:rPr>
+          <w:rFonts w:hint="eastAsia"/>
+        </w:rPr>
+        <w:tab/>
+        <w:t>WPF</w:t>
+      </w:r>
+      <w:r>
+        <w:rPr>
+          <w:rFonts w:hint="eastAsia"/>
+        </w:rPr>
+        <w:t>富媒体技术，作为一种基于</w:t>
+      </w:r>
+      <w:r>
+        <w:rPr>
+          <w:rFonts w:hint="eastAsia"/>
+        </w:rPr>
+        <w:t>XML</w:t>
+      </w:r>
+      <w:r>
+        <w:rPr>
+          <w:rFonts w:hint="eastAsia"/>
+        </w:rPr>
+        <w:t>的呈现艺术，具有非常高的自由度，几乎可以在其中按照自己的想象任意组织一个界面。其内置的命令系统，数据绑定系统和资源系统也为界面代码简化做出了巨大的贡献。本项目的完成，也代表</w:t>
+      </w:r>
+      <w:r>
+        <w:rPr>
+          <w:rFonts w:hint="eastAsia"/>
+        </w:rPr>
+        <w:t>作者本人的</w:t>
+      </w:r>
+      <w:r>
+        <w:rPr>
+          <w:rFonts w:hint="eastAsia"/>
+        </w:rPr>
+        <w:t>WPF</w:t>
+      </w:r>
+      <w:r>
+        <w:rPr>
+          <w:rFonts w:hint="eastAsia"/>
+        </w:rPr>
+        <w:t>学习实践阶段顺利结束。以后就进入了</w:t>
+      </w:r>
+      <w:r>
+        <w:rPr>
+          <w:rFonts w:hint="eastAsia"/>
+        </w:rPr>
+        <w:t>理论深化和自由</w:t>
+      </w:r>
+      <w:r>
+        <w:rPr>
+          <w:rFonts w:hint="eastAsia"/>
+        </w:rPr>
+        <w:t>使用技术的阶段。</w:t>
+      </w:r>
+    </w:p>
+    <w:p>
+      <w:r>
+        <w:rPr>
+          <w:rFonts w:hint="eastAsia"/>
+        </w:rPr>
+        <w:tab/>
+      </w:r>
+      <w:r>
+        <w:rPr>
+          <w:rFonts w:hint="eastAsia"/>
+        </w:rPr>
+        <w:t>图数据库作为一种新型的</w:t>
+      </w:r>
+      <w:r>
+        <w:rPr>
+          <w:rFonts w:hint="eastAsia"/>
+        </w:rPr>
+        <w:t>NoSQL</w:t>
+      </w:r>
+      <w:r>
+        <w:rPr>
+          <w:rFonts w:hint="eastAsia"/>
+        </w:rPr>
+        <w:t>数据库，彻底颠覆了以往基于表格的关系型数据库。由于图数据库直观地反映了自然界事务的事实关系，使得相同的数据库可以在完全不同的业务领域使用。唯一的差别就是观察节点的角度不同而已。商人关注消费关系，政客关注政治和外交关系，军事家</w:t>
+      </w:r>
+      <w:r>
+        <w:rPr>
+          <w:rFonts w:hint="eastAsia"/>
+        </w:rPr>
+        <w:lastRenderedPageBreak/>
+        <w:t>关注</w:t>
+      </w:r>
+      <w:r>
+        <w:rPr>
+          <w:rFonts w:hint="eastAsia"/>
+        </w:rPr>
+        <w:t>军队部署，八卦娱</w:t>
+      </w:r>
+      <w:proofErr w:type="gramStart"/>
+      <w:r>
+        <w:rPr>
+          <w:rFonts w:hint="eastAsia"/>
+        </w:rPr>
+        <w:t>记关注</w:t>
+      </w:r>
+      <w:proofErr w:type="gramEnd"/>
+      <w:r>
+        <w:rPr>
+          <w:rFonts w:hint="eastAsia"/>
+        </w:rPr>
+        <w:t>人际联系</w:t>
+      </w:r>
+      <w:r>
+        <w:t>…</w:t>
+      </w:r>
+      <w:r>
+        <w:rPr>
+          <w:rFonts w:hint="eastAsia"/>
+        </w:rPr>
+        <w:t xml:space="preserve"> </w:t>
+      </w:r>
+      <w:r>
+        <w:rPr>
+          <w:rFonts w:hint="eastAsia"/>
+        </w:rPr>
+        <w:t>但是他们可以完全共用一个数据库，只需要利用查询语句，提取出他们感兴趣的节点和关系即可。</w:t>
+      </w:r>
+    </w:p>
+    <w:p>
+      <w:r>
+        <w:rPr>
+          <w:rFonts w:hint="eastAsia"/>
+        </w:rPr>
+        <w:tab/>
+      </w:r>
+      <w:r>
+        <w:rPr>
+          <w:rFonts w:hint="eastAsia"/>
+        </w:rPr>
+        <w:t>相信在未来，基于图的数据库能够取得更大的成功，利用复杂网络技术开发的图数据库</w:t>
+      </w:r>
+      <w:proofErr w:type="spellStart"/>
+      <w:r>
+        <w:rPr>
+          <w:rFonts w:hint="eastAsia"/>
+        </w:rPr>
+        <w:t>GraphDB</w:t>
+      </w:r>
+      <w:proofErr w:type="spellEnd"/>
+      <w:proofErr w:type="gramStart"/>
+      <w:r>
+        <w:rPr>
+          <w:rFonts w:hint="eastAsia"/>
+        </w:rPr>
+        <w:t>初代模型</w:t>
+      </w:r>
+      <w:proofErr w:type="gramEnd"/>
+      <w:r>
+        <w:rPr>
+          <w:rFonts w:hint="eastAsia"/>
+        </w:rPr>
+        <w:t>，也将继续扩充成长，拓展自己发挥作用的舞台。</w:t>
+      </w:r>
+    </w:p>
     <w:sectPr>
-      <w:headerReference w:type="even" r:id="rId28"/>
-      <w:headerReference w:type="default" r:id="rId29"/>
-      <w:footerReference w:type="even" r:id="rId30"/>
-      <w:footerReference w:type="default" r:id="rId31"/>
-      <w:headerReference w:type="first" r:id="rId32"/>
-      <w:footerReference w:type="first" r:id="rId33"/>
+      <w:headerReference w:type="even" r:id="rId42"/>
+      <w:headerReference w:type="default" r:id="rId43"/>
+      <w:footerReference w:type="even" r:id="rId44"/>
+      <w:footerReference w:type="default" r:id="rId45"/>
+      <w:headerReference w:type="first" r:id="rId46"/>
+      <w:footerReference w:type="first" r:id="rId47"/>
       <w:pgSz w:w="12240" w:h="15840" w:code="1"/>
       <w:pgMar w:top="1440" w:right="1296" w:bottom="1440" w:left="1296" w:header="706" w:footer="706" w:gutter="0"/>
       <w:cols w:space="708"/>
